--- a/Day18_7_MySQL_Database/Bai_tap_ve_nha_MySQL/Bai_tap_ve_nha_MySQL.docx
+++ b/Day18_7_MySQL_Database/Bai_tap_ve_nha_MySQL/Bai_tap_ve_nha_MySQL.docx
@@ -1,17 +1,41 @@
 
 <file path=word/document.xml><?xml version="1.0" encoding="utf-8"?>
-<w:document xmlns:wpc="http://schemas.microsoft.com/office/word/2010/wordprocessingCanvas" xmlns:mc="http://schemas.openxmlformats.org/markup-compatibility/2006" xmlns:o="urn:schemas-microsoft-com:office:office" xmlns:r="http://schemas.openxmlformats.org/officeDocument/2006/relationships" xmlns:m="http://schemas.openxmlformats.org/officeDocument/2006/math" xmlns:v="urn:schemas-microsoft-com:vml" xmlns:wp14="http://schemas.microsoft.com/office/word/2010/wordprocessingDrawing" xmlns:wp="http://schemas.openxmlformats.org/drawingml/2006/wordprocessingDrawing" xmlns:w10="urn:schemas-microsoft-com:office:word" xmlns:w="http://schemas.openxmlformats.org/wordprocessingml/2006/main" xmlns:w14="http://schemas.microsoft.com/office/word/2010/wordml" xmlns:w15="http://schemas.microsoft.com/office/word/2012/wordml" xmlns:wpg="http://schemas.microsoft.com/office/word/2010/wordprocessingGroup" xmlns:wpi="http://schemas.microsoft.com/office/word/2010/wordprocessingInk" xmlns:wne="http://schemas.microsoft.com/office/word/2006/wordml" xmlns:wps="http://schemas.microsoft.com/office/word/2010/wordprocessingShape" mc:Ignorable="w14 w15 wp14">
+<w:document xmlns:wpc="http://schemas.microsoft.com/office/word/2010/wordprocessingCanvas" xmlns:mc="http://schemas.openxmlformats.org/markup-compatibility/2006" xmlns:o="urn:schemas-microsoft-com:office:office" xmlns:r="http://schemas.openxmlformats.org/officeDocument/2006/relationships" xmlns:m="http://schemas.openxmlformats.org/officeDocument/2006/math" xmlns:v="urn:schemas-microsoft-com:vml" xmlns:wp14="http://schemas.microsoft.com/office/word/2010/wordprocessingDrawing" xmlns:wp="http://schemas.openxmlformats.org/drawingml/2006/wordprocessingDrawing" xmlns:w10="urn:schemas-microsoft-com:office:word" xmlns:w="http://schemas.openxmlformats.org/wordprocessingml/2006/main" xmlns:w14="http://schemas.microsoft.com/office/word/2010/wordml" xmlns:wpg="http://schemas.microsoft.com/office/word/2010/wordprocessingGroup" xmlns:wpi="http://schemas.microsoft.com/office/word/2010/wordprocessingInk" xmlns:wne="http://schemas.microsoft.com/office/word/2006/wordml" xmlns:wps="http://schemas.microsoft.com/office/word/2010/wordprocessingShape" mc:Ignorable="w14 wp14">
   <w:body>
     <w:p>
       <w:pPr>
         <w:pStyle w:val="Heading1"/>
         <w:jc w:val="center"/>
       </w:pPr>
-      <w:r>
-        <w:t>Bài tập về nhà</w:t>
-      </w:r>
-      <w:bookmarkStart w:id="0" w:name="_GoBack"/>
-      <w:bookmarkEnd w:id="0"/>
+      <w:proofErr w:type="spellStart"/>
+      <w:r>
+        <w:t>Bài</w:t>
+      </w:r>
+      <w:proofErr w:type="spellEnd"/>
+      <w:r>
+        <w:t xml:space="preserve"> </w:t>
+      </w:r>
+      <w:proofErr w:type="spellStart"/>
+      <w:r>
+        <w:t>tập</w:t>
+      </w:r>
+      <w:proofErr w:type="spellEnd"/>
+      <w:r>
+        <w:t xml:space="preserve"> </w:t>
+      </w:r>
+      <w:proofErr w:type="spellStart"/>
+      <w:r>
+        <w:t>về</w:t>
+      </w:r>
+      <w:proofErr w:type="spellEnd"/>
+      <w:r>
+        <w:t xml:space="preserve"> </w:t>
+      </w:r>
+      <w:proofErr w:type="spellStart"/>
+      <w:r>
+        <w:t>nhà</w:t>
+      </w:r>
+      <w:proofErr w:type="spellEnd"/>
     </w:p>
     <w:p>
       <w:pPr>
@@ -23,8 +47,53 @@
         <w:spacing w:line="360" w:lineRule="auto"/>
       </w:pPr>
       <w:r>
-        <w:t>Cho cấu trúc và thông tin CSDL như sau</w:t>
-      </w:r>
+        <w:t xml:space="preserve">Cho </w:t>
+      </w:r>
+      <w:proofErr w:type="spellStart"/>
+      <w:r>
+        <w:t>cấu</w:t>
+      </w:r>
+      <w:proofErr w:type="spellEnd"/>
+      <w:r>
+        <w:t xml:space="preserve"> </w:t>
+      </w:r>
+      <w:proofErr w:type="spellStart"/>
+      <w:r>
+        <w:t>trúc</w:t>
+      </w:r>
+      <w:proofErr w:type="spellEnd"/>
+      <w:r>
+        <w:t xml:space="preserve"> </w:t>
+      </w:r>
+      <w:proofErr w:type="spellStart"/>
+      <w:r>
+        <w:t>và</w:t>
+      </w:r>
+      <w:proofErr w:type="spellEnd"/>
+      <w:r>
+        <w:t xml:space="preserve"> </w:t>
+      </w:r>
+      <w:proofErr w:type="spellStart"/>
+      <w:r>
+        <w:t>thông</w:t>
+      </w:r>
+      <w:proofErr w:type="spellEnd"/>
+      <w:r>
+        <w:t xml:space="preserve"> tin CSDL </w:t>
+      </w:r>
+      <w:proofErr w:type="spellStart"/>
+      <w:r>
+        <w:t>như</w:t>
+      </w:r>
+      <w:proofErr w:type="spellEnd"/>
+      <w:r>
+        <w:t xml:space="preserve"> </w:t>
+      </w:r>
+      <w:proofErr w:type="spellStart"/>
+      <w:r>
+        <w:t>sau</w:t>
+      </w:r>
+      <w:proofErr w:type="spellEnd"/>
     </w:p>
     <w:p>
       <w:pPr>
@@ -54,7 +123,7 @@
                     </pic:cNvPicPr>
                   </pic:nvPicPr>
                   <pic:blipFill>
-                    <a:blip r:embed="rId5">
+                    <a:blip r:embed="rId6">
                       <a:extLst>
                         <a:ext uri="{28A0092B-C50C-407E-A947-70E740481C1C}">
                           <a14:useLocalDpi xmlns:a14="http://schemas.microsoft.com/office/drawing/2010/main" val="0"/>
@@ -108,11 +177,197 @@
         <w:t>Tạo cơ sở dữ liệu trên</w:t>
       </w:r>
       <w:r>
-        <w:t>, có thể sử dụng truy vấn hoặc tạo bằng giao diện PHPMyadmin</w:t>
-      </w:r>
-      <w:r>
-        <w:t>, sau khi tạo cần đính kèm file .sql để gửi cùng bài tập</w:t>
-      </w:r>
+        <w:t xml:space="preserve">, </w:t>
+      </w:r>
+      <w:proofErr w:type="spellStart"/>
+      <w:r>
+        <w:t>có</w:t>
+      </w:r>
+      <w:proofErr w:type="spellEnd"/>
+      <w:r>
+        <w:t xml:space="preserve"> </w:t>
+      </w:r>
+      <w:proofErr w:type="spellStart"/>
+      <w:r>
+        <w:t>thể</w:t>
+      </w:r>
+      <w:proofErr w:type="spellEnd"/>
+      <w:r>
+        <w:t xml:space="preserve"> </w:t>
+      </w:r>
+      <w:proofErr w:type="spellStart"/>
+      <w:r>
+        <w:t>sử</w:t>
+      </w:r>
+      <w:proofErr w:type="spellEnd"/>
+      <w:r>
+        <w:t xml:space="preserve"> </w:t>
+      </w:r>
+      <w:proofErr w:type="spellStart"/>
+      <w:r>
+        <w:t>dụng</w:t>
+      </w:r>
+      <w:proofErr w:type="spellEnd"/>
+      <w:r>
+        <w:t xml:space="preserve"> </w:t>
+      </w:r>
+      <w:proofErr w:type="spellStart"/>
+      <w:r>
+        <w:t>truy</w:t>
+      </w:r>
+      <w:proofErr w:type="spellEnd"/>
+      <w:r>
+        <w:t xml:space="preserve"> </w:t>
+      </w:r>
+      <w:proofErr w:type="spellStart"/>
+      <w:r>
+        <w:t>vấn</w:t>
+      </w:r>
+      <w:proofErr w:type="spellEnd"/>
+      <w:r>
+        <w:t xml:space="preserve"> </w:t>
+      </w:r>
+      <w:proofErr w:type="spellStart"/>
+      <w:r>
+        <w:t>hoặc</w:t>
+      </w:r>
+      <w:proofErr w:type="spellEnd"/>
+      <w:r>
+        <w:t xml:space="preserve"> </w:t>
+      </w:r>
+      <w:proofErr w:type="spellStart"/>
+      <w:r>
+        <w:t>tạo</w:t>
+      </w:r>
+      <w:proofErr w:type="spellEnd"/>
+      <w:r>
+        <w:t xml:space="preserve"> </w:t>
+      </w:r>
+      <w:proofErr w:type="spellStart"/>
+      <w:r>
+        <w:t>bằng</w:t>
+      </w:r>
+      <w:proofErr w:type="spellEnd"/>
+      <w:r>
+        <w:t xml:space="preserve"> </w:t>
+      </w:r>
+      <w:proofErr w:type="spellStart"/>
+      <w:r>
+        <w:t>giao</w:t>
+      </w:r>
+      <w:proofErr w:type="spellEnd"/>
+      <w:r>
+        <w:t xml:space="preserve"> </w:t>
+      </w:r>
+      <w:proofErr w:type="spellStart"/>
+      <w:r>
+        <w:t>diện</w:t>
+      </w:r>
+      <w:proofErr w:type="spellEnd"/>
+      <w:r>
+        <w:t xml:space="preserve"> </w:t>
+      </w:r>
+      <w:proofErr w:type="spellStart"/>
+      <w:r>
+        <w:t>PHPMyadmin</w:t>
+      </w:r>
+      <w:proofErr w:type="spellEnd"/>
+      <w:r>
+        <w:t xml:space="preserve">, </w:t>
+      </w:r>
+      <w:proofErr w:type="spellStart"/>
+      <w:r>
+        <w:t>sau</w:t>
+      </w:r>
+      <w:proofErr w:type="spellEnd"/>
+      <w:r>
+        <w:t xml:space="preserve"> </w:t>
+      </w:r>
+      <w:proofErr w:type="spellStart"/>
+      <w:r>
+        <w:t>khi</w:t>
+      </w:r>
+      <w:proofErr w:type="spellEnd"/>
+      <w:r>
+        <w:t xml:space="preserve"> </w:t>
+      </w:r>
+      <w:proofErr w:type="spellStart"/>
+      <w:r>
+        <w:t>tạo</w:t>
+      </w:r>
+      <w:proofErr w:type="spellEnd"/>
+      <w:r>
+        <w:t xml:space="preserve"> </w:t>
+      </w:r>
+      <w:proofErr w:type="spellStart"/>
+      <w:r>
+        <w:t>cần</w:t>
+      </w:r>
+      <w:proofErr w:type="spellEnd"/>
+      <w:r>
+        <w:t xml:space="preserve"> </w:t>
+      </w:r>
+      <w:proofErr w:type="spellStart"/>
+      <w:r>
+        <w:t>đính</w:t>
+      </w:r>
+      <w:proofErr w:type="spellEnd"/>
+      <w:r>
+        <w:t xml:space="preserve"> </w:t>
+      </w:r>
+      <w:proofErr w:type="spellStart"/>
+      <w:r>
+        <w:t>kèm</w:t>
+      </w:r>
+      <w:proofErr w:type="spellEnd"/>
+      <w:r>
+        <w:t xml:space="preserve"> file .</w:t>
+      </w:r>
+      <w:proofErr w:type="spellStart"/>
+      <w:r>
+        <w:t>sql</w:t>
+      </w:r>
+      <w:proofErr w:type="spellEnd"/>
+      <w:r>
+        <w:t xml:space="preserve"> </w:t>
+      </w:r>
+      <w:proofErr w:type="spellStart"/>
+      <w:r>
+        <w:t>để</w:t>
+      </w:r>
+      <w:proofErr w:type="spellEnd"/>
+      <w:r>
+        <w:t xml:space="preserve"> </w:t>
+      </w:r>
+      <w:proofErr w:type="spellStart"/>
+      <w:r>
+        <w:t>gửi</w:t>
+      </w:r>
+      <w:proofErr w:type="spellEnd"/>
+      <w:r>
+        <w:t xml:space="preserve"> </w:t>
+      </w:r>
+      <w:proofErr w:type="spellStart"/>
+      <w:r>
+        <w:t>cùng</w:t>
+      </w:r>
+      <w:proofErr w:type="spellEnd"/>
+      <w:r>
+        <w:t xml:space="preserve"> </w:t>
+      </w:r>
+      <w:proofErr w:type="spellStart"/>
+      <w:r>
+        <w:t>bài</w:t>
+      </w:r>
+      <w:proofErr w:type="spellEnd"/>
+      <w:r>
+        <w:t xml:space="preserve"> </w:t>
+      </w:r>
+      <w:proofErr w:type="spellStart"/>
+      <w:r>
+        <w:t>tập</w:t>
+      </w:r>
+      <w:proofErr w:type="spellEnd"/>
     </w:p>
     <w:p>
       <w:pPr>
@@ -154,18 +409,20 @@
     <w:p>
       <w:pPr>
         <w:pStyle w:val="ListParagraph"/>
-        <w:numPr>
-          <w:ilvl w:val="0"/>
-          <w:numId w:val="38"/>
-        </w:numPr>
         <w:spacing w:line="360" w:lineRule="auto"/>
-      </w:pPr>
-      <w:r>
+        <w:ind w:left="1080"/>
         <w:rPr>
-          <w:lang w:val="vi-VN"/>
+          <w:color w:val="FF0000"/>
         </w:rPr>
-        <w:t>Hiển thị thông tin của những nhân viên ở phòng số 5</w:t>
-      </w:r>
+      </w:pPr>
+      <w:r>
+        <w:rPr>
+          <w:color w:val="FF0000"/>
+        </w:rPr>
+        <w:t>SELECT * FROM NHANVIEN</w:t>
+      </w:r>
+      <w:bookmarkStart w:id="0" w:name="_GoBack"/>
+      <w:bookmarkEnd w:id="0"/>
     </w:p>
     <w:p>
       <w:pPr>
@@ -180,7 +437,7 @@
         <w:rPr>
           <w:lang w:val="vi-VN"/>
         </w:rPr>
-        <w:t>Hiển thị mã nhân viên, họ nhân viên, tên lót và tên nhân viên của những nhân viên ở phòng số 5 và có lương &gt;= 3000</w:t>
+        <w:t>Hiển thị thông tin của những nhân viên ở phòng số 5</w:t>
       </w:r>
     </w:p>
     <w:p>
@@ -196,7 +453,7 @@
         <w:rPr>
           <w:lang w:val="vi-VN"/>
         </w:rPr>
-        <w:t>Hiển thị mã nhân viên, tên nhân viên của những nhân viên có lương từ 2000 đến 8000</w:t>
+        <w:t>Hiển thị mã nhân viên, họ nhân viên, tên lót và tên nhân viên của những nhân viên ở phòng số 5 và có lương &gt;= 3000</w:t>
       </w:r>
     </w:p>
     <w:p>
@@ -212,28 +469,7 @@
         <w:rPr>
           <w:lang w:val="vi-VN"/>
         </w:rPr>
-        <w:t xml:space="preserve">Hiển thị thông tin của những nhân viên ở địa chỉ có tên đường </w:t>
-      </w:r>
-      <w:r>
-        <w:t>chứa từ</w:t>
-      </w:r>
-      <w:r>
-        <w:rPr>
-          <w:lang w:val="vi-VN"/>
-        </w:rPr>
-        <w:t xml:space="preserve"> </w:t>
-      </w:r>
-      <w:r>
-        <w:t>‘</w:t>
-      </w:r>
-      <w:r>
-        <w:rPr>
-          <w:lang w:val="vi-VN"/>
-        </w:rPr>
-        <w:t>Nguyễn</w:t>
-      </w:r>
-      <w:r>
-        <w:t>’</w:t>
+        <w:t>Hiển thị mã nhân viên, tên nhân viên của những nhân viên có lương từ 2000 đến 8000</w:t>
       </w:r>
     </w:p>
     <w:p>
@@ -249,25 +485,38 @@
         <w:rPr>
           <w:lang w:val="vi-VN"/>
         </w:rPr>
-        <w:t>Cho biết</w:t>
-      </w:r>
-      <w:r>
-        <w:t xml:space="preserve"> tổng</w:t>
-      </w:r>
+        <w:t xml:space="preserve">Hiển thị thông tin của những nhân viên ở địa chỉ có tên đường </w:t>
+      </w:r>
+      <w:proofErr w:type="spellStart"/>
+      <w:r>
+        <w:t>chứa</w:t>
+      </w:r>
+      <w:proofErr w:type="spellEnd"/>
+      <w:r>
+        <w:t xml:space="preserve"> </w:t>
+      </w:r>
+      <w:proofErr w:type="spellStart"/>
+      <w:r>
+        <w:t>từ</w:t>
+      </w:r>
+      <w:proofErr w:type="spellEnd"/>
       <w:r>
         <w:rPr>
           <w:lang w:val="vi-VN"/>
         </w:rPr>
-        <w:t xml:space="preserve"> số lượng nhân viên</w:t>
-      </w:r>
-      <w:r>
-        <w:t xml:space="preserve"> hiệ</w:t>
-      </w:r>
-      <w:r>
-        <w:t xml:space="preserve">n có trên toàn bộ </w:t>
-      </w:r>
-      <w:r>
-        <w:t>công ty</w:t>
+        <w:t xml:space="preserve"> </w:t>
+      </w:r>
+      <w:r>
+        <w:t>‘</w:t>
+      </w:r>
+      <w:r>
+        <w:rPr>
+          <w:lang w:val="vi-VN"/>
+        </w:rPr>
+        <w:t>Nguyễn</w:t>
+      </w:r>
+      <w:r>
+        <w:t>’</w:t>
       </w:r>
     </w:p>
     <w:p>
@@ -280,14 +529,84 @@
         <w:spacing w:line="360" w:lineRule="auto"/>
       </w:pPr>
       <w:r>
-        <w:t>Đếm</w:t>
-      </w:r>
-      <w:r>
         <w:rPr>
           <w:lang w:val="vi-VN"/>
         </w:rPr>
-        <w:t xml:space="preserve"> số lượng nhân viên trong từng phòng ban</w:t>
-      </w:r>
+        <w:t>Cho biết</w:t>
+      </w:r>
+      <w:r>
+        <w:t xml:space="preserve"> </w:t>
+      </w:r>
+      <w:proofErr w:type="spellStart"/>
+      <w:r>
+        <w:t>tổng</w:t>
+      </w:r>
+      <w:proofErr w:type="spellEnd"/>
+      <w:r>
+        <w:rPr>
+          <w:lang w:val="vi-VN"/>
+        </w:rPr>
+        <w:t xml:space="preserve"> số lượng nhân viên</w:t>
+      </w:r>
+      <w:r>
+        <w:t xml:space="preserve"> </w:t>
+      </w:r>
+      <w:proofErr w:type="spellStart"/>
+      <w:r>
+        <w:t>hiệ</w:t>
+      </w:r>
+      <w:r>
+        <w:t>n</w:t>
+      </w:r>
+      <w:proofErr w:type="spellEnd"/>
+      <w:r>
+        <w:t xml:space="preserve"> </w:t>
+      </w:r>
+      <w:proofErr w:type="spellStart"/>
+      <w:r>
+        <w:t>có</w:t>
+      </w:r>
+      <w:proofErr w:type="spellEnd"/>
+      <w:r>
+        <w:t xml:space="preserve"> </w:t>
+      </w:r>
+      <w:proofErr w:type="spellStart"/>
+      <w:r>
+        <w:t>trên</w:t>
+      </w:r>
+      <w:proofErr w:type="spellEnd"/>
+      <w:r>
+        <w:t xml:space="preserve"> </w:t>
+      </w:r>
+      <w:proofErr w:type="spellStart"/>
+      <w:r>
+        <w:t>toàn</w:t>
+      </w:r>
+      <w:proofErr w:type="spellEnd"/>
+      <w:r>
+        <w:t xml:space="preserve"> </w:t>
+      </w:r>
+      <w:proofErr w:type="spellStart"/>
+      <w:r>
+        <w:t>bộ</w:t>
+      </w:r>
+      <w:proofErr w:type="spellEnd"/>
+      <w:r>
+        <w:t xml:space="preserve"> </w:t>
+      </w:r>
+      <w:proofErr w:type="spellStart"/>
+      <w:r>
+        <w:t>công</w:t>
+      </w:r>
+      <w:proofErr w:type="spellEnd"/>
+      <w:r>
+        <w:t xml:space="preserve"> </w:t>
+      </w:r>
+      <w:proofErr w:type="spellStart"/>
+      <w:r>
+        <w:t>ty</w:t>
+      </w:r>
+      <w:proofErr w:type="spellEnd"/>
     </w:p>
     <w:p>
       <w:pPr>
@@ -298,6 +617,27 @@
         </w:numPr>
         <w:spacing w:line="360" w:lineRule="auto"/>
       </w:pPr>
+      <w:proofErr w:type="spellStart"/>
+      <w:r>
+        <w:t>Đếm</w:t>
+      </w:r>
+      <w:proofErr w:type="spellEnd"/>
+      <w:r>
+        <w:rPr>
+          <w:lang w:val="vi-VN"/>
+        </w:rPr>
+        <w:t xml:space="preserve"> số lượng nhân viên trong từng phòng ban</w:t>
+      </w:r>
+    </w:p>
+    <w:p>
+      <w:pPr>
+        <w:pStyle w:val="ListParagraph"/>
+        <w:numPr>
+          <w:ilvl w:val="0"/>
+          <w:numId w:val="38"/>
+        </w:numPr>
+        <w:spacing w:line="360" w:lineRule="auto"/>
+      </w:pPr>
       <w:r>
         <w:rPr>
           <w:lang w:val="vi-VN"/>
@@ -321,26 +661,214 @@
         </w:numPr>
         <w:spacing w:line="360" w:lineRule="auto"/>
       </w:pPr>
-      <w:r>
-        <w:t xml:space="preserve">Sử dụng PHPMyAdmin import file </w:t>
-      </w:r>
+      <w:proofErr w:type="spellStart"/>
+      <w:r>
+        <w:t>Sử</w:t>
+      </w:r>
+      <w:proofErr w:type="spellEnd"/>
+      <w:r>
+        <w:t xml:space="preserve"> </w:t>
+      </w:r>
+      <w:proofErr w:type="spellStart"/>
+      <w:r>
+        <w:t>dụng</w:t>
+      </w:r>
+      <w:proofErr w:type="spellEnd"/>
+      <w:r>
+        <w:t xml:space="preserve"> </w:t>
+      </w:r>
+      <w:proofErr w:type="spellStart"/>
+      <w:r>
+        <w:t>PHPMyAdmin</w:t>
+      </w:r>
+      <w:proofErr w:type="spellEnd"/>
+      <w:r>
+        <w:t xml:space="preserve"> import file </w:t>
+      </w:r>
+      <w:proofErr w:type="spellStart"/>
       <w:r>
         <w:rPr>
           <w:b/>
         </w:rPr>
-        <w:t>Bai_tap_ve_nha_MySQL/</w:t>
-      </w:r>
+        <w:t>Bai_tap_ve_nha_MySQL</w:t>
+      </w:r>
+      <w:proofErr w:type="spellEnd"/>
+      <w:r>
+        <w:rPr>
+          <w:b/>
+        </w:rPr>
+        <w:t>/</w:t>
+      </w:r>
+      <w:proofErr w:type="spellStart"/>
       <w:r>
         <w:rPr>
           <w:b/>
         </w:rPr>
         <w:t>demo_database.sql</w:t>
       </w:r>
-      <w:r>
-        <w:t xml:space="preserve"> lên cơ sở dữ liệu của bạn</w:t>
-      </w:r>
-      <w:r>
-        <w:t>. Sau khi import, hãy viết các câu truy vấn theo các mô tả sau:</w:t>
+      <w:proofErr w:type="spellEnd"/>
+      <w:r>
+        <w:t xml:space="preserve"> </w:t>
+      </w:r>
+      <w:proofErr w:type="spellStart"/>
+      <w:r>
+        <w:t>lên</w:t>
+      </w:r>
+      <w:proofErr w:type="spellEnd"/>
+      <w:r>
+        <w:t xml:space="preserve"> </w:t>
+      </w:r>
+      <w:proofErr w:type="spellStart"/>
+      <w:r>
+        <w:t>cơ</w:t>
+      </w:r>
+      <w:proofErr w:type="spellEnd"/>
+      <w:r>
+        <w:t xml:space="preserve"> </w:t>
+      </w:r>
+      <w:proofErr w:type="spellStart"/>
+      <w:r>
+        <w:t>sở</w:t>
+      </w:r>
+      <w:proofErr w:type="spellEnd"/>
+      <w:r>
+        <w:t xml:space="preserve"> </w:t>
+      </w:r>
+      <w:proofErr w:type="spellStart"/>
+      <w:r>
+        <w:t>dữ</w:t>
+      </w:r>
+      <w:proofErr w:type="spellEnd"/>
+      <w:r>
+        <w:t xml:space="preserve"> </w:t>
+      </w:r>
+      <w:proofErr w:type="spellStart"/>
+      <w:r>
+        <w:t>liệu</w:t>
+      </w:r>
+      <w:proofErr w:type="spellEnd"/>
+      <w:r>
+        <w:t xml:space="preserve"> </w:t>
+      </w:r>
+      <w:proofErr w:type="spellStart"/>
+      <w:r>
+        <w:t>của</w:t>
+      </w:r>
+      <w:proofErr w:type="spellEnd"/>
+      <w:r>
+        <w:t xml:space="preserve"> </w:t>
+      </w:r>
+      <w:proofErr w:type="spellStart"/>
+      <w:r>
+        <w:t>bạn</w:t>
+      </w:r>
+      <w:proofErr w:type="spellEnd"/>
+      <w:r>
+        <w:t xml:space="preserve">. </w:t>
+      </w:r>
+      <w:proofErr w:type="spellStart"/>
+      <w:r>
+        <w:t>Sau</w:t>
+      </w:r>
+      <w:proofErr w:type="spellEnd"/>
+      <w:r>
+        <w:t xml:space="preserve"> </w:t>
+      </w:r>
+      <w:proofErr w:type="spellStart"/>
+      <w:r>
+        <w:t>khi</w:t>
+      </w:r>
+      <w:proofErr w:type="spellEnd"/>
+      <w:r>
+        <w:t xml:space="preserve"> import, </w:t>
+      </w:r>
+      <w:proofErr w:type="spellStart"/>
+      <w:r>
+        <w:t>hãy</w:t>
+      </w:r>
+      <w:proofErr w:type="spellEnd"/>
+      <w:r>
+        <w:t xml:space="preserve"> </w:t>
+      </w:r>
+      <w:proofErr w:type="spellStart"/>
+      <w:r>
+        <w:t>viết</w:t>
+      </w:r>
+      <w:proofErr w:type="spellEnd"/>
+      <w:r>
+        <w:t xml:space="preserve"> </w:t>
+      </w:r>
+      <w:proofErr w:type="spellStart"/>
+      <w:r>
+        <w:t>các</w:t>
+      </w:r>
+      <w:proofErr w:type="spellEnd"/>
+      <w:r>
+        <w:t xml:space="preserve"> </w:t>
+      </w:r>
+      <w:proofErr w:type="spellStart"/>
+      <w:r>
+        <w:t>câu</w:t>
+      </w:r>
+      <w:proofErr w:type="spellEnd"/>
+      <w:r>
+        <w:t xml:space="preserve"> </w:t>
+      </w:r>
+      <w:proofErr w:type="spellStart"/>
+      <w:r>
+        <w:t>truy</w:t>
+      </w:r>
+      <w:proofErr w:type="spellEnd"/>
+      <w:r>
+        <w:t xml:space="preserve"> </w:t>
+      </w:r>
+      <w:proofErr w:type="spellStart"/>
+      <w:r>
+        <w:t>vấn</w:t>
+      </w:r>
+      <w:proofErr w:type="spellEnd"/>
+      <w:r>
+        <w:t xml:space="preserve"> </w:t>
+      </w:r>
+      <w:proofErr w:type="spellStart"/>
+      <w:r>
+        <w:t>theo</w:t>
+      </w:r>
+      <w:proofErr w:type="spellEnd"/>
+      <w:r>
+        <w:t xml:space="preserve"> </w:t>
+      </w:r>
+      <w:proofErr w:type="spellStart"/>
+      <w:r>
+        <w:t>các</w:t>
+      </w:r>
+      <w:proofErr w:type="spellEnd"/>
+      <w:r>
+        <w:t xml:space="preserve"> </w:t>
+      </w:r>
+      <w:proofErr w:type="spellStart"/>
+      <w:r>
+        <w:t>mô</w:t>
+      </w:r>
+      <w:proofErr w:type="spellEnd"/>
+      <w:r>
+        <w:t xml:space="preserve"> </w:t>
+      </w:r>
+      <w:proofErr w:type="spellStart"/>
+      <w:r>
+        <w:t>tả</w:t>
+      </w:r>
+      <w:proofErr w:type="spellEnd"/>
+      <w:r>
+        <w:t xml:space="preserve"> </w:t>
+      </w:r>
+      <w:proofErr w:type="spellStart"/>
+      <w:r>
+        <w:t>sau</w:t>
+      </w:r>
+      <w:proofErr w:type="spellEnd"/>
+      <w:r>
+        <w:t>:</w:t>
       </w:r>
     </w:p>
     <w:p>
@@ -353,8 +881,77 @@
         <w:spacing w:line="360" w:lineRule="auto"/>
         <w:ind w:left="1080"/>
       </w:pPr>
-      <w:r>
-        <w:t>Lấy thông tin tất cả các khách hàng từ bảng customers</w:t>
+      <w:proofErr w:type="spellStart"/>
+      <w:r>
+        <w:t>Lấy</w:t>
+      </w:r>
+      <w:proofErr w:type="spellEnd"/>
+      <w:r>
+        <w:t xml:space="preserve"> </w:t>
+      </w:r>
+      <w:proofErr w:type="spellStart"/>
+      <w:r>
+        <w:t>thông</w:t>
+      </w:r>
+      <w:proofErr w:type="spellEnd"/>
+      <w:r>
+        <w:t xml:space="preserve"> tin </w:t>
+      </w:r>
+      <w:proofErr w:type="spellStart"/>
+      <w:r>
+        <w:t>tất</w:t>
+      </w:r>
+      <w:proofErr w:type="spellEnd"/>
+      <w:r>
+        <w:t xml:space="preserve"> </w:t>
+      </w:r>
+      <w:proofErr w:type="spellStart"/>
+      <w:r>
+        <w:t>cả</w:t>
+      </w:r>
+      <w:proofErr w:type="spellEnd"/>
+      <w:r>
+        <w:t xml:space="preserve"> </w:t>
+      </w:r>
+      <w:proofErr w:type="spellStart"/>
+      <w:r>
+        <w:t>các</w:t>
+      </w:r>
+      <w:proofErr w:type="spellEnd"/>
+      <w:r>
+        <w:t xml:space="preserve"> </w:t>
+      </w:r>
+      <w:proofErr w:type="spellStart"/>
+      <w:r>
+        <w:t>khách</w:t>
+      </w:r>
+      <w:proofErr w:type="spellEnd"/>
+      <w:r>
+        <w:t xml:space="preserve"> </w:t>
+      </w:r>
+      <w:proofErr w:type="spellStart"/>
+      <w:r>
+        <w:t>hàng</w:t>
+      </w:r>
+      <w:proofErr w:type="spellEnd"/>
+      <w:r>
+        <w:t xml:space="preserve"> </w:t>
+      </w:r>
+      <w:proofErr w:type="spellStart"/>
+      <w:r>
+        <w:t>từ</w:t>
+      </w:r>
+      <w:proofErr w:type="spellEnd"/>
+      <w:r>
+        <w:t xml:space="preserve"> </w:t>
+      </w:r>
+      <w:proofErr w:type="spellStart"/>
+      <w:r>
+        <w:t>bảng</w:t>
+      </w:r>
+      <w:proofErr w:type="spellEnd"/>
+      <w:r>
+        <w:t xml:space="preserve"> customers</w:t>
       </w:r>
     </w:p>
     <w:p>
@@ -367,15 +964,129 @@
         <w:spacing w:line="360" w:lineRule="auto"/>
         <w:ind w:left="1080"/>
       </w:pPr>
+      <w:proofErr w:type="spellStart"/>
       <w:r>
         <w:lastRenderedPageBreak/>
-        <w:t>Lấy thông tin tất cả các khách hàng</w:t>
-      </w:r>
-      <w:r>
-        <w:t xml:space="preserve"> từ bảng customers</w:t>
-      </w:r>
-      <w:r>
-        <w:t xml:space="preserve"> có customerName chứa chuỗi ký tự ‘</w:t>
+        <w:t>Lấy</w:t>
+      </w:r>
+      <w:proofErr w:type="spellEnd"/>
+      <w:r>
+        <w:t xml:space="preserve"> </w:t>
+      </w:r>
+      <w:proofErr w:type="spellStart"/>
+      <w:r>
+        <w:t>thông</w:t>
+      </w:r>
+      <w:proofErr w:type="spellEnd"/>
+      <w:r>
+        <w:t xml:space="preserve"> tin </w:t>
+      </w:r>
+      <w:proofErr w:type="spellStart"/>
+      <w:r>
+        <w:t>tất</w:t>
+      </w:r>
+      <w:proofErr w:type="spellEnd"/>
+      <w:r>
+        <w:t xml:space="preserve"> </w:t>
+      </w:r>
+      <w:proofErr w:type="spellStart"/>
+      <w:r>
+        <w:t>cả</w:t>
+      </w:r>
+      <w:proofErr w:type="spellEnd"/>
+      <w:r>
+        <w:t xml:space="preserve"> </w:t>
+      </w:r>
+      <w:proofErr w:type="spellStart"/>
+      <w:r>
+        <w:t>các</w:t>
+      </w:r>
+      <w:proofErr w:type="spellEnd"/>
+      <w:r>
+        <w:t xml:space="preserve"> </w:t>
+      </w:r>
+      <w:proofErr w:type="spellStart"/>
+      <w:r>
+        <w:t>khách</w:t>
+      </w:r>
+      <w:proofErr w:type="spellEnd"/>
+      <w:r>
+        <w:t xml:space="preserve"> </w:t>
+      </w:r>
+      <w:proofErr w:type="spellStart"/>
+      <w:r>
+        <w:t>hàng</w:t>
+      </w:r>
+      <w:proofErr w:type="spellEnd"/>
+      <w:r>
+        <w:t xml:space="preserve"> </w:t>
+      </w:r>
+      <w:proofErr w:type="spellStart"/>
+      <w:r>
+        <w:t>từ</w:t>
+      </w:r>
+      <w:proofErr w:type="spellEnd"/>
+      <w:r>
+        <w:t xml:space="preserve"> </w:t>
+      </w:r>
+      <w:proofErr w:type="spellStart"/>
+      <w:r>
+        <w:t>bảng</w:t>
+      </w:r>
+      <w:proofErr w:type="spellEnd"/>
+      <w:r>
+        <w:t xml:space="preserve"> customers</w:t>
+      </w:r>
+      <w:r>
+        <w:t xml:space="preserve"> </w:t>
+      </w:r>
+      <w:proofErr w:type="spellStart"/>
+      <w:r>
+        <w:t>có</w:t>
+      </w:r>
+      <w:proofErr w:type="spellEnd"/>
+      <w:r>
+        <w:t xml:space="preserve"> </w:t>
+      </w:r>
+      <w:proofErr w:type="spellStart"/>
+      <w:r>
+        <w:t>customerName</w:t>
+      </w:r>
+      <w:proofErr w:type="spellEnd"/>
+      <w:r>
+        <w:t xml:space="preserve"> </w:t>
+      </w:r>
+      <w:proofErr w:type="spellStart"/>
+      <w:r>
+        <w:t>chứa</w:t>
+      </w:r>
+      <w:proofErr w:type="spellEnd"/>
+      <w:r>
+        <w:t xml:space="preserve"> </w:t>
+      </w:r>
+      <w:proofErr w:type="spellStart"/>
+      <w:r>
+        <w:t>chuỗi</w:t>
+      </w:r>
+      <w:proofErr w:type="spellEnd"/>
+      <w:r>
+        <w:t xml:space="preserve"> </w:t>
+      </w:r>
+      <w:proofErr w:type="spellStart"/>
+      <w:r>
+        <w:t>ký</w:t>
+      </w:r>
+      <w:proofErr w:type="spellEnd"/>
+      <w:r>
+        <w:t xml:space="preserve"> </w:t>
+      </w:r>
+      <w:proofErr w:type="spellStart"/>
+      <w:r>
+        <w:t>tự</w:t>
+      </w:r>
+      <w:proofErr w:type="spellEnd"/>
+      <w:r>
+        <w:t xml:space="preserve"> ‘</w:t>
       </w:r>
       <w:r>
         <w:t>model</w:t>
@@ -394,8 +1105,133 @@
         <w:spacing w:line="360" w:lineRule="auto"/>
         <w:ind w:left="1080"/>
       </w:pPr>
-      <w:r>
-        <w:t>Lấy thông tin tất cả các khách hàng từ bảng customers có country là USA và có creditLimit lớn hơn 10000</w:t>
+      <w:proofErr w:type="spellStart"/>
+      <w:r>
+        <w:t>Lấy</w:t>
+      </w:r>
+      <w:proofErr w:type="spellEnd"/>
+      <w:r>
+        <w:t xml:space="preserve"> </w:t>
+      </w:r>
+      <w:proofErr w:type="spellStart"/>
+      <w:r>
+        <w:t>thông</w:t>
+      </w:r>
+      <w:proofErr w:type="spellEnd"/>
+      <w:r>
+        <w:t xml:space="preserve"> tin </w:t>
+      </w:r>
+      <w:proofErr w:type="spellStart"/>
+      <w:r>
+        <w:t>tất</w:t>
+      </w:r>
+      <w:proofErr w:type="spellEnd"/>
+      <w:r>
+        <w:t xml:space="preserve"> </w:t>
+      </w:r>
+      <w:proofErr w:type="spellStart"/>
+      <w:r>
+        <w:t>cả</w:t>
+      </w:r>
+      <w:proofErr w:type="spellEnd"/>
+      <w:r>
+        <w:t xml:space="preserve"> </w:t>
+      </w:r>
+      <w:proofErr w:type="spellStart"/>
+      <w:r>
+        <w:t>các</w:t>
+      </w:r>
+      <w:proofErr w:type="spellEnd"/>
+      <w:r>
+        <w:t xml:space="preserve"> </w:t>
+      </w:r>
+      <w:proofErr w:type="spellStart"/>
+      <w:r>
+        <w:t>khách</w:t>
+      </w:r>
+      <w:proofErr w:type="spellEnd"/>
+      <w:r>
+        <w:t xml:space="preserve"> </w:t>
+      </w:r>
+      <w:proofErr w:type="spellStart"/>
+      <w:r>
+        <w:t>hàng</w:t>
+      </w:r>
+      <w:proofErr w:type="spellEnd"/>
+      <w:r>
+        <w:t xml:space="preserve"> </w:t>
+      </w:r>
+      <w:proofErr w:type="spellStart"/>
+      <w:r>
+        <w:t>từ</w:t>
+      </w:r>
+      <w:proofErr w:type="spellEnd"/>
+      <w:r>
+        <w:t xml:space="preserve"> </w:t>
+      </w:r>
+      <w:proofErr w:type="spellStart"/>
+      <w:r>
+        <w:t>bảng</w:t>
+      </w:r>
+      <w:proofErr w:type="spellEnd"/>
+      <w:r>
+        <w:t xml:space="preserve"> customers </w:t>
+      </w:r>
+      <w:proofErr w:type="spellStart"/>
+      <w:r>
+        <w:t>có</w:t>
+      </w:r>
+      <w:proofErr w:type="spellEnd"/>
+      <w:r>
+        <w:t xml:space="preserve"> country </w:t>
+      </w:r>
+      <w:proofErr w:type="spellStart"/>
+      <w:r>
+        <w:t>là</w:t>
+      </w:r>
+      <w:proofErr w:type="spellEnd"/>
+      <w:r>
+        <w:t xml:space="preserve"> USA </w:t>
+      </w:r>
+      <w:proofErr w:type="spellStart"/>
+      <w:r>
+        <w:t>và</w:t>
+      </w:r>
+      <w:proofErr w:type="spellEnd"/>
+      <w:r>
+        <w:t xml:space="preserve"> </w:t>
+      </w:r>
+      <w:proofErr w:type="spellStart"/>
+      <w:r>
+        <w:t>có</w:t>
+      </w:r>
+      <w:proofErr w:type="spellEnd"/>
+      <w:r>
+        <w:t xml:space="preserve"> </w:t>
+      </w:r>
+      <w:proofErr w:type="spellStart"/>
+      <w:r>
+        <w:t>creditLimit</w:t>
+      </w:r>
+      <w:proofErr w:type="spellEnd"/>
+      <w:r>
+        <w:t xml:space="preserve"> </w:t>
+      </w:r>
+      <w:proofErr w:type="spellStart"/>
+      <w:r>
+        <w:t>lớn</w:t>
+      </w:r>
+      <w:proofErr w:type="spellEnd"/>
+      <w:r>
+        <w:t xml:space="preserve"> </w:t>
+      </w:r>
+      <w:proofErr w:type="spellStart"/>
+      <w:r>
+        <w:t>hơn</w:t>
+      </w:r>
+      <w:proofErr w:type="spellEnd"/>
+      <w:r>
+        <w:t xml:space="preserve"> 10000</w:t>
       </w:r>
     </w:p>
     <w:p>
@@ -408,21 +1244,105 @@
         <w:spacing w:line="360" w:lineRule="auto"/>
         <w:ind w:left="1080"/>
       </w:pPr>
-      <w:r>
-        <w:t xml:space="preserve">Lấy thông tin </w:t>
+      <w:proofErr w:type="spellStart"/>
+      <w:r>
+        <w:t>Lấy</w:t>
+      </w:r>
+      <w:proofErr w:type="spellEnd"/>
+      <w:r>
+        <w:t xml:space="preserve"> </w:t>
+      </w:r>
+      <w:proofErr w:type="spellStart"/>
+      <w:r>
+        <w:t>thông</w:t>
+      </w:r>
+      <w:proofErr w:type="spellEnd"/>
+      <w:r>
+        <w:t xml:space="preserve"> tin </w:t>
       </w:r>
       <w:r>
         <w:t>10</w:t>
       </w:r>
       <w:r>
-        <w:t xml:space="preserve"> khách hàng</w:t>
-      </w:r>
-      <w:r>
-        <w:t xml:space="preserve"> đầu tiên</w:t>
-      </w:r>
-      <w:r>
-        <w:t xml:space="preserve"> từ bảng customers mà có state không rỗng</w:t>
-      </w:r>
+        <w:t xml:space="preserve"> </w:t>
+      </w:r>
+      <w:proofErr w:type="spellStart"/>
+      <w:r>
+        <w:t>khách</w:t>
+      </w:r>
+      <w:proofErr w:type="spellEnd"/>
+      <w:r>
+        <w:t xml:space="preserve"> </w:t>
+      </w:r>
+      <w:proofErr w:type="spellStart"/>
+      <w:r>
+        <w:t>hàng</w:t>
+      </w:r>
+      <w:proofErr w:type="spellEnd"/>
+      <w:r>
+        <w:t xml:space="preserve"> </w:t>
+      </w:r>
+      <w:proofErr w:type="spellStart"/>
+      <w:r>
+        <w:t>đầu</w:t>
+      </w:r>
+      <w:proofErr w:type="spellEnd"/>
+      <w:r>
+        <w:t xml:space="preserve"> </w:t>
+      </w:r>
+      <w:proofErr w:type="spellStart"/>
+      <w:r>
+        <w:t>tiên</w:t>
+      </w:r>
+      <w:proofErr w:type="spellEnd"/>
+      <w:r>
+        <w:t xml:space="preserve"> </w:t>
+      </w:r>
+      <w:proofErr w:type="spellStart"/>
+      <w:r>
+        <w:t>từ</w:t>
+      </w:r>
+      <w:proofErr w:type="spellEnd"/>
+      <w:r>
+        <w:t xml:space="preserve"> </w:t>
+      </w:r>
+      <w:proofErr w:type="spellStart"/>
+      <w:r>
+        <w:t>bảng</w:t>
+      </w:r>
+      <w:proofErr w:type="spellEnd"/>
+      <w:r>
+        <w:t xml:space="preserve"> customers </w:t>
+      </w:r>
+      <w:proofErr w:type="spellStart"/>
+      <w:r>
+        <w:t>mà</w:t>
+      </w:r>
+      <w:proofErr w:type="spellEnd"/>
+      <w:r>
+        <w:t xml:space="preserve"> </w:t>
+      </w:r>
+      <w:proofErr w:type="spellStart"/>
+      <w:r>
+        <w:t>có</w:t>
+      </w:r>
+      <w:proofErr w:type="spellEnd"/>
+      <w:r>
+        <w:t xml:space="preserve"> state </w:t>
+      </w:r>
+      <w:proofErr w:type="spellStart"/>
+      <w:r>
+        <w:t>không</w:t>
+      </w:r>
+      <w:proofErr w:type="spellEnd"/>
+      <w:r>
+        <w:t xml:space="preserve"> </w:t>
+      </w:r>
+      <w:proofErr w:type="spellStart"/>
+      <w:r>
+        <w:t>rỗng</w:t>
+      </w:r>
+      <w:proofErr w:type="spellEnd"/>
     </w:p>
     <w:p>
       <w:pPr>
@@ -434,9 +1354,171 @@
         <w:spacing w:line="360" w:lineRule="auto"/>
         <w:ind w:left="1080"/>
       </w:pPr>
-      <w:r>
-        <w:t>Lấy thông tin tất cả các khách hàng từ bảng customers có phone chứa chuỗi “40”, sắp xếp theo chiều giảm dần của trường customerNumber</w:t>
-      </w:r>
+      <w:proofErr w:type="spellStart"/>
+      <w:r>
+        <w:t>Lấy</w:t>
+      </w:r>
+      <w:proofErr w:type="spellEnd"/>
+      <w:r>
+        <w:t xml:space="preserve"> </w:t>
+      </w:r>
+      <w:proofErr w:type="spellStart"/>
+      <w:r>
+        <w:t>thông</w:t>
+      </w:r>
+      <w:proofErr w:type="spellEnd"/>
+      <w:r>
+        <w:t xml:space="preserve"> tin </w:t>
+      </w:r>
+      <w:proofErr w:type="spellStart"/>
+      <w:r>
+        <w:t>tất</w:t>
+      </w:r>
+      <w:proofErr w:type="spellEnd"/>
+      <w:r>
+        <w:t xml:space="preserve"> </w:t>
+      </w:r>
+      <w:proofErr w:type="spellStart"/>
+      <w:r>
+        <w:t>cả</w:t>
+      </w:r>
+      <w:proofErr w:type="spellEnd"/>
+      <w:r>
+        <w:t xml:space="preserve"> </w:t>
+      </w:r>
+      <w:proofErr w:type="spellStart"/>
+      <w:r>
+        <w:t>các</w:t>
+      </w:r>
+      <w:proofErr w:type="spellEnd"/>
+      <w:r>
+        <w:t xml:space="preserve"> </w:t>
+      </w:r>
+      <w:proofErr w:type="spellStart"/>
+      <w:r>
+        <w:t>khách</w:t>
+      </w:r>
+      <w:proofErr w:type="spellEnd"/>
+      <w:r>
+        <w:t xml:space="preserve"> </w:t>
+      </w:r>
+      <w:proofErr w:type="spellStart"/>
+      <w:r>
+        <w:t>hàng</w:t>
+      </w:r>
+      <w:proofErr w:type="spellEnd"/>
+      <w:r>
+        <w:t xml:space="preserve"> </w:t>
+      </w:r>
+      <w:proofErr w:type="spellStart"/>
+      <w:r>
+        <w:t>từ</w:t>
+      </w:r>
+      <w:proofErr w:type="spellEnd"/>
+      <w:r>
+        <w:t xml:space="preserve"> </w:t>
+      </w:r>
+      <w:proofErr w:type="spellStart"/>
+      <w:r>
+        <w:t>bảng</w:t>
+      </w:r>
+      <w:proofErr w:type="spellEnd"/>
+      <w:r>
+        <w:t xml:space="preserve"> customers </w:t>
+      </w:r>
+      <w:proofErr w:type="spellStart"/>
+      <w:r>
+        <w:t>có</w:t>
+      </w:r>
+      <w:proofErr w:type="spellEnd"/>
+      <w:r>
+        <w:t xml:space="preserve"> phone </w:t>
+      </w:r>
+      <w:proofErr w:type="spellStart"/>
+      <w:r>
+        <w:t>chứa</w:t>
+      </w:r>
+      <w:proofErr w:type="spellEnd"/>
+      <w:r>
+        <w:t xml:space="preserve"> </w:t>
+      </w:r>
+      <w:proofErr w:type="spellStart"/>
+      <w:r>
+        <w:t>chuỗi</w:t>
+      </w:r>
+      <w:proofErr w:type="spellEnd"/>
+      <w:r>
+        <w:t xml:space="preserve"> “40”, </w:t>
+      </w:r>
+      <w:proofErr w:type="spellStart"/>
+      <w:r>
+        <w:t>sắp</w:t>
+      </w:r>
+      <w:proofErr w:type="spellEnd"/>
+      <w:r>
+        <w:t xml:space="preserve"> </w:t>
+      </w:r>
+      <w:proofErr w:type="spellStart"/>
+      <w:r>
+        <w:t>xếp</w:t>
+      </w:r>
+      <w:proofErr w:type="spellEnd"/>
+      <w:r>
+        <w:t xml:space="preserve"> </w:t>
+      </w:r>
+      <w:proofErr w:type="spellStart"/>
+      <w:r>
+        <w:t>theo</w:t>
+      </w:r>
+      <w:proofErr w:type="spellEnd"/>
+      <w:r>
+        <w:t xml:space="preserve"> </w:t>
+      </w:r>
+      <w:proofErr w:type="spellStart"/>
+      <w:r>
+        <w:t>chiều</w:t>
+      </w:r>
+      <w:proofErr w:type="spellEnd"/>
+      <w:r>
+        <w:t xml:space="preserve"> </w:t>
+      </w:r>
+      <w:proofErr w:type="spellStart"/>
+      <w:r>
+        <w:t>giảm</w:t>
+      </w:r>
+      <w:proofErr w:type="spellEnd"/>
+      <w:r>
+        <w:t xml:space="preserve"> </w:t>
+      </w:r>
+      <w:proofErr w:type="spellStart"/>
+      <w:r>
+        <w:t>dần</w:t>
+      </w:r>
+      <w:proofErr w:type="spellEnd"/>
+      <w:r>
+        <w:t xml:space="preserve"> </w:t>
+      </w:r>
+      <w:proofErr w:type="spellStart"/>
+      <w:r>
+        <w:t>của</w:t>
+      </w:r>
+      <w:proofErr w:type="spellEnd"/>
+      <w:r>
+        <w:t xml:space="preserve"> </w:t>
+      </w:r>
+      <w:proofErr w:type="spellStart"/>
+      <w:r>
+        <w:t>trường</w:t>
+      </w:r>
+      <w:proofErr w:type="spellEnd"/>
+      <w:r>
+        <w:t xml:space="preserve"> </w:t>
+      </w:r>
+      <w:proofErr w:type="spellStart"/>
+      <w:r>
+        <w:t>customerNumber</w:t>
+      </w:r>
+      <w:proofErr w:type="spellEnd"/>
     </w:p>
     <w:p>
       <w:pPr>
@@ -454,8 +1536,29 @@
         </w:numPr>
         <w:spacing w:line="360" w:lineRule="auto"/>
       </w:pPr>
-      <w:r>
-        <w:t xml:space="preserve">Tạo mới bảng </w:t>
+      <w:proofErr w:type="spellStart"/>
+      <w:r>
+        <w:t>Tạo</w:t>
+      </w:r>
+      <w:proofErr w:type="spellEnd"/>
+      <w:r>
+        <w:t xml:space="preserve"> </w:t>
+      </w:r>
+      <w:proofErr w:type="spellStart"/>
+      <w:r>
+        <w:t>mới</w:t>
+      </w:r>
+      <w:proofErr w:type="spellEnd"/>
+      <w:r>
+        <w:t xml:space="preserve"> </w:t>
+      </w:r>
+      <w:proofErr w:type="spellStart"/>
+      <w:r>
+        <w:t>bảng</w:t>
+      </w:r>
+      <w:proofErr w:type="spellEnd"/>
+      <w:r>
+        <w:t xml:space="preserve"> </w:t>
       </w:r>
       <w:r>
         <w:rPr>
@@ -464,13 +1567,71 @@
         <w:t>users</w:t>
       </w:r>
       <w:r>
-        <w:t xml:space="preserve">, gồm các thông tin về các </w:t>
-      </w:r>
+        <w:t xml:space="preserve">, </w:t>
+      </w:r>
+      <w:proofErr w:type="spellStart"/>
+      <w:r>
+        <w:t>gồm</w:t>
+      </w:r>
+      <w:proofErr w:type="spellEnd"/>
+      <w:r>
+        <w:t xml:space="preserve"> </w:t>
+      </w:r>
+      <w:proofErr w:type="spellStart"/>
+      <w:r>
+        <w:t>các</w:t>
+      </w:r>
+      <w:proofErr w:type="spellEnd"/>
+      <w:r>
+        <w:t xml:space="preserve"> </w:t>
+      </w:r>
+      <w:proofErr w:type="spellStart"/>
+      <w:r>
+        <w:t>thông</w:t>
+      </w:r>
+      <w:proofErr w:type="spellEnd"/>
+      <w:r>
+        <w:t xml:space="preserve"> tin </w:t>
+      </w:r>
+      <w:proofErr w:type="spellStart"/>
+      <w:r>
+        <w:t>về</w:t>
+      </w:r>
+      <w:proofErr w:type="spellEnd"/>
+      <w:r>
+        <w:t xml:space="preserve"> </w:t>
+      </w:r>
+      <w:proofErr w:type="spellStart"/>
+      <w:r>
+        <w:t>các</w:t>
+      </w:r>
+      <w:proofErr w:type="spellEnd"/>
+      <w:r>
+        <w:t xml:space="preserve"> </w:t>
+      </w:r>
+      <w:proofErr w:type="spellStart"/>
       <w:r>
         <w:t>trường</w:t>
       </w:r>
-      <w:r>
-        <w:t xml:space="preserve"> như sau:</w:t>
+      <w:proofErr w:type="spellEnd"/>
+      <w:r>
+        <w:t xml:space="preserve"> </w:t>
+      </w:r>
+      <w:proofErr w:type="spellStart"/>
+      <w:r>
+        <w:t>như</w:t>
+      </w:r>
+      <w:proofErr w:type="spellEnd"/>
+      <w:r>
+        <w:t xml:space="preserve"> </w:t>
+      </w:r>
+      <w:proofErr w:type="spellStart"/>
+      <w:r>
+        <w:t>sau</w:t>
+      </w:r>
+      <w:proofErr w:type="spellEnd"/>
+      <w:r>
+        <w:t>:</w:t>
       </w:r>
     </w:p>
     <w:p>
@@ -482,8 +1643,13 @@
         </w:numPr>
         <w:spacing w:line="360" w:lineRule="auto"/>
       </w:pPr>
-      <w:r>
-        <w:t xml:space="preserve">Trường </w:t>
+      <w:proofErr w:type="spellStart"/>
+      <w:r>
+        <w:t>Trường</w:t>
+      </w:r>
+      <w:proofErr w:type="spellEnd"/>
+      <w:r>
+        <w:t xml:space="preserve"> </w:t>
       </w:r>
       <w:r>
         <w:rPr>
@@ -492,7 +1658,143 @@
         <w:t>id</w:t>
       </w:r>
       <w:r>
-        <w:t>, khóa chính, tự động tăng, kiểu dữ liệu INT, độ dài tối đa 11 ký tự, không cho phép null</w:t>
+        <w:t xml:space="preserve">, </w:t>
+      </w:r>
+      <w:proofErr w:type="spellStart"/>
+      <w:r>
+        <w:t>khóa</w:t>
+      </w:r>
+      <w:proofErr w:type="spellEnd"/>
+      <w:r>
+        <w:t xml:space="preserve"> </w:t>
+      </w:r>
+      <w:proofErr w:type="spellStart"/>
+      <w:r>
+        <w:t>chính</w:t>
+      </w:r>
+      <w:proofErr w:type="spellEnd"/>
+      <w:r>
+        <w:t xml:space="preserve">, </w:t>
+      </w:r>
+      <w:proofErr w:type="spellStart"/>
+      <w:r>
+        <w:t>tự</w:t>
+      </w:r>
+      <w:proofErr w:type="spellEnd"/>
+      <w:r>
+        <w:t xml:space="preserve"> </w:t>
+      </w:r>
+      <w:proofErr w:type="spellStart"/>
+      <w:r>
+        <w:t>động</w:t>
+      </w:r>
+      <w:proofErr w:type="spellEnd"/>
+      <w:r>
+        <w:t xml:space="preserve"> </w:t>
+      </w:r>
+      <w:proofErr w:type="spellStart"/>
+      <w:r>
+        <w:t>tăng</w:t>
+      </w:r>
+      <w:proofErr w:type="spellEnd"/>
+      <w:r>
+        <w:t xml:space="preserve">, </w:t>
+      </w:r>
+      <w:proofErr w:type="spellStart"/>
+      <w:r>
+        <w:t>kiểu</w:t>
+      </w:r>
+      <w:proofErr w:type="spellEnd"/>
+      <w:r>
+        <w:t xml:space="preserve"> </w:t>
+      </w:r>
+      <w:proofErr w:type="spellStart"/>
+      <w:r>
+        <w:t>dữ</w:t>
+      </w:r>
+      <w:proofErr w:type="spellEnd"/>
+      <w:r>
+        <w:t xml:space="preserve"> </w:t>
+      </w:r>
+      <w:proofErr w:type="spellStart"/>
+      <w:r>
+        <w:t>liệu</w:t>
+      </w:r>
+      <w:proofErr w:type="spellEnd"/>
+      <w:r>
+        <w:t xml:space="preserve"> INT, </w:t>
+      </w:r>
+      <w:proofErr w:type="spellStart"/>
+      <w:r>
+        <w:t>độ</w:t>
+      </w:r>
+      <w:proofErr w:type="spellEnd"/>
+      <w:r>
+        <w:t xml:space="preserve"> </w:t>
+      </w:r>
+      <w:proofErr w:type="spellStart"/>
+      <w:r>
+        <w:t>dài</w:t>
+      </w:r>
+      <w:proofErr w:type="spellEnd"/>
+      <w:r>
+        <w:t xml:space="preserve"> </w:t>
+      </w:r>
+      <w:proofErr w:type="spellStart"/>
+      <w:r>
+        <w:t>tối</w:t>
+      </w:r>
+      <w:proofErr w:type="spellEnd"/>
+      <w:r>
+        <w:t xml:space="preserve"> </w:t>
+      </w:r>
+      <w:proofErr w:type="spellStart"/>
+      <w:r>
+        <w:t>đa</w:t>
+      </w:r>
+      <w:proofErr w:type="spellEnd"/>
+      <w:r>
+        <w:t xml:space="preserve"> 11 </w:t>
+      </w:r>
+      <w:proofErr w:type="spellStart"/>
+      <w:r>
+        <w:t>ký</w:t>
+      </w:r>
+      <w:proofErr w:type="spellEnd"/>
+      <w:r>
+        <w:t xml:space="preserve"> </w:t>
+      </w:r>
+      <w:proofErr w:type="spellStart"/>
+      <w:r>
+        <w:t>tự</w:t>
+      </w:r>
+      <w:proofErr w:type="spellEnd"/>
+      <w:r>
+        <w:t xml:space="preserve">, </w:t>
+      </w:r>
+      <w:proofErr w:type="spellStart"/>
+      <w:r>
+        <w:t>không</w:t>
+      </w:r>
+      <w:proofErr w:type="spellEnd"/>
+      <w:r>
+        <w:t xml:space="preserve"> </w:t>
+      </w:r>
+      <w:proofErr w:type="spellStart"/>
+      <w:r>
+        <w:t>cho</w:t>
+      </w:r>
+      <w:proofErr w:type="spellEnd"/>
+      <w:r>
+        <w:t xml:space="preserve"> </w:t>
+      </w:r>
+      <w:proofErr w:type="spellStart"/>
+      <w:r>
+        <w:t>phép</w:t>
+      </w:r>
+      <w:proofErr w:type="spellEnd"/>
+      <w:r>
+        <w:t xml:space="preserve"> null</w:t>
       </w:r>
     </w:p>
     <w:p>
@@ -504,8 +1806,13 @@
         </w:numPr>
         <w:spacing w:line="360" w:lineRule="auto"/>
       </w:pPr>
-      <w:r>
-        <w:t xml:space="preserve">Trường </w:t>
+      <w:proofErr w:type="spellStart"/>
+      <w:r>
+        <w:t>Trường</w:t>
+      </w:r>
+      <w:proofErr w:type="spellEnd"/>
+      <w:r>
+        <w:t xml:space="preserve"> </w:t>
       </w:r>
       <w:r>
         <w:rPr>
@@ -514,10 +1821,103 @@
         <w:t>username</w:t>
       </w:r>
       <w:r>
-        <w:t>, kiểu</w:t>
-      </w:r>
-      <w:r>
-        <w:t xml:space="preserve"> dữ liệu VARCHAR, độ dài tối đa 255 ký tự, không cho phép null</w:t>
+        <w:t xml:space="preserve">, </w:t>
+      </w:r>
+      <w:proofErr w:type="spellStart"/>
+      <w:r>
+        <w:t>kiểu</w:t>
+      </w:r>
+      <w:proofErr w:type="spellEnd"/>
+      <w:r>
+        <w:t xml:space="preserve"> </w:t>
+      </w:r>
+      <w:proofErr w:type="spellStart"/>
+      <w:r>
+        <w:t>dữ</w:t>
+      </w:r>
+      <w:proofErr w:type="spellEnd"/>
+      <w:r>
+        <w:t xml:space="preserve"> </w:t>
+      </w:r>
+      <w:proofErr w:type="spellStart"/>
+      <w:r>
+        <w:t>liệu</w:t>
+      </w:r>
+      <w:proofErr w:type="spellEnd"/>
+      <w:r>
+        <w:t xml:space="preserve"> VARCHAR, </w:t>
+      </w:r>
+      <w:proofErr w:type="spellStart"/>
+      <w:r>
+        <w:t>độ</w:t>
+      </w:r>
+      <w:proofErr w:type="spellEnd"/>
+      <w:r>
+        <w:t xml:space="preserve"> </w:t>
+      </w:r>
+      <w:proofErr w:type="spellStart"/>
+      <w:r>
+        <w:t>dài</w:t>
+      </w:r>
+      <w:proofErr w:type="spellEnd"/>
+      <w:r>
+        <w:t xml:space="preserve"> </w:t>
+      </w:r>
+      <w:proofErr w:type="spellStart"/>
+      <w:r>
+        <w:t>tối</w:t>
+      </w:r>
+      <w:proofErr w:type="spellEnd"/>
+      <w:r>
+        <w:t xml:space="preserve"> </w:t>
+      </w:r>
+      <w:proofErr w:type="spellStart"/>
+      <w:r>
+        <w:t>đa</w:t>
+      </w:r>
+      <w:proofErr w:type="spellEnd"/>
+      <w:r>
+        <w:t xml:space="preserve"> 255 </w:t>
+      </w:r>
+      <w:proofErr w:type="spellStart"/>
+      <w:r>
+        <w:t>ký</w:t>
+      </w:r>
+      <w:proofErr w:type="spellEnd"/>
+      <w:r>
+        <w:t xml:space="preserve"> </w:t>
+      </w:r>
+      <w:proofErr w:type="spellStart"/>
+      <w:r>
+        <w:t>tự</w:t>
+      </w:r>
+      <w:proofErr w:type="spellEnd"/>
+      <w:r>
+        <w:t xml:space="preserve">, </w:t>
+      </w:r>
+      <w:proofErr w:type="spellStart"/>
+      <w:r>
+        <w:t>không</w:t>
+      </w:r>
+      <w:proofErr w:type="spellEnd"/>
+      <w:r>
+        <w:t xml:space="preserve"> </w:t>
+      </w:r>
+      <w:proofErr w:type="spellStart"/>
+      <w:r>
+        <w:t>cho</w:t>
+      </w:r>
+      <w:proofErr w:type="spellEnd"/>
+      <w:r>
+        <w:t xml:space="preserve"> </w:t>
+      </w:r>
+      <w:proofErr w:type="spellStart"/>
+      <w:r>
+        <w:t>phép</w:t>
+      </w:r>
+      <w:proofErr w:type="spellEnd"/>
+      <w:r>
+        <w:t xml:space="preserve"> null</w:t>
       </w:r>
     </w:p>
     <w:p>
@@ -529,8 +1929,13 @@
         </w:numPr>
         <w:spacing w:line="360" w:lineRule="auto"/>
       </w:pPr>
-      <w:r>
-        <w:t xml:space="preserve">Trường </w:t>
+      <w:proofErr w:type="spellStart"/>
+      <w:r>
+        <w:t>Trường</w:t>
+      </w:r>
+      <w:proofErr w:type="spellEnd"/>
+      <w:r>
+        <w:t xml:space="preserve"> </w:t>
       </w:r>
       <w:r>
         <w:rPr>
@@ -539,7 +1944,103 @@
         <w:t>password</w:t>
       </w:r>
       <w:r>
-        <w:t>, kiểu dữ liệu VARCHAR, độ dài tối đa 255 ký tự, không cho phép null</w:t>
+        <w:t xml:space="preserve">, </w:t>
+      </w:r>
+      <w:proofErr w:type="spellStart"/>
+      <w:r>
+        <w:t>kiểu</w:t>
+      </w:r>
+      <w:proofErr w:type="spellEnd"/>
+      <w:r>
+        <w:t xml:space="preserve"> </w:t>
+      </w:r>
+      <w:proofErr w:type="spellStart"/>
+      <w:r>
+        <w:t>dữ</w:t>
+      </w:r>
+      <w:proofErr w:type="spellEnd"/>
+      <w:r>
+        <w:t xml:space="preserve"> </w:t>
+      </w:r>
+      <w:proofErr w:type="spellStart"/>
+      <w:r>
+        <w:t>liệu</w:t>
+      </w:r>
+      <w:proofErr w:type="spellEnd"/>
+      <w:r>
+        <w:t xml:space="preserve"> VARCHAR, </w:t>
+      </w:r>
+      <w:proofErr w:type="spellStart"/>
+      <w:r>
+        <w:t>độ</w:t>
+      </w:r>
+      <w:proofErr w:type="spellEnd"/>
+      <w:r>
+        <w:t xml:space="preserve"> </w:t>
+      </w:r>
+      <w:proofErr w:type="spellStart"/>
+      <w:r>
+        <w:t>dài</w:t>
+      </w:r>
+      <w:proofErr w:type="spellEnd"/>
+      <w:r>
+        <w:t xml:space="preserve"> </w:t>
+      </w:r>
+      <w:proofErr w:type="spellStart"/>
+      <w:r>
+        <w:t>tối</w:t>
+      </w:r>
+      <w:proofErr w:type="spellEnd"/>
+      <w:r>
+        <w:t xml:space="preserve"> </w:t>
+      </w:r>
+      <w:proofErr w:type="spellStart"/>
+      <w:r>
+        <w:t>đa</w:t>
+      </w:r>
+      <w:proofErr w:type="spellEnd"/>
+      <w:r>
+        <w:t xml:space="preserve"> 255 </w:t>
+      </w:r>
+      <w:proofErr w:type="spellStart"/>
+      <w:r>
+        <w:t>ký</w:t>
+      </w:r>
+      <w:proofErr w:type="spellEnd"/>
+      <w:r>
+        <w:t xml:space="preserve"> </w:t>
+      </w:r>
+      <w:proofErr w:type="spellStart"/>
+      <w:r>
+        <w:t>tự</w:t>
+      </w:r>
+      <w:proofErr w:type="spellEnd"/>
+      <w:r>
+        <w:t xml:space="preserve">, </w:t>
+      </w:r>
+      <w:proofErr w:type="spellStart"/>
+      <w:r>
+        <w:t>không</w:t>
+      </w:r>
+      <w:proofErr w:type="spellEnd"/>
+      <w:r>
+        <w:t xml:space="preserve"> </w:t>
+      </w:r>
+      <w:proofErr w:type="spellStart"/>
+      <w:r>
+        <w:t>cho</w:t>
+      </w:r>
+      <w:proofErr w:type="spellEnd"/>
+      <w:r>
+        <w:t xml:space="preserve"> </w:t>
+      </w:r>
+      <w:proofErr w:type="spellStart"/>
+      <w:r>
+        <w:t>phép</w:t>
+      </w:r>
+      <w:proofErr w:type="spellEnd"/>
+      <w:r>
+        <w:t xml:space="preserve"> null</w:t>
       </w:r>
     </w:p>
     <w:p>
@@ -551,8 +2052,13 @@
         </w:numPr>
         <w:spacing w:line="360" w:lineRule="auto"/>
       </w:pPr>
-      <w:r>
-        <w:t xml:space="preserve">Trường </w:t>
+      <w:proofErr w:type="spellStart"/>
+      <w:r>
+        <w:t>Trường</w:t>
+      </w:r>
+      <w:proofErr w:type="spellEnd"/>
+      <w:r>
+        <w:t xml:space="preserve"> </w:t>
       </w:r>
       <w:r>
         <w:rPr>
@@ -561,7 +2067,95 @@
         <w:t>gender</w:t>
       </w:r>
       <w:r>
-        <w:t>, kiểu dữ liệu TINYINT, độ dài tối đa 3 ký tự, cho phép null</w:t>
+        <w:t xml:space="preserve">, </w:t>
+      </w:r>
+      <w:proofErr w:type="spellStart"/>
+      <w:r>
+        <w:t>kiểu</w:t>
+      </w:r>
+      <w:proofErr w:type="spellEnd"/>
+      <w:r>
+        <w:t xml:space="preserve"> </w:t>
+      </w:r>
+      <w:proofErr w:type="spellStart"/>
+      <w:r>
+        <w:t>dữ</w:t>
+      </w:r>
+      <w:proofErr w:type="spellEnd"/>
+      <w:r>
+        <w:t xml:space="preserve"> </w:t>
+      </w:r>
+      <w:proofErr w:type="spellStart"/>
+      <w:r>
+        <w:t>liệu</w:t>
+      </w:r>
+      <w:proofErr w:type="spellEnd"/>
+      <w:r>
+        <w:t xml:space="preserve"> TINYINT, </w:t>
+      </w:r>
+      <w:proofErr w:type="spellStart"/>
+      <w:r>
+        <w:t>độ</w:t>
+      </w:r>
+      <w:proofErr w:type="spellEnd"/>
+      <w:r>
+        <w:t xml:space="preserve"> </w:t>
+      </w:r>
+      <w:proofErr w:type="spellStart"/>
+      <w:r>
+        <w:t>dài</w:t>
+      </w:r>
+      <w:proofErr w:type="spellEnd"/>
+      <w:r>
+        <w:t xml:space="preserve"> </w:t>
+      </w:r>
+      <w:proofErr w:type="spellStart"/>
+      <w:r>
+        <w:t>tối</w:t>
+      </w:r>
+      <w:proofErr w:type="spellEnd"/>
+      <w:r>
+        <w:t xml:space="preserve"> </w:t>
+      </w:r>
+      <w:proofErr w:type="spellStart"/>
+      <w:r>
+        <w:t>đa</w:t>
+      </w:r>
+      <w:proofErr w:type="spellEnd"/>
+      <w:r>
+        <w:t xml:space="preserve"> 3 </w:t>
+      </w:r>
+      <w:proofErr w:type="spellStart"/>
+      <w:r>
+        <w:t>ký</w:t>
+      </w:r>
+      <w:proofErr w:type="spellEnd"/>
+      <w:r>
+        <w:t xml:space="preserve"> </w:t>
+      </w:r>
+      <w:proofErr w:type="spellStart"/>
+      <w:r>
+        <w:t>tự</w:t>
+      </w:r>
+      <w:proofErr w:type="spellEnd"/>
+      <w:r>
+        <w:t xml:space="preserve">, </w:t>
+      </w:r>
+      <w:proofErr w:type="spellStart"/>
+      <w:r>
+        <w:t>cho</w:t>
+      </w:r>
+      <w:proofErr w:type="spellEnd"/>
+      <w:r>
+        <w:t xml:space="preserve"> </w:t>
+      </w:r>
+      <w:proofErr w:type="spellStart"/>
+      <w:r>
+        <w:t>phép</w:t>
+      </w:r>
+      <w:proofErr w:type="spellEnd"/>
+      <w:r>
+        <w:t xml:space="preserve"> null</w:t>
       </w:r>
     </w:p>
     <w:p>
@@ -573,8 +2167,13 @@
         </w:numPr>
         <w:spacing w:line="360" w:lineRule="auto"/>
       </w:pPr>
-      <w:r>
-        <w:t xml:space="preserve">Trường </w:t>
+      <w:proofErr w:type="spellStart"/>
+      <w:r>
+        <w:t>Trường</w:t>
+      </w:r>
+      <w:proofErr w:type="spellEnd"/>
+      <w:r>
+        <w:t xml:space="preserve"> </w:t>
       </w:r>
       <w:r>
         <w:rPr>
@@ -583,7 +2182,103 @@
         <w:t>description</w:t>
       </w:r>
       <w:r>
-        <w:t>, kiểu dữ liệu TEXT, không giới hạn độ dài tối đa, cho phép null</w:t>
+        <w:t xml:space="preserve">, </w:t>
+      </w:r>
+      <w:proofErr w:type="spellStart"/>
+      <w:r>
+        <w:t>kiểu</w:t>
+      </w:r>
+      <w:proofErr w:type="spellEnd"/>
+      <w:r>
+        <w:t xml:space="preserve"> </w:t>
+      </w:r>
+      <w:proofErr w:type="spellStart"/>
+      <w:r>
+        <w:t>dữ</w:t>
+      </w:r>
+      <w:proofErr w:type="spellEnd"/>
+      <w:r>
+        <w:t xml:space="preserve"> </w:t>
+      </w:r>
+      <w:proofErr w:type="spellStart"/>
+      <w:r>
+        <w:t>liệu</w:t>
+      </w:r>
+      <w:proofErr w:type="spellEnd"/>
+      <w:r>
+        <w:t xml:space="preserve"> TEXT, </w:t>
+      </w:r>
+      <w:proofErr w:type="spellStart"/>
+      <w:r>
+        <w:t>không</w:t>
+      </w:r>
+      <w:proofErr w:type="spellEnd"/>
+      <w:r>
+        <w:t xml:space="preserve"> </w:t>
+      </w:r>
+      <w:proofErr w:type="spellStart"/>
+      <w:r>
+        <w:t>giới</w:t>
+      </w:r>
+      <w:proofErr w:type="spellEnd"/>
+      <w:r>
+        <w:t xml:space="preserve"> </w:t>
+      </w:r>
+      <w:proofErr w:type="spellStart"/>
+      <w:r>
+        <w:t>hạn</w:t>
+      </w:r>
+      <w:proofErr w:type="spellEnd"/>
+      <w:r>
+        <w:t xml:space="preserve"> </w:t>
+      </w:r>
+      <w:proofErr w:type="spellStart"/>
+      <w:r>
+        <w:t>độ</w:t>
+      </w:r>
+      <w:proofErr w:type="spellEnd"/>
+      <w:r>
+        <w:t xml:space="preserve"> </w:t>
+      </w:r>
+      <w:proofErr w:type="spellStart"/>
+      <w:r>
+        <w:t>dài</w:t>
+      </w:r>
+      <w:proofErr w:type="spellEnd"/>
+      <w:r>
+        <w:t xml:space="preserve"> </w:t>
+      </w:r>
+      <w:proofErr w:type="spellStart"/>
+      <w:r>
+        <w:t>tối</w:t>
+      </w:r>
+      <w:proofErr w:type="spellEnd"/>
+      <w:r>
+        <w:t xml:space="preserve"> </w:t>
+      </w:r>
+      <w:proofErr w:type="spellStart"/>
+      <w:r>
+        <w:t>đa</w:t>
+      </w:r>
+      <w:proofErr w:type="spellEnd"/>
+      <w:r>
+        <w:t xml:space="preserve">, </w:t>
+      </w:r>
+      <w:proofErr w:type="spellStart"/>
+      <w:r>
+        <w:t>cho</w:t>
+      </w:r>
+      <w:proofErr w:type="spellEnd"/>
+      <w:r>
+        <w:t xml:space="preserve"> </w:t>
+      </w:r>
+      <w:proofErr w:type="spellStart"/>
+      <w:r>
+        <w:t>phép</w:t>
+      </w:r>
+      <w:proofErr w:type="spellEnd"/>
+      <w:r>
+        <w:t xml:space="preserve"> null</w:t>
       </w:r>
     </w:p>
     <w:p>
@@ -595,8 +2290,13 @@
         </w:numPr>
         <w:spacing w:line="360" w:lineRule="auto"/>
       </w:pPr>
-      <w:r>
-        <w:t xml:space="preserve">Trường </w:t>
+      <w:proofErr w:type="spellStart"/>
+      <w:r>
+        <w:t>Trường</w:t>
+      </w:r>
+      <w:proofErr w:type="spellEnd"/>
+      <w:r>
+        <w:t xml:space="preserve"> </w:t>
       </w:r>
       <w:r>
         <w:rPr>
@@ -605,7 +2305,47 @@
         <w:t>birthday</w:t>
       </w:r>
       <w:r>
-        <w:t>, kiểu dữ liệu DATETIME, cho phép null</w:t>
+        <w:t xml:space="preserve">, </w:t>
+      </w:r>
+      <w:proofErr w:type="spellStart"/>
+      <w:r>
+        <w:t>kiểu</w:t>
+      </w:r>
+      <w:proofErr w:type="spellEnd"/>
+      <w:r>
+        <w:t xml:space="preserve"> </w:t>
+      </w:r>
+      <w:proofErr w:type="spellStart"/>
+      <w:r>
+        <w:t>dữ</w:t>
+      </w:r>
+      <w:proofErr w:type="spellEnd"/>
+      <w:r>
+        <w:t xml:space="preserve"> </w:t>
+      </w:r>
+      <w:proofErr w:type="spellStart"/>
+      <w:r>
+        <w:t>liệu</w:t>
+      </w:r>
+      <w:proofErr w:type="spellEnd"/>
+      <w:r>
+        <w:t xml:space="preserve"> DATETIME, </w:t>
+      </w:r>
+      <w:proofErr w:type="spellStart"/>
+      <w:r>
+        <w:t>cho</w:t>
+      </w:r>
+      <w:proofErr w:type="spellEnd"/>
+      <w:r>
+        <w:t xml:space="preserve"> </w:t>
+      </w:r>
+      <w:proofErr w:type="spellStart"/>
+      <w:r>
+        <w:t>phép</w:t>
+      </w:r>
+      <w:proofErr w:type="spellEnd"/>
+      <w:r>
+        <w:t xml:space="preserve"> null</w:t>
       </w:r>
     </w:p>
     <w:p>
@@ -617,26 +2357,232 @@
         </w:numPr>
         <w:spacing w:line="360" w:lineRule="auto"/>
       </w:pPr>
-      <w:r>
-        <w:t xml:space="preserve">Trường </w:t>
-      </w:r>
+      <w:proofErr w:type="spellStart"/>
+      <w:r>
+        <w:t>Trường</w:t>
+      </w:r>
+      <w:proofErr w:type="spellEnd"/>
+      <w:r>
+        <w:t xml:space="preserve"> </w:t>
+      </w:r>
+      <w:proofErr w:type="spellStart"/>
       <w:r>
         <w:rPr>
           <w:b/>
         </w:rPr>
         <w:t>date_created</w:t>
       </w:r>
-      <w:r>
-        <w:t xml:space="preserve">, kiểu dữ liệu TIMESTAMP, </w:t>
-      </w:r>
-      <w:r>
-        <w:t>tự động nhận ngày tháng tại thời điểm hiện tại</w:t>
-      </w:r>
-      <w:r>
-        <w:t xml:space="preserve"> mỗi khi thêm bản ghi mới</w:t>
-      </w:r>
-      <w:r>
-        <w:t>. Cú pháp khai báo có dạng: &lt;tên-trường&gt; TIMESTAMP DEFAULT CURRENT_TIMESTAMP</w:t>
+      <w:proofErr w:type="spellEnd"/>
+      <w:r>
+        <w:t xml:space="preserve">, </w:t>
+      </w:r>
+      <w:proofErr w:type="spellStart"/>
+      <w:r>
+        <w:t>kiểu</w:t>
+      </w:r>
+      <w:proofErr w:type="spellEnd"/>
+      <w:r>
+        <w:t xml:space="preserve"> </w:t>
+      </w:r>
+      <w:proofErr w:type="spellStart"/>
+      <w:r>
+        <w:t>dữ</w:t>
+      </w:r>
+      <w:proofErr w:type="spellEnd"/>
+      <w:r>
+        <w:t xml:space="preserve"> </w:t>
+      </w:r>
+      <w:proofErr w:type="spellStart"/>
+      <w:r>
+        <w:t>liệu</w:t>
+      </w:r>
+      <w:proofErr w:type="spellEnd"/>
+      <w:r>
+        <w:t xml:space="preserve"> TIMESTAMP, </w:t>
+      </w:r>
+      <w:proofErr w:type="spellStart"/>
+      <w:r>
+        <w:t>tự</w:t>
+      </w:r>
+      <w:proofErr w:type="spellEnd"/>
+      <w:r>
+        <w:t xml:space="preserve"> </w:t>
+      </w:r>
+      <w:proofErr w:type="spellStart"/>
+      <w:r>
+        <w:t>động</w:t>
+      </w:r>
+      <w:proofErr w:type="spellEnd"/>
+      <w:r>
+        <w:t xml:space="preserve"> </w:t>
+      </w:r>
+      <w:proofErr w:type="spellStart"/>
+      <w:r>
+        <w:t>nhận</w:t>
+      </w:r>
+      <w:proofErr w:type="spellEnd"/>
+      <w:r>
+        <w:t xml:space="preserve"> </w:t>
+      </w:r>
+      <w:proofErr w:type="spellStart"/>
+      <w:r>
+        <w:t>ngày</w:t>
+      </w:r>
+      <w:proofErr w:type="spellEnd"/>
+      <w:r>
+        <w:t xml:space="preserve"> </w:t>
+      </w:r>
+      <w:proofErr w:type="spellStart"/>
+      <w:r>
+        <w:t>tháng</w:t>
+      </w:r>
+      <w:proofErr w:type="spellEnd"/>
+      <w:r>
+        <w:t xml:space="preserve"> </w:t>
+      </w:r>
+      <w:proofErr w:type="spellStart"/>
+      <w:r>
+        <w:t>tại</w:t>
+      </w:r>
+      <w:proofErr w:type="spellEnd"/>
+      <w:r>
+        <w:t xml:space="preserve"> </w:t>
+      </w:r>
+      <w:proofErr w:type="spellStart"/>
+      <w:r>
+        <w:t>thời</w:t>
+      </w:r>
+      <w:proofErr w:type="spellEnd"/>
+      <w:r>
+        <w:t xml:space="preserve"> </w:t>
+      </w:r>
+      <w:proofErr w:type="spellStart"/>
+      <w:r>
+        <w:t>điểm</w:t>
+      </w:r>
+      <w:proofErr w:type="spellEnd"/>
+      <w:r>
+        <w:t xml:space="preserve"> </w:t>
+      </w:r>
+      <w:proofErr w:type="spellStart"/>
+      <w:r>
+        <w:t>hiện</w:t>
+      </w:r>
+      <w:proofErr w:type="spellEnd"/>
+      <w:r>
+        <w:t xml:space="preserve"> </w:t>
+      </w:r>
+      <w:proofErr w:type="spellStart"/>
+      <w:r>
+        <w:t>tại</w:t>
+      </w:r>
+      <w:proofErr w:type="spellEnd"/>
+      <w:r>
+        <w:t xml:space="preserve"> </w:t>
+      </w:r>
+      <w:proofErr w:type="spellStart"/>
+      <w:r>
+        <w:t>mỗi</w:t>
+      </w:r>
+      <w:proofErr w:type="spellEnd"/>
+      <w:r>
+        <w:t xml:space="preserve"> </w:t>
+      </w:r>
+      <w:proofErr w:type="spellStart"/>
+      <w:r>
+        <w:t>khi</w:t>
+      </w:r>
+      <w:proofErr w:type="spellEnd"/>
+      <w:r>
+        <w:t xml:space="preserve"> </w:t>
+      </w:r>
+      <w:proofErr w:type="spellStart"/>
+      <w:r>
+        <w:t>thêm</w:t>
+      </w:r>
+      <w:proofErr w:type="spellEnd"/>
+      <w:r>
+        <w:t xml:space="preserve"> </w:t>
+      </w:r>
+      <w:proofErr w:type="spellStart"/>
+      <w:r>
+        <w:t>bản</w:t>
+      </w:r>
+      <w:proofErr w:type="spellEnd"/>
+      <w:r>
+        <w:t xml:space="preserve"> </w:t>
+      </w:r>
+      <w:proofErr w:type="spellStart"/>
+      <w:r>
+        <w:t>ghi</w:t>
+      </w:r>
+      <w:proofErr w:type="spellEnd"/>
+      <w:r>
+        <w:t xml:space="preserve"> </w:t>
+      </w:r>
+      <w:proofErr w:type="spellStart"/>
+      <w:r>
+        <w:t>mới</w:t>
+      </w:r>
+      <w:proofErr w:type="spellEnd"/>
+      <w:r>
+        <w:t xml:space="preserve">. </w:t>
+      </w:r>
+      <w:proofErr w:type="spellStart"/>
+      <w:r>
+        <w:t>Cú</w:t>
+      </w:r>
+      <w:proofErr w:type="spellEnd"/>
+      <w:r>
+        <w:t xml:space="preserve"> </w:t>
+      </w:r>
+      <w:proofErr w:type="spellStart"/>
+      <w:r>
+        <w:t>pháp</w:t>
+      </w:r>
+      <w:proofErr w:type="spellEnd"/>
+      <w:r>
+        <w:t xml:space="preserve"> </w:t>
+      </w:r>
+      <w:proofErr w:type="spellStart"/>
+      <w:r>
+        <w:t>khai</w:t>
+      </w:r>
+      <w:proofErr w:type="spellEnd"/>
+      <w:r>
+        <w:t xml:space="preserve"> </w:t>
+      </w:r>
+      <w:proofErr w:type="spellStart"/>
+      <w:r>
+        <w:t>báo</w:t>
+      </w:r>
+      <w:proofErr w:type="spellEnd"/>
+      <w:r>
+        <w:t xml:space="preserve"> </w:t>
+      </w:r>
+      <w:proofErr w:type="spellStart"/>
+      <w:r>
+        <w:t>có</w:t>
+      </w:r>
+      <w:proofErr w:type="spellEnd"/>
+      <w:r>
+        <w:t xml:space="preserve"> </w:t>
+      </w:r>
+      <w:proofErr w:type="spellStart"/>
+      <w:r>
+        <w:t>dạng</w:t>
+      </w:r>
+      <w:proofErr w:type="spellEnd"/>
+      <w:r>
+        <w:t>: &lt;</w:t>
+      </w:r>
+      <w:proofErr w:type="spellStart"/>
+      <w:r>
+        <w:t>tên-trường</w:t>
+      </w:r>
+      <w:proofErr w:type="spellEnd"/>
+      <w:r>
+        <w:t>&gt; TIMESTAMP DEFAULT CURRENT_TIMESTAMP</w:t>
       </w:r>
     </w:p>
     <w:p>
@@ -648,8 +2594,85 @@
         </w:numPr>
         <w:spacing w:line="360" w:lineRule="auto"/>
       </w:pPr>
-      <w:r>
-        <w:t xml:space="preserve">Thực hiện thêm dữ liệu mới cho bảng users vừa tạo ở ý </w:t>
+      <w:proofErr w:type="spellStart"/>
+      <w:r>
+        <w:t>Thực</w:t>
+      </w:r>
+      <w:proofErr w:type="spellEnd"/>
+      <w:r>
+        <w:t xml:space="preserve"> </w:t>
+      </w:r>
+      <w:proofErr w:type="spellStart"/>
+      <w:r>
+        <w:t>hiện</w:t>
+      </w:r>
+      <w:proofErr w:type="spellEnd"/>
+      <w:r>
+        <w:t xml:space="preserve"> </w:t>
+      </w:r>
+      <w:proofErr w:type="spellStart"/>
+      <w:r>
+        <w:t>thêm</w:t>
+      </w:r>
+      <w:proofErr w:type="spellEnd"/>
+      <w:r>
+        <w:t xml:space="preserve"> </w:t>
+      </w:r>
+      <w:proofErr w:type="spellStart"/>
+      <w:r>
+        <w:t>dữ</w:t>
+      </w:r>
+      <w:proofErr w:type="spellEnd"/>
+      <w:r>
+        <w:t xml:space="preserve"> </w:t>
+      </w:r>
+      <w:proofErr w:type="spellStart"/>
+      <w:r>
+        <w:t>liệu</w:t>
+      </w:r>
+      <w:proofErr w:type="spellEnd"/>
+      <w:r>
+        <w:t xml:space="preserve"> </w:t>
+      </w:r>
+      <w:proofErr w:type="spellStart"/>
+      <w:r>
+        <w:t>mới</w:t>
+      </w:r>
+      <w:proofErr w:type="spellEnd"/>
+      <w:r>
+        <w:t xml:space="preserve"> </w:t>
+      </w:r>
+      <w:proofErr w:type="spellStart"/>
+      <w:r>
+        <w:t>cho</w:t>
+      </w:r>
+      <w:proofErr w:type="spellEnd"/>
+      <w:r>
+        <w:t xml:space="preserve"> </w:t>
+      </w:r>
+      <w:proofErr w:type="spellStart"/>
+      <w:r>
+        <w:t>bảng</w:t>
+      </w:r>
+      <w:proofErr w:type="spellEnd"/>
+      <w:r>
+        <w:t xml:space="preserve"> users </w:t>
+      </w:r>
+      <w:proofErr w:type="spellStart"/>
+      <w:r>
+        <w:t>vừa</w:t>
+      </w:r>
+      <w:proofErr w:type="spellEnd"/>
+      <w:r>
+        <w:t xml:space="preserve"> </w:t>
+      </w:r>
+      <w:proofErr w:type="spellStart"/>
+      <w:r>
+        <w:t>tạo</w:t>
+      </w:r>
+      <w:proofErr w:type="spellEnd"/>
+      <w:r>
+        <w:t xml:space="preserve"> ở ý </w:t>
       </w:r>
       <w:r>
         <w:rPr>
@@ -663,8 +2686,77 @@
         </w:rPr>
         <w:t xml:space="preserve">, </w:t>
       </w:r>
-      <w:r>
-        <w:t>các dữ liệu mới đc mô tả như sau:</w:t>
+      <w:proofErr w:type="spellStart"/>
+      <w:r>
+        <w:t>các</w:t>
+      </w:r>
+      <w:proofErr w:type="spellEnd"/>
+      <w:r>
+        <w:t xml:space="preserve"> </w:t>
+      </w:r>
+      <w:proofErr w:type="spellStart"/>
+      <w:r>
+        <w:t>dữ</w:t>
+      </w:r>
+      <w:proofErr w:type="spellEnd"/>
+      <w:r>
+        <w:t xml:space="preserve"> </w:t>
+      </w:r>
+      <w:proofErr w:type="spellStart"/>
+      <w:r>
+        <w:t>liệu</w:t>
+      </w:r>
+      <w:proofErr w:type="spellEnd"/>
+      <w:r>
+        <w:t xml:space="preserve"> </w:t>
+      </w:r>
+      <w:proofErr w:type="spellStart"/>
+      <w:r>
+        <w:t>mới</w:t>
+      </w:r>
+      <w:proofErr w:type="spellEnd"/>
+      <w:r>
+        <w:t xml:space="preserve"> </w:t>
+      </w:r>
+      <w:proofErr w:type="spellStart"/>
+      <w:r>
+        <w:t>đc</w:t>
+      </w:r>
+      <w:proofErr w:type="spellEnd"/>
+      <w:r>
+        <w:t xml:space="preserve"> </w:t>
+      </w:r>
+      <w:proofErr w:type="spellStart"/>
+      <w:r>
+        <w:t>mô</w:t>
+      </w:r>
+      <w:proofErr w:type="spellEnd"/>
+      <w:r>
+        <w:t xml:space="preserve"> </w:t>
+      </w:r>
+      <w:proofErr w:type="spellStart"/>
+      <w:r>
+        <w:t>tả</w:t>
+      </w:r>
+      <w:proofErr w:type="spellEnd"/>
+      <w:r>
+        <w:t xml:space="preserve"> </w:t>
+      </w:r>
+      <w:proofErr w:type="spellStart"/>
+      <w:r>
+        <w:t>như</w:t>
+      </w:r>
+      <w:proofErr w:type="spellEnd"/>
+      <w:r>
+        <w:t xml:space="preserve"> </w:t>
+      </w:r>
+      <w:proofErr w:type="spellStart"/>
+      <w:r>
+        <w:t>sau</w:t>
+      </w:r>
+      <w:proofErr w:type="spellEnd"/>
+      <w:r>
+        <w:t>:</w:t>
       </w:r>
     </w:p>
     <w:p>
@@ -677,7 +2769,31 @@
         <w:spacing w:line="360" w:lineRule="auto"/>
       </w:pPr>
       <w:r>
-        <w:t>User 1 có username = nvmanh1, password = 123456, gender = 1, description = Đây là user nvmanh1, birthday = 05/01/1990</w:t>
+        <w:t xml:space="preserve">User 1 </w:t>
+      </w:r>
+      <w:proofErr w:type="spellStart"/>
+      <w:r>
+        <w:t>có</w:t>
+      </w:r>
+      <w:proofErr w:type="spellEnd"/>
+      <w:r>
+        <w:t xml:space="preserve"> username = nvmanh1, password = 123456, gender = 1, description = </w:t>
+      </w:r>
+      <w:proofErr w:type="spellStart"/>
+      <w:r>
+        <w:t>Đây</w:t>
+      </w:r>
+      <w:proofErr w:type="spellEnd"/>
+      <w:r>
+        <w:t xml:space="preserve"> </w:t>
+      </w:r>
+      <w:proofErr w:type="spellStart"/>
+      <w:r>
+        <w:t>là</w:t>
+      </w:r>
+      <w:proofErr w:type="spellEnd"/>
+      <w:r>
+        <w:t xml:space="preserve"> user nvmanh1, birthday = 05/01/1990</w:t>
       </w:r>
     </w:p>
     <w:p>
@@ -690,7 +2806,31 @@
         <w:spacing w:line="360" w:lineRule="auto"/>
       </w:pPr>
       <w:r>
-        <w:t>User 2 có username = nvmanh2, password = 654321, gender = 0, description = Đây là user nvmanh2, birthday = 23/02/1998</w:t>
+        <w:t xml:space="preserve">User 2 </w:t>
+      </w:r>
+      <w:proofErr w:type="spellStart"/>
+      <w:r>
+        <w:t>có</w:t>
+      </w:r>
+      <w:proofErr w:type="spellEnd"/>
+      <w:r>
+        <w:t xml:space="preserve"> username = nvmanh2, password = 654321, gender = 0, description = </w:t>
+      </w:r>
+      <w:proofErr w:type="spellStart"/>
+      <w:r>
+        <w:t>Đây</w:t>
+      </w:r>
+      <w:proofErr w:type="spellEnd"/>
+      <w:r>
+        <w:t xml:space="preserve"> </w:t>
+      </w:r>
+      <w:proofErr w:type="spellStart"/>
+      <w:r>
+        <w:t>là</w:t>
+      </w:r>
+      <w:proofErr w:type="spellEnd"/>
+      <w:r>
+        <w:t xml:space="preserve"> user nvmanh2, birthday = 23/02/1998</w:t>
       </w:r>
     </w:p>
     <w:p>
@@ -703,7 +2843,31 @@
         <w:spacing w:line="360" w:lineRule="auto"/>
       </w:pPr>
       <w:r>
-        <w:t>User 3 có username = nvmanh3, password = 1234567890, gender = 2, description = Đây là user nvmanh3, birthday = 05/06/1994</w:t>
+        <w:t xml:space="preserve">User 3 </w:t>
+      </w:r>
+      <w:proofErr w:type="spellStart"/>
+      <w:r>
+        <w:t>có</w:t>
+      </w:r>
+      <w:proofErr w:type="spellEnd"/>
+      <w:r>
+        <w:t xml:space="preserve"> username = nvmanh3, password = 1234567890, gender = 2, description = </w:t>
+      </w:r>
+      <w:proofErr w:type="spellStart"/>
+      <w:r>
+        <w:t>Đây</w:t>
+      </w:r>
+      <w:proofErr w:type="spellEnd"/>
+      <w:r>
+        <w:t xml:space="preserve"> </w:t>
+      </w:r>
+      <w:proofErr w:type="spellStart"/>
+      <w:r>
+        <w:t>là</w:t>
+      </w:r>
+      <w:proofErr w:type="spellEnd"/>
+      <w:r>
+        <w:t xml:space="preserve"> user nvmanh3, birthday = 05/06/1994</w:t>
       </w:r>
     </w:p>
     <w:p>
@@ -716,7 +2880,31 @@
         <w:spacing w:line="360" w:lineRule="auto"/>
       </w:pPr>
       <w:r>
-        <w:t xml:space="preserve">User 4 có username = nvmanh4, password = 111111, gender = 2, description = Đây là user nvmanh4, birthday = </w:t>
+        <w:t xml:space="preserve">User 4 </w:t>
+      </w:r>
+      <w:proofErr w:type="spellStart"/>
+      <w:r>
+        <w:t>có</w:t>
+      </w:r>
+      <w:proofErr w:type="spellEnd"/>
+      <w:r>
+        <w:t xml:space="preserve"> username = nvmanh4, password = 111111, gender = 2, description = </w:t>
+      </w:r>
+      <w:proofErr w:type="spellStart"/>
+      <w:r>
+        <w:t>Đây</w:t>
+      </w:r>
+      <w:proofErr w:type="spellEnd"/>
+      <w:r>
+        <w:t xml:space="preserve"> </w:t>
+      </w:r>
+      <w:proofErr w:type="spellStart"/>
+      <w:r>
+        <w:t>là</w:t>
+      </w:r>
+      <w:proofErr w:type="spellEnd"/>
+      <w:r>
+        <w:t xml:space="preserve"> user nvmanh4, birthday = </w:t>
       </w:r>
       <w:r>
         <w:t>22/02/2022</w:t>
@@ -731,18 +2919,145 @@
         </w:numPr>
         <w:spacing w:line="360" w:lineRule="auto"/>
       </w:pPr>
-      <w:r>
-        <w:t>Từ bảng users vừa tạo, hãy sửa username của user mà có id = 2</w:t>
+      <w:proofErr w:type="spellStart"/>
+      <w:r>
+        <w:t>Từ</w:t>
+      </w:r>
+      <w:proofErr w:type="spellEnd"/>
+      <w:r>
+        <w:t xml:space="preserve"> </w:t>
+      </w:r>
+      <w:proofErr w:type="spellStart"/>
+      <w:r>
+        <w:t>bảng</w:t>
+      </w:r>
+      <w:proofErr w:type="spellEnd"/>
+      <w:r>
+        <w:t xml:space="preserve"> users </w:t>
+      </w:r>
+      <w:proofErr w:type="spellStart"/>
+      <w:r>
+        <w:t>vừa</w:t>
+      </w:r>
+      <w:proofErr w:type="spellEnd"/>
+      <w:r>
+        <w:t xml:space="preserve"> </w:t>
+      </w:r>
+      <w:proofErr w:type="spellStart"/>
+      <w:r>
+        <w:t>tạo</w:t>
+      </w:r>
+      <w:proofErr w:type="spellEnd"/>
+      <w:r>
+        <w:t xml:space="preserve">, </w:t>
+      </w:r>
+      <w:proofErr w:type="spellStart"/>
+      <w:r>
+        <w:t>hãy</w:t>
+      </w:r>
+      <w:proofErr w:type="spellEnd"/>
+      <w:r>
+        <w:t xml:space="preserve"> </w:t>
+      </w:r>
+      <w:proofErr w:type="spellStart"/>
+      <w:r>
+        <w:t>sửa</w:t>
+      </w:r>
+      <w:proofErr w:type="spellEnd"/>
+      <w:r>
+        <w:t xml:space="preserve"> username </w:t>
+      </w:r>
+      <w:proofErr w:type="spellStart"/>
+      <w:r>
+        <w:t>của</w:t>
+      </w:r>
+      <w:proofErr w:type="spellEnd"/>
+      <w:r>
+        <w:t xml:space="preserve"> user </w:t>
+      </w:r>
+      <w:proofErr w:type="spellStart"/>
+      <w:r>
+        <w:t>mà</w:t>
+      </w:r>
+      <w:proofErr w:type="spellEnd"/>
+      <w:r>
+        <w:t xml:space="preserve"> </w:t>
+      </w:r>
+      <w:proofErr w:type="spellStart"/>
+      <w:r>
+        <w:t>có</w:t>
+      </w:r>
+      <w:proofErr w:type="spellEnd"/>
+      <w:r>
+        <w:t xml:space="preserve"> id = 2</w:t>
       </w:r>
       <w:r>
         <w:t>, username</w:t>
       </w:r>
       <w:r>
-        <w:t xml:space="preserve"> sau khi sửa</w:t>
-      </w:r>
-      <w:r>
-        <w:t xml:space="preserve"> có giá trị mới = user_edited</w:t>
-      </w:r>
+        <w:t xml:space="preserve"> </w:t>
+      </w:r>
+      <w:proofErr w:type="spellStart"/>
+      <w:r>
+        <w:t>sau</w:t>
+      </w:r>
+      <w:proofErr w:type="spellEnd"/>
+      <w:r>
+        <w:t xml:space="preserve"> </w:t>
+      </w:r>
+      <w:proofErr w:type="spellStart"/>
+      <w:r>
+        <w:t>khi</w:t>
+      </w:r>
+      <w:proofErr w:type="spellEnd"/>
+      <w:r>
+        <w:t xml:space="preserve"> </w:t>
+      </w:r>
+      <w:proofErr w:type="spellStart"/>
+      <w:r>
+        <w:t>sửa</w:t>
+      </w:r>
+      <w:proofErr w:type="spellEnd"/>
+      <w:r>
+        <w:t xml:space="preserve"> </w:t>
+      </w:r>
+      <w:proofErr w:type="spellStart"/>
+      <w:r>
+        <w:t>có</w:t>
+      </w:r>
+      <w:proofErr w:type="spellEnd"/>
+      <w:r>
+        <w:t xml:space="preserve"> </w:t>
+      </w:r>
+      <w:proofErr w:type="spellStart"/>
+      <w:r>
+        <w:t>giá</w:t>
+      </w:r>
+      <w:proofErr w:type="spellEnd"/>
+      <w:r>
+        <w:t xml:space="preserve"> </w:t>
+      </w:r>
+      <w:proofErr w:type="spellStart"/>
+      <w:r>
+        <w:t>trị</w:t>
+      </w:r>
+      <w:proofErr w:type="spellEnd"/>
+      <w:r>
+        <w:t xml:space="preserve"> </w:t>
+      </w:r>
+      <w:proofErr w:type="spellStart"/>
+      <w:r>
+        <w:t>mới</w:t>
+      </w:r>
+      <w:proofErr w:type="spellEnd"/>
+      <w:r>
+        <w:t xml:space="preserve"> = </w:t>
+      </w:r>
+      <w:proofErr w:type="spellStart"/>
+      <w:r>
+        <w:t>user_edited</w:t>
+      </w:r>
+      <w:proofErr w:type="spellEnd"/>
     </w:p>
     <w:p>
       <w:pPr>
@@ -753,8 +3068,69 @@
         </w:numPr>
         <w:spacing w:line="360" w:lineRule="auto"/>
       </w:pPr>
-      <w:r>
-        <w:t>Từ bảng users vừa tạo, hãy xóa user có username là nvmanh4</w:t>
+      <w:proofErr w:type="spellStart"/>
+      <w:r>
+        <w:t>Từ</w:t>
+      </w:r>
+      <w:proofErr w:type="spellEnd"/>
+      <w:r>
+        <w:t xml:space="preserve"> </w:t>
+      </w:r>
+      <w:proofErr w:type="spellStart"/>
+      <w:r>
+        <w:t>bảng</w:t>
+      </w:r>
+      <w:proofErr w:type="spellEnd"/>
+      <w:r>
+        <w:t xml:space="preserve"> users </w:t>
+      </w:r>
+      <w:proofErr w:type="spellStart"/>
+      <w:r>
+        <w:t>vừa</w:t>
+      </w:r>
+      <w:proofErr w:type="spellEnd"/>
+      <w:r>
+        <w:t xml:space="preserve"> </w:t>
+      </w:r>
+      <w:proofErr w:type="spellStart"/>
+      <w:r>
+        <w:t>tạo</w:t>
+      </w:r>
+      <w:proofErr w:type="spellEnd"/>
+      <w:r>
+        <w:t xml:space="preserve">, </w:t>
+      </w:r>
+      <w:proofErr w:type="spellStart"/>
+      <w:r>
+        <w:t>hãy</w:t>
+      </w:r>
+      <w:proofErr w:type="spellEnd"/>
+      <w:r>
+        <w:t xml:space="preserve"> </w:t>
+      </w:r>
+      <w:proofErr w:type="spellStart"/>
+      <w:r>
+        <w:t>xóa</w:t>
+      </w:r>
+      <w:proofErr w:type="spellEnd"/>
+      <w:r>
+        <w:t xml:space="preserve"> user </w:t>
+      </w:r>
+      <w:proofErr w:type="spellStart"/>
+      <w:r>
+        <w:t>có</w:t>
+      </w:r>
+      <w:proofErr w:type="spellEnd"/>
+      <w:r>
+        <w:t xml:space="preserve"> username </w:t>
+      </w:r>
+      <w:proofErr w:type="spellStart"/>
+      <w:r>
+        <w:t>là</w:t>
+      </w:r>
+      <w:proofErr w:type="spellEnd"/>
+      <w:r>
+        <w:t xml:space="preserve"> nvmanh4</w:t>
       </w:r>
     </w:p>
     <w:p>
@@ -785,8 +3161,8 @@
 </file>
 
 <file path=word/numbering.xml><?xml version="1.0" encoding="utf-8"?>
-<w:numbering xmlns:wpc="http://schemas.microsoft.com/office/word/2010/wordprocessingCanvas" xmlns:mc="http://schemas.openxmlformats.org/markup-compatibility/2006" xmlns:o="urn:schemas-microsoft-com:office:office" xmlns:r="http://schemas.openxmlformats.org/officeDocument/2006/relationships" xmlns:m="http://schemas.openxmlformats.org/officeDocument/2006/math" xmlns:v="urn:schemas-microsoft-com:vml" xmlns:wp14="http://schemas.microsoft.com/office/word/2010/wordprocessingDrawing" xmlns:wp="http://schemas.openxmlformats.org/drawingml/2006/wordprocessingDrawing" xmlns:w10="urn:schemas-microsoft-com:office:word" xmlns:w="http://schemas.openxmlformats.org/wordprocessingml/2006/main" xmlns:w14="http://schemas.microsoft.com/office/word/2010/wordml" xmlns:w15="http://schemas.microsoft.com/office/word/2012/wordml" xmlns:wpg="http://schemas.microsoft.com/office/word/2010/wordprocessingGroup" xmlns:wpi="http://schemas.microsoft.com/office/word/2010/wordprocessingInk" xmlns:wne="http://schemas.microsoft.com/office/word/2006/wordml" xmlns:wps="http://schemas.microsoft.com/office/word/2010/wordprocessingShape" mc:Ignorable="w14 w15 wp14">
-  <w:abstractNum w:abstractNumId="0" w15:restartNumberingAfterBreak="0">
+<w:numbering xmlns:wpc="http://schemas.microsoft.com/office/word/2010/wordprocessingCanvas" xmlns:mc="http://schemas.openxmlformats.org/markup-compatibility/2006" xmlns:o="urn:schemas-microsoft-com:office:office" xmlns:r="http://schemas.openxmlformats.org/officeDocument/2006/relationships" xmlns:m="http://schemas.openxmlformats.org/officeDocument/2006/math" xmlns:v="urn:schemas-microsoft-com:vml" xmlns:wp14="http://schemas.microsoft.com/office/word/2010/wordprocessingDrawing" xmlns:wp="http://schemas.openxmlformats.org/drawingml/2006/wordprocessingDrawing" xmlns:w10="urn:schemas-microsoft-com:office:word" xmlns:w="http://schemas.openxmlformats.org/wordprocessingml/2006/main" xmlns:w14="http://schemas.microsoft.com/office/word/2010/wordml" xmlns:wpg="http://schemas.microsoft.com/office/word/2010/wordprocessingGroup" xmlns:wpi="http://schemas.microsoft.com/office/word/2010/wordprocessingInk" xmlns:wne="http://schemas.microsoft.com/office/word/2006/wordml" xmlns:wps="http://schemas.microsoft.com/office/word/2010/wordprocessingShape" mc:Ignorable="w14 wp14">
+  <w:abstractNum w:abstractNumId="0">
     <w:nsid w:val="013A2AA8"/>
     <w:multiLevelType w:val="hybridMultilevel"/>
     <w:tmpl w:val="4DD8C708"/>
@@ -899,7 +3275,7 @@
       </w:rPr>
     </w:lvl>
   </w:abstractNum>
-  <w:abstractNum w:abstractNumId="1" w15:restartNumberingAfterBreak="0">
+  <w:abstractNum w:abstractNumId="1">
     <w:nsid w:val="01C34544"/>
     <w:multiLevelType w:val="hybridMultilevel"/>
     <w:tmpl w:val="1716140A"/>
@@ -1012,7 +3388,7 @@
       </w:rPr>
     </w:lvl>
   </w:abstractNum>
-  <w:abstractNum w:abstractNumId="2" w15:restartNumberingAfterBreak="0">
+  <w:abstractNum w:abstractNumId="2">
     <w:nsid w:val="06687A5D"/>
     <w:multiLevelType w:val="hybridMultilevel"/>
     <w:tmpl w:val="055CE16A"/>
@@ -1125,7 +3501,7 @@
       </w:rPr>
     </w:lvl>
   </w:abstractNum>
-  <w:abstractNum w:abstractNumId="3" w15:restartNumberingAfterBreak="0">
+  <w:abstractNum w:abstractNumId="3">
     <w:nsid w:val="09CD38BE"/>
     <w:multiLevelType w:val="hybridMultilevel"/>
     <w:tmpl w:val="2BD4ECEA"/>
@@ -1211,7 +3587,7 @@
       </w:pPr>
     </w:lvl>
   </w:abstractNum>
-  <w:abstractNum w:abstractNumId="4" w15:restartNumberingAfterBreak="0">
+  <w:abstractNum w:abstractNumId="4">
     <w:nsid w:val="0B0D3375"/>
     <w:multiLevelType w:val="hybridMultilevel"/>
     <w:tmpl w:val="B8D8ACD4"/>
@@ -1324,7 +3700,7 @@
       </w:rPr>
     </w:lvl>
   </w:abstractNum>
-  <w:abstractNum w:abstractNumId="5" w15:restartNumberingAfterBreak="0">
+  <w:abstractNum w:abstractNumId="5">
     <w:nsid w:val="11A77209"/>
     <w:multiLevelType w:val="hybridMultilevel"/>
     <w:tmpl w:val="B22E3FD0"/>
@@ -1464,7 +3840,7 @@
       </w:rPr>
     </w:lvl>
   </w:abstractNum>
-  <w:abstractNum w:abstractNumId="6" w15:restartNumberingAfterBreak="0">
+  <w:abstractNum w:abstractNumId="6">
     <w:nsid w:val="16531B42"/>
     <w:multiLevelType w:val="hybridMultilevel"/>
     <w:tmpl w:val="1F5A0400"/>
@@ -1550,7 +3926,7 @@
       </w:pPr>
     </w:lvl>
   </w:abstractNum>
-  <w:abstractNum w:abstractNumId="7" w15:restartNumberingAfterBreak="0">
+  <w:abstractNum w:abstractNumId="7">
     <w:nsid w:val="19DB2BB3"/>
     <w:multiLevelType w:val="hybridMultilevel"/>
     <w:tmpl w:val="A7CCB466"/>
@@ -1663,7 +4039,7 @@
       </w:rPr>
     </w:lvl>
   </w:abstractNum>
-  <w:abstractNum w:abstractNumId="8" w15:restartNumberingAfterBreak="0">
+  <w:abstractNum w:abstractNumId="8">
     <w:nsid w:val="1A9927FA"/>
     <w:multiLevelType w:val="hybridMultilevel"/>
     <w:tmpl w:val="B7D29B84"/>
@@ -1749,7 +4125,7 @@
       </w:pPr>
     </w:lvl>
   </w:abstractNum>
-  <w:abstractNum w:abstractNumId="9" w15:restartNumberingAfterBreak="0">
+  <w:abstractNum w:abstractNumId="9">
     <w:nsid w:val="1C6742E8"/>
     <w:multiLevelType w:val="hybridMultilevel"/>
     <w:tmpl w:val="B6CC426A"/>
@@ -1860,7 +4236,7 @@
       </w:rPr>
     </w:lvl>
   </w:abstractNum>
-  <w:abstractNum w:abstractNumId="10" w15:restartNumberingAfterBreak="0">
+  <w:abstractNum w:abstractNumId="10">
     <w:nsid w:val="1E9327D0"/>
     <w:multiLevelType w:val="hybridMultilevel"/>
     <w:tmpl w:val="980A1E0A"/>
@@ -1973,7 +4349,7 @@
       </w:rPr>
     </w:lvl>
   </w:abstractNum>
-  <w:abstractNum w:abstractNumId="11" w15:restartNumberingAfterBreak="0">
+  <w:abstractNum w:abstractNumId="11">
     <w:nsid w:val="22AC4BC1"/>
     <w:multiLevelType w:val="hybridMultilevel"/>
     <w:tmpl w:val="D1AA0DAC"/>
@@ -2113,7 +4489,7 @@
       </w:rPr>
     </w:lvl>
   </w:abstractNum>
-  <w:abstractNum w:abstractNumId="12" w15:restartNumberingAfterBreak="0">
+  <w:abstractNum w:abstractNumId="12">
     <w:nsid w:val="24243E16"/>
     <w:multiLevelType w:val="hybridMultilevel"/>
     <w:tmpl w:val="300EE68E"/>
@@ -2253,7 +4629,7 @@
       </w:rPr>
     </w:lvl>
   </w:abstractNum>
-  <w:abstractNum w:abstractNumId="13" w15:restartNumberingAfterBreak="0">
+  <w:abstractNum w:abstractNumId="13">
     <w:nsid w:val="266C42F7"/>
     <w:multiLevelType w:val="hybridMultilevel"/>
     <w:tmpl w:val="5C9C5C80"/>
@@ -2339,7 +4715,7 @@
       </w:pPr>
     </w:lvl>
   </w:abstractNum>
-  <w:abstractNum w:abstractNumId="14" w15:restartNumberingAfterBreak="0">
+  <w:abstractNum w:abstractNumId="14">
     <w:nsid w:val="268913BA"/>
     <w:multiLevelType w:val="hybridMultilevel"/>
     <w:tmpl w:val="4A868BE8"/>
@@ -2428,7 +4804,7 @@
       </w:pPr>
     </w:lvl>
   </w:abstractNum>
-  <w:abstractNum w:abstractNumId="15" w15:restartNumberingAfterBreak="0">
+  <w:abstractNum w:abstractNumId="15">
     <w:nsid w:val="27646772"/>
     <w:multiLevelType w:val="hybridMultilevel"/>
     <w:tmpl w:val="B3F090D0"/>
@@ -2514,7 +4890,7 @@
       </w:pPr>
     </w:lvl>
   </w:abstractNum>
-  <w:abstractNum w:abstractNumId="16" w15:restartNumberingAfterBreak="0">
+  <w:abstractNum w:abstractNumId="16">
     <w:nsid w:val="276E6CF1"/>
     <w:multiLevelType w:val="hybridMultilevel"/>
     <w:tmpl w:val="2CECDE88"/>
@@ -2654,7 +5030,7 @@
       </w:rPr>
     </w:lvl>
   </w:abstractNum>
-  <w:abstractNum w:abstractNumId="17" w15:restartNumberingAfterBreak="0">
+  <w:abstractNum w:abstractNumId="17">
     <w:nsid w:val="31930CAC"/>
     <w:multiLevelType w:val="hybridMultilevel"/>
     <w:tmpl w:val="C0CAAC98"/>
@@ -2740,7 +5116,7 @@
       </w:pPr>
     </w:lvl>
   </w:abstractNum>
-  <w:abstractNum w:abstractNumId="18" w15:restartNumberingAfterBreak="0">
+  <w:abstractNum w:abstractNumId="18">
     <w:nsid w:val="323258E7"/>
     <w:multiLevelType w:val="hybridMultilevel"/>
     <w:tmpl w:val="A1BE751E"/>
@@ -2826,7 +5202,7 @@
       </w:pPr>
     </w:lvl>
   </w:abstractNum>
-  <w:abstractNum w:abstractNumId="19" w15:restartNumberingAfterBreak="0">
+  <w:abstractNum w:abstractNumId="19">
     <w:nsid w:val="3B447137"/>
     <w:multiLevelType w:val="hybridMultilevel"/>
     <w:tmpl w:val="D08AFEA4"/>
@@ -2912,7 +5288,7 @@
       </w:pPr>
     </w:lvl>
   </w:abstractNum>
-  <w:abstractNum w:abstractNumId="20" w15:restartNumberingAfterBreak="0">
+  <w:abstractNum w:abstractNumId="20">
     <w:nsid w:val="3C926794"/>
     <w:multiLevelType w:val="hybridMultilevel"/>
     <w:tmpl w:val="DD2A57F2"/>
@@ -3025,7 +5401,7 @@
       </w:rPr>
     </w:lvl>
   </w:abstractNum>
-  <w:abstractNum w:abstractNumId="21" w15:restartNumberingAfterBreak="0">
+  <w:abstractNum w:abstractNumId="21">
     <w:nsid w:val="3F031035"/>
     <w:multiLevelType w:val="hybridMultilevel"/>
     <w:tmpl w:val="BB729A70"/>
@@ -3138,7 +5514,7 @@
       </w:rPr>
     </w:lvl>
   </w:abstractNum>
-  <w:abstractNum w:abstractNumId="22" w15:restartNumberingAfterBreak="0">
+  <w:abstractNum w:abstractNumId="22">
     <w:nsid w:val="42090976"/>
     <w:multiLevelType w:val="hybridMultilevel"/>
     <w:tmpl w:val="D48CBDEA"/>
@@ -3224,7 +5600,7 @@
       </w:pPr>
     </w:lvl>
   </w:abstractNum>
-  <w:abstractNum w:abstractNumId="23" w15:restartNumberingAfterBreak="0">
+  <w:abstractNum w:abstractNumId="23">
     <w:nsid w:val="47D501B1"/>
     <w:multiLevelType w:val="hybridMultilevel"/>
     <w:tmpl w:val="26A860D8"/>
@@ -3337,7 +5713,7 @@
       </w:rPr>
     </w:lvl>
   </w:abstractNum>
-  <w:abstractNum w:abstractNumId="24" w15:restartNumberingAfterBreak="0">
+  <w:abstractNum w:abstractNumId="24">
     <w:nsid w:val="4BDF7297"/>
     <w:multiLevelType w:val="hybridMultilevel"/>
     <w:tmpl w:val="C122C19E"/>
@@ -3423,7 +5799,7 @@
       </w:pPr>
     </w:lvl>
   </w:abstractNum>
-  <w:abstractNum w:abstractNumId="25" w15:restartNumberingAfterBreak="0">
+  <w:abstractNum w:abstractNumId="25">
     <w:nsid w:val="546E482D"/>
     <w:multiLevelType w:val="hybridMultilevel"/>
     <w:tmpl w:val="87B0FDD0"/>
@@ -3536,7 +5912,7 @@
       </w:rPr>
     </w:lvl>
   </w:abstractNum>
-  <w:abstractNum w:abstractNumId="26" w15:restartNumberingAfterBreak="0">
+  <w:abstractNum w:abstractNumId="26">
     <w:nsid w:val="5C0863E5"/>
     <w:multiLevelType w:val="hybridMultilevel"/>
     <w:tmpl w:val="18B40C20"/>
@@ -3625,7 +6001,7 @@
       </w:pPr>
     </w:lvl>
   </w:abstractNum>
-  <w:abstractNum w:abstractNumId="27" w15:restartNumberingAfterBreak="0">
+  <w:abstractNum w:abstractNumId="27">
     <w:nsid w:val="5DCF25D5"/>
     <w:multiLevelType w:val="hybridMultilevel"/>
     <w:tmpl w:val="109CAB72"/>
@@ -3738,7 +6114,7 @@
       </w:rPr>
     </w:lvl>
   </w:abstractNum>
-  <w:abstractNum w:abstractNumId="28" w15:restartNumberingAfterBreak="0">
+  <w:abstractNum w:abstractNumId="28">
     <w:nsid w:val="5F8719F6"/>
     <w:multiLevelType w:val="hybridMultilevel"/>
     <w:tmpl w:val="40963484"/>
@@ -3851,7 +6227,7 @@
       </w:rPr>
     </w:lvl>
   </w:abstractNum>
-  <w:abstractNum w:abstractNumId="29" w15:restartNumberingAfterBreak="0">
+  <w:abstractNum w:abstractNumId="29">
     <w:nsid w:val="61E90527"/>
     <w:multiLevelType w:val="hybridMultilevel"/>
     <w:tmpl w:val="78781CF0"/>
@@ -3964,7 +6340,7 @@
       </w:rPr>
     </w:lvl>
   </w:abstractNum>
-  <w:abstractNum w:abstractNumId="30" w15:restartNumberingAfterBreak="0">
+  <w:abstractNum w:abstractNumId="30">
     <w:nsid w:val="642B191A"/>
     <w:multiLevelType w:val="hybridMultilevel"/>
     <w:tmpl w:val="FB76891A"/>
@@ -4077,7 +6453,7 @@
       </w:rPr>
     </w:lvl>
   </w:abstractNum>
-  <w:abstractNum w:abstractNumId="31" w15:restartNumberingAfterBreak="0">
+  <w:abstractNum w:abstractNumId="31">
     <w:nsid w:val="69262F32"/>
     <w:multiLevelType w:val="hybridMultilevel"/>
     <w:tmpl w:val="A774B8AA"/>
@@ -4163,7 +6539,7 @@
       </w:pPr>
     </w:lvl>
   </w:abstractNum>
-  <w:abstractNum w:abstractNumId="32" w15:restartNumberingAfterBreak="0">
+  <w:abstractNum w:abstractNumId="32">
     <w:nsid w:val="6C567899"/>
     <w:multiLevelType w:val="hybridMultilevel"/>
     <w:tmpl w:val="203CFF30"/>
@@ -4276,7 +6652,7 @@
       </w:rPr>
     </w:lvl>
   </w:abstractNum>
-  <w:abstractNum w:abstractNumId="33" w15:restartNumberingAfterBreak="0">
+  <w:abstractNum w:abstractNumId="33">
     <w:nsid w:val="6D051F05"/>
     <w:multiLevelType w:val="hybridMultilevel"/>
     <w:tmpl w:val="792E7C06"/>
@@ -4416,7 +6792,7 @@
       </w:rPr>
     </w:lvl>
   </w:abstractNum>
-  <w:abstractNum w:abstractNumId="34" w15:restartNumberingAfterBreak="0">
+  <w:abstractNum w:abstractNumId="34">
     <w:nsid w:val="711A3292"/>
     <w:multiLevelType w:val="hybridMultilevel"/>
     <w:tmpl w:val="BB2E86A0"/>
@@ -4502,7 +6878,7 @@
       </w:pPr>
     </w:lvl>
   </w:abstractNum>
-  <w:abstractNum w:abstractNumId="35" w15:restartNumberingAfterBreak="0">
+  <w:abstractNum w:abstractNumId="35">
     <w:nsid w:val="73AA214D"/>
     <w:multiLevelType w:val="hybridMultilevel"/>
     <w:tmpl w:val="A2B47508"/>
@@ -4588,7 +6964,7 @@
       </w:pPr>
     </w:lvl>
   </w:abstractNum>
-  <w:abstractNum w:abstractNumId="36" w15:restartNumberingAfterBreak="0">
+  <w:abstractNum w:abstractNumId="36">
     <w:nsid w:val="793E2251"/>
     <w:multiLevelType w:val="hybridMultilevel"/>
     <w:tmpl w:val="8904D7D0"/>
@@ -4674,7 +7050,7 @@
       </w:pPr>
     </w:lvl>
   </w:abstractNum>
-  <w:abstractNum w:abstractNumId="37" w15:restartNumberingAfterBreak="0">
+  <w:abstractNum w:abstractNumId="37">
     <w:nsid w:val="79A335F4"/>
     <w:multiLevelType w:val="hybridMultilevel"/>
     <w:tmpl w:val="FA10FCDE"/>
@@ -4763,7 +7139,7 @@
       </w:pPr>
     </w:lvl>
   </w:abstractNum>
-  <w:abstractNum w:abstractNumId="38" w15:restartNumberingAfterBreak="0">
+  <w:abstractNum w:abstractNumId="38">
     <w:nsid w:val="79CA1716"/>
     <w:multiLevelType w:val="hybridMultilevel"/>
     <w:tmpl w:val="70F62EBA"/>
@@ -4876,7 +7252,7 @@
       </w:rPr>
     </w:lvl>
   </w:abstractNum>
-  <w:abstractNum w:abstractNumId="39" w15:restartNumberingAfterBreak="0">
+  <w:abstractNum w:abstractNumId="39">
     <w:nsid w:val="7A014F62"/>
     <w:multiLevelType w:val="hybridMultilevel"/>
     <w:tmpl w:val="328C8C14"/>
@@ -5016,7 +7392,7 @@
       </w:rPr>
     </w:lvl>
   </w:abstractNum>
-  <w:abstractNum w:abstractNumId="40" w15:restartNumberingAfterBreak="0">
+  <w:abstractNum w:abstractNumId="40">
     <w:nsid w:val="7B7F77ED"/>
     <w:multiLevelType w:val="hybridMultilevel"/>
     <w:tmpl w:val="92A675F8"/>
@@ -5102,7 +7478,7 @@
       </w:pPr>
     </w:lvl>
   </w:abstractNum>
-  <w:abstractNum w:abstractNumId="41" w15:restartNumberingAfterBreak="0">
+  <w:abstractNum w:abstractNumId="41">
     <w:nsid w:val="7D3B0BDC"/>
     <w:multiLevelType w:val="hybridMultilevel"/>
     <w:tmpl w:val="3EEEB594"/>
@@ -5319,7 +7695,7 @@
 </file>
 
 <file path=word/styles.xml><?xml version="1.0" encoding="utf-8"?>
-<w:styles xmlns:mc="http://schemas.openxmlformats.org/markup-compatibility/2006" xmlns:r="http://schemas.openxmlformats.org/officeDocument/2006/relationships" xmlns:w="http://schemas.openxmlformats.org/wordprocessingml/2006/main" xmlns:w14="http://schemas.microsoft.com/office/word/2010/wordml" xmlns:w15="http://schemas.microsoft.com/office/word/2012/wordml" mc:Ignorable="w14 w15">
+<w:styles xmlns:mc="http://schemas.openxmlformats.org/markup-compatibility/2006" xmlns:r="http://schemas.openxmlformats.org/officeDocument/2006/relationships" xmlns:w="http://schemas.openxmlformats.org/wordprocessingml/2006/main" xmlns:w14="http://schemas.microsoft.com/office/word/2010/wordml" mc:Ignorable="w14">
   <w:docDefaults>
     <w:rPrDefault>
       <w:rPr>
@@ -5335,378 +7711,144 @@
       </w:pPr>
     </w:pPrDefault>
   </w:docDefaults>
-  <w:latentStyles w:defLockedState="0" w:defUIPriority="99" w:defSemiHidden="0" w:defUnhideWhenUsed="0" w:defQFormat="0" w:count="371">
-    <w:lsdException w:name="Normal" w:uiPriority="0" w:qFormat="1"/>
-    <w:lsdException w:name="heading 1" w:uiPriority="9" w:qFormat="1"/>
-    <w:lsdException w:name="heading 2" w:semiHidden="1" w:uiPriority="9" w:unhideWhenUsed="1" w:qFormat="1"/>
-    <w:lsdException w:name="heading 3" w:semiHidden="1" w:uiPriority="9" w:unhideWhenUsed="1" w:qFormat="1"/>
-    <w:lsdException w:name="heading 4" w:semiHidden="1" w:uiPriority="9" w:unhideWhenUsed="1" w:qFormat="1"/>
-    <w:lsdException w:name="heading 5" w:semiHidden="1" w:uiPriority="9" w:unhideWhenUsed="1" w:qFormat="1"/>
-    <w:lsdException w:name="heading 6" w:semiHidden="1" w:uiPriority="9" w:unhideWhenUsed="1" w:qFormat="1"/>
-    <w:lsdException w:name="heading 7" w:semiHidden="1" w:uiPriority="9" w:unhideWhenUsed="1" w:qFormat="1"/>
-    <w:lsdException w:name="heading 8" w:semiHidden="1" w:uiPriority="9" w:unhideWhenUsed="1" w:qFormat="1"/>
-    <w:lsdException w:name="heading 9" w:semiHidden="1" w:uiPriority="9" w:unhideWhenUsed="1" w:qFormat="1"/>
-    <w:lsdException w:name="index 1" w:semiHidden="1" w:unhideWhenUsed="1"/>
-    <w:lsdException w:name="index 2" w:semiHidden="1" w:unhideWhenUsed="1"/>
-    <w:lsdException w:name="index 3" w:semiHidden="1" w:unhideWhenUsed="1"/>
-    <w:lsdException w:name="index 4" w:semiHidden="1" w:unhideWhenUsed="1"/>
-    <w:lsdException w:name="index 5" w:semiHidden="1" w:unhideWhenUsed="1"/>
-    <w:lsdException w:name="index 6" w:semiHidden="1" w:unhideWhenUsed="1"/>
-    <w:lsdException w:name="index 7" w:semiHidden="1" w:unhideWhenUsed="1"/>
-    <w:lsdException w:name="index 8" w:semiHidden="1" w:unhideWhenUsed="1"/>
-    <w:lsdException w:name="index 9" w:semiHidden="1" w:unhideWhenUsed="1"/>
-    <w:lsdException w:name="toc 1" w:semiHidden="1" w:uiPriority="39" w:unhideWhenUsed="1"/>
-    <w:lsdException w:name="toc 2" w:semiHidden="1" w:uiPriority="39" w:unhideWhenUsed="1"/>
-    <w:lsdException w:name="toc 3" w:semiHidden="1" w:uiPriority="39" w:unhideWhenUsed="1"/>
-    <w:lsdException w:name="toc 4" w:semiHidden="1" w:uiPriority="39" w:unhideWhenUsed="1"/>
-    <w:lsdException w:name="toc 5" w:semiHidden="1" w:uiPriority="39" w:unhideWhenUsed="1"/>
-    <w:lsdException w:name="toc 6" w:semiHidden="1" w:uiPriority="39" w:unhideWhenUsed="1"/>
-    <w:lsdException w:name="toc 7" w:semiHidden="1" w:uiPriority="39" w:unhideWhenUsed="1"/>
-    <w:lsdException w:name="toc 8" w:semiHidden="1" w:uiPriority="39" w:unhideWhenUsed="1"/>
-    <w:lsdException w:name="toc 9" w:semiHidden="1" w:uiPriority="39" w:unhideWhenUsed="1"/>
-    <w:lsdException w:name="Normal Indent" w:semiHidden="1" w:unhideWhenUsed="1"/>
-    <w:lsdException w:name="footnote text" w:semiHidden="1" w:unhideWhenUsed="1"/>
-    <w:lsdException w:name="annotation text" w:semiHidden="1" w:unhideWhenUsed="1"/>
-    <w:lsdException w:name="header" w:semiHidden="1" w:unhideWhenUsed="1"/>
-    <w:lsdException w:name="footer" w:semiHidden="1" w:unhideWhenUsed="1"/>
-    <w:lsdException w:name="index heading" w:semiHidden="1" w:unhideWhenUsed="1"/>
-    <w:lsdException w:name="caption" w:semiHidden="1" w:uiPriority="35" w:unhideWhenUsed="1" w:qFormat="1"/>
-    <w:lsdException w:name="table of figures" w:semiHidden="1" w:unhideWhenUsed="1"/>
-    <w:lsdException w:name="envelope address" w:semiHidden="1" w:unhideWhenUsed="1"/>
-    <w:lsdException w:name="envelope return" w:semiHidden="1" w:unhideWhenUsed="1"/>
-    <w:lsdException w:name="footnote reference" w:semiHidden="1" w:unhideWhenUsed="1"/>
-    <w:lsdException w:name="annotation reference" w:semiHidden="1" w:unhideWhenUsed="1"/>
-    <w:lsdException w:name="line number" w:semiHidden="1" w:unhideWhenUsed="1"/>
-    <w:lsdException w:name="page number" w:semiHidden="1" w:unhideWhenUsed="1"/>
-    <w:lsdException w:name="endnote reference" w:semiHidden="1" w:unhideWhenUsed="1"/>
-    <w:lsdException w:name="endnote text" w:semiHidden="1" w:unhideWhenUsed="1"/>
-    <w:lsdException w:name="table of authorities" w:semiHidden="1" w:unhideWhenUsed="1"/>
-    <w:lsdException w:name="macro" w:semiHidden="1" w:unhideWhenUsed="1"/>
-    <w:lsdException w:name="toa heading" w:semiHidden="1" w:unhideWhenUsed="1"/>
-    <w:lsdException w:name="List" w:semiHidden="1" w:unhideWhenUsed="1"/>
-    <w:lsdException w:name="List Bullet" w:semiHidden="1" w:unhideWhenUsed="1"/>
-    <w:lsdException w:name="List Number" w:semiHidden="1" w:unhideWhenUsed="1"/>
-    <w:lsdException w:name="List 2" w:semiHidden="1" w:unhideWhenUsed="1"/>
-    <w:lsdException w:name="List 3" w:semiHidden="1" w:unhideWhenUsed="1"/>
-    <w:lsdException w:name="List 4" w:semiHidden="1" w:unhideWhenUsed="1"/>
-    <w:lsdException w:name="List 5" w:semiHidden="1" w:unhideWhenUsed="1"/>
-    <w:lsdException w:name="List Bullet 2" w:semiHidden="1" w:unhideWhenUsed="1"/>
-    <w:lsdException w:name="List Bullet 3" w:semiHidden="1" w:unhideWhenUsed="1"/>
-    <w:lsdException w:name="List Bullet 4" w:semiHidden="1" w:unhideWhenUsed="1"/>
-    <w:lsdException w:name="List Bullet 5" w:semiHidden="1" w:unhideWhenUsed="1"/>
-    <w:lsdException w:name="List Number 2" w:semiHidden="1" w:unhideWhenUsed="1"/>
-    <w:lsdException w:name="List Number 3" w:semiHidden="1" w:unhideWhenUsed="1"/>
-    <w:lsdException w:name="List Number 4" w:semiHidden="1" w:unhideWhenUsed="1"/>
-    <w:lsdException w:name="List Number 5" w:semiHidden="1" w:unhideWhenUsed="1"/>
-    <w:lsdException w:name="Title" w:uiPriority="10" w:qFormat="1"/>
-    <w:lsdException w:name="Closing" w:semiHidden="1" w:unhideWhenUsed="1"/>
-    <w:lsdException w:name="Signature" w:semiHidden="1" w:unhideWhenUsed="1"/>
-    <w:lsdException w:name="Default Paragraph Font" w:semiHidden="1" w:uiPriority="1" w:unhideWhenUsed="1"/>
-    <w:lsdException w:name="Body Text" w:semiHidden="1" w:unhideWhenUsed="1"/>
-    <w:lsdException w:name="Body Text Indent" w:semiHidden="1" w:unhideWhenUsed="1"/>
-    <w:lsdException w:name="List Continue" w:semiHidden="1" w:unhideWhenUsed="1"/>
-    <w:lsdException w:name="List Continue 2" w:semiHidden="1" w:unhideWhenUsed="1"/>
-    <w:lsdException w:name="List Continue 3" w:semiHidden="1" w:unhideWhenUsed="1"/>
-    <w:lsdException w:name="List Continue 4" w:semiHidden="1" w:unhideWhenUsed="1"/>
-    <w:lsdException w:name="List Continue 5" w:semiHidden="1" w:unhideWhenUsed="1"/>
-    <w:lsdException w:name="Message Header" w:semiHidden="1" w:unhideWhenUsed="1"/>
-    <w:lsdException w:name="Subtitle" w:uiPriority="11" w:qFormat="1"/>
-    <w:lsdException w:name="Salutation" w:semiHidden="1" w:unhideWhenUsed="1"/>
-    <w:lsdException w:name="Date" w:semiHidden="1" w:unhideWhenUsed="1"/>
-    <w:lsdException w:name="Body Text First Indent" w:semiHidden="1" w:unhideWhenUsed="1"/>
-    <w:lsdException w:name="Body Text First Indent 2" w:semiHidden="1" w:unhideWhenUsed="1"/>
-    <w:lsdException w:name="Note Heading" w:semiHidden="1" w:unhideWhenUsed="1"/>
-    <w:lsdException w:name="Body Text 2" w:semiHidden="1" w:unhideWhenUsed="1"/>
-    <w:lsdException w:name="Body Text 3" w:semiHidden="1" w:unhideWhenUsed="1"/>
-    <w:lsdException w:name="Body Text Indent 2" w:semiHidden="1" w:unhideWhenUsed="1"/>
-    <w:lsdException w:name="Body Text Indent 3" w:semiHidden="1" w:unhideWhenUsed="1"/>
-    <w:lsdException w:name="Block Text" w:semiHidden="1" w:unhideWhenUsed="1"/>
-    <w:lsdException w:name="Hyperlink" w:semiHidden="1" w:unhideWhenUsed="1"/>
-    <w:lsdException w:name="FollowedHyperlink" w:semiHidden="1" w:unhideWhenUsed="1"/>
-    <w:lsdException w:name="Strong" w:uiPriority="22" w:qFormat="1"/>
-    <w:lsdException w:name="Emphasis" w:uiPriority="20" w:qFormat="1"/>
-    <w:lsdException w:name="Document Map" w:semiHidden="1" w:unhideWhenUsed="1"/>
-    <w:lsdException w:name="Plain Text" w:semiHidden="1" w:unhideWhenUsed="1"/>
-    <w:lsdException w:name="E-mail Signature" w:semiHidden="1" w:unhideWhenUsed="1"/>
-    <w:lsdException w:name="HTML Top of Form" w:semiHidden="1" w:unhideWhenUsed="1"/>
-    <w:lsdException w:name="HTML Bottom of Form" w:semiHidden="1" w:unhideWhenUsed="1"/>
-    <w:lsdException w:name="Normal (Web)" w:semiHidden="1" w:unhideWhenUsed="1"/>
-    <w:lsdException w:name="HTML Acronym" w:semiHidden="1" w:unhideWhenUsed="1"/>
-    <w:lsdException w:name="HTML Address" w:semiHidden="1" w:unhideWhenUsed="1"/>
-    <w:lsdException w:name="HTML Cite" w:semiHidden="1" w:unhideWhenUsed="1"/>
-    <w:lsdException w:name="HTML Code" w:semiHidden="1" w:unhideWhenUsed="1"/>
-    <w:lsdException w:name="HTML Definition" w:semiHidden="1" w:unhideWhenUsed="1"/>
-    <w:lsdException w:name="HTML Keyboard" w:semiHidden="1" w:unhideWhenUsed="1"/>
-    <w:lsdException w:name="HTML Preformatted" w:semiHidden="1" w:unhideWhenUsed="1"/>
-    <w:lsdException w:name="HTML Sample" w:semiHidden="1" w:unhideWhenUsed="1"/>
-    <w:lsdException w:name="HTML Typewriter" w:semiHidden="1" w:unhideWhenUsed="1"/>
-    <w:lsdException w:name="HTML Variable" w:semiHidden="1" w:unhideWhenUsed="1"/>
-    <w:lsdException w:name="Normal Table" w:semiHidden="1" w:unhideWhenUsed="1"/>
-    <w:lsdException w:name="annotation subject" w:semiHidden="1" w:unhideWhenUsed="1"/>
-    <w:lsdException w:name="No List" w:semiHidden="1" w:unhideWhenUsed="1"/>
-    <w:lsdException w:name="Outline List 1" w:semiHidden="1" w:unhideWhenUsed="1"/>
-    <w:lsdException w:name="Outline List 2" w:semiHidden="1" w:unhideWhenUsed="1"/>
-    <w:lsdException w:name="Outline List 3" w:semiHidden="1" w:unhideWhenUsed="1"/>
-    <w:lsdException w:name="Table Simple 1" w:semiHidden="1" w:unhideWhenUsed="1"/>
-    <w:lsdException w:name="Table Simple 2" w:semiHidden="1" w:unhideWhenUsed="1"/>
-    <w:lsdException w:name="Table Simple 3" w:semiHidden="1" w:unhideWhenUsed="1"/>
-    <w:lsdException w:name="Table Classic 1" w:semiHidden="1" w:unhideWhenUsed="1"/>
-    <w:lsdException w:name="Table Classic 2" w:semiHidden="1" w:unhideWhenUsed="1"/>
-    <w:lsdException w:name="Table Classic 3" w:semiHidden="1" w:unhideWhenUsed="1"/>
-    <w:lsdException w:name="Table Classic 4" w:semiHidden="1" w:unhideWhenUsed="1"/>
-    <w:lsdException w:name="Table Colorful 1" w:semiHidden="1" w:unhideWhenUsed="1"/>
-    <w:lsdException w:name="Table Colorful 2" w:semiHidden="1" w:unhideWhenUsed="1"/>
-    <w:lsdException w:name="Table Colorful 3" w:semiHidden="1" w:unhideWhenUsed="1"/>
-    <w:lsdException w:name="Table Columns 1" w:semiHidden="1" w:unhideWhenUsed="1"/>
-    <w:lsdException w:name="Table Columns 2" w:semiHidden="1" w:unhideWhenUsed="1"/>
-    <w:lsdException w:name="Table Columns 3" w:semiHidden="1" w:unhideWhenUsed="1"/>
-    <w:lsdException w:name="Table Columns 4" w:semiHidden="1" w:unhideWhenUsed="1"/>
-    <w:lsdException w:name="Table Columns 5" w:semiHidden="1" w:unhideWhenUsed="1"/>
-    <w:lsdException w:name="Table Grid 1" w:semiHidden="1" w:unhideWhenUsed="1"/>
-    <w:lsdException w:name="Table Grid 2" w:semiHidden="1" w:unhideWhenUsed="1"/>
-    <w:lsdException w:name="Table Grid 3" w:semiHidden="1" w:unhideWhenUsed="1"/>
-    <w:lsdException w:name="Table Grid 4" w:semiHidden="1" w:unhideWhenUsed="1"/>
-    <w:lsdException w:name="Table Grid 5" w:semiHidden="1" w:unhideWhenUsed="1"/>
-    <w:lsdException w:name="Table Grid 6" w:semiHidden="1" w:unhideWhenUsed="1"/>
-    <w:lsdException w:name="Table Grid 7" w:semiHidden="1" w:unhideWhenUsed="1"/>
-    <w:lsdException w:name="Table Grid 8" w:semiHidden="1" w:unhideWhenUsed="1"/>
-    <w:lsdException w:name="Table List 1" w:semiHidden="1" w:unhideWhenUsed="1"/>
-    <w:lsdException w:name="Table List 2" w:semiHidden="1" w:unhideWhenUsed="1"/>
-    <w:lsdException w:name="Table List 3" w:semiHidden="1" w:unhideWhenUsed="1"/>
-    <w:lsdException w:name="Table List 4" w:semiHidden="1" w:unhideWhenUsed="1"/>
-    <w:lsdException w:name="Table List 5" w:semiHidden="1" w:unhideWhenUsed="1"/>
-    <w:lsdException w:name="Table List 6" w:semiHidden="1" w:unhideWhenUsed="1"/>
-    <w:lsdException w:name="Table List 7" w:semiHidden="1" w:unhideWhenUsed="1"/>
-    <w:lsdException w:name="Table List 8" w:semiHidden="1" w:unhideWhenUsed="1"/>
-    <w:lsdException w:name="Table 3D effects 1" w:semiHidden="1" w:unhideWhenUsed="1"/>
-    <w:lsdException w:name="Table 3D effects 2" w:semiHidden="1" w:unhideWhenUsed="1"/>
-    <w:lsdException w:name="Table 3D effects 3" w:semiHidden="1" w:unhideWhenUsed="1"/>
-    <w:lsdException w:name="Table Contemporary" w:semiHidden="1" w:unhideWhenUsed="1"/>
-    <w:lsdException w:name="Table Elegant" w:semiHidden="1" w:unhideWhenUsed="1"/>
-    <w:lsdException w:name="Table Professional" w:semiHidden="1" w:unhideWhenUsed="1"/>
-    <w:lsdException w:name="Table Subtle 1" w:semiHidden="1" w:unhideWhenUsed="1"/>
-    <w:lsdException w:name="Table Subtle 2" w:semiHidden="1" w:unhideWhenUsed="1"/>
-    <w:lsdException w:name="Table Web 1" w:semiHidden="1" w:unhideWhenUsed="1"/>
-    <w:lsdException w:name="Table Web 2" w:semiHidden="1" w:unhideWhenUsed="1"/>
-    <w:lsdException w:name="Table Web 3" w:semiHidden="1" w:unhideWhenUsed="1"/>
-    <w:lsdException w:name="Balloon Text" w:semiHidden="1" w:unhideWhenUsed="1"/>
-    <w:lsdException w:name="Table Grid" w:uiPriority="39"/>
-    <w:lsdException w:name="Table Theme" w:semiHidden="1" w:unhideWhenUsed="1"/>
-    <w:lsdException w:name="Placeholder Text" w:semiHidden="1"/>
-    <w:lsdException w:name="No Spacing" w:uiPriority="1" w:qFormat="1"/>
-    <w:lsdException w:name="Light Shading" w:uiPriority="60"/>
-    <w:lsdException w:name="Light List" w:uiPriority="61"/>
-    <w:lsdException w:name="Light Grid" w:uiPriority="62"/>
-    <w:lsdException w:name="Medium Shading 1" w:uiPriority="63"/>
-    <w:lsdException w:name="Medium Shading 2" w:uiPriority="64"/>
-    <w:lsdException w:name="Medium List 1" w:uiPriority="65"/>
-    <w:lsdException w:name="Medium List 2" w:uiPriority="66"/>
-    <w:lsdException w:name="Medium Grid 1" w:uiPriority="67"/>
-    <w:lsdException w:name="Medium Grid 2" w:uiPriority="68"/>
-    <w:lsdException w:name="Medium Grid 3" w:uiPriority="69"/>
-    <w:lsdException w:name="Dark List" w:uiPriority="70"/>
-    <w:lsdException w:name="Colorful Shading" w:uiPriority="71"/>
-    <w:lsdException w:name="Colorful List" w:uiPriority="72"/>
-    <w:lsdException w:name="Colorful Grid" w:uiPriority="73"/>
-    <w:lsdException w:name="Light Shading Accent 1" w:uiPriority="60"/>
-    <w:lsdException w:name="Light List Accent 1" w:uiPriority="61"/>
-    <w:lsdException w:name="Light Grid Accent 1" w:uiPriority="62"/>
-    <w:lsdException w:name="Medium Shading 1 Accent 1" w:uiPriority="63"/>
-    <w:lsdException w:name="Medium Shading 2 Accent 1" w:uiPriority="64"/>
-    <w:lsdException w:name="Medium List 1 Accent 1" w:uiPriority="65"/>
-    <w:lsdException w:name="Revision" w:semiHidden="1"/>
-    <w:lsdException w:name="List Paragraph" w:uiPriority="34" w:qFormat="1"/>
-    <w:lsdException w:name="Quote" w:uiPriority="29" w:qFormat="1"/>
-    <w:lsdException w:name="Intense Quote" w:uiPriority="30" w:qFormat="1"/>
-    <w:lsdException w:name="Medium List 2 Accent 1" w:uiPriority="66"/>
-    <w:lsdException w:name="Medium Grid 1 Accent 1" w:uiPriority="67"/>
-    <w:lsdException w:name="Medium Grid 2 Accent 1" w:uiPriority="68"/>
-    <w:lsdException w:name="Medium Grid 3 Accent 1" w:uiPriority="69"/>
-    <w:lsdException w:name="Dark List Accent 1" w:uiPriority="70"/>
-    <w:lsdException w:name="Colorful Shading Accent 1" w:uiPriority="71"/>
-    <w:lsdException w:name="Colorful List Accent 1" w:uiPriority="72"/>
-    <w:lsdException w:name="Colorful Grid Accent 1" w:uiPriority="73"/>
-    <w:lsdException w:name="Light Shading Accent 2" w:uiPriority="60"/>
-    <w:lsdException w:name="Light List Accent 2" w:uiPriority="61"/>
-    <w:lsdException w:name="Light Grid Accent 2" w:uiPriority="62"/>
-    <w:lsdException w:name="Medium Shading 1 Accent 2" w:uiPriority="63"/>
-    <w:lsdException w:name="Medium Shading 2 Accent 2" w:uiPriority="64"/>
-    <w:lsdException w:name="Medium List 1 Accent 2" w:uiPriority="65"/>
-    <w:lsdException w:name="Medium List 2 Accent 2" w:uiPriority="66"/>
-    <w:lsdException w:name="Medium Grid 1 Accent 2" w:uiPriority="67"/>
-    <w:lsdException w:name="Medium Grid 2 Accent 2" w:uiPriority="68"/>
-    <w:lsdException w:name="Medium Grid 3 Accent 2" w:uiPriority="69"/>
-    <w:lsdException w:name="Dark List Accent 2" w:uiPriority="70"/>
-    <w:lsdException w:name="Colorful Shading Accent 2" w:uiPriority="71"/>
-    <w:lsdException w:name="Colorful List Accent 2" w:uiPriority="72"/>
-    <w:lsdException w:name="Colorful Grid Accent 2" w:uiPriority="73"/>
-    <w:lsdException w:name="Light Shading Accent 3" w:uiPriority="60"/>
-    <w:lsdException w:name="Light List Accent 3" w:uiPriority="61"/>
-    <w:lsdException w:name="Light Grid Accent 3" w:uiPriority="62"/>
-    <w:lsdException w:name="Medium Shading 1 Accent 3" w:uiPriority="63"/>
-    <w:lsdException w:name="Medium Shading 2 Accent 3" w:uiPriority="64"/>
-    <w:lsdException w:name="Medium List 1 Accent 3" w:uiPriority="65"/>
-    <w:lsdException w:name="Medium List 2 Accent 3" w:uiPriority="66"/>
-    <w:lsdException w:name="Medium Grid 1 Accent 3" w:uiPriority="67"/>
-    <w:lsdException w:name="Medium Grid 2 Accent 3" w:uiPriority="68"/>
-    <w:lsdException w:name="Medium Grid 3 Accent 3" w:uiPriority="69"/>
-    <w:lsdException w:name="Dark List Accent 3" w:uiPriority="70"/>
-    <w:lsdException w:name="Colorful Shading Accent 3" w:uiPriority="71"/>
-    <w:lsdException w:name="Colorful List Accent 3" w:uiPriority="72"/>
-    <w:lsdException w:name="Colorful Grid Accent 3" w:uiPriority="73"/>
-    <w:lsdException w:name="Light Shading Accent 4" w:uiPriority="60"/>
-    <w:lsdException w:name="Light List Accent 4" w:uiPriority="61"/>
-    <w:lsdException w:name="Light Grid Accent 4" w:uiPriority="62"/>
-    <w:lsdException w:name="Medium Shading 1 Accent 4" w:uiPriority="63"/>
-    <w:lsdException w:name="Medium Shading 2 Accent 4" w:uiPriority="64"/>
-    <w:lsdException w:name="Medium List 1 Accent 4" w:uiPriority="65"/>
-    <w:lsdException w:name="Medium List 2 Accent 4" w:uiPriority="66"/>
-    <w:lsdException w:name="Medium Grid 1 Accent 4" w:uiPriority="67"/>
-    <w:lsdException w:name="Medium Grid 2 Accent 4" w:uiPriority="68"/>
-    <w:lsdException w:name="Medium Grid 3 Accent 4" w:uiPriority="69"/>
-    <w:lsdException w:name="Dark List Accent 4" w:uiPriority="70"/>
-    <w:lsdException w:name="Colorful Shading Accent 4" w:uiPriority="71"/>
-    <w:lsdException w:name="Colorful List Accent 4" w:uiPriority="72"/>
-    <w:lsdException w:name="Colorful Grid Accent 4" w:uiPriority="73"/>
-    <w:lsdException w:name="Light Shading Accent 5" w:uiPriority="60"/>
-    <w:lsdException w:name="Light List Accent 5" w:uiPriority="61"/>
-    <w:lsdException w:name="Light Grid Accent 5" w:uiPriority="62"/>
-    <w:lsdException w:name="Medium Shading 1 Accent 5" w:uiPriority="63"/>
-    <w:lsdException w:name="Medium Shading 2 Accent 5" w:uiPriority="64"/>
-    <w:lsdException w:name="Medium List 1 Accent 5" w:uiPriority="65"/>
-    <w:lsdException w:name="Medium List 2 Accent 5" w:uiPriority="66"/>
-    <w:lsdException w:name="Medium Grid 1 Accent 5" w:uiPriority="67"/>
-    <w:lsdException w:name="Medium Grid 2 Accent 5" w:uiPriority="68"/>
-    <w:lsdException w:name="Medium Grid 3 Accent 5" w:uiPriority="69"/>
-    <w:lsdException w:name="Dark List Accent 5" w:uiPriority="70"/>
-    <w:lsdException w:name="Colorful Shading Accent 5" w:uiPriority="71"/>
-    <w:lsdException w:name="Colorful List Accent 5" w:uiPriority="72"/>
-    <w:lsdException w:name="Colorful Grid Accent 5" w:uiPriority="73"/>
-    <w:lsdException w:name="Light Shading Accent 6" w:uiPriority="60"/>
-    <w:lsdException w:name="Light List Accent 6" w:uiPriority="61"/>
-    <w:lsdException w:name="Light Grid Accent 6" w:uiPriority="62"/>
-    <w:lsdException w:name="Medium Shading 1 Accent 6" w:uiPriority="63"/>
-    <w:lsdException w:name="Medium Shading 2 Accent 6" w:uiPriority="64"/>
-    <w:lsdException w:name="Medium List 1 Accent 6" w:uiPriority="65"/>
-    <w:lsdException w:name="Medium List 2 Accent 6" w:uiPriority="66"/>
-    <w:lsdException w:name="Medium Grid 1 Accent 6" w:uiPriority="67"/>
-    <w:lsdException w:name="Medium Grid 2 Accent 6" w:uiPriority="68"/>
-    <w:lsdException w:name="Medium Grid 3 Accent 6" w:uiPriority="69"/>
-    <w:lsdException w:name="Dark List Accent 6" w:uiPriority="70"/>
-    <w:lsdException w:name="Colorful Shading Accent 6" w:uiPriority="71"/>
-    <w:lsdException w:name="Colorful List Accent 6" w:uiPriority="72"/>
-    <w:lsdException w:name="Colorful Grid Accent 6" w:uiPriority="73"/>
-    <w:lsdException w:name="Subtle Emphasis" w:uiPriority="19" w:qFormat="1"/>
-    <w:lsdException w:name="Intense Emphasis" w:uiPriority="21" w:qFormat="1"/>
-    <w:lsdException w:name="Subtle Reference" w:uiPriority="31" w:qFormat="1"/>
-    <w:lsdException w:name="Intense Reference" w:uiPriority="32" w:qFormat="1"/>
-    <w:lsdException w:name="Book Title" w:uiPriority="33" w:qFormat="1"/>
-    <w:lsdException w:name="Bibliography" w:semiHidden="1" w:uiPriority="37" w:unhideWhenUsed="1"/>
-    <w:lsdException w:name="TOC Heading" w:semiHidden="1" w:uiPriority="39" w:unhideWhenUsed="1" w:qFormat="1"/>
-    <w:lsdException w:name="Plain Table 1" w:uiPriority="41"/>
-    <w:lsdException w:name="Plain Table 2" w:uiPriority="42"/>
-    <w:lsdException w:name="Plain Table 3" w:uiPriority="43"/>
-    <w:lsdException w:name="Plain Table 4" w:uiPriority="44"/>
-    <w:lsdException w:name="Plain Table 5" w:uiPriority="45"/>
-    <w:lsdException w:name="Grid Table Light" w:uiPriority="40"/>
-    <w:lsdException w:name="Grid Table 1 Light" w:uiPriority="46"/>
-    <w:lsdException w:name="Grid Table 2" w:uiPriority="47"/>
-    <w:lsdException w:name="Grid Table 3" w:uiPriority="48"/>
-    <w:lsdException w:name="Grid Table 4" w:uiPriority="49"/>
-    <w:lsdException w:name="Grid Table 5 Dark" w:uiPriority="50"/>
-    <w:lsdException w:name="Grid Table 6 Colorful" w:uiPriority="51"/>
-    <w:lsdException w:name="Grid Table 7 Colorful" w:uiPriority="52"/>
-    <w:lsdException w:name="Grid Table 1 Light Accent 1" w:uiPriority="46"/>
-    <w:lsdException w:name="Grid Table 2 Accent 1" w:uiPriority="47"/>
-    <w:lsdException w:name="Grid Table 3 Accent 1" w:uiPriority="48"/>
-    <w:lsdException w:name="Grid Table 4 Accent 1" w:uiPriority="49"/>
-    <w:lsdException w:name="Grid Table 5 Dark Accent 1" w:uiPriority="50"/>
-    <w:lsdException w:name="Grid Table 6 Colorful Accent 1" w:uiPriority="51"/>
-    <w:lsdException w:name="Grid Table 7 Colorful Accent 1" w:uiPriority="52"/>
-    <w:lsdException w:name="Grid Table 1 Light Accent 2" w:uiPriority="46"/>
-    <w:lsdException w:name="Grid Table 2 Accent 2" w:uiPriority="47"/>
-    <w:lsdException w:name="Grid Table 3 Accent 2" w:uiPriority="48"/>
-    <w:lsdException w:name="Grid Table 4 Accent 2" w:uiPriority="49"/>
-    <w:lsdException w:name="Grid Table 5 Dark Accent 2" w:uiPriority="50"/>
-    <w:lsdException w:name="Grid Table 6 Colorful Accent 2" w:uiPriority="51"/>
-    <w:lsdException w:name="Grid Table 7 Colorful Accent 2" w:uiPriority="52"/>
-    <w:lsdException w:name="Grid Table 1 Light Accent 3" w:uiPriority="46"/>
-    <w:lsdException w:name="Grid Table 2 Accent 3" w:uiPriority="47"/>
-    <w:lsdException w:name="Grid Table 3 Accent 3" w:uiPriority="48"/>
-    <w:lsdException w:name="Grid Table 4 Accent 3" w:uiPriority="49"/>
-    <w:lsdException w:name="Grid Table 5 Dark Accent 3" w:uiPriority="50"/>
-    <w:lsdException w:name="Grid Table 6 Colorful Accent 3" w:uiPriority="51"/>
-    <w:lsdException w:name="Grid Table 7 Colorful Accent 3" w:uiPriority="52"/>
-    <w:lsdException w:name="Grid Table 1 Light Accent 4" w:uiPriority="46"/>
-    <w:lsdException w:name="Grid Table 2 Accent 4" w:uiPriority="47"/>
-    <w:lsdException w:name="Grid Table 3 Accent 4" w:uiPriority="48"/>
-    <w:lsdException w:name="Grid Table 4 Accent 4" w:uiPriority="49"/>
-    <w:lsdException w:name="Grid Table 5 Dark Accent 4" w:uiPriority="50"/>
-    <w:lsdException w:name="Grid Table 6 Colorful Accent 4" w:uiPriority="51"/>
-    <w:lsdException w:name="Grid Table 7 Colorful Accent 4" w:uiPriority="52"/>
-    <w:lsdException w:name="Grid Table 1 Light Accent 5" w:uiPriority="46"/>
-    <w:lsdException w:name="Grid Table 2 Accent 5" w:uiPriority="47"/>
-    <w:lsdException w:name="Grid Table 3 Accent 5" w:uiPriority="48"/>
-    <w:lsdException w:name="Grid Table 4 Accent 5" w:uiPriority="49"/>
-    <w:lsdException w:name="Grid Table 5 Dark Accent 5" w:uiPriority="50"/>
-    <w:lsdException w:name="Grid Table 6 Colorful Accent 5" w:uiPriority="51"/>
-    <w:lsdException w:name="Grid Table 7 Colorful Accent 5" w:uiPriority="52"/>
-    <w:lsdException w:name="Grid Table 1 Light Accent 6" w:uiPriority="46"/>
-    <w:lsdException w:name="Grid Table 2 Accent 6" w:uiPriority="47"/>
-    <w:lsdException w:name="Grid Table 3 Accent 6" w:uiPriority="48"/>
-    <w:lsdException w:name="Grid Table 4 Accent 6" w:uiPriority="49"/>
-    <w:lsdException w:name="Grid Table 5 Dark Accent 6" w:uiPriority="50"/>
-    <w:lsdException w:name="Grid Table 6 Colorful Accent 6" w:uiPriority="51"/>
-    <w:lsdException w:name="Grid Table 7 Colorful Accent 6" w:uiPriority="52"/>
-    <w:lsdException w:name="List Table 1 Light" w:uiPriority="46"/>
-    <w:lsdException w:name="List Table 2" w:uiPriority="47"/>
-    <w:lsdException w:name="List Table 3" w:uiPriority="48"/>
-    <w:lsdException w:name="List Table 4" w:uiPriority="49"/>
-    <w:lsdException w:name="List Table 5 Dark" w:uiPriority="50"/>
-    <w:lsdException w:name="List Table 6 Colorful" w:uiPriority="51"/>
-    <w:lsdException w:name="List Table 7 Colorful" w:uiPriority="52"/>
-    <w:lsdException w:name="List Table 1 Light Accent 1" w:uiPriority="46"/>
-    <w:lsdException w:name="List Table 2 Accent 1" w:uiPriority="47"/>
-    <w:lsdException w:name="List Table 3 Accent 1" w:uiPriority="48"/>
-    <w:lsdException w:name="List Table 4 Accent 1" w:uiPriority="49"/>
-    <w:lsdException w:name="List Table 5 Dark Accent 1" w:uiPriority="50"/>
-    <w:lsdException w:name="List Table 6 Colorful Accent 1" w:uiPriority="51"/>
-    <w:lsdException w:name="List Table 7 Colorful Accent 1" w:uiPriority="52"/>
-    <w:lsdException w:name="List Table 1 Light Accent 2" w:uiPriority="46"/>
-    <w:lsdException w:name="List Table 2 Accent 2" w:uiPriority="47"/>
-    <w:lsdException w:name="List Table 3 Accent 2" w:uiPriority="48"/>
-    <w:lsdException w:name="List Table 4 Accent 2" w:uiPriority="49"/>
-    <w:lsdException w:name="List Table 5 Dark Accent 2" w:uiPriority="50"/>
-    <w:lsdException w:name="List Table 6 Colorful Accent 2" w:uiPriority="51"/>
-    <w:lsdException w:name="List Table 7 Colorful Accent 2" w:uiPriority="52"/>
-    <w:lsdException w:name="List Table 1 Light Accent 3" w:uiPriority="46"/>
-    <w:lsdException w:name="List Table 2 Accent 3" w:uiPriority="47"/>
-    <w:lsdException w:name="List Table 3 Accent 3" w:uiPriority="48"/>
-    <w:lsdException w:name="List Table 4 Accent 3" w:uiPriority="49"/>
-    <w:lsdException w:name="List Table 5 Dark Accent 3" w:uiPriority="50"/>
-    <w:lsdException w:name="List Table 6 Colorful Accent 3" w:uiPriority="51"/>
-    <w:lsdException w:name="List Table 7 Colorful Accent 3" w:uiPriority="52"/>
-    <w:lsdException w:name="List Table 1 Light Accent 4" w:uiPriority="46"/>
-    <w:lsdException w:name="List Table 2 Accent 4" w:uiPriority="47"/>
-    <w:lsdException w:name="List Table 3 Accent 4" w:uiPriority="48"/>
-    <w:lsdException w:name="List Table 4 Accent 4" w:uiPriority="49"/>
-    <w:lsdException w:name="List Table 5 Dark Accent 4" w:uiPriority="50"/>
-    <w:lsdException w:name="List Table 6 Colorful Accent 4" w:uiPriority="51"/>
-    <w:lsdException w:name="List Table 7 Colorful Accent 4" w:uiPriority="52"/>
-    <w:lsdException w:name="List Table 1 Light Accent 5" w:uiPriority="46"/>
-    <w:lsdException w:name="List Table 2 Accent 5" w:uiPriority="47"/>
-    <w:lsdException w:name="List Table 3 Accent 5" w:uiPriority="48"/>
-    <w:lsdException w:name="List Table 4 Accent 5" w:uiPriority="49"/>
-    <w:lsdException w:name="List Table 5 Dark Accent 5" w:uiPriority="50"/>
-    <w:lsdException w:name="List Table 6 Colorful Accent 5" w:uiPriority="51"/>
-    <w:lsdException w:name="List Table 7 Colorful Accent 5" w:uiPriority="52"/>
-    <w:lsdException w:name="List Table 1 Light Accent 6" w:uiPriority="46"/>
-    <w:lsdException w:name="List Table 2 Accent 6" w:uiPriority="47"/>
-    <w:lsdException w:name="List Table 3 Accent 6" w:uiPriority="48"/>
-    <w:lsdException w:name="List Table 4 Accent 6" w:uiPriority="49"/>
-    <w:lsdException w:name="List Table 5 Dark Accent 6" w:uiPriority="50"/>
-    <w:lsdException w:name="List Table 6 Colorful Accent 6" w:uiPriority="51"/>
-    <w:lsdException w:name="List Table 7 Colorful Accent 6" w:uiPriority="52"/>
+  <w:latentStyles w:defLockedState="0" w:defUIPriority="99" w:defSemiHidden="1" w:defUnhideWhenUsed="1" w:defQFormat="0" w:count="267">
+    <w:lsdException w:name="Normal" w:semiHidden="0" w:uiPriority="0" w:unhideWhenUsed="0" w:qFormat="1"/>
+    <w:lsdException w:name="heading 1" w:semiHidden="0" w:uiPriority="9" w:unhideWhenUsed="0" w:qFormat="1"/>
+    <w:lsdException w:name="heading 2" w:uiPriority="9" w:qFormat="1"/>
+    <w:lsdException w:name="heading 3" w:uiPriority="9" w:qFormat="1"/>
+    <w:lsdException w:name="heading 4" w:uiPriority="9" w:qFormat="1"/>
+    <w:lsdException w:name="heading 5" w:uiPriority="9" w:qFormat="1"/>
+    <w:lsdException w:name="heading 6" w:uiPriority="9" w:qFormat="1"/>
+    <w:lsdException w:name="heading 7" w:uiPriority="9" w:qFormat="1"/>
+    <w:lsdException w:name="heading 8" w:uiPriority="9" w:qFormat="1"/>
+    <w:lsdException w:name="heading 9" w:uiPriority="9" w:qFormat="1"/>
+    <w:lsdException w:name="toc 1" w:uiPriority="39"/>
+    <w:lsdException w:name="toc 2" w:uiPriority="39"/>
+    <w:lsdException w:name="toc 3" w:uiPriority="39"/>
+    <w:lsdException w:name="toc 4" w:uiPriority="39"/>
+    <w:lsdException w:name="toc 5" w:uiPriority="39"/>
+    <w:lsdException w:name="toc 6" w:uiPriority="39"/>
+    <w:lsdException w:name="toc 7" w:uiPriority="39"/>
+    <w:lsdException w:name="toc 8" w:uiPriority="39"/>
+    <w:lsdException w:name="toc 9" w:uiPriority="39"/>
+    <w:lsdException w:name="caption" w:uiPriority="35" w:qFormat="1"/>
+    <w:lsdException w:name="Title" w:semiHidden="0" w:uiPriority="10" w:unhideWhenUsed="0" w:qFormat="1"/>
+    <w:lsdException w:name="Default Paragraph Font" w:uiPriority="1"/>
+    <w:lsdException w:name="Subtitle" w:semiHidden="0" w:uiPriority="11" w:unhideWhenUsed="0" w:qFormat="1"/>
+    <w:lsdException w:name="Strong" w:semiHidden="0" w:uiPriority="22" w:unhideWhenUsed="0" w:qFormat="1"/>
+    <w:lsdException w:name="Emphasis" w:semiHidden="0" w:uiPriority="20" w:unhideWhenUsed="0" w:qFormat="1"/>
+    <w:lsdException w:name="Table Grid" w:semiHidden="0" w:uiPriority="39" w:unhideWhenUsed="0"/>
+    <w:lsdException w:name="Placeholder Text" w:unhideWhenUsed="0"/>
+    <w:lsdException w:name="No Spacing" w:semiHidden="0" w:uiPriority="1" w:unhideWhenUsed="0" w:qFormat="1"/>
+    <w:lsdException w:name="Light Shading" w:semiHidden="0" w:uiPriority="60" w:unhideWhenUsed="0"/>
+    <w:lsdException w:name="Light List" w:semiHidden="0" w:uiPriority="61" w:unhideWhenUsed="0"/>
+    <w:lsdException w:name="Light Grid" w:semiHidden="0" w:uiPriority="62" w:unhideWhenUsed="0"/>
+    <w:lsdException w:name="Medium Shading 1" w:semiHidden="0" w:uiPriority="63" w:unhideWhenUsed="0"/>
+    <w:lsdException w:name="Medium Shading 2" w:semiHidden="0" w:uiPriority="64" w:unhideWhenUsed="0"/>
+    <w:lsdException w:name="Medium List 1" w:semiHidden="0" w:uiPriority="65" w:unhideWhenUsed="0"/>
+    <w:lsdException w:name="Medium List 2" w:semiHidden="0" w:uiPriority="66" w:unhideWhenUsed="0"/>
+    <w:lsdException w:name="Medium Grid 1" w:semiHidden="0" w:uiPriority="67" w:unhideWhenUsed="0"/>
+    <w:lsdException w:name="Medium Grid 2" w:semiHidden="0" w:uiPriority="68" w:unhideWhenUsed="0"/>
+    <w:lsdException w:name="Medium Grid 3" w:semiHidden="0" w:uiPriority="69" w:unhideWhenUsed="0"/>
+    <w:lsdException w:name="Dark List" w:semiHidden="0" w:uiPriority="70" w:unhideWhenUsed="0"/>
+    <w:lsdException w:name="Colorful Shading" w:semiHidden="0" w:uiPriority="71" w:unhideWhenUsed="0"/>
+    <w:lsdException w:name="Colorful List" w:semiHidden="0" w:uiPriority="72" w:unhideWhenUsed="0"/>
+    <w:lsdException w:name="Colorful Grid" w:semiHidden="0" w:uiPriority="73" w:unhideWhenUsed="0"/>
+    <w:lsdException w:name="Light Shading Accent 1" w:semiHidden="0" w:uiPriority="60" w:unhideWhenUsed="0"/>
+    <w:lsdException w:name="Light List Accent 1" w:semiHidden="0" w:uiPriority="61" w:unhideWhenUsed="0"/>
+    <w:lsdException w:name="Light Grid Accent 1" w:semiHidden="0" w:uiPriority="62" w:unhideWhenUsed="0"/>
+    <w:lsdException w:name="Medium Shading 1 Accent 1" w:semiHidden="0" w:uiPriority="63" w:unhideWhenUsed="0"/>
+    <w:lsdException w:name="Medium Shading 2 Accent 1" w:semiHidden="0" w:uiPriority="64" w:unhideWhenUsed="0"/>
+    <w:lsdException w:name="Medium List 1 Accent 1" w:semiHidden="0" w:uiPriority="65" w:unhideWhenUsed="0"/>
+    <w:lsdException w:name="Revision" w:unhideWhenUsed="0"/>
+    <w:lsdException w:name="List Paragraph" w:semiHidden="0" w:uiPriority="34" w:unhideWhenUsed="0" w:qFormat="1"/>
+    <w:lsdException w:name="Quote" w:semiHidden="0" w:uiPriority="29" w:unhideWhenUsed="0" w:qFormat="1"/>
+    <w:lsdException w:name="Intense Quote" w:semiHidden="0" w:uiPriority="30" w:unhideWhenUsed="0" w:qFormat="1"/>
+    <w:lsdException w:name="Medium List 2 Accent 1" w:semiHidden="0" w:uiPriority="66" w:unhideWhenUsed="0"/>
+    <w:lsdException w:name="Medium Grid 1 Accent 1" w:semiHidden="0" w:uiPriority="67" w:unhideWhenUsed="0"/>
+    <w:lsdException w:name="Medium Grid 2 Accent 1" w:semiHidden="0" w:uiPriority="68" w:unhideWhenUsed="0"/>
+    <w:lsdException w:name="Medium Grid 3 Accent 1" w:semiHidden="0" w:uiPriority="69" w:unhideWhenUsed="0"/>
+    <w:lsdException w:name="Dark List Accent 1" w:semiHidden="0" w:uiPriority="70" w:unhideWhenUsed="0"/>
+    <w:lsdException w:name="Colorful Shading Accent 1" w:semiHidden="0" w:uiPriority="71" w:unhideWhenUsed="0"/>
+    <w:lsdException w:name="Colorful List Accent 1" w:semiHidden="0" w:uiPriority="72" w:unhideWhenUsed="0"/>
+    <w:lsdException w:name="Colorful Grid Accent 1" w:semiHidden="0" w:uiPriority="73" w:unhideWhenUsed="0"/>
+    <w:lsdException w:name="Light Shading Accent 2" w:semiHidden="0" w:uiPriority="60" w:unhideWhenUsed="0"/>
+    <w:lsdException w:name="Light List Accent 2" w:semiHidden="0" w:uiPriority="61" w:unhideWhenUsed="0"/>
+    <w:lsdException w:name="Light Grid Accent 2" w:semiHidden="0" w:uiPriority="62" w:unhideWhenUsed="0"/>
+    <w:lsdException w:name="Medium Shading 1 Accent 2" w:semiHidden="0" w:uiPriority="63" w:unhideWhenUsed="0"/>
+    <w:lsdException w:name="Medium Shading 2 Accent 2" w:semiHidden="0" w:uiPriority="64" w:unhideWhenUsed="0"/>
+    <w:lsdException w:name="Medium List 1 Accent 2" w:semiHidden="0" w:uiPriority="65" w:unhideWhenUsed="0"/>
+    <w:lsdException w:name="Medium List 2 Accent 2" w:semiHidden="0" w:uiPriority="66" w:unhideWhenUsed="0"/>
+    <w:lsdException w:name="Medium Grid 1 Accent 2" w:semiHidden="0" w:uiPriority="67" w:unhideWhenUsed="0"/>
+    <w:lsdException w:name="Medium Grid 2 Accent 2" w:semiHidden="0" w:uiPriority="68" w:unhideWhenUsed="0"/>
+    <w:lsdException w:name="Medium Grid 3 Accent 2" w:semiHidden="0" w:uiPriority="69" w:unhideWhenUsed="0"/>
+    <w:lsdException w:name="Dark List Accent 2" w:semiHidden="0" w:uiPriority="70" w:unhideWhenUsed="0"/>
+    <w:lsdException w:name="Colorful Shading Accent 2" w:semiHidden="0" w:uiPriority="71" w:unhideWhenUsed="0"/>
+    <w:lsdException w:name="Colorful List Accent 2" w:semiHidden="0" w:uiPriority="72" w:unhideWhenUsed="0"/>
+    <w:lsdException w:name="Colorful Grid Accent 2" w:semiHidden="0" w:uiPriority="73" w:unhideWhenUsed="0"/>
+    <w:lsdException w:name="Light Shading Accent 3" w:semiHidden="0" w:uiPriority="60" w:unhideWhenUsed="0"/>
+    <w:lsdException w:name="Light List Accent 3" w:semiHidden="0" w:uiPriority="61" w:unhideWhenUsed="0"/>
+    <w:lsdException w:name="Light Grid Accent 3" w:semiHidden="0" w:uiPriority="62" w:unhideWhenUsed="0"/>
+    <w:lsdException w:name="Medium Shading 1 Accent 3" w:semiHidden="0" w:uiPriority="63" w:unhideWhenUsed="0"/>
+    <w:lsdException w:name="Medium Shading 2 Accent 3" w:semiHidden="0" w:uiPriority="64" w:unhideWhenUsed="0"/>
+    <w:lsdException w:name="Medium List 1 Accent 3" w:semiHidden="0" w:uiPriority="65" w:unhideWhenUsed="0"/>
+    <w:lsdException w:name="Medium List 2 Accent 3" w:semiHidden="0" w:uiPriority="66" w:unhideWhenUsed="0"/>
+    <w:lsdException w:name="Medium Grid 1 Accent 3" w:semiHidden="0" w:uiPriority="67" w:unhideWhenUsed="0"/>
+    <w:lsdException w:name="Medium Grid 2 Accent 3" w:semiHidden="0" w:uiPriority="68" w:unhideWhenUsed="0"/>
+    <w:lsdException w:name="Medium Grid 3 Accent 3" w:semiHidden="0" w:uiPriority="69" w:unhideWhenUsed="0"/>
+    <w:lsdException w:name="Dark List Accent 3" w:semiHidden="0" w:uiPriority="70" w:unhideWhenUsed="0"/>
+    <w:lsdException w:name="Colorful Shading Accent 3" w:semiHidden="0" w:uiPriority="71" w:unhideWhenUsed="0"/>
+    <w:lsdException w:name="Colorful List Accent 3" w:semiHidden="0" w:uiPriority="72" w:unhideWhenUsed="0"/>
+    <w:lsdException w:name="Colorful Grid Accent 3" w:semiHidden="0" w:uiPriority="73" w:unhideWhenUsed="0"/>
+    <w:lsdException w:name="Light Shading Accent 4" w:semiHidden="0" w:uiPriority="60" w:unhideWhenUsed="0"/>
+    <w:lsdException w:name="Light List Accent 4" w:semiHidden="0" w:uiPriority="61" w:unhideWhenUsed="0"/>
+    <w:lsdException w:name="Light Grid Accent 4" w:semiHidden="0" w:uiPriority="62" w:unhideWhenUsed="0"/>
+    <w:lsdException w:name="Medium Shading 1 Accent 4" w:semiHidden="0" w:uiPriority="63" w:unhideWhenUsed="0"/>
+    <w:lsdException w:name="Medium Shading 2 Accent 4" w:semiHidden="0" w:uiPriority="64" w:unhideWhenUsed="0"/>
+    <w:lsdException w:name="Medium List 1 Accent 4" w:semiHidden="0" w:uiPriority="65" w:unhideWhenUsed="0"/>
+    <w:lsdException w:name="Medium List 2 Accent 4" w:semiHidden="0" w:uiPriority="66" w:unhideWhenUsed="0"/>
+    <w:lsdException w:name="Medium Grid 1 Accent 4" w:semiHidden="0" w:uiPriority="67" w:unhideWhenUsed="0"/>
+    <w:lsdException w:name="Medium Grid 2 Accent 4" w:semiHidden="0" w:uiPriority="68" w:unhideWhenUsed="0"/>
+    <w:lsdException w:name="Medium Grid 3 Accent 4" w:semiHidden="0" w:uiPriority="69" w:unhideWhenUsed="0"/>
+    <w:lsdException w:name="Dark List Accent 4" w:semiHidden="0" w:uiPriority="70" w:unhideWhenUsed="0"/>
+    <w:lsdException w:name="Colorful Shading Accent 4" w:semiHidden="0" w:uiPriority="71" w:unhideWhenUsed="0"/>
+    <w:lsdException w:name="Colorful List Accent 4" w:semiHidden="0" w:uiPriority="72" w:unhideWhenUsed="0"/>
+    <w:lsdException w:name="Colorful Grid Accent 4" w:semiHidden="0" w:uiPriority="73" w:unhideWhenUsed="0"/>
+    <w:lsdException w:name="Light Shading Accent 5" w:semiHidden="0" w:uiPriority="60" w:unhideWhenUsed="0"/>
+    <w:lsdException w:name="Light List Accent 5" w:semiHidden="0" w:uiPriority="61" w:unhideWhenUsed="0"/>
+    <w:lsdException w:name="Light Grid Accent 5" w:semiHidden="0" w:uiPriority="62" w:unhideWhenUsed="0"/>
+    <w:lsdException w:name="Medium Shading 1 Accent 5" w:semiHidden="0" w:uiPriority="63" w:unhideWhenUsed="0"/>
+    <w:lsdException w:name="Medium Shading 2 Accent 5" w:semiHidden="0" w:uiPriority="64" w:unhideWhenUsed="0"/>
+    <w:lsdException w:name="Medium List 1 Accent 5" w:semiHidden="0" w:uiPriority="65" w:unhideWhenUsed="0"/>
+    <w:lsdException w:name="Medium List 2 Accent 5" w:semiHidden="0" w:uiPriority="66" w:unhideWhenUsed="0"/>
+    <w:lsdException w:name="Medium Grid 1 Accent 5" w:semiHidden="0" w:uiPriority="67" w:unhideWhenUsed="0"/>
+    <w:lsdException w:name="Medium Grid 2 Accent 5" w:semiHidden="0" w:uiPriority="68" w:unhideWhenUsed="0"/>
+    <w:lsdException w:name="Medium Grid 3 Accent 5" w:semiHidden="0" w:uiPriority="69" w:unhideWhenUsed="0"/>
+    <w:lsdException w:name="Dark List Accent 5" w:semiHidden="0" w:uiPriority="70" w:unhideWhenUsed="0"/>
+    <w:lsdException w:name="Colorful Shading Accent 5" w:semiHidden="0" w:uiPriority="71" w:unhideWhenUsed="0"/>
+    <w:lsdException w:name="Colorful List Accent 5" w:semiHidden="0" w:uiPriority="72" w:unhideWhenUsed="0"/>
+    <w:lsdException w:name="Colorful Grid Accent 5" w:semiHidden="0" w:uiPriority="73" w:unhideWhenUsed="0"/>
+    <w:lsdException w:name="Light Shading Accent 6" w:semiHidden="0" w:uiPriority="60" w:unhideWhenUsed="0"/>
+    <w:lsdException w:name="Light List Accent 6" w:semiHidden="0" w:uiPriority="61" w:unhideWhenUsed="0"/>
+    <w:lsdException w:name="Light Grid Accent 6" w:semiHidden="0" w:uiPriority="62" w:unhideWhenUsed="0"/>
+    <w:lsdException w:name="Medium Shading 1 Accent 6" w:semiHidden="0" w:uiPriority="63" w:unhideWhenUsed="0"/>
+    <w:lsdException w:name="Medium Shading 2 Accent 6" w:semiHidden="0" w:uiPriority="64" w:unhideWhenUsed="0"/>
+    <w:lsdException w:name="Medium List 1 Accent 6" w:semiHidden="0" w:uiPriority="65" w:unhideWhenUsed="0"/>
+    <w:lsdException w:name="Medium List 2 Accent 6" w:semiHidden="0" w:uiPriority="66" w:unhideWhenUsed="0"/>
+    <w:lsdException w:name="Medium Grid 1 Accent 6" w:semiHidden="0" w:uiPriority="67" w:unhideWhenUsed="0"/>
+    <w:lsdException w:name="Medium Grid 2 Accent 6" w:semiHidden="0" w:uiPriority="68" w:unhideWhenUsed="0"/>
+    <w:lsdException w:name="Medium Grid 3 Accent 6" w:semiHidden="0" w:uiPriority="69" w:unhideWhenUsed="0"/>
+    <w:lsdException w:name="Dark List Accent 6" w:semiHidden="0" w:uiPriority="70" w:unhideWhenUsed="0"/>
+    <w:lsdException w:name="Colorful Shading Accent 6" w:semiHidden="0" w:uiPriority="71" w:unhideWhenUsed="0"/>
+    <w:lsdException w:name="Colorful List Accent 6" w:semiHidden="0" w:uiPriority="72" w:unhideWhenUsed="0"/>
+    <w:lsdException w:name="Colorful Grid Accent 6" w:semiHidden="0" w:uiPriority="73" w:unhideWhenUsed="0"/>
+    <w:lsdException w:name="Subtle Emphasis" w:semiHidden="0" w:uiPriority="19" w:unhideWhenUsed="0" w:qFormat="1"/>
+    <w:lsdException w:name="Intense Emphasis" w:semiHidden="0" w:uiPriority="21" w:unhideWhenUsed="0" w:qFormat="1"/>
+    <w:lsdException w:name="Subtle Reference" w:semiHidden="0" w:uiPriority="31" w:unhideWhenUsed="0" w:qFormat="1"/>
+    <w:lsdException w:name="Intense Reference" w:semiHidden="0" w:uiPriority="32" w:unhideWhenUsed="0" w:qFormat="1"/>
+    <w:lsdException w:name="Book Title" w:semiHidden="0" w:uiPriority="33" w:unhideWhenUsed="0" w:qFormat="1"/>
+    <w:lsdException w:name="Bibliography" w:uiPriority="37"/>
+    <w:lsdException w:name="TOC Heading" w:uiPriority="39" w:qFormat="1"/>
   </w:latentStyles>
   <w:style w:type="paragraph" w:default="1" w:styleId="Normal">
     <w:name w:val="Normal"/>
@@ -5914,6 +8056,431 @@
       <w:szCs w:val="24"/>
     </w:rPr>
   </w:style>
+  <w:style w:type="paragraph" w:styleId="BalloonText">
+    <w:name w:val="Balloon Text"/>
+    <w:basedOn w:val="Normal"/>
+    <w:link w:val="BalloonTextChar"/>
+    <w:uiPriority w:val="99"/>
+    <w:semiHidden/>
+    <w:unhideWhenUsed/>
+    <w:rsid w:val="00D418AE"/>
+    <w:pPr>
+      <w:spacing w:after="0" w:line="240" w:lineRule="auto"/>
+    </w:pPr>
+    <w:rPr>
+      <w:rFonts w:ascii="Tahoma" w:hAnsi="Tahoma" w:cs="Tahoma"/>
+      <w:sz w:val="16"/>
+      <w:szCs w:val="16"/>
+    </w:rPr>
+  </w:style>
+  <w:style w:type="character" w:customStyle="1" w:styleId="BalloonTextChar">
+    <w:name w:val="Balloon Text Char"/>
+    <w:basedOn w:val="DefaultParagraphFont"/>
+    <w:link w:val="BalloonText"/>
+    <w:uiPriority w:val="99"/>
+    <w:semiHidden/>
+    <w:rsid w:val="00D418AE"/>
+    <w:rPr>
+      <w:rFonts w:ascii="Tahoma" w:hAnsi="Tahoma" w:cs="Tahoma"/>
+      <w:sz w:val="16"/>
+      <w:szCs w:val="16"/>
+    </w:rPr>
+  </w:style>
+</w:styles>
+</file>
+
+<file path=word/stylesWithEffects.xml><?xml version="1.0" encoding="utf-8"?>
+<w:styles xmlns:wpc="http://schemas.microsoft.com/office/word/2010/wordprocessingCanvas" xmlns:mc="http://schemas.openxmlformats.org/markup-compatibility/2006" xmlns:o="urn:schemas-microsoft-com:office:office" xmlns:r="http://schemas.openxmlformats.org/officeDocument/2006/relationships" xmlns:m="http://schemas.openxmlformats.org/officeDocument/2006/math" xmlns:v="urn:schemas-microsoft-com:vml" xmlns:wp14="http://schemas.microsoft.com/office/word/2010/wordprocessingDrawing" xmlns:wp="http://schemas.openxmlformats.org/drawingml/2006/wordprocessingDrawing" xmlns:w10="urn:schemas-microsoft-com:office:word" xmlns:w="http://schemas.openxmlformats.org/wordprocessingml/2006/main" xmlns:w14="http://schemas.microsoft.com/office/word/2010/wordml" xmlns:wpg="http://schemas.microsoft.com/office/word/2010/wordprocessingGroup" xmlns:wpi="http://schemas.microsoft.com/office/word/2010/wordprocessingInk" xmlns:wne="http://schemas.microsoft.com/office/word/2006/wordml" xmlns:wps="http://schemas.microsoft.com/office/word/2010/wordprocessingShape" mc:Ignorable="w14 wp14">
+  <w:docDefaults>
+    <w:rPrDefault>
+      <w:rPr>
+        <w:rFonts w:asciiTheme="minorHAnsi" w:eastAsiaTheme="minorHAnsi" w:hAnsiTheme="minorHAnsi" w:cstheme="minorBidi"/>
+        <w:sz w:val="22"/>
+        <w:szCs w:val="22"/>
+        <w:lang w:val="en-US" w:eastAsia="en-US" w:bidi="ar-SA"/>
+      </w:rPr>
+    </w:rPrDefault>
+    <w:pPrDefault>
+      <w:pPr>
+        <w:spacing w:after="160" w:line="259" w:lineRule="auto"/>
+      </w:pPr>
+    </w:pPrDefault>
+  </w:docDefaults>
+  <w:latentStyles w:defLockedState="0" w:defUIPriority="99" w:defSemiHidden="1" w:defUnhideWhenUsed="1" w:defQFormat="0" w:count="267">
+    <w:lsdException w:name="Normal" w:semiHidden="0" w:uiPriority="0" w:unhideWhenUsed="0" w:qFormat="1"/>
+    <w:lsdException w:name="heading 1" w:semiHidden="0" w:uiPriority="9" w:unhideWhenUsed="0" w:qFormat="1"/>
+    <w:lsdException w:name="heading 2" w:uiPriority="9" w:qFormat="1"/>
+    <w:lsdException w:name="heading 3" w:uiPriority="9" w:qFormat="1"/>
+    <w:lsdException w:name="heading 4" w:uiPriority="9" w:qFormat="1"/>
+    <w:lsdException w:name="heading 5" w:uiPriority="9" w:qFormat="1"/>
+    <w:lsdException w:name="heading 6" w:uiPriority="9" w:qFormat="1"/>
+    <w:lsdException w:name="heading 7" w:uiPriority="9" w:qFormat="1"/>
+    <w:lsdException w:name="heading 8" w:uiPriority="9" w:qFormat="1"/>
+    <w:lsdException w:name="heading 9" w:uiPriority="9" w:qFormat="1"/>
+    <w:lsdException w:name="toc 1" w:uiPriority="39"/>
+    <w:lsdException w:name="toc 2" w:uiPriority="39"/>
+    <w:lsdException w:name="toc 3" w:uiPriority="39"/>
+    <w:lsdException w:name="toc 4" w:uiPriority="39"/>
+    <w:lsdException w:name="toc 5" w:uiPriority="39"/>
+    <w:lsdException w:name="toc 6" w:uiPriority="39"/>
+    <w:lsdException w:name="toc 7" w:uiPriority="39"/>
+    <w:lsdException w:name="toc 8" w:uiPriority="39"/>
+    <w:lsdException w:name="toc 9" w:uiPriority="39"/>
+    <w:lsdException w:name="caption" w:uiPriority="35" w:qFormat="1"/>
+    <w:lsdException w:name="Title" w:semiHidden="0" w:uiPriority="10" w:unhideWhenUsed="0" w:qFormat="1"/>
+    <w:lsdException w:name="Default Paragraph Font" w:uiPriority="1"/>
+    <w:lsdException w:name="Subtitle" w:semiHidden="0" w:uiPriority="11" w:unhideWhenUsed="0" w:qFormat="1"/>
+    <w:lsdException w:name="Strong" w:semiHidden="0" w:uiPriority="22" w:unhideWhenUsed="0" w:qFormat="1"/>
+    <w:lsdException w:name="Emphasis" w:semiHidden="0" w:uiPriority="20" w:unhideWhenUsed="0" w:qFormat="1"/>
+    <w:lsdException w:name="Table Grid" w:semiHidden="0" w:uiPriority="39" w:unhideWhenUsed="0"/>
+    <w:lsdException w:name="Placeholder Text" w:unhideWhenUsed="0"/>
+    <w:lsdException w:name="No Spacing" w:semiHidden="0" w:uiPriority="1" w:unhideWhenUsed="0" w:qFormat="1"/>
+    <w:lsdException w:name="Light Shading" w:semiHidden="0" w:uiPriority="60" w:unhideWhenUsed="0"/>
+    <w:lsdException w:name="Light List" w:semiHidden="0" w:uiPriority="61" w:unhideWhenUsed="0"/>
+    <w:lsdException w:name="Light Grid" w:semiHidden="0" w:uiPriority="62" w:unhideWhenUsed="0"/>
+    <w:lsdException w:name="Medium Shading 1" w:semiHidden="0" w:uiPriority="63" w:unhideWhenUsed="0"/>
+    <w:lsdException w:name="Medium Shading 2" w:semiHidden="0" w:uiPriority="64" w:unhideWhenUsed="0"/>
+    <w:lsdException w:name="Medium List 1" w:semiHidden="0" w:uiPriority="65" w:unhideWhenUsed="0"/>
+    <w:lsdException w:name="Medium List 2" w:semiHidden="0" w:uiPriority="66" w:unhideWhenUsed="0"/>
+    <w:lsdException w:name="Medium Grid 1" w:semiHidden="0" w:uiPriority="67" w:unhideWhenUsed="0"/>
+    <w:lsdException w:name="Medium Grid 2" w:semiHidden="0" w:uiPriority="68" w:unhideWhenUsed="0"/>
+    <w:lsdException w:name="Medium Grid 3" w:semiHidden="0" w:uiPriority="69" w:unhideWhenUsed="0"/>
+    <w:lsdException w:name="Dark List" w:semiHidden="0" w:uiPriority="70" w:unhideWhenUsed="0"/>
+    <w:lsdException w:name="Colorful Shading" w:semiHidden="0" w:uiPriority="71" w:unhideWhenUsed="0"/>
+    <w:lsdException w:name="Colorful List" w:semiHidden="0" w:uiPriority="72" w:unhideWhenUsed="0"/>
+    <w:lsdException w:name="Colorful Grid" w:semiHidden="0" w:uiPriority="73" w:unhideWhenUsed="0"/>
+    <w:lsdException w:name="Light Shading Accent 1" w:semiHidden="0" w:uiPriority="60" w:unhideWhenUsed="0"/>
+    <w:lsdException w:name="Light List Accent 1" w:semiHidden="0" w:uiPriority="61" w:unhideWhenUsed="0"/>
+    <w:lsdException w:name="Light Grid Accent 1" w:semiHidden="0" w:uiPriority="62" w:unhideWhenUsed="0"/>
+    <w:lsdException w:name="Medium Shading 1 Accent 1" w:semiHidden="0" w:uiPriority="63" w:unhideWhenUsed="0"/>
+    <w:lsdException w:name="Medium Shading 2 Accent 1" w:semiHidden="0" w:uiPriority="64" w:unhideWhenUsed="0"/>
+    <w:lsdException w:name="Medium List 1 Accent 1" w:semiHidden="0" w:uiPriority="65" w:unhideWhenUsed="0"/>
+    <w:lsdException w:name="Revision" w:unhideWhenUsed="0"/>
+    <w:lsdException w:name="List Paragraph" w:semiHidden="0" w:uiPriority="34" w:unhideWhenUsed="0" w:qFormat="1"/>
+    <w:lsdException w:name="Quote" w:semiHidden="0" w:uiPriority="29" w:unhideWhenUsed="0" w:qFormat="1"/>
+    <w:lsdException w:name="Intense Quote" w:semiHidden="0" w:uiPriority="30" w:unhideWhenUsed="0" w:qFormat="1"/>
+    <w:lsdException w:name="Medium List 2 Accent 1" w:semiHidden="0" w:uiPriority="66" w:unhideWhenUsed="0"/>
+    <w:lsdException w:name="Medium Grid 1 Accent 1" w:semiHidden="0" w:uiPriority="67" w:unhideWhenUsed="0"/>
+    <w:lsdException w:name="Medium Grid 2 Accent 1" w:semiHidden="0" w:uiPriority="68" w:unhideWhenUsed="0"/>
+    <w:lsdException w:name="Medium Grid 3 Accent 1" w:semiHidden="0" w:uiPriority="69" w:unhideWhenUsed="0"/>
+    <w:lsdException w:name="Dark List Accent 1" w:semiHidden="0" w:uiPriority="70" w:unhideWhenUsed="0"/>
+    <w:lsdException w:name="Colorful Shading Accent 1" w:semiHidden="0" w:uiPriority="71" w:unhideWhenUsed="0"/>
+    <w:lsdException w:name="Colorful List Accent 1" w:semiHidden="0" w:uiPriority="72" w:unhideWhenUsed="0"/>
+    <w:lsdException w:name="Colorful Grid Accent 1" w:semiHidden="0" w:uiPriority="73" w:unhideWhenUsed="0"/>
+    <w:lsdException w:name="Light Shading Accent 2" w:semiHidden="0" w:uiPriority="60" w:unhideWhenUsed="0"/>
+    <w:lsdException w:name="Light List Accent 2" w:semiHidden="0" w:uiPriority="61" w:unhideWhenUsed="0"/>
+    <w:lsdException w:name="Light Grid Accent 2" w:semiHidden="0" w:uiPriority="62" w:unhideWhenUsed="0"/>
+    <w:lsdException w:name="Medium Shading 1 Accent 2" w:semiHidden="0" w:uiPriority="63" w:unhideWhenUsed="0"/>
+    <w:lsdException w:name="Medium Shading 2 Accent 2" w:semiHidden="0" w:uiPriority="64" w:unhideWhenUsed="0"/>
+    <w:lsdException w:name="Medium List 1 Accent 2" w:semiHidden="0" w:uiPriority="65" w:unhideWhenUsed="0"/>
+    <w:lsdException w:name="Medium List 2 Accent 2" w:semiHidden="0" w:uiPriority="66" w:unhideWhenUsed="0"/>
+    <w:lsdException w:name="Medium Grid 1 Accent 2" w:semiHidden="0" w:uiPriority="67" w:unhideWhenUsed="0"/>
+    <w:lsdException w:name="Medium Grid 2 Accent 2" w:semiHidden="0" w:uiPriority="68" w:unhideWhenUsed="0"/>
+    <w:lsdException w:name="Medium Grid 3 Accent 2" w:semiHidden="0" w:uiPriority="69" w:unhideWhenUsed="0"/>
+    <w:lsdException w:name="Dark List Accent 2" w:semiHidden="0" w:uiPriority="70" w:unhideWhenUsed="0"/>
+    <w:lsdException w:name="Colorful Shading Accent 2" w:semiHidden="0" w:uiPriority="71" w:unhideWhenUsed="0"/>
+    <w:lsdException w:name="Colorful List Accent 2" w:semiHidden="0" w:uiPriority="72" w:unhideWhenUsed="0"/>
+    <w:lsdException w:name="Colorful Grid Accent 2" w:semiHidden="0" w:uiPriority="73" w:unhideWhenUsed="0"/>
+    <w:lsdException w:name="Light Shading Accent 3" w:semiHidden="0" w:uiPriority="60" w:unhideWhenUsed="0"/>
+    <w:lsdException w:name="Light List Accent 3" w:semiHidden="0" w:uiPriority="61" w:unhideWhenUsed="0"/>
+    <w:lsdException w:name="Light Grid Accent 3" w:semiHidden="0" w:uiPriority="62" w:unhideWhenUsed="0"/>
+    <w:lsdException w:name="Medium Shading 1 Accent 3" w:semiHidden="0" w:uiPriority="63" w:unhideWhenUsed="0"/>
+    <w:lsdException w:name="Medium Shading 2 Accent 3" w:semiHidden="0" w:uiPriority="64" w:unhideWhenUsed="0"/>
+    <w:lsdException w:name="Medium List 1 Accent 3" w:semiHidden="0" w:uiPriority="65" w:unhideWhenUsed="0"/>
+    <w:lsdException w:name="Medium List 2 Accent 3" w:semiHidden="0" w:uiPriority="66" w:unhideWhenUsed="0"/>
+    <w:lsdException w:name="Medium Grid 1 Accent 3" w:semiHidden="0" w:uiPriority="67" w:unhideWhenUsed="0"/>
+    <w:lsdException w:name="Medium Grid 2 Accent 3" w:semiHidden="0" w:uiPriority="68" w:unhideWhenUsed="0"/>
+    <w:lsdException w:name="Medium Grid 3 Accent 3" w:semiHidden="0" w:uiPriority="69" w:unhideWhenUsed="0"/>
+    <w:lsdException w:name="Dark List Accent 3" w:semiHidden="0" w:uiPriority="70" w:unhideWhenUsed="0"/>
+    <w:lsdException w:name="Colorful Shading Accent 3" w:semiHidden="0" w:uiPriority="71" w:unhideWhenUsed="0"/>
+    <w:lsdException w:name="Colorful List Accent 3" w:semiHidden="0" w:uiPriority="72" w:unhideWhenUsed="0"/>
+    <w:lsdException w:name="Colorful Grid Accent 3" w:semiHidden="0" w:uiPriority="73" w:unhideWhenUsed="0"/>
+    <w:lsdException w:name="Light Shading Accent 4" w:semiHidden="0" w:uiPriority="60" w:unhideWhenUsed="0"/>
+    <w:lsdException w:name="Light List Accent 4" w:semiHidden="0" w:uiPriority="61" w:unhideWhenUsed="0"/>
+    <w:lsdException w:name="Light Grid Accent 4" w:semiHidden="0" w:uiPriority="62" w:unhideWhenUsed="0"/>
+    <w:lsdException w:name="Medium Shading 1 Accent 4" w:semiHidden="0" w:uiPriority="63" w:unhideWhenUsed="0"/>
+    <w:lsdException w:name="Medium Shading 2 Accent 4" w:semiHidden="0" w:uiPriority="64" w:unhideWhenUsed="0"/>
+    <w:lsdException w:name="Medium List 1 Accent 4" w:semiHidden="0" w:uiPriority="65" w:unhideWhenUsed="0"/>
+    <w:lsdException w:name="Medium List 2 Accent 4" w:semiHidden="0" w:uiPriority="66" w:unhideWhenUsed="0"/>
+    <w:lsdException w:name="Medium Grid 1 Accent 4" w:semiHidden="0" w:uiPriority="67" w:unhideWhenUsed="0"/>
+    <w:lsdException w:name="Medium Grid 2 Accent 4" w:semiHidden="0" w:uiPriority="68" w:unhideWhenUsed="0"/>
+    <w:lsdException w:name="Medium Grid 3 Accent 4" w:semiHidden="0" w:uiPriority="69" w:unhideWhenUsed="0"/>
+    <w:lsdException w:name="Dark List Accent 4" w:semiHidden="0" w:uiPriority="70" w:unhideWhenUsed="0"/>
+    <w:lsdException w:name="Colorful Shading Accent 4" w:semiHidden="0" w:uiPriority="71" w:unhideWhenUsed="0"/>
+    <w:lsdException w:name="Colorful List Accent 4" w:semiHidden="0" w:uiPriority="72" w:unhideWhenUsed="0"/>
+    <w:lsdException w:name="Colorful Grid Accent 4" w:semiHidden="0" w:uiPriority="73" w:unhideWhenUsed="0"/>
+    <w:lsdException w:name="Light Shading Accent 5" w:semiHidden="0" w:uiPriority="60" w:unhideWhenUsed="0"/>
+    <w:lsdException w:name="Light List Accent 5" w:semiHidden="0" w:uiPriority="61" w:unhideWhenUsed="0"/>
+    <w:lsdException w:name="Light Grid Accent 5" w:semiHidden="0" w:uiPriority="62" w:unhideWhenUsed="0"/>
+    <w:lsdException w:name="Medium Shading 1 Accent 5" w:semiHidden="0" w:uiPriority="63" w:unhideWhenUsed="0"/>
+    <w:lsdException w:name="Medium Shading 2 Accent 5" w:semiHidden="0" w:uiPriority="64" w:unhideWhenUsed="0"/>
+    <w:lsdException w:name="Medium List 1 Accent 5" w:semiHidden="0" w:uiPriority="65" w:unhideWhenUsed="0"/>
+    <w:lsdException w:name="Medium List 2 Accent 5" w:semiHidden="0" w:uiPriority="66" w:unhideWhenUsed="0"/>
+    <w:lsdException w:name="Medium Grid 1 Accent 5" w:semiHidden="0" w:uiPriority="67" w:unhideWhenUsed="0"/>
+    <w:lsdException w:name="Medium Grid 2 Accent 5" w:semiHidden="0" w:uiPriority="68" w:unhideWhenUsed="0"/>
+    <w:lsdException w:name="Medium Grid 3 Accent 5" w:semiHidden="0" w:uiPriority="69" w:unhideWhenUsed="0"/>
+    <w:lsdException w:name="Dark List Accent 5" w:semiHidden="0" w:uiPriority="70" w:unhideWhenUsed="0"/>
+    <w:lsdException w:name="Colorful Shading Accent 5" w:semiHidden="0" w:uiPriority="71" w:unhideWhenUsed="0"/>
+    <w:lsdException w:name="Colorful List Accent 5" w:semiHidden="0" w:uiPriority="72" w:unhideWhenUsed="0"/>
+    <w:lsdException w:name="Colorful Grid Accent 5" w:semiHidden="0" w:uiPriority="73" w:unhideWhenUsed="0"/>
+    <w:lsdException w:name="Light Shading Accent 6" w:semiHidden="0" w:uiPriority="60" w:unhideWhenUsed="0"/>
+    <w:lsdException w:name="Light List Accent 6" w:semiHidden="0" w:uiPriority="61" w:unhideWhenUsed="0"/>
+    <w:lsdException w:name="Light Grid Accent 6" w:semiHidden="0" w:uiPriority="62" w:unhideWhenUsed="0"/>
+    <w:lsdException w:name="Medium Shading 1 Accent 6" w:semiHidden="0" w:uiPriority="63" w:unhideWhenUsed="0"/>
+    <w:lsdException w:name="Medium Shading 2 Accent 6" w:semiHidden="0" w:uiPriority="64" w:unhideWhenUsed="0"/>
+    <w:lsdException w:name="Medium List 1 Accent 6" w:semiHidden="0" w:uiPriority="65" w:unhideWhenUsed="0"/>
+    <w:lsdException w:name="Medium List 2 Accent 6" w:semiHidden="0" w:uiPriority="66" w:unhideWhenUsed="0"/>
+    <w:lsdException w:name="Medium Grid 1 Accent 6" w:semiHidden="0" w:uiPriority="67" w:unhideWhenUsed="0"/>
+    <w:lsdException w:name="Medium Grid 2 Accent 6" w:semiHidden="0" w:uiPriority="68" w:unhideWhenUsed="0"/>
+    <w:lsdException w:name="Medium Grid 3 Accent 6" w:semiHidden="0" w:uiPriority="69" w:unhideWhenUsed="0"/>
+    <w:lsdException w:name="Dark List Accent 6" w:semiHidden="0" w:uiPriority="70" w:unhideWhenUsed="0"/>
+    <w:lsdException w:name="Colorful Shading Accent 6" w:semiHidden="0" w:uiPriority="71" w:unhideWhenUsed="0"/>
+    <w:lsdException w:name="Colorful List Accent 6" w:semiHidden="0" w:uiPriority="72" w:unhideWhenUsed="0"/>
+    <w:lsdException w:name="Colorful Grid Accent 6" w:semiHidden="0" w:uiPriority="73" w:unhideWhenUsed="0"/>
+    <w:lsdException w:name="Subtle Emphasis" w:semiHidden="0" w:uiPriority="19" w:unhideWhenUsed="0" w:qFormat="1"/>
+    <w:lsdException w:name="Intense Emphasis" w:semiHidden="0" w:uiPriority="21" w:unhideWhenUsed="0" w:qFormat="1"/>
+    <w:lsdException w:name="Subtle Reference" w:semiHidden="0" w:uiPriority="31" w:unhideWhenUsed="0" w:qFormat="1"/>
+    <w:lsdException w:name="Intense Reference" w:semiHidden="0" w:uiPriority="32" w:unhideWhenUsed="0" w:qFormat="1"/>
+    <w:lsdException w:name="Book Title" w:semiHidden="0" w:uiPriority="33" w:unhideWhenUsed="0" w:qFormat="1"/>
+    <w:lsdException w:name="Bibliography" w:uiPriority="37"/>
+    <w:lsdException w:name="TOC Heading" w:uiPriority="39" w:qFormat="1"/>
+  </w:latentStyles>
+  <w:style w:type="paragraph" w:default="1" w:styleId="Normal">
+    <w:name w:val="Normal"/>
+    <w:qFormat/>
+  </w:style>
+  <w:style w:type="paragraph" w:styleId="Heading1">
+    <w:name w:val="heading 1"/>
+    <w:basedOn w:val="Normal"/>
+    <w:next w:val="Normal"/>
+    <w:link w:val="Heading1Char"/>
+    <w:uiPriority w:val="9"/>
+    <w:qFormat/>
+    <w:rsid w:val="00D04763"/>
+    <w:pPr>
+      <w:keepNext/>
+      <w:keepLines/>
+      <w:spacing w:before="240" w:after="0"/>
+      <w:outlineLvl w:val="0"/>
+    </w:pPr>
+    <w:rPr>
+      <w:rFonts w:asciiTheme="majorHAnsi" w:eastAsiaTheme="majorEastAsia" w:hAnsiTheme="majorHAnsi" w:cstheme="majorBidi"/>
+      <w:color w:val="2E74B5" w:themeColor="accent1" w:themeShade="BF"/>
+      <w:sz w:val="32"/>
+      <w:szCs w:val="32"/>
+    </w:rPr>
+  </w:style>
+  <w:style w:type="paragraph" w:styleId="Heading2">
+    <w:name w:val="heading 2"/>
+    <w:basedOn w:val="Normal"/>
+    <w:next w:val="Normal"/>
+    <w:link w:val="Heading2Char"/>
+    <w:uiPriority w:val="9"/>
+    <w:unhideWhenUsed/>
+    <w:qFormat/>
+    <w:rsid w:val="00E41D84"/>
+    <w:pPr>
+      <w:keepNext/>
+      <w:keepLines/>
+      <w:spacing w:before="40" w:after="0"/>
+      <w:outlineLvl w:val="1"/>
+    </w:pPr>
+    <w:rPr>
+      <w:rFonts w:asciiTheme="majorHAnsi" w:eastAsiaTheme="majorEastAsia" w:hAnsiTheme="majorHAnsi" w:cstheme="majorBidi"/>
+      <w:color w:val="2E74B5" w:themeColor="accent1" w:themeShade="BF"/>
+      <w:sz w:val="26"/>
+      <w:szCs w:val="26"/>
+    </w:rPr>
+  </w:style>
+  <w:style w:type="character" w:default="1" w:styleId="DefaultParagraphFont">
+    <w:name w:val="Default Paragraph Font"/>
+    <w:uiPriority w:val="1"/>
+    <w:semiHidden/>
+    <w:unhideWhenUsed/>
+  </w:style>
+  <w:style w:type="table" w:default="1" w:styleId="TableNormal">
+    <w:name w:val="Normal Table"/>
+    <w:uiPriority w:val="99"/>
+    <w:semiHidden/>
+    <w:unhideWhenUsed/>
+    <w:tblPr>
+      <w:tblInd w:w="0" w:type="dxa"/>
+      <w:tblCellMar>
+        <w:top w:w="0" w:type="dxa"/>
+        <w:left w:w="108" w:type="dxa"/>
+        <w:bottom w:w="0" w:type="dxa"/>
+        <w:right w:w="108" w:type="dxa"/>
+      </w:tblCellMar>
+    </w:tblPr>
+  </w:style>
+  <w:style w:type="numbering" w:default="1" w:styleId="NoList">
+    <w:name w:val="No List"/>
+    <w:uiPriority w:val="99"/>
+    <w:semiHidden/>
+    <w:unhideWhenUsed/>
+  </w:style>
+  <w:style w:type="paragraph" w:styleId="ListParagraph">
+    <w:name w:val="List Paragraph"/>
+    <w:basedOn w:val="Normal"/>
+    <w:uiPriority w:val="34"/>
+    <w:qFormat/>
+    <w:rsid w:val="003C0F7F"/>
+    <w:pPr>
+      <w:ind w:left="720"/>
+      <w:contextualSpacing/>
+    </w:pPr>
+  </w:style>
+  <w:style w:type="character" w:styleId="Hyperlink">
+    <w:name w:val="Hyperlink"/>
+    <w:basedOn w:val="DefaultParagraphFont"/>
+    <w:uiPriority w:val="99"/>
+    <w:unhideWhenUsed/>
+    <w:rsid w:val="001C79E8"/>
+    <w:rPr>
+      <w:color w:val="0563C1" w:themeColor="hyperlink"/>
+      <w:u w:val="single"/>
+    </w:rPr>
+  </w:style>
+  <w:style w:type="character" w:styleId="HTMLCode">
+    <w:name w:val="HTML Code"/>
+    <w:basedOn w:val="DefaultParagraphFont"/>
+    <w:uiPriority w:val="99"/>
+    <w:semiHidden/>
+    <w:unhideWhenUsed/>
+    <w:rsid w:val="00AA1F21"/>
+    <w:rPr>
+      <w:rFonts w:ascii="Courier New" w:eastAsia="Times New Roman" w:hAnsi="Courier New" w:cs="Courier New"/>
+      <w:sz w:val="20"/>
+      <w:szCs w:val="20"/>
+    </w:rPr>
+  </w:style>
+  <w:style w:type="paragraph" w:styleId="HTMLPreformatted">
+    <w:name w:val="HTML Preformatted"/>
+    <w:basedOn w:val="Normal"/>
+    <w:link w:val="HTMLPreformattedChar"/>
+    <w:uiPriority w:val="99"/>
+    <w:unhideWhenUsed/>
+    <w:rsid w:val="0080249A"/>
+    <w:pPr>
+      <w:tabs>
+        <w:tab w:val="left" w:pos="916"/>
+        <w:tab w:val="left" w:pos="1832"/>
+        <w:tab w:val="left" w:pos="2748"/>
+        <w:tab w:val="left" w:pos="3664"/>
+        <w:tab w:val="left" w:pos="4580"/>
+        <w:tab w:val="left" w:pos="5496"/>
+        <w:tab w:val="left" w:pos="6412"/>
+        <w:tab w:val="left" w:pos="7328"/>
+        <w:tab w:val="left" w:pos="8244"/>
+        <w:tab w:val="left" w:pos="9160"/>
+        <w:tab w:val="left" w:pos="10076"/>
+        <w:tab w:val="left" w:pos="10992"/>
+        <w:tab w:val="left" w:pos="11908"/>
+        <w:tab w:val="left" w:pos="12824"/>
+        <w:tab w:val="left" w:pos="13740"/>
+        <w:tab w:val="left" w:pos="14656"/>
+      </w:tabs>
+      <w:spacing w:after="0" w:line="240" w:lineRule="auto"/>
+    </w:pPr>
+    <w:rPr>
+      <w:rFonts w:ascii="Courier New" w:eastAsia="Times New Roman" w:hAnsi="Courier New" w:cs="Courier New"/>
+      <w:sz w:val="20"/>
+      <w:szCs w:val="20"/>
+    </w:rPr>
+  </w:style>
+  <w:style w:type="character" w:customStyle="1" w:styleId="HTMLPreformattedChar">
+    <w:name w:val="HTML Preformatted Char"/>
+    <w:basedOn w:val="DefaultParagraphFont"/>
+    <w:link w:val="HTMLPreformatted"/>
+    <w:uiPriority w:val="99"/>
+    <w:rsid w:val="0080249A"/>
+    <w:rPr>
+      <w:rFonts w:ascii="Courier New" w:eastAsia="Times New Roman" w:hAnsi="Courier New" w:cs="Courier New"/>
+      <w:sz w:val="20"/>
+      <w:szCs w:val="20"/>
+    </w:rPr>
+  </w:style>
+  <w:style w:type="character" w:customStyle="1" w:styleId="Heading1Char">
+    <w:name w:val="Heading 1 Char"/>
+    <w:basedOn w:val="DefaultParagraphFont"/>
+    <w:link w:val="Heading1"/>
+    <w:uiPriority w:val="9"/>
+    <w:rsid w:val="00D04763"/>
+    <w:rPr>
+      <w:rFonts w:asciiTheme="majorHAnsi" w:eastAsiaTheme="majorEastAsia" w:hAnsiTheme="majorHAnsi" w:cstheme="majorBidi"/>
+      <w:color w:val="2E74B5" w:themeColor="accent1" w:themeShade="BF"/>
+      <w:sz w:val="32"/>
+      <w:szCs w:val="32"/>
+    </w:rPr>
+  </w:style>
+  <w:style w:type="paragraph" w:styleId="NoSpacing">
+    <w:name w:val="No Spacing"/>
+    <w:uiPriority w:val="1"/>
+    <w:qFormat/>
+    <w:rsid w:val="00E41D84"/>
+    <w:pPr>
+      <w:spacing w:after="0" w:line="240" w:lineRule="auto"/>
+    </w:pPr>
+  </w:style>
+  <w:style w:type="character" w:customStyle="1" w:styleId="Heading2Char">
+    <w:name w:val="Heading 2 Char"/>
+    <w:basedOn w:val="DefaultParagraphFont"/>
+    <w:link w:val="Heading2"/>
+    <w:uiPriority w:val="9"/>
+    <w:rsid w:val="00E41D84"/>
+    <w:rPr>
+      <w:rFonts w:asciiTheme="majorHAnsi" w:eastAsiaTheme="majorEastAsia" w:hAnsiTheme="majorHAnsi" w:cstheme="majorBidi"/>
+      <w:color w:val="2E74B5" w:themeColor="accent1" w:themeShade="BF"/>
+      <w:sz w:val="26"/>
+      <w:szCs w:val="26"/>
+    </w:rPr>
+  </w:style>
+  <w:style w:type="paragraph" w:styleId="NormalWeb">
+    <w:name w:val="Normal (Web)"/>
+    <w:basedOn w:val="Normal"/>
+    <w:uiPriority w:val="99"/>
+    <w:semiHidden/>
+    <w:unhideWhenUsed/>
+    <w:rsid w:val="00DE6A6F"/>
+    <w:pPr>
+      <w:spacing w:before="100" w:beforeAutospacing="1" w:after="100" w:afterAutospacing="1" w:line="240" w:lineRule="auto"/>
+    </w:pPr>
+    <w:rPr>
+      <w:rFonts w:ascii="Times New Roman" w:eastAsia="Times New Roman" w:hAnsi="Times New Roman" w:cs="Times New Roman"/>
+      <w:sz w:val="24"/>
+      <w:szCs w:val="24"/>
+    </w:rPr>
+  </w:style>
+  <w:style w:type="paragraph" w:styleId="BalloonText">
+    <w:name w:val="Balloon Text"/>
+    <w:basedOn w:val="Normal"/>
+    <w:link w:val="BalloonTextChar"/>
+    <w:uiPriority w:val="99"/>
+    <w:semiHidden/>
+    <w:unhideWhenUsed/>
+    <w:rsid w:val="00D418AE"/>
+    <w:pPr>
+      <w:spacing w:after="0" w:line="240" w:lineRule="auto"/>
+    </w:pPr>
+    <w:rPr>
+      <w:rFonts w:ascii="Tahoma" w:hAnsi="Tahoma" w:cs="Tahoma"/>
+      <w:sz w:val="16"/>
+      <w:szCs w:val="16"/>
+    </w:rPr>
+  </w:style>
+  <w:style w:type="character" w:customStyle="1" w:styleId="BalloonTextChar">
+    <w:name w:val="Balloon Text Char"/>
+    <w:basedOn w:val="DefaultParagraphFont"/>
+    <w:link w:val="BalloonText"/>
+    <w:uiPriority w:val="99"/>
+    <w:semiHidden/>
+    <w:rsid w:val="00D418AE"/>
+    <w:rPr>
+      <w:rFonts w:ascii="Tahoma" w:hAnsi="Tahoma" w:cs="Tahoma"/>
+      <w:sz w:val="16"/>
+      <w:szCs w:val="16"/>
+    </w:rPr>
+  </w:style>
 </w:styles>
 </file>
 
@@ -5960,7 +8527,7 @@
     </a:clrScheme>
     <a:fontScheme name="Office">
       <a:majorFont>
-        <a:latin typeface="Calibri Light" panose="020F0302020204030204"/>
+        <a:latin typeface="Calibri Light"/>
         <a:ea typeface=""/>
         <a:cs typeface=""/>
         <a:font script="Jpan" typeface="ＭＳ ゴシック"/>
@@ -5995,7 +8562,7 @@
         <a:font script="Geor" typeface="Sylfaen"/>
       </a:majorFont>
       <a:minorFont>
-        <a:latin typeface="Calibri" panose="020F0502020204030204"/>
+        <a:latin typeface="Calibri"/>
         <a:ea typeface=""/>
         <a:cs typeface=""/>
         <a:font script="Jpan" typeface="ＭＳ 明朝"/>
@@ -6172,7 +8739,7 @@
   <a:extraClrSchemeLst/>
   <a:extLst>
     <a:ext uri="{05A4C25C-085E-4340-85A3-A5531E510DB2}">
-      <thm15:themeFamily xmlns:thm15="http://schemas.microsoft.com/office/thememl/2012/main" name="Office Theme" id="{62F939B6-93AF-4DB8-9C6B-D6C7DFDC589F}" vid="{4A3C46E8-61CC-4603-A589-7422A47A8E4A}"/>
+      <thm15:themeFamily xmlns:thm15="http://schemas.microsoft.com/office/thememl/2012/main" xmlns="" name="Office Theme" id="{62F939B6-93AF-4DB8-9C6B-D6C7DFDC589F}" vid="{4A3C46E8-61CC-4603-A589-7422A47A8E4A}"/>
     </a:ext>
   </a:extLst>
 </a:theme>

--- a/Day18_7_MySQL_Database/Bai_tap_ve_nha_MySQL/Bai_tap_ve_nha_MySQL.docx
+++ b/Day18_7_MySQL_Database/Bai_tap_ve_nha_MySQL/Bai_tap_ve_nha_MySQL.docx
@@ -1,41 +1,15 @@
 
 <file path=word/document.xml><?xml version="1.0" encoding="utf-8"?>
-<w:document xmlns:wpc="http://schemas.microsoft.com/office/word/2010/wordprocessingCanvas" xmlns:mc="http://schemas.openxmlformats.org/markup-compatibility/2006" xmlns:o="urn:schemas-microsoft-com:office:office" xmlns:r="http://schemas.openxmlformats.org/officeDocument/2006/relationships" xmlns:m="http://schemas.openxmlformats.org/officeDocument/2006/math" xmlns:v="urn:schemas-microsoft-com:vml" xmlns:wp14="http://schemas.microsoft.com/office/word/2010/wordprocessingDrawing" xmlns:wp="http://schemas.openxmlformats.org/drawingml/2006/wordprocessingDrawing" xmlns:w10="urn:schemas-microsoft-com:office:word" xmlns:w="http://schemas.openxmlformats.org/wordprocessingml/2006/main" xmlns:w14="http://schemas.microsoft.com/office/word/2010/wordml" xmlns:wpg="http://schemas.microsoft.com/office/word/2010/wordprocessingGroup" xmlns:wpi="http://schemas.microsoft.com/office/word/2010/wordprocessingInk" xmlns:wne="http://schemas.microsoft.com/office/word/2006/wordml" xmlns:wps="http://schemas.microsoft.com/office/word/2010/wordprocessingShape" mc:Ignorable="w14 wp14">
+<w:document xmlns:wpc="http://schemas.microsoft.com/office/word/2010/wordprocessingCanvas" xmlns:cx="http://schemas.microsoft.com/office/drawing/2014/chartex" xmlns:mc="http://schemas.openxmlformats.org/markup-compatibility/2006" xmlns:o="urn:schemas-microsoft-com:office:office" xmlns:r="http://schemas.openxmlformats.org/officeDocument/2006/relationships" xmlns:m="http://schemas.openxmlformats.org/officeDocument/2006/math" xmlns:v="urn:schemas-microsoft-com:vml" xmlns:wp14="http://schemas.microsoft.com/office/word/2010/wordprocessingDrawing" xmlns:wp="http://schemas.openxmlformats.org/drawingml/2006/wordprocessingDrawing" xmlns:w10="urn:schemas-microsoft-com:office:word" xmlns:w="http://schemas.openxmlformats.org/wordprocessingml/2006/main" xmlns:w14="http://schemas.microsoft.com/office/word/2010/wordml" xmlns:w15="http://schemas.microsoft.com/office/word/2012/wordml" xmlns:w16se="http://schemas.microsoft.com/office/word/2015/wordml/symex" xmlns:wpg="http://schemas.microsoft.com/office/word/2010/wordprocessingGroup" xmlns:wpi="http://schemas.microsoft.com/office/word/2010/wordprocessingInk" xmlns:wne="http://schemas.microsoft.com/office/word/2006/wordml" xmlns:wps="http://schemas.microsoft.com/office/word/2010/wordprocessingShape" mc:Ignorable="w14 w15 w16se wp14">
   <w:body>
     <w:p>
       <w:pPr>
         <w:pStyle w:val="Heading1"/>
         <w:jc w:val="center"/>
       </w:pPr>
-      <w:proofErr w:type="spellStart"/>
-      <w:r>
-        <w:t>Bài</w:t>
-      </w:r>
-      <w:proofErr w:type="spellEnd"/>
-      <w:r>
-        <w:t xml:space="preserve"> </w:t>
-      </w:r>
-      <w:proofErr w:type="spellStart"/>
-      <w:r>
-        <w:t>tập</w:t>
-      </w:r>
-      <w:proofErr w:type="spellEnd"/>
-      <w:r>
-        <w:t xml:space="preserve"> </w:t>
-      </w:r>
-      <w:proofErr w:type="spellStart"/>
-      <w:r>
-        <w:t>về</w:t>
-      </w:r>
-      <w:proofErr w:type="spellEnd"/>
-      <w:r>
-        <w:t xml:space="preserve"> </w:t>
-      </w:r>
-      <w:proofErr w:type="spellStart"/>
-      <w:r>
-        <w:t>nhà</w:t>
-      </w:r>
-      <w:proofErr w:type="spellEnd"/>
+      <w:r>
+        <w:t>Bài tập về nhà</w:t>
+      </w:r>
     </w:p>
     <w:p>
       <w:pPr>
@@ -47,53 +21,8 @@
         <w:spacing w:line="360" w:lineRule="auto"/>
       </w:pPr>
       <w:r>
-        <w:t xml:space="preserve">Cho </w:t>
-      </w:r>
-      <w:proofErr w:type="spellStart"/>
-      <w:r>
-        <w:t>cấu</w:t>
-      </w:r>
-      <w:proofErr w:type="spellEnd"/>
-      <w:r>
-        <w:t xml:space="preserve"> </w:t>
-      </w:r>
-      <w:proofErr w:type="spellStart"/>
-      <w:r>
-        <w:t>trúc</w:t>
-      </w:r>
-      <w:proofErr w:type="spellEnd"/>
-      <w:r>
-        <w:t xml:space="preserve"> </w:t>
-      </w:r>
-      <w:proofErr w:type="spellStart"/>
-      <w:r>
-        <w:t>và</w:t>
-      </w:r>
-      <w:proofErr w:type="spellEnd"/>
-      <w:r>
-        <w:t xml:space="preserve"> </w:t>
-      </w:r>
-      <w:proofErr w:type="spellStart"/>
-      <w:r>
-        <w:t>thông</w:t>
-      </w:r>
-      <w:proofErr w:type="spellEnd"/>
-      <w:r>
-        <w:t xml:space="preserve"> tin CSDL </w:t>
-      </w:r>
-      <w:proofErr w:type="spellStart"/>
-      <w:r>
-        <w:t>như</w:t>
-      </w:r>
-      <w:proofErr w:type="spellEnd"/>
-      <w:r>
-        <w:t xml:space="preserve"> </w:t>
-      </w:r>
-      <w:proofErr w:type="spellStart"/>
-      <w:r>
-        <w:t>sau</w:t>
-      </w:r>
-      <w:proofErr w:type="spellEnd"/>
+        <w:t>Cho cấu trúc và thông tin CSDL như sau</w:t>
+      </w:r>
     </w:p>
     <w:p>
       <w:pPr>
@@ -104,6 +33,7 @@
       <w:r>
         <w:rPr>
           <w:noProof/>
+          <w:lang w:eastAsia="ja-JP"/>
         </w:rPr>
         <w:drawing>
           <wp:inline distT="0" distB="0" distL="0" distR="0" wp14:anchorId="3E019B43" wp14:editId="5CA4417C">
@@ -123,7 +53,7 @@
                     </pic:cNvPicPr>
                   </pic:nvPicPr>
                   <pic:blipFill>
-                    <a:blip r:embed="rId6">
+                    <a:blip r:embed="rId5">
                       <a:extLst>
                         <a:ext uri="{28A0092B-C50C-407E-A947-70E740481C1C}">
                           <a14:useLocalDpi xmlns:a14="http://schemas.microsoft.com/office/drawing/2010/main" val="0"/>
@@ -174,200 +104,35 @@
         <w:rPr>
           <w:lang w:val="vi-VN"/>
         </w:rPr>
-        <w:t>Tạo cơ sở dữ liệu trên</w:t>
-      </w:r>
-      <w:r>
-        <w:t xml:space="preserve">, </w:t>
-      </w:r>
-      <w:proofErr w:type="spellStart"/>
-      <w:r>
-        <w:t>có</w:t>
-      </w:r>
-      <w:proofErr w:type="spellEnd"/>
-      <w:r>
-        <w:t xml:space="preserve"> </w:t>
-      </w:r>
-      <w:proofErr w:type="spellStart"/>
-      <w:r>
-        <w:t>thể</w:t>
-      </w:r>
-      <w:proofErr w:type="spellEnd"/>
-      <w:r>
-        <w:t xml:space="preserve"> </w:t>
-      </w:r>
-      <w:proofErr w:type="spellStart"/>
-      <w:r>
-        <w:t>sử</w:t>
-      </w:r>
-      <w:proofErr w:type="spellEnd"/>
-      <w:r>
-        <w:t xml:space="preserve"> </w:t>
-      </w:r>
-      <w:proofErr w:type="spellStart"/>
-      <w:r>
-        <w:t>dụng</w:t>
-      </w:r>
-      <w:proofErr w:type="spellEnd"/>
-      <w:r>
-        <w:t xml:space="preserve"> </w:t>
-      </w:r>
-      <w:proofErr w:type="spellStart"/>
-      <w:r>
-        <w:t>truy</w:t>
-      </w:r>
-      <w:proofErr w:type="spellEnd"/>
-      <w:r>
-        <w:t xml:space="preserve"> </w:t>
-      </w:r>
-      <w:proofErr w:type="spellStart"/>
-      <w:r>
-        <w:t>vấn</w:t>
-      </w:r>
-      <w:proofErr w:type="spellEnd"/>
-      <w:r>
-        <w:t xml:space="preserve"> </w:t>
-      </w:r>
-      <w:proofErr w:type="spellStart"/>
-      <w:r>
-        <w:t>hoặc</w:t>
-      </w:r>
-      <w:proofErr w:type="spellEnd"/>
-      <w:r>
-        <w:t xml:space="preserve"> </w:t>
-      </w:r>
-      <w:proofErr w:type="spellStart"/>
-      <w:r>
-        <w:t>tạo</w:t>
-      </w:r>
-      <w:proofErr w:type="spellEnd"/>
-      <w:r>
-        <w:t xml:space="preserve"> </w:t>
-      </w:r>
-      <w:proofErr w:type="spellStart"/>
-      <w:r>
-        <w:t>bằng</w:t>
-      </w:r>
-      <w:proofErr w:type="spellEnd"/>
-      <w:r>
-        <w:t xml:space="preserve"> </w:t>
-      </w:r>
-      <w:proofErr w:type="spellStart"/>
-      <w:r>
-        <w:t>giao</w:t>
-      </w:r>
-      <w:proofErr w:type="spellEnd"/>
-      <w:r>
-        <w:t xml:space="preserve"> </w:t>
-      </w:r>
-      <w:proofErr w:type="spellStart"/>
-      <w:r>
-        <w:t>diện</w:t>
-      </w:r>
-      <w:proofErr w:type="spellEnd"/>
-      <w:r>
-        <w:t xml:space="preserve"> </w:t>
-      </w:r>
-      <w:proofErr w:type="spellStart"/>
-      <w:r>
-        <w:t>PHPMyadmin</w:t>
-      </w:r>
-      <w:proofErr w:type="spellEnd"/>
-      <w:r>
-        <w:t xml:space="preserve">, </w:t>
-      </w:r>
-      <w:proofErr w:type="spellStart"/>
-      <w:r>
-        <w:t>sau</w:t>
-      </w:r>
-      <w:proofErr w:type="spellEnd"/>
-      <w:r>
-        <w:t xml:space="preserve"> </w:t>
-      </w:r>
-      <w:proofErr w:type="spellStart"/>
-      <w:r>
-        <w:t>khi</w:t>
-      </w:r>
-      <w:proofErr w:type="spellEnd"/>
-      <w:r>
-        <w:t xml:space="preserve"> </w:t>
-      </w:r>
-      <w:proofErr w:type="spellStart"/>
-      <w:r>
-        <w:t>tạo</w:t>
-      </w:r>
-      <w:proofErr w:type="spellEnd"/>
-      <w:r>
-        <w:t xml:space="preserve"> </w:t>
-      </w:r>
-      <w:proofErr w:type="spellStart"/>
-      <w:r>
-        <w:t>cần</w:t>
-      </w:r>
-      <w:proofErr w:type="spellEnd"/>
-      <w:r>
-        <w:t xml:space="preserve"> </w:t>
-      </w:r>
-      <w:proofErr w:type="spellStart"/>
-      <w:r>
-        <w:t>đính</w:t>
-      </w:r>
-      <w:proofErr w:type="spellEnd"/>
-      <w:r>
-        <w:t xml:space="preserve"> </w:t>
-      </w:r>
-      <w:proofErr w:type="spellStart"/>
-      <w:r>
-        <w:t>kèm</w:t>
-      </w:r>
-      <w:proofErr w:type="spellEnd"/>
-      <w:r>
-        <w:t xml:space="preserve"> file .</w:t>
-      </w:r>
-      <w:proofErr w:type="spellStart"/>
-      <w:r>
-        <w:t>sql</w:t>
-      </w:r>
-      <w:proofErr w:type="spellEnd"/>
-      <w:r>
-        <w:t xml:space="preserve"> </w:t>
-      </w:r>
-      <w:proofErr w:type="spellStart"/>
-      <w:r>
-        <w:t>để</w:t>
-      </w:r>
-      <w:proofErr w:type="spellEnd"/>
-      <w:r>
-        <w:t xml:space="preserve"> </w:t>
-      </w:r>
-      <w:proofErr w:type="spellStart"/>
-      <w:r>
-        <w:t>gửi</w:t>
-      </w:r>
-      <w:proofErr w:type="spellEnd"/>
-      <w:r>
-        <w:t xml:space="preserve"> </w:t>
-      </w:r>
-      <w:proofErr w:type="spellStart"/>
-      <w:r>
-        <w:t>cùng</w:t>
-      </w:r>
-      <w:proofErr w:type="spellEnd"/>
-      <w:r>
-        <w:t xml:space="preserve"> </w:t>
-      </w:r>
-      <w:proofErr w:type="spellStart"/>
-      <w:r>
-        <w:t>bài</w:t>
-      </w:r>
-      <w:proofErr w:type="spellEnd"/>
-      <w:r>
-        <w:t xml:space="preserve"> </w:t>
-      </w:r>
-      <w:proofErr w:type="spellStart"/>
-      <w:r>
-        <w:t>tập</w:t>
-      </w:r>
-      <w:proofErr w:type="spellEnd"/>
+        <w:t>Tạo cơ sở dữ liệu</w:t>
+      </w:r>
+      <w:r>
+        <w:t xml:space="preserve"> QUANLYDUAN</w:t>
+      </w:r>
+      <w:r>
+        <w:rPr>
+          <w:lang w:val="vi-VN"/>
+        </w:rPr>
+        <w:t xml:space="preserve"> trên</w:t>
+      </w:r>
+      <w:r>
+        <w:t xml:space="preserve"> sử dụng các câu truy vấn đã học</w:t>
+      </w:r>
+      <w:r>
+        <w:t>, sau khi tạo cần</w:t>
+      </w:r>
+      <w:r>
+        <w:t xml:space="preserve"> sử dụng chức năng export ra file .sql và</w:t>
+      </w:r>
+      <w:r>
+        <w:t xml:space="preserve"> đính kèm file .sql</w:t>
+      </w:r>
+      <w:r>
+        <w:t xml:space="preserve"> này</w:t>
+      </w:r>
+      <w:r>
+        <w:t xml:space="preserve"> để gửi cùng bài tập</w:t>
+      </w:r>
     </w:p>
     <w:p>
       <w:pPr>
@@ -384,6 +149,26 @@
         <w:ind w:left="1080"/>
       </w:pPr>
       <w:r>
+        <w:t>Sử dụng câu truy vấn insert đã học, thêm các dữ liệu mẫu như trong hình vào các bảng đã tạo</w:t>
+      </w:r>
+      <w:bookmarkStart w:id="0" w:name="_GoBack"/>
+      <w:bookmarkEnd w:id="0"/>
+    </w:p>
+    <w:p>
+      <w:pPr>
+        <w:pStyle w:val="ListParagraph"/>
+        <w:numPr>
+          <w:ilvl w:val="0"/>
+          <w:numId w:val="37"/>
+        </w:numPr>
+        <w:tabs>
+          <w:tab w:val="clear" w:pos="720"/>
+          <w:tab w:val="num" w:pos="1080"/>
+        </w:tabs>
+        <w:spacing w:line="360" w:lineRule="auto"/>
+        <w:ind w:left="1080"/>
+      </w:pPr>
+      <w:r>
         <w:rPr>
           <w:lang w:val="vi-VN"/>
         </w:rPr>
@@ -421,8 +206,6 @@
         </w:rPr>
         <w:t>SELECT * FROM NHANVIEN</w:t>
       </w:r>
-      <w:bookmarkStart w:id="0" w:name="_GoBack"/>
-      <w:bookmarkEnd w:id="0"/>
     </w:p>
     <w:p>
       <w:pPr>
@@ -487,19 +270,9 @@
         </w:rPr>
         <w:t xml:space="preserve">Hiển thị thông tin của những nhân viên ở địa chỉ có tên đường </w:t>
       </w:r>
-      <w:proofErr w:type="spellStart"/>
-      <w:r>
-        <w:t>chứa</w:t>
-      </w:r>
-      <w:proofErr w:type="spellEnd"/>
-      <w:r>
-        <w:t xml:space="preserve"> </w:t>
-      </w:r>
-      <w:proofErr w:type="spellStart"/>
-      <w:r>
-        <w:t>từ</w:t>
-      </w:r>
-      <w:proofErr w:type="spellEnd"/>
+      <w:r>
+        <w:t>chứa từ</w:t>
+      </w:r>
       <w:r>
         <w:rPr>
           <w:lang w:val="vi-VN"/>
@@ -535,13 +308,8 @@
         <w:t>Cho biết</w:t>
       </w:r>
       <w:r>
-        <w:t xml:space="preserve"> </w:t>
-      </w:r>
-      <w:proofErr w:type="spellStart"/>
-      <w:r>
-        <w:t>tổng</w:t>
-      </w:r>
-      <w:proofErr w:type="spellEnd"/>
+        <w:t xml:space="preserve"> tổng</w:t>
+      </w:r>
       <w:r>
         <w:rPr>
           <w:lang w:val="vi-VN"/>
@@ -549,64 +317,14 @@
         <w:t xml:space="preserve"> số lượng nhân viên</w:t>
       </w:r>
       <w:r>
-        <w:t xml:space="preserve"> </w:t>
-      </w:r>
-      <w:proofErr w:type="spellStart"/>
-      <w:r>
-        <w:t>hiệ</w:t>
-      </w:r>
-      <w:r>
-        <w:t>n</w:t>
-      </w:r>
-      <w:proofErr w:type="spellEnd"/>
-      <w:r>
-        <w:t xml:space="preserve"> </w:t>
-      </w:r>
-      <w:proofErr w:type="spellStart"/>
-      <w:r>
-        <w:t>có</w:t>
-      </w:r>
-      <w:proofErr w:type="spellEnd"/>
-      <w:r>
-        <w:t xml:space="preserve"> </w:t>
-      </w:r>
-      <w:proofErr w:type="spellStart"/>
-      <w:r>
-        <w:t>trên</w:t>
-      </w:r>
-      <w:proofErr w:type="spellEnd"/>
-      <w:r>
-        <w:t xml:space="preserve"> </w:t>
-      </w:r>
-      <w:proofErr w:type="spellStart"/>
-      <w:r>
-        <w:t>toàn</w:t>
-      </w:r>
-      <w:proofErr w:type="spellEnd"/>
-      <w:r>
-        <w:t xml:space="preserve"> </w:t>
-      </w:r>
-      <w:proofErr w:type="spellStart"/>
-      <w:r>
-        <w:t>bộ</w:t>
-      </w:r>
-      <w:proofErr w:type="spellEnd"/>
-      <w:r>
-        <w:t xml:space="preserve"> </w:t>
-      </w:r>
-      <w:proofErr w:type="spellStart"/>
-      <w:r>
-        <w:t>công</w:t>
-      </w:r>
-      <w:proofErr w:type="spellEnd"/>
-      <w:r>
-        <w:t xml:space="preserve"> </w:t>
-      </w:r>
-      <w:proofErr w:type="spellStart"/>
-      <w:r>
-        <w:t>ty</w:t>
-      </w:r>
-      <w:proofErr w:type="spellEnd"/>
+        <w:t xml:space="preserve"> hiệ</w:t>
+      </w:r>
+      <w:r>
+        <w:t xml:space="preserve">n có trên toàn bộ </w:t>
+      </w:r>
+      <w:r>
+        <w:t>công ty</w:t>
+      </w:r>
     </w:p>
     <w:p>
       <w:pPr>
@@ -617,11 +335,9 @@
         </w:numPr>
         <w:spacing w:line="360" w:lineRule="auto"/>
       </w:pPr>
-      <w:proofErr w:type="spellStart"/>
       <w:r>
         <w:t>Đếm</w:t>
       </w:r>
-      <w:proofErr w:type="spellEnd"/>
       <w:r>
         <w:rPr>
           <w:lang w:val="vi-VN"/>
@@ -661,214 +377,27 @@
         </w:numPr>
         <w:spacing w:line="360" w:lineRule="auto"/>
       </w:pPr>
-      <w:proofErr w:type="spellStart"/>
-      <w:r>
-        <w:t>Sử</w:t>
-      </w:r>
-      <w:proofErr w:type="spellEnd"/>
-      <w:r>
-        <w:t xml:space="preserve"> </w:t>
-      </w:r>
-      <w:proofErr w:type="spellStart"/>
-      <w:r>
-        <w:t>dụng</w:t>
-      </w:r>
-      <w:proofErr w:type="spellEnd"/>
-      <w:r>
-        <w:t xml:space="preserve"> </w:t>
-      </w:r>
-      <w:proofErr w:type="spellStart"/>
-      <w:r>
-        <w:t>PHPMyAdmin</w:t>
-      </w:r>
-      <w:proofErr w:type="spellEnd"/>
-      <w:r>
-        <w:t xml:space="preserve"> import file </w:t>
-      </w:r>
-      <w:proofErr w:type="spellStart"/>
+      <w:r>
+        <w:lastRenderedPageBreak/>
+        <w:t xml:space="preserve">Sử dụng PHPMyAdmin import file </w:t>
+      </w:r>
       <w:r>
         <w:rPr>
           <w:b/>
         </w:rPr>
-        <w:t>Bai_tap_ve_nha_MySQL</w:t>
-      </w:r>
-      <w:proofErr w:type="spellEnd"/>
-      <w:r>
-        <w:rPr>
-          <w:b/>
-        </w:rPr>
-        <w:t>/</w:t>
-      </w:r>
-      <w:proofErr w:type="spellStart"/>
+        <w:t>Bai_tap_ve_nha_MySQL/</w:t>
+      </w:r>
       <w:r>
         <w:rPr>
           <w:b/>
         </w:rPr>
         <w:t>demo_database.sql</w:t>
       </w:r>
-      <w:proofErr w:type="spellEnd"/>
-      <w:r>
-        <w:t xml:space="preserve"> </w:t>
-      </w:r>
-      <w:proofErr w:type="spellStart"/>
-      <w:r>
-        <w:t>lên</w:t>
-      </w:r>
-      <w:proofErr w:type="spellEnd"/>
-      <w:r>
-        <w:t xml:space="preserve"> </w:t>
-      </w:r>
-      <w:proofErr w:type="spellStart"/>
-      <w:r>
-        <w:t>cơ</w:t>
-      </w:r>
-      <w:proofErr w:type="spellEnd"/>
-      <w:r>
-        <w:t xml:space="preserve"> </w:t>
-      </w:r>
-      <w:proofErr w:type="spellStart"/>
-      <w:r>
-        <w:t>sở</w:t>
-      </w:r>
-      <w:proofErr w:type="spellEnd"/>
-      <w:r>
-        <w:t xml:space="preserve"> </w:t>
-      </w:r>
-      <w:proofErr w:type="spellStart"/>
-      <w:r>
-        <w:t>dữ</w:t>
-      </w:r>
-      <w:proofErr w:type="spellEnd"/>
-      <w:r>
-        <w:t xml:space="preserve"> </w:t>
-      </w:r>
-      <w:proofErr w:type="spellStart"/>
-      <w:r>
-        <w:t>liệu</w:t>
-      </w:r>
-      <w:proofErr w:type="spellEnd"/>
-      <w:r>
-        <w:t xml:space="preserve"> </w:t>
-      </w:r>
-      <w:proofErr w:type="spellStart"/>
-      <w:r>
-        <w:t>của</w:t>
-      </w:r>
-      <w:proofErr w:type="spellEnd"/>
-      <w:r>
-        <w:t xml:space="preserve"> </w:t>
-      </w:r>
-      <w:proofErr w:type="spellStart"/>
-      <w:r>
-        <w:t>bạn</w:t>
-      </w:r>
-      <w:proofErr w:type="spellEnd"/>
-      <w:r>
-        <w:t xml:space="preserve">. </w:t>
-      </w:r>
-      <w:proofErr w:type="spellStart"/>
-      <w:r>
-        <w:t>Sau</w:t>
-      </w:r>
-      <w:proofErr w:type="spellEnd"/>
-      <w:r>
-        <w:t xml:space="preserve"> </w:t>
-      </w:r>
-      <w:proofErr w:type="spellStart"/>
-      <w:r>
-        <w:t>khi</w:t>
-      </w:r>
-      <w:proofErr w:type="spellEnd"/>
-      <w:r>
-        <w:t xml:space="preserve"> import, </w:t>
-      </w:r>
-      <w:proofErr w:type="spellStart"/>
-      <w:r>
-        <w:t>hãy</w:t>
-      </w:r>
-      <w:proofErr w:type="spellEnd"/>
-      <w:r>
-        <w:t xml:space="preserve"> </w:t>
-      </w:r>
-      <w:proofErr w:type="spellStart"/>
-      <w:r>
-        <w:t>viết</w:t>
-      </w:r>
-      <w:proofErr w:type="spellEnd"/>
-      <w:r>
-        <w:t xml:space="preserve"> </w:t>
-      </w:r>
-      <w:proofErr w:type="spellStart"/>
-      <w:r>
-        <w:t>các</w:t>
-      </w:r>
-      <w:proofErr w:type="spellEnd"/>
-      <w:r>
-        <w:t xml:space="preserve"> </w:t>
-      </w:r>
-      <w:proofErr w:type="spellStart"/>
-      <w:r>
-        <w:t>câu</w:t>
-      </w:r>
-      <w:proofErr w:type="spellEnd"/>
-      <w:r>
-        <w:t xml:space="preserve"> </w:t>
-      </w:r>
-      <w:proofErr w:type="spellStart"/>
-      <w:r>
-        <w:t>truy</w:t>
-      </w:r>
-      <w:proofErr w:type="spellEnd"/>
-      <w:r>
-        <w:t xml:space="preserve"> </w:t>
-      </w:r>
-      <w:proofErr w:type="spellStart"/>
-      <w:r>
-        <w:t>vấn</w:t>
-      </w:r>
-      <w:proofErr w:type="spellEnd"/>
-      <w:r>
-        <w:t xml:space="preserve"> </w:t>
-      </w:r>
-      <w:proofErr w:type="spellStart"/>
-      <w:r>
-        <w:t>theo</w:t>
-      </w:r>
-      <w:proofErr w:type="spellEnd"/>
-      <w:r>
-        <w:t xml:space="preserve"> </w:t>
-      </w:r>
-      <w:proofErr w:type="spellStart"/>
-      <w:r>
-        <w:t>các</w:t>
-      </w:r>
-      <w:proofErr w:type="spellEnd"/>
-      <w:r>
-        <w:t xml:space="preserve"> </w:t>
-      </w:r>
-      <w:proofErr w:type="spellStart"/>
-      <w:r>
-        <w:t>mô</w:t>
-      </w:r>
-      <w:proofErr w:type="spellEnd"/>
-      <w:r>
-        <w:t xml:space="preserve"> </w:t>
-      </w:r>
-      <w:proofErr w:type="spellStart"/>
-      <w:r>
-        <w:t>tả</w:t>
-      </w:r>
-      <w:proofErr w:type="spellEnd"/>
-      <w:r>
-        <w:t xml:space="preserve"> </w:t>
-      </w:r>
-      <w:proofErr w:type="spellStart"/>
-      <w:r>
-        <w:t>sau</w:t>
-      </w:r>
-      <w:proofErr w:type="spellEnd"/>
-      <w:r>
-        <w:t>:</w:t>
+      <w:r>
+        <w:t xml:space="preserve"> lên cơ sở dữ liệu của bạn</w:t>
+      </w:r>
+      <w:r>
+        <w:t>. Sau khi import, hãy viết các câu truy vấn theo các mô tả sau:</w:t>
       </w:r>
     </w:p>
     <w:p>
@@ -881,77 +410,8 @@
         <w:spacing w:line="360" w:lineRule="auto"/>
         <w:ind w:left="1080"/>
       </w:pPr>
-      <w:proofErr w:type="spellStart"/>
-      <w:r>
-        <w:t>Lấy</w:t>
-      </w:r>
-      <w:proofErr w:type="spellEnd"/>
-      <w:r>
-        <w:t xml:space="preserve"> </w:t>
-      </w:r>
-      <w:proofErr w:type="spellStart"/>
-      <w:r>
-        <w:t>thông</w:t>
-      </w:r>
-      <w:proofErr w:type="spellEnd"/>
-      <w:r>
-        <w:t xml:space="preserve"> tin </w:t>
-      </w:r>
-      <w:proofErr w:type="spellStart"/>
-      <w:r>
-        <w:t>tất</w:t>
-      </w:r>
-      <w:proofErr w:type="spellEnd"/>
-      <w:r>
-        <w:t xml:space="preserve"> </w:t>
-      </w:r>
-      <w:proofErr w:type="spellStart"/>
-      <w:r>
-        <w:t>cả</w:t>
-      </w:r>
-      <w:proofErr w:type="spellEnd"/>
-      <w:r>
-        <w:t xml:space="preserve"> </w:t>
-      </w:r>
-      <w:proofErr w:type="spellStart"/>
-      <w:r>
-        <w:t>các</w:t>
-      </w:r>
-      <w:proofErr w:type="spellEnd"/>
-      <w:r>
-        <w:t xml:space="preserve"> </w:t>
-      </w:r>
-      <w:proofErr w:type="spellStart"/>
-      <w:r>
-        <w:t>khách</w:t>
-      </w:r>
-      <w:proofErr w:type="spellEnd"/>
-      <w:r>
-        <w:t xml:space="preserve"> </w:t>
-      </w:r>
-      <w:proofErr w:type="spellStart"/>
-      <w:r>
-        <w:t>hàng</w:t>
-      </w:r>
-      <w:proofErr w:type="spellEnd"/>
-      <w:r>
-        <w:t xml:space="preserve"> </w:t>
-      </w:r>
-      <w:proofErr w:type="spellStart"/>
-      <w:r>
-        <w:t>từ</w:t>
-      </w:r>
-      <w:proofErr w:type="spellEnd"/>
-      <w:r>
-        <w:t xml:space="preserve"> </w:t>
-      </w:r>
-      <w:proofErr w:type="spellStart"/>
-      <w:r>
-        <w:t>bảng</w:t>
-      </w:r>
-      <w:proofErr w:type="spellEnd"/>
-      <w:r>
-        <w:t xml:space="preserve"> customers</w:t>
+      <w:r>
+        <w:t>Lấy thông tin tất cả các khách hàng từ bảng customers</w:t>
       </w:r>
     </w:p>
     <w:p>
@@ -964,129 +424,14 @@
         <w:spacing w:line="360" w:lineRule="auto"/>
         <w:ind w:left="1080"/>
       </w:pPr>
-      <w:proofErr w:type="spellStart"/>
-      <w:r>
-        <w:lastRenderedPageBreak/>
-        <w:t>Lấy</w:t>
-      </w:r>
-      <w:proofErr w:type="spellEnd"/>
-      <w:r>
-        <w:t xml:space="preserve"> </w:t>
-      </w:r>
-      <w:proofErr w:type="spellStart"/>
-      <w:r>
-        <w:t>thông</w:t>
-      </w:r>
-      <w:proofErr w:type="spellEnd"/>
-      <w:r>
-        <w:t xml:space="preserve"> tin </w:t>
-      </w:r>
-      <w:proofErr w:type="spellStart"/>
-      <w:r>
-        <w:t>tất</w:t>
-      </w:r>
-      <w:proofErr w:type="spellEnd"/>
-      <w:r>
-        <w:t xml:space="preserve"> </w:t>
-      </w:r>
-      <w:proofErr w:type="spellStart"/>
-      <w:r>
-        <w:t>cả</w:t>
-      </w:r>
-      <w:proofErr w:type="spellEnd"/>
-      <w:r>
-        <w:t xml:space="preserve"> </w:t>
-      </w:r>
-      <w:proofErr w:type="spellStart"/>
-      <w:r>
-        <w:t>các</w:t>
-      </w:r>
-      <w:proofErr w:type="spellEnd"/>
-      <w:r>
-        <w:t xml:space="preserve"> </w:t>
-      </w:r>
-      <w:proofErr w:type="spellStart"/>
-      <w:r>
-        <w:t>khách</w:t>
-      </w:r>
-      <w:proofErr w:type="spellEnd"/>
-      <w:r>
-        <w:t xml:space="preserve"> </w:t>
-      </w:r>
-      <w:proofErr w:type="spellStart"/>
-      <w:r>
-        <w:t>hàng</w:t>
-      </w:r>
-      <w:proofErr w:type="spellEnd"/>
-      <w:r>
-        <w:t xml:space="preserve"> </w:t>
-      </w:r>
-      <w:proofErr w:type="spellStart"/>
-      <w:r>
-        <w:t>từ</w:t>
-      </w:r>
-      <w:proofErr w:type="spellEnd"/>
-      <w:r>
-        <w:t xml:space="preserve"> </w:t>
-      </w:r>
-      <w:proofErr w:type="spellStart"/>
-      <w:r>
-        <w:t>bảng</w:t>
-      </w:r>
-      <w:proofErr w:type="spellEnd"/>
-      <w:r>
-        <w:t xml:space="preserve"> customers</w:t>
-      </w:r>
-      <w:r>
-        <w:t xml:space="preserve"> </w:t>
-      </w:r>
-      <w:proofErr w:type="spellStart"/>
-      <w:r>
-        <w:t>có</w:t>
-      </w:r>
-      <w:proofErr w:type="spellEnd"/>
-      <w:r>
-        <w:t xml:space="preserve"> </w:t>
-      </w:r>
-      <w:proofErr w:type="spellStart"/>
-      <w:r>
-        <w:t>customerName</w:t>
-      </w:r>
-      <w:proofErr w:type="spellEnd"/>
-      <w:r>
-        <w:t xml:space="preserve"> </w:t>
-      </w:r>
-      <w:proofErr w:type="spellStart"/>
-      <w:r>
-        <w:t>chứa</w:t>
-      </w:r>
-      <w:proofErr w:type="spellEnd"/>
-      <w:r>
-        <w:t xml:space="preserve"> </w:t>
-      </w:r>
-      <w:proofErr w:type="spellStart"/>
-      <w:r>
-        <w:t>chuỗi</w:t>
-      </w:r>
-      <w:proofErr w:type="spellEnd"/>
-      <w:r>
-        <w:t xml:space="preserve"> </w:t>
-      </w:r>
-      <w:proofErr w:type="spellStart"/>
-      <w:r>
-        <w:t>ký</w:t>
-      </w:r>
-      <w:proofErr w:type="spellEnd"/>
-      <w:r>
-        <w:t xml:space="preserve"> </w:t>
-      </w:r>
-      <w:proofErr w:type="spellStart"/>
-      <w:r>
-        <w:t>tự</w:t>
-      </w:r>
-      <w:proofErr w:type="spellEnd"/>
-      <w:r>
-        <w:t xml:space="preserve"> ‘</w:t>
+      <w:r>
+        <w:t>Lấy thông tin tất cả các khách hàng</w:t>
+      </w:r>
+      <w:r>
+        <w:t xml:space="preserve"> từ bảng customers</w:t>
+      </w:r>
+      <w:r>
+        <w:t xml:space="preserve"> có customerName chứa chuỗi ký tự ‘</w:t>
       </w:r>
       <w:r>
         <w:t>model</w:t>
@@ -1105,133 +450,8 @@
         <w:spacing w:line="360" w:lineRule="auto"/>
         <w:ind w:left="1080"/>
       </w:pPr>
-      <w:proofErr w:type="spellStart"/>
-      <w:r>
-        <w:t>Lấy</w:t>
-      </w:r>
-      <w:proofErr w:type="spellEnd"/>
-      <w:r>
-        <w:t xml:space="preserve"> </w:t>
-      </w:r>
-      <w:proofErr w:type="spellStart"/>
-      <w:r>
-        <w:t>thông</w:t>
-      </w:r>
-      <w:proofErr w:type="spellEnd"/>
-      <w:r>
-        <w:t xml:space="preserve"> tin </w:t>
-      </w:r>
-      <w:proofErr w:type="spellStart"/>
-      <w:r>
-        <w:t>tất</w:t>
-      </w:r>
-      <w:proofErr w:type="spellEnd"/>
-      <w:r>
-        <w:t xml:space="preserve"> </w:t>
-      </w:r>
-      <w:proofErr w:type="spellStart"/>
-      <w:r>
-        <w:t>cả</w:t>
-      </w:r>
-      <w:proofErr w:type="spellEnd"/>
-      <w:r>
-        <w:t xml:space="preserve"> </w:t>
-      </w:r>
-      <w:proofErr w:type="spellStart"/>
-      <w:r>
-        <w:t>các</w:t>
-      </w:r>
-      <w:proofErr w:type="spellEnd"/>
-      <w:r>
-        <w:t xml:space="preserve"> </w:t>
-      </w:r>
-      <w:proofErr w:type="spellStart"/>
-      <w:r>
-        <w:t>khách</w:t>
-      </w:r>
-      <w:proofErr w:type="spellEnd"/>
-      <w:r>
-        <w:t xml:space="preserve"> </w:t>
-      </w:r>
-      <w:proofErr w:type="spellStart"/>
-      <w:r>
-        <w:t>hàng</w:t>
-      </w:r>
-      <w:proofErr w:type="spellEnd"/>
-      <w:r>
-        <w:t xml:space="preserve"> </w:t>
-      </w:r>
-      <w:proofErr w:type="spellStart"/>
-      <w:r>
-        <w:t>từ</w:t>
-      </w:r>
-      <w:proofErr w:type="spellEnd"/>
-      <w:r>
-        <w:t xml:space="preserve"> </w:t>
-      </w:r>
-      <w:proofErr w:type="spellStart"/>
-      <w:r>
-        <w:t>bảng</w:t>
-      </w:r>
-      <w:proofErr w:type="spellEnd"/>
-      <w:r>
-        <w:t xml:space="preserve"> customers </w:t>
-      </w:r>
-      <w:proofErr w:type="spellStart"/>
-      <w:r>
-        <w:t>có</w:t>
-      </w:r>
-      <w:proofErr w:type="spellEnd"/>
-      <w:r>
-        <w:t xml:space="preserve"> country </w:t>
-      </w:r>
-      <w:proofErr w:type="spellStart"/>
-      <w:r>
-        <w:t>là</w:t>
-      </w:r>
-      <w:proofErr w:type="spellEnd"/>
-      <w:r>
-        <w:t xml:space="preserve"> USA </w:t>
-      </w:r>
-      <w:proofErr w:type="spellStart"/>
-      <w:r>
-        <w:t>và</w:t>
-      </w:r>
-      <w:proofErr w:type="spellEnd"/>
-      <w:r>
-        <w:t xml:space="preserve"> </w:t>
-      </w:r>
-      <w:proofErr w:type="spellStart"/>
-      <w:r>
-        <w:t>có</w:t>
-      </w:r>
-      <w:proofErr w:type="spellEnd"/>
-      <w:r>
-        <w:t xml:space="preserve"> </w:t>
-      </w:r>
-      <w:proofErr w:type="spellStart"/>
-      <w:r>
-        <w:t>creditLimit</w:t>
-      </w:r>
-      <w:proofErr w:type="spellEnd"/>
-      <w:r>
-        <w:t xml:space="preserve"> </w:t>
-      </w:r>
-      <w:proofErr w:type="spellStart"/>
-      <w:r>
-        <w:t>lớn</w:t>
-      </w:r>
-      <w:proofErr w:type="spellEnd"/>
-      <w:r>
-        <w:t xml:space="preserve"> </w:t>
-      </w:r>
-      <w:proofErr w:type="spellStart"/>
-      <w:r>
-        <w:t>hơn</w:t>
-      </w:r>
-      <w:proofErr w:type="spellEnd"/>
-      <w:r>
-        <w:t xml:space="preserve"> 10000</w:t>
+      <w:r>
+        <w:t>Lấy thông tin tất cả các khách hàng từ bảng customers có country là USA và có creditLimit lớn hơn 10000</w:t>
       </w:r>
     </w:p>
     <w:p>
@@ -1244,105 +464,21 @@
         <w:spacing w:line="360" w:lineRule="auto"/>
         <w:ind w:left="1080"/>
       </w:pPr>
-      <w:proofErr w:type="spellStart"/>
-      <w:r>
-        <w:t>Lấy</w:t>
-      </w:r>
-      <w:proofErr w:type="spellEnd"/>
-      <w:r>
-        <w:t xml:space="preserve"> </w:t>
-      </w:r>
-      <w:proofErr w:type="spellStart"/>
-      <w:r>
-        <w:t>thông</w:t>
-      </w:r>
-      <w:proofErr w:type="spellEnd"/>
-      <w:r>
-        <w:t xml:space="preserve"> tin </w:t>
+      <w:r>
+        <w:t xml:space="preserve">Lấy thông tin </w:t>
       </w:r>
       <w:r>
         <w:t>10</w:t>
       </w:r>
       <w:r>
-        <w:t xml:space="preserve"> </w:t>
-      </w:r>
-      <w:proofErr w:type="spellStart"/>
-      <w:r>
-        <w:t>khách</w:t>
-      </w:r>
-      <w:proofErr w:type="spellEnd"/>
-      <w:r>
-        <w:t xml:space="preserve"> </w:t>
-      </w:r>
-      <w:proofErr w:type="spellStart"/>
-      <w:r>
-        <w:t>hàng</w:t>
-      </w:r>
-      <w:proofErr w:type="spellEnd"/>
-      <w:r>
-        <w:t xml:space="preserve"> </w:t>
-      </w:r>
-      <w:proofErr w:type="spellStart"/>
-      <w:r>
-        <w:t>đầu</w:t>
-      </w:r>
-      <w:proofErr w:type="spellEnd"/>
-      <w:r>
-        <w:t xml:space="preserve"> </w:t>
-      </w:r>
-      <w:proofErr w:type="spellStart"/>
-      <w:r>
-        <w:t>tiên</w:t>
-      </w:r>
-      <w:proofErr w:type="spellEnd"/>
-      <w:r>
-        <w:t xml:space="preserve"> </w:t>
-      </w:r>
-      <w:proofErr w:type="spellStart"/>
-      <w:r>
-        <w:t>từ</w:t>
-      </w:r>
-      <w:proofErr w:type="spellEnd"/>
-      <w:r>
-        <w:t xml:space="preserve"> </w:t>
-      </w:r>
-      <w:proofErr w:type="spellStart"/>
-      <w:r>
-        <w:t>bảng</w:t>
-      </w:r>
-      <w:proofErr w:type="spellEnd"/>
-      <w:r>
-        <w:t xml:space="preserve"> customers </w:t>
-      </w:r>
-      <w:proofErr w:type="spellStart"/>
-      <w:r>
-        <w:t>mà</w:t>
-      </w:r>
-      <w:proofErr w:type="spellEnd"/>
-      <w:r>
-        <w:t xml:space="preserve"> </w:t>
-      </w:r>
-      <w:proofErr w:type="spellStart"/>
-      <w:r>
-        <w:t>có</w:t>
-      </w:r>
-      <w:proofErr w:type="spellEnd"/>
-      <w:r>
-        <w:t xml:space="preserve"> state </w:t>
-      </w:r>
-      <w:proofErr w:type="spellStart"/>
-      <w:r>
-        <w:t>không</w:t>
-      </w:r>
-      <w:proofErr w:type="spellEnd"/>
-      <w:r>
-        <w:t xml:space="preserve"> </w:t>
-      </w:r>
-      <w:proofErr w:type="spellStart"/>
-      <w:r>
-        <w:t>rỗng</w:t>
-      </w:r>
-      <w:proofErr w:type="spellEnd"/>
+        <w:t xml:space="preserve"> khách hàng</w:t>
+      </w:r>
+      <w:r>
+        <w:t xml:space="preserve"> đầu tiên</w:t>
+      </w:r>
+      <w:r>
+        <w:t xml:space="preserve"> từ bảng customers mà có state không rỗng</w:t>
+      </w:r>
     </w:p>
     <w:p>
       <w:pPr>
@@ -1354,171 +490,9 @@
         <w:spacing w:line="360" w:lineRule="auto"/>
         <w:ind w:left="1080"/>
       </w:pPr>
-      <w:proofErr w:type="spellStart"/>
-      <w:r>
-        <w:t>Lấy</w:t>
-      </w:r>
-      <w:proofErr w:type="spellEnd"/>
-      <w:r>
-        <w:t xml:space="preserve"> </w:t>
-      </w:r>
-      <w:proofErr w:type="spellStart"/>
-      <w:r>
-        <w:t>thông</w:t>
-      </w:r>
-      <w:proofErr w:type="spellEnd"/>
-      <w:r>
-        <w:t xml:space="preserve"> tin </w:t>
-      </w:r>
-      <w:proofErr w:type="spellStart"/>
-      <w:r>
-        <w:t>tất</w:t>
-      </w:r>
-      <w:proofErr w:type="spellEnd"/>
-      <w:r>
-        <w:t xml:space="preserve"> </w:t>
-      </w:r>
-      <w:proofErr w:type="spellStart"/>
-      <w:r>
-        <w:t>cả</w:t>
-      </w:r>
-      <w:proofErr w:type="spellEnd"/>
-      <w:r>
-        <w:t xml:space="preserve"> </w:t>
-      </w:r>
-      <w:proofErr w:type="spellStart"/>
-      <w:r>
-        <w:t>các</w:t>
-      </w:r>
-      <w:proofErr w:type="spellEnd"/>
-      <w:r>
-        <w:t xml:space="preserve"> </w:t>
-      </w:r>
-      <w:proofErr w:type="spellStart"/>
-      <w:r>
-        <w:t>khách</w:t>
-      </w:r>
-      <w:proofErr w:type="spellEnd"/>
-      <w:r>
-        <w:t xml:space="preserve"> </w:t>
-      </w:r>
-      <w:proofErr w:type="spellStart"/>
-      <w:r>
-        <w:t>hàng</w:t>
-      </w:r>
-      <w:proofErr w:type="spellEnd"/>
-      <w:r>
-        <w:t xml:space="preserve"> </w:t>
-      </w:r>
-      <w:proofErr w:type="spellStart"/>
-      <w:r>
-        <w:t>từ</w:t>
-      </w:r>
-      <w:proofErr w:type="spellEnd"/>
-      <w:r>
-        <w:t xml:space="preserve"> </w:t>
-      </w:r>
-      <w:proofErr w:type="spellStart"/>
-      <w:r>
-        <w:t>bảng</w:t>
-      </w:r>
-      <w:proofErr w:type="spellEnd"/>
-      <w:r>
-        <w:t xml:space="preserve"> customers </w:t>
-      </w:r>
-      <w:proofErr w:type="spellStart"/>
-      <w:r>
-        <w:t>có</w:t>
-      </w:r>
-      <w:proofErr w:type="spellEnd"/>
-      <w:r>
-        <w:t xml:space="preserve"> phone </w:t>
-      </w:r>
-      <w:proofErr w:type="spellStart"/>
-      <w:r>
-        <w:t>chứa</w:t>
-      </w:r>
-      <w:proofErr w:type="spellEnd"/>
-      <w:r>
-        <w:t xml:space="preserve"> </w:t>
-      </w:r>
-      <w:proofErr w:type="spellStart"/>
-      <w:r>
-        <w:t>chuỗi</w:t>
-      </w:r>
-      <w:proofErr w:type="spellEnd"/>
-      <w:r>
-        <w:t xml:space="preserve"> “40”, </w:t>
-      </w:r>
-      <w:proofErr w:type="spellStart"/>
-      <w:r>
-        <w:t>sắp</w:t>
-      </w:r>
-      <w:proofErr w:type="spellEnd"/>
-      <w:r>
-        <w:t xml:space="preserve"> </w:t>
-      </w:r>
-      <w:proofErr w:type="spellStart"/>
-      <w:r>
-        <w:t>xếp</w:t>
-      </w:r>
-      <w:proofErr w:type="spellEnd"/>
-      <w:r>
-        <w:t xml:space="preserve"> </w:t>
-      </w:r>
-      <w:proofErr w:type="spellStart"/>
-      <w:r>
-        <w:t>theo</w:t>
-      </w:r>
-      <w:proofErr w:type="spellEnd"/>
-      <w:r>
-        <w:t xml:space="preserve"> </w:t>
-      </w:r>
-      <w:proofErr w:type="spellStart"/>
-      <w:r>
-        <w:t>chiều</w:t>
-      </w:r>
-      <w:proofErr w:type="spellEnd"/>
-      <w:r>
-        <w:t xml:space="preserve"> </w:t>
-      </w:r>
-      <w:proofErr w:type="spellStart"/>
-      <w:r>
-        <w:t>giảm</w:t>
-      </w:r>
-      <w:proofErr w:type="spellEnd"/>
-      <w:r>
-        <w:t xml:space="preserve"> </w:t>
-      </w:r>
-      <w:proofErr w:type="spellStart"/>
-      <w:r>
-        <w:t>dần</w:t>
-      </w:r>
-      <w:proofErr w:type="spellEnd"/>
-      <w:r>
-        <w:t xml:space="preserve"> </w:t>
-      </w:r>
-      <w:proofErr w:type="spellStart"/>
-      <w:r>
-        <w:t>của</w:t>
-      </w:r>
-      <w:proofErr w:type="spellEnd"/>
-      <w:r>
-        <w:t xml:space="preserve"> </w:t>
-      </w:r>
-      <w:proofErr w:type="spellStart"/>
-      <w:r>
-        <w:t>trường</w:t>
-      </w:r>
-      <w:proofErr w:type="spellEnd"/>
-      <w:r>
-        <w:t xml:space="preserve"> </w:t>
-      </w:r>
-      <w:proofErr w:type="spellStart"/>
-      <w:r>
-        <w:t>customerNumber</w:t>
-      </w:r>
-      <w:proofErr w:type="spellEnd"/>
+      <w:r>
+        <w:t>Lấy thông tin tất cả các khách hàng từ bảng customers có phone chứa chuỗi “40”, sắp xếp theo chiều giảm dần của trường customerNumber</w:t>
+      </w:r>
     </w:p>
     <w:p>
       <w:pPr>
@@ -1536,29 +510,8 @@
         </w:numPr>
         <w:spacing w:line="360" w:lineRule="auto"/>
       </w:pPr>
-      <w:proofErr w:type="spellStart"/>
-      <w:r>
-        <w:t>Tạo</w:t>
-      </w:r>
-      <w:proofErr w:type="spellEnd"/>
-      <w:r>
-        <w:t xml:space="preserve"> </w:t>
-      </w:r>
-      <w:proofErr w:type="spellStart"/>
-      <w:r>
-        <w:t>mới</w:t>
-      </w:r>
-      <w:proofErr w:type="spellEnd"/>
-      <w:r>
-        <w:t xml:space="preserve"> </w:t>
-      </w:r>
-      <w:proofErr w:type="spellStart"/>
-      <w:r>
-        <w:t>bảng</w:t>
-      </w:r>
-      <w:proofErr w:type="spellEnd"/>
-      <w:r>
-        <w:t xml:space="preserve"> </w:t>
+      <w:r>
+        <w:t xml:space="preserve">Tạo mới bảng </w:t>
       </w:r>
       <w:r>
         <w:rPr>
@@ -1567,71 +520,13 @@
         <w:t>users</w:t>
       </w:r>
       <w:r>
-        <w:t xml:space="preserve">, </w:t>
-      </w:r>
-      <w:proofErr w:type="spellStart"/>
-      <w:r>
-        <w:t>gồm</w:t>
-      </w:r>
-      <w:proofErr w:type="spellEnd"/>
-      <w:r>
-        <w:t xml:space="preserve"> </w:t>
-      </w:r>
-      <w:proofErr w:type="spellStart"/>
-      <w:r>
-        <w:t>các</w:t>
-      </w:r>
-      <w:proofErr w:type="spellEnd"/>
-      <w:r>
-        <w:t xml:space="preserve"> </w:t>
-      </w:r>
-      <w:proofErr w:type="spellStart"/>
-      <w:r>
-        <w:t>thông</w:t>
-      </w:r>
-      <w:proofErr w:type="spellEnd"/>
-      <w:r>
-        <w:t xml:space="preserve"> tin </w:t>
-      </w:r>
-      <w:proofErr w:type="spellStart"/>
-      <w:r>
-        <w:t>về</w:t>
-      </w:r>
-      <w:proofErr w:type="spellEnd"/>
-      <w:r>
-        <w:t xml:space="preserve"> </w:t>
-      </w:r>
-      <w:proofErr w:type="spellStart"/>
-      <w:r>
-        <w:t>các</w:t>
-      </w:r>
-      <w:proofErr w:type="spellEnd"/>
-      <w:r>
-        <w:t xml:space="preserve"> </w:t>
-      </w:r>
-      <w:proofErr w:type="spellStart"/>
+        <w:t xml:space="preserve">, gồm các thông tin về các </w:t>
+      </w:r>
       <w:r>
         <w:t>trường</w:t>
       </w:r>
-      <w:proofErr w:type="spellEnd"/>
-      <w:r>
-        <w:t xml:space="preserve"> </w:t>
-      </w:r>
-      <w:proofErr w:type="spellStart"/>
-      <w:r>
-        <w:t>như</w:t>
-      </w:r>
-      <w:proofErr w:type="spellEnd"/>
-      <w:r>
-        <w:t xml:space="preserve"> </w:t>
-      </w:r>
-      <w:proofErr w:type="spellStart"/>
-      <w:r>
-        <w:t>sau</w:t>
-      </w:r>
-      <w:proofErr w:type="spellEnd"/>
-      <w:r>
-        <w:t>:</w:t>
+      <w:r>
+        <w:t xml:space="preserve"> như sau:</w:t>
       </w:r>
     </w:p>
     <w:p>
@@ -1643,13 +538,8 @@
         </w:numPr>
         <w:spacing w:line="360" w:lineRule="auto"/>
       </w:pPr>
-      <w:proofErr w:type="spellStart"/>
-      <w:r>
-        <w:t>Trường</w:t>
-      </w:r>
-      <w:proofErr w:type="spellEnd"/>
-      <w:r>
-        <w:t xml:space="preserve"> </w:t>
+      <w:r>
+        <w:t xml:space="preserve">Trường </w:t>
       </w:r>
       <w:r>
         <w:rPr>
@@ -1658,143 +548,7 @@
         <w:t>id</w:t>
       </w:r>
       <w:r>
-        <w:t xml:space="preserve">, </w:t>
-      </w:r>
-      <w:proofErr w:type="spellStart"/>
-      <w:r>
-        <w:t>khóa</w:t>
-      </w:r>
-      <w:proofErr w:type="spellEnd"/>
-      <w:r>
-        <w:t xml:space="preserve"> </w:t>
-      </w:r>
-      <w:proofErr w:type="spellStart"/>
-      <w:r>
-        <w:t>chính</w:t>
-      </w:r>
-      <w:proofErr w:type="spellEnd"/>
-      <w:r>
-        <w:t xml:space="preserve">, </w:t>
-      </w:r>
-      <w:proofErr w:type="spellStart"/>
-      <w:r>
-        <w:t>tự</w:t>
-      </w:r>
-      <w:proofErr w:type="spellEnd"/>
-      <w:r>
-        <w:t xml:space="preserve"> </w:t>
-      </w:r>
-      <w:proofErr w:type="spellStart"/>
-      <w:r>
-        <w:t>động</w:t>
-      </w:r>
-      <w:proofErr w:type="spellEnd"/>
-      <w:r>
-        <w:t xml:space="preserve"> </w:t>
-      </w:r>
-      <w:proofErr w:type="spellStart"/>
-      <w:r>
-        <w:t>tăng</w:t>
-      </w:r>
-      <w:proofErr w:type="spellEnd"/>
-      <w:r>
-        <w:t xml:space="preserve">, </w:t>
-      </w:r>
-      <w:proofErr w:type="spellStart"/>
-      <w:r>
-        <w:t>kiểu</w:t>
-      </w:r>
-      <w:proofErr w:type="spellEnd"/>
-      <w:r>
-        <w:t xml:space="preserve"> </w:t>
-      </w:r>
-      <w:proofErr w:type="spellStart"/>
-      <w:r>
-        <w:t>dữ</w:t>
-      </w:r>
-      <w:proofErr w:type="spellEnd"/>
-      <w:r>
-        <w:t xml:space="preserve"> </w:t>
-      </w:r>
-      <w:proofErr w:type="spellStart"/>
-      <w:r>
-        <w:t>liệu</w:t>
-      </w:r>
-      <w:proofErr w:type="spellEnd"/>
-      <w:r>
-        <w:t xml:space="preserve"> INT, </w:t>
-      </w:r>
-      <w:proofErr w:type="spellStart"/>
-      <w:r>
-        <w:t>độ</w:t>
-      </w:r>
-      <w:proofErr w:type="spellEnd"/>
-      <w:r>
-        <w:t xml:space="preserve"> </w:t>
-      </w:r>
-      <w:proofErr w:type="spellStart"/>
-      <w:r>
-        <w:t>dài</w:t>
-      </w:r>
-      <w:proofErr w:type="spellEnd"/>
-      <w:r>
-        <w:t xml:space="preserve"> </w:t>
-      </w:r>
-      <w:proofErr w:type="spellStart"/>
-      <w:r>
-        <w:t>tối</w:t>
-      </w:r>
-      <w:proofErr w:type="spellEnd"/>
-      <w:r>
-        <w:t xml:space="preserve"> </w:t>
-      </w:r>
-      <w:proofErr w:type="spellStart"/>
-      <w:r>
-        <w:t>đa</w:t>
-      </w:r>
-      <w:proofErr w:type="spellEnd"/>
-      <w:r>
-        <w:t xml:space="preserve"> 11 </w:t>
-      </w:r>
-      <w:proofErr w:type="spellStart"/>
-      <w:r>
-        <w:t>ký</w:t>
-      </w:r>
-      <w:proofErr w:type="spellEnd"/>
-      <w:r>
-        <w:t xml:space="preserve"> </w:t>
-      </w:r>
-      <w:proofErr w:type="spellStart"/>
-      <w:r>
-        <w:t>tự</w:t>
-      </w:r>
-      <w:proofErr w:type="spellEnd"/>
-      <w:r>
-        <w:t xml:space="preserve">, </w:t>
-      </w:r>
-      <w:proofErr w:type="spellStart"/>
-      <w:r>
-        <w:t>không</w:t>
-      </w:r>
-      <w:proofErr w:type="spellEnd"/>
-      <w:r>
-        <w:t xml:space="preserve"> </w:t>
-      </w:r>
-      <w:proofErr w:type="spellStart"/>
-      <w:r>
-        <w:t>cho</w:t>
-      </w:r>
-      <w:proofErr w:type="spellEnd"/>
-      <w:r>
-        <w:t xml:space="preserve"> </w:t>
-      </w:r>
-      <w:proofErr w:type="spellStart"/>
-      <w:r>
-        <w:t>phép</w:t>
-      </w:r>
-      <w:proofErr w:type="spellEnd"/>
-      <w:r>
-        <w:t xml:space="preserve"> null</w:t>
+        <w:t>, khóa chính, tự động tăng, kiểu dữ liệu INT, độ dài tối đa 11 ký tự, không cho phép null</w:t>
       </w:r>
     </w:p>
     <w:p>
@@ -1806,13 +560,8 @@
         </w:numPr>
         <w:spacing w:line="360" w:lineRule="auto"/>
       </w:pPr>
-      <w:proofErr w:type="spellStart"/>
-      <w:r>
-        <w:t>Trường</w:t>
-      </w:r>
-      <w:proofErr w:type="spellEnd"/>
-      <w:r>
-        <w:t xml:space="preserve"> </w:t>
+      <w:r>
+        <w:t xml:space="preserve">Trường </w:t>
       </w:r>
       <w:r>
         <w:rPr>
@@ -1821,103 +570,10 @@
         <w:t>username</w:t>
       </w:r>
       <w:r>
-        <w:t xml:space="preserve">, </w:t>
-      </w:r>
-      <w:proofErr w:type="spellStart"/>
-      <w:r>
-        <w:t>kiểu</w:t>
-      </w:r>
-      <w:proofErr w:type="spellEnd"/>
-      <w:r>
-        <w:t xml:space="preserve"> </w:t>
-      </w:r>
-      <w:proofErr w:type="spellStart"/>
-      <w:r>
-        <w:t>dữ</w:t>
-      </w:r>
-      <w:proofErr w:type="spellEnd"/>
-      <w:r>
-        <w:t xml:space="preserve"> </w:t>
-      </w:r>
-      <w:proofErr w:type="spellStart"/>
-      <w:r>
-        <w:t>liệu</w:t>
-      </w:r>
-      <w:proofErr w:type="spellEnd"/>
-      <w:r>
-        <w:t xml:space="preserve"> VARCHAR, </w:t>
-      </w:r>
-      <w:proofErr w:type="spellStart"/>
-      <w:r>
-        <w:t>độ</w:t>
-      </w:r>
-      <w:proofErr w:type="spellEnd"/>
-      <w:r>
-        <w:t xml:space="preserve"> </w:t>
-      </w:r>
-      <w:proofErr w:type="spellStart"/>
-      <w:r>
-        <w:t>dài</w:t>
-      </w:r>
-      <w:proofErr w:type="spellEnd"/>
-      <w:r>
-        <w:t xml:space="preserve"> </w:t>
-      </w:r>
-      <w:proofErr w:type="spellStart"/>
-      <w:r>
-        <w:t>tối</w:t>
-      </w:r>
-      <w:proofErr w:type="spellEnd"/>
-      <w:r>
-        <w:t xml:space="preserve"> </w:t>
-      </w:r>
-      <w:proofErr w:type="spellStart"/>
-      <w:r>
-        <w:t>đa</w:t>
-      </w:r>
-      <w:proofErr w:type="spellEnd"/>
-      <w:r>
-        <w:t xml:space="preserve"> 255 </w:t>
-      </w:r>
-      <w:proofErr w:type="spellStart"/>
-      <w:r>
-        <w:t>ký</w:t>
-      </w:r>
-      <w:proofErr w:type="spellEnd"/>
-      <w:r>
-        <w:t xml:space="preserve"> </w:t>
-      </w:r>
-      <w:proofErr w:type="spellStart"/>
-      <w:r>
-        <w:t>tự</w:t>
-      </w:r>
-      <w:proofErr w:type="spellEnd"/>
-      <w:r>
-        <w:t xml:space="preserve">, </w:t>
-      </w:r>
-      <w:proofErr w:type="spellStart"/>
-      <w:r>
-        <w:t>không</w:t>
-      </w:r>
-      <w:proofErr w:type="spellEnd"/>
-      <w:r>
-        <w:t xml:space="preserve"> </w:t>
-      </w:r>
-      <w:proofErr w:type="spellStart"/>
-      <w:r>
-        <w:t>cho</w:t>
-      </w:r>
-      <w:proofErr w:type="spellEnd"/>
-      <w:r>
-        <w:t xml:space="preserve"> </w:t>
-      </w:r>
-      <w:proofErr w:type="spellStart"/>
-      <w:r>
-        <w:t>phép</w:t>
-      </w:r>
-      <w:proofErr w:type="spellEnd"/>
-      <w:r>
-        <w:t xml:space="preserve"> null</w:t>
+        <w:t>, kiểu</w:t>
+      </w:r>
+      <w:r>
+        <w:t xml:space="preserve"> dữ liệu VARCHAR, độ dài tối đa 255 ký tự, không cho phép null</w:t>
       </w:r>
     </w:p>
     <w:p>
@@ -1929,13 +585,8 @@
         </w:numPr>
         <w:spacing w:line="360" w:lineRule="auto"/>
       </w:pPr>
-      <w:proofErr w:type="spellStart"/>
-      <w:r>
-        <w:t>Trường</w:t>
-      </w:r>
-      <w:proofErr w:type="spellEnd"/>
-      <w:r>
-        <w:t xml:space="preserve"> </w:t>
+      <w:r>
+        <w:t xml:space="preserve">Trường </w:t>
       </w:r>
       <w:r>
         <w:rPr>
@@ -1944,103 +595,7 @@
         <w:t>password</w:t>
       </w:r>
       <w:r>
-        <w:t xml:space="preserve">, </w:t>
-      </w:r>
-      <w:proofErr w:type="spellStart"/>
-      <w:r>
-        <w:t>kiểu</w:t>
-      </w:r>
-      <w:proofErr w:type="spellEnd"/>
-      <w:r>
-        <w:t xml:space="preserve"> </w:t>
-      </w:r>
-      <w:proofErr w:type="spellStart"/>
-      <w:r>
-        <w:t>dữ</w:t>
-      </w:r>
-      <w:proofErr w:type="spellEnd"/>
-      <w:r>
-        <w:t xml:space="preserve"> </w:t>
-      </w:r>
-      <w:proofErr w:type="spellStart"/>
-      <w:r>
-        <w:t>liệu</w:t>
-      </w:r>
-      <w:proofErr w:type="spellEnd"/>
-      <w:r>
-        <w:t xml:space="preserve"> VARCHAR, </w:t>
-      </w:r>
-      <w:proofErr w:type="spellStart"/>
-      <w:r>
-        <w:t>độ</w:t>
-      </w:r>
-      <w:proofErr w:type="spellEnd"/>
-      <w:r>
-        <w:t xml:space="preserve"> </w:t>
-      </w:r>
-      <w:proofErr w:type="spellStart"/>
-      <w:r>
-        <w:t>dài</w:t>
-      </w:r>
-      <w:proofErr w:type="spellEnd"/>
-      <w:r>
-        <w:t xml:space="preserve"> </w:t>
-      </w:r>
-      <w:proofErr w:type="spellStart"/>
-      <w:r>
-        <w:t>tối</w:t>
-      </w:r>
-      <w:proofErr w:type="spellEnd"/>
-      <w:r>
-        <w:t xml:space="preserve"> </w:t>
-      </w:r>
-      <w:proofErr w:type="spellStart"/>
-      <w:r>
-        <w:t>đa</w:t>
-      </w:r>
-      <w:proofErr w:type="spellEnd"/>
-      <w:r>
-        <w:t xml:space="preserve"> 255 </w:t>
-      </w:r>
-      <w:proofErr w:type="spellStart"/>
-      <w:r>
-        <w:t>ký</w:t>
-      </w:r>
-      <w:proofErr w:type="spellEnd"/>
-      <w:r>
-        <w:t xml:space="preserve"> </w:t>
-      </w:r>
-      <w:proofErr w:type="spellStart"/>
-      <w:r>
-        <w:t>tự</w:t>
-      </w:r>
-      <w:proofErr w:type="spellEnd"/>
-      <w:r>
-        <w:t xml:space="preserve">, </w:t>
-      </w:r>
-      <w:proofErr w:type="spellStart"/>
-      <w:r>
-        <w:t>không</w:t>
-      </w:r>
-      <w:proofErr w:type="spellEnd"/>
-      <w:r>
-        <w:t xml:space="preserve"> </w:t>
-      </w:r>
-      <w:proofErr w:type="spellStart"/>
-      <w:r>
-        <w:t>cho</w:t>
-      </w:r>
-      <w:proofErr w:type="spellEnd"/>
-      <w:r>
-        <w:t xml:space="preserve"> </w:t>
-      </w:r>
-      <w:proofErr w:type="spellStart"/>
-      <w:r>
-        <w:t>phép</w:t>
-      </w:r>
-      <w:proofErr w:type="spellEnd"/>
-      <w:r>
-        <w:t xml:space="preserve"> null</w:t>
+        <w:t>, kiểu dữ liệu VARCHAR, độ dài tối đa 255 ký tự, không cho phép null</w:t>
       </w:r>
     </w:p>
     <w:p>
@@ -2052,13 +607,8 @@
         </w:numPr>
         <w:spacing w:line="360" w:lineRule="auto"/>
       </w:pPr>
-      <w:proofErr w:type="spellStart"/>
-      <w:r>
-        <w:t>Trường</w:t>
-      </w:r>
-      <w:proofErr w:type="spellEnd"/>
-      <w:r>
-        <w:t xml:space="preserve"> </w:t>
+      <w:r>
+        <w:t xml:space="preserve">Trường </w:t>
       </w:r>
       <w:r>
         <w:rPr>
@@ -2067,95 +617,7 @@
         <w:t>gender</w:t>
       </w:r>
       <w:r>
-        <w:t xml:space="preserve">, </w:t>
-      </w:r>
-      <w:proofErr w:type="spellStart"/>
-      <w:r>
-        <w:t>kiểu</w:t>
-      </w:r>
-      <w:proofErr w:type="spellEnd"/>
-      <w:r>
-        <w:t xml:space="preserve"> </w:t>
-      </w:r>
-      <w:proofErr w:type="spellStart"/>
-      <w:r>
-        <w:t>dữ</w:t>
-      </w:r>
-      <w:proofErr w:type="spellEnd"/>
-      <w:r>
-        <w:t xml:space="preserve"> </w:t>
-      </w:r>
-      <w:proofErr w:type="spellStart"/>
-      <w:r>
-        <w:t>liệu</w:t>
-      </w:r>
-      <w:proofErr w:type="spellEnd"/>
-      <w:r>
-        <w:t xml:space="preserve"> TINYINT, </w:t>
-      </w:r>
-      <w:proofErr w:type="spellStart"/>
-      <w:r>
-        <w:t>độ</w:t>
-      </w:r>
-      <w:proofErr w:type="spellEnd"/>
-      <w:r>
-        <w:t xml:space="preserve"> </w:t>
-      </w:r>
-      <w:proofErr w:type="spellStart"/>
-      <w:r>
-        <w:t>dài</w:t>
-      </w:r>
-      <w:proofErr w:type="spellEnd"/>
-      <w:r>
-        <w:t xml:space="preserve"> </w:t>
-      </w:r>
-      <w:proofErr w:type="spellStart"/>
-      <w:r>
-        <w:t>tối</w:t>
-      </w:r>
-      <w:proofErr w:type="spellEnd"/>
-      <w:r>
-        <w:t xml:space="preserve"> </w:t>
-      </w:r>
-      <w:proofErr w:type="spellStart"/>
-      <w:r>
-        <w:t>đa</w:t>
-      </w:r>
-      <w:proofErr w:type="spellEnd"/>
-      <w:r>
-        <w:t xml:space="preserve"> 3 </w:t>
-      </w:r>
-      <w:proofErr w:type="spellStart"/>
-      <w:r>
-        <w:t>ký</w:t>
-      </w:r>
-      <w:proofErr w:type="spellEnd"/>
-      <w:r>
-        <w:t xml:space="preserve"> </w:t>
-      </w:r>
-      <w:proofErr w:type="spellStart"/>
-      <w:r>
-        <w:t>tự</w:t>
-      </w:r>
-      <w:proofErr w:type="spellEnd"/>
-      <w:r>
-        <w:t xml:space="preserve">, </w:t>
-      </w:r>
-      <w:proofErr w:type="spellStart"/>
-      <w:r>
-        <w:t>cho</w:t>
-      </w:r>
-      <w:proofErr w:type="spellEnd"/>
-      <w:r>
-        <w:t xml:space="preserve"> </w:t>
-      </w:r>
-      <w:proofErr w:type="spellStart"/>
-      <w:r>
-        <w:t>phép</w:t>
-      </w:r>
-      <w:proofErr w:type="spellEnd"/>
-      <w:r>
-        <w:t xml:space="preserve"> null</w:t>
+        <w:t>, kiểu dữ liệu TINYINT, độ dài tối đa 3 ký tự, cho phép null</w:t>
       </w:r>
     </w:p>
     <w:p>
@@ -2167,13 +629,8 @@
         </w:numPr>
         <w:spacing w:line="360" w:lineRule="auto"/>
       </w:pPr>
-      <w:proofErr w:type="spellStart"/>
-      <w:r>
-        <w:t>Trường</w:t>
-      </w:r>
-      <w:proofErr w:type="spellEnd"/>
-      <w:r>
-        <w:t xml:space="preserve"> </w:t>
+      <w:r>
+        <w:t xml:space="preserve">Trường </w:t>
       </w:r>
       <w:r>
         <w:rPr>
@@ -2182,103 +639,7 @@
         <w:t>description</w:t>
       </w:r>
       <w:r>
-        <w:t xml:space="preserve">, </w:t>
-      </w:r>
-      <w:proofErr w:type="spellStart"/>
-      <w:r>
-        <w:t>kiểu</w:t>
-      </w:r>
-      <w:proofErr w:type="spellEnd"/>
-      <w:r>
-        <w:t xml:space="preserve"> </w:t>
-      </w:r>
-      <w:proofErr w:type="spellStart"/>
-      <w:r>
-        <w:t>dữ</w:t>
-      </w:r>
-      <w:proofErr w:type="spellEnd"/>
-      <w:r>
-        <w:t xml:space="preserve"> </w:t>
-      </w:r>
-      <w:proofErr w:type="spellStart"/>
-      <w:r>
-        <w:t>liệu</w:t>
-      </w:r>
-      <w:proofErr w:type="spellEnd"/>
-      <w:r>
-        <w:t xml:space="preserve"> TEXT, </w:t>
-      </w:r>
-      <w:proofErr w:type="spellStart"/>
-      <w:r>
-        <w:t>không</w:t>
-      </w:r>
-      <w:proofErr w:type="spellEnd"/>
-      <w:r>
-        <w:t xml:space="preserve"> </w:t>
-      </w:r>
-      <w:proofErr w:type="spellStart"/>
-      <w:r>
-        <w:t>giới</w:t>
-      </w:r>
-      <w:proofErr w:type="spellEnd"/>
-      <w:r>
-        <w:t xml:space="preserve"> </w:t>
-      </w:r>
-      <w:proofErr w:type="spellStart"/>
-      <w:r>
-        <w:t>hạn</w:t>
-      </w:r>
-      <w:proofErr w:type="spellEnd"/>
-      <w:r>
-        <w:t xml:space="preserve"> </w:t>
-      </w:r>
-      <w:proofErr w:type="spellStart"/>
-      <w:r>
-        <w:t>độ</w:t>
-      </w:r>
-      <w:proofErr w:type="spellEnd"/>
-      <w:r>
-        <w:t xml:space="preserve"> </w:t>
-      </w:r>
-      <w:proofErr w:type="spellStart"/>
-      <w:r>
-        <w:t>dài</w:t>
-      </w:r>
-      <w:proofErr w:type="spellEnd"/>
-      <w:r>
-        <w:t xml:space="preserve"> </w:t>
-      </w:r>
-      <w:proofErr w:type="spellStart"/>
-      <w:r>
-        <w:t>tối</w:t>
-      </w:r>
-      <w:proofErr w:type="spellEnd"/>
-      <w:r>
-        <w:t xml:space="preserve"> </w:t>
-      </w:r>
-      <w:proofErr w:type="spellStart"/>
-      <w:r>
-        <w:t>đa</w:t>
-      </w:r>
-      <w:proofErr w:type="spellEnd"/>
-      <w:r>
-        <w:t xml:space="preserve">, </w:t>
-      </w:r>
-      <w:proofErr w:type="spellStart"/>
-      <w:r>
-        <w:t>cho</w:t>
-      </w:r>
-      <w:proofErr w:type="spellEnd"/>
-      <w:r>
-        <w:t xml:space="preserve"> </w:t>
-      </w:r>
-      <w:proofErr w:type="spellStart"/>
-      <w:r>
-        <w:t>phép</w:t>
-      </w:r>
-      <w:proofErr w:type="spellEnd"/>
-      <w:r>
-        <w:t xml:space="preserve"> null</w:t>
+        <w:t>, kiểu dữ liệu TEXT, không giới hạn độ dài tối đa, cho phép null</w:t>
       </w:r>
     </w:p>
     <w:p>
@@ -2290,13 +651,8 @@
         </w:numPr>
         <w:spacing w:line="360" w:lineRule="auto"/>
       </w:pPr>
-      <w:proofErr w:type="spellStart"/>
-      <w:r>
-        <w:t>Trường</w:t>
-      </w:r>
-      <w:proofErr w:type="spellEnd"/>
-      <w:r>
-        <w:t xml:space="preserve"> </w:t>
+      <w:r>
+        <w:t xml:space="preserve">Trường </w:t>
       </w:r>
       <w:r>
         <w:rPr>
@@ -2305,47 +661,7 @@
         <w:t>birthday</w:t>
       </w:r>
       <w:r>
-        <w:t xml:space="preserve">, </w:t>
-      </w:r>
-      <w:proofErr w:type="spellStart"/>
-      <w:r>
-        <w:t>kiểu</w:t>
-      </w:r>
-      <w:proofErr w:type="spellEnd"/>
-      <w:r>
-        <w:t xml:space="preserve"> </w:t>
-      </w:r>
-      <w:proofErr w:type="spellStart"/>
-      <w:r>
-        <w:t>dữ</w:t>
-      </w:r>
-      <w:proofErr w:type="spellEnd"/>
-      <w:r>
-        <w:t xml:space="preserve"> </w:t>
-      </w:r>
-      <w:proofErr w:type="spellStart"/>
-      <w:r>
-        <w:t>liệu</w:t>
-      </w:r>
-      <w:proofErr w:type="spellEnd"/>
-      <w:r>
-        <w:t xml:space="preserve"> DATETIME, </w:t>
-      </w:r>
-      <w:proofErr w:type="spellStart"/>
-      <w:r>
-        <w:t>cho</w:t>
-      </w:r>
-      <w:proofErr w:type="spellEnd"/>
-      <w:r>
-        <w:t xml:space="preserve"> </w:t>
-      </w:r>
-      <w:proofErr w:type="spellStart"/>
-      <w:r>
-        <w:t>phép</w:t>
-      </w:r>
-      <w:proofErr w:type="spellEnd"/>
-      <w:r>
-        <w:t xml:space="preserve"> null</w:t>
+        <w:t>, kiểu dữ liệu DATETIME, cho phép null</w:t>
       </w:r>
     </w:p>
     <w:p>
@@ -2357,232 +673,26 @@
         </w:numPr>
         <w:spacing w:line="360" w:lineRule="auto"/>
       </w:pPr>
-      <w:proofErr w:type="spellStart"/>
-      <w:r>
-        <w:t>Trường</w:t>
-      </w:r>
-      <w:proofErr w:type="spellEnd"/>
-      <w:r>
-        <w:t xml:space="preserve"> </w:t>
-      </w:r>
-      <w:proofErr w:type="spellStart"/>
+      <w:r>
+        <w:t xml:space="preserve">Trường </w:t>
+      </w:r>
       <w:r>
         <w:rPr>
           <w:b/>
         </w:rPr>
         <w:t>date_created</w:t>
       </w:r>
-      <w:proofErr w:type="spellEnd"/>
-      <w:r>
-        <w:t xml:space="preserve">, </w:t>
-      </w:r>
-      <w:proofErr w:type="spellStart"/>
-      <w:r>
-        <w:t>kiểu</w:t>
-      </w:r>
-      <w:proofErr w:type="spellEnd"/>
-      <w:r>
-        <w:t xml:space="preserve"> </w:t>
-      </w:r>
-      <w:proofErr w:type="spellStart"/>
-      <w:r>
-        <w:t>dữ</w:t>
-      </w:r>
-      <w:proofErr w:type="spellEnd"/>
-      <w:r>
-        <w:t xml:space="preserve"> </w:t>
-      </w:r>
-      <w:proofErr w:type="spellStart"/>
-      <w:r>
-        <w:t>liệu</w:t>
-      </w:r>
-      <w:proofErr w:type="spellEnd"/>
-      <w:r>
-        <w:t xml:space="preserve"> TIMESTAMP, </w:t>
-      </w:r>
-      <w:proofErr w:type="spellStart"/>
-      <w:r>
-        <w:t>tự</w:t>
-      </w:r>
-      <w:proofErr w:type="spellEnd"/>
-      <w:r>
-        <w:t xml:space="preserve"> </w:t>
-      </w:r>
-      <w:proofErr w:type="spellStart"/>
-      <w:r>
-        <w:t>động</w:t>
-      </w:r>
-      <w:proofErr w:type="spellEnd"/>
-      <w:r>
-        <w:t xml:space="preserve"> </w:t>
-      </w:r>
-      <w:proofErr w:type="spellStart"/>
-      <w:r>
-        <w:t>nhận</w:t>
-      </w:r>
-      <w:proofErr w:type="spellEnd"/>
-      <w:r>
-        <w:t xml:space="preserve"> </w:t>
-      </w:r>
-      <w:proofErr w:type="spellStart"/>
-      <w:r>
-        <w:t>ngày</w:t>
-      </w:r>
-      <w:proofErr w:type="spellEnd"/>
-      <w:r>
-        <w:t xml:space="preserve"> </w:t>
-      </w:r>
-      <w:proofErr w:type="spellStart"/>
-      <w:r>
-        <w:t>tháng</w:t>
-      </w:r>
-      <w:proofErr w:type="spellEnd"/>
-      <w:r>
-        <w:t xml:space="preserve"> </w:t>
-      </w:r>
-      <w:proofErr w:type="spellStart"/>
-      <w:r>
-        <w:t>tại</w:t>
-      </w:r>
-      <w:proofErr w:type="spellEnd"/>
-      <w:r>
-        <w:t xml:space="preserve"> </w:t>
-      </w:r>
-      <w:proofErr w:type="spellStart"/>
-      <w:r>
-        <w:t>thời</w:t>
-      </w:r>
-      <w:proofErr w:type="spellEnd"/>
-      <w:r>
-        <w:t xml:space="preserve"> </w:t>
-      </w:r>
-      <w:proofErr w:type="spellStart"/>
-      <w:r>
-        <w:t>điểm</w:t>
-      </w:r>
-      <w:proofErr w:type="spellEnd"/>
-      <w:r>
-        <w:t xml:space="preserve"> </w:t>
-      </w:r>
-      <w:proofErr w:type="spellStart"/>
-      <w:r>
-        <w:t>hiện</w:t>
-      </w:r>
-      <w:proofErr w:type="spellEnd"/>
-      <w:r>
-        <w:t xml:space="preserve"> </w:t>
-      </w:r>
-      <w:proofErr w:type="spellStart"/>
-      <w:r>
-        <w:t>tại</w:t>
-      </w:r>
-      <w:proofErr w:type="spellEnd"/>
-      <w:r>
-        <w:t xml:space="preserve"> </w:t>
-      </w:r>
-      <w:proofErr w:type="spellStart"/>
-      <w:r>
-        <w:t>mỗi</w:t>
-      </w:r>
-      <w:proofErr w:type="spellEnd"/>
-      <w:r>
-        <w:t xml:space="preserve"> </w:t>
-      </w:r>
-      <w:proofErr w:type="spellStart"/>
-      <w:r>
-        <w:t>khi</w:t>
-      </w:r>
-      <w:proofErr w:type="spellEnd"/>
-      <w:r>
-        <w:t xml:space="preserve"> </w:t>
-      </w:r>
-      <w:proofErr w:type="spellStart"/>
-      <w:r>
-        <w:t>thêm</w:t>
-      </w:r>
-      <w:proofErr w:type="spellEnd"/>
-      <w:r>
-        <w:t xml:space="preserve"> </w:t>
-      </w:r>
-      <w:proofErr w:type="spellStart"/>
-      <w:r>
-        <w:t>bản</w:t>
-      </w:r>
-      <w:proofErr w:type="spellEnd"/>
-      <w:r>
-        <w:t xml:space="preserve"> </w:t>
-      </w:r>
-      <w:proofErr w:type="spellStart"/>
-      <w:r>
-        <w:t>ghi</w:t>
-      </w:r>
-      <w:proofErr w:type="spellEnd"/>
-      <w:r>
-        <w:t xml:space="preserve"> </w:t>
-      </w:r>
-      <w:proofErr w:type="spellStart"/>
-      <w:r>
-        <w:t>mới</w:t>
-      </w:r>
-      <w:proofErr w:type="spellEnd"/>
-      <w:r>
-        <w:t xml:space="preserve">. </w:t>
-      </w:r>
-      <w:proofErr w:type="spellStart"/>
-      <w:r>
-        <w:t>Cú</w:t>
-      </w:r>
-      <w:proofErr w:type="spellEnd"/>
-      <w:r>
-        <w:t xml:space="preserve"> </w:t>
-      </w:r>
-      <w:proofErr w:type="spellStart"/>
-      <w:r>
-        <w:t>pháp</w:t>
-      </w:r>
-      <w:proofErr w:type="spellEnd"/>
-      <w:r>
-        <w:t xml:space="preserve"> </w:t>
-      </w:r>
-      <w:proofErr w:type="spellStart"/>
-      <w:r>
-        <w:t>khai</w:t>
-      </w:r>
-      <w:proofErr w:type="spellEnd"/>
-      <w:r>
-        <w:t xml:space="preserve"> </w:t>
-      </w:r>
-      <w:proofErr w:type="spellStart"/>
-      <w:r>
-        <w:t>báo</w:t>
-      </w:r>
-      <w:proofErr w:type="spellEnd"/>
-      <w:r>
-        <w:t xml:space="preserve"> </w:t>
-      </w:r>
-      <w:proofErr w:type="spellStart"/>
-      <w:r>
-        <w:t>có</w:t>
-      </w:r>
-      <w:proofErr w:type="spellEnd"/>
-      <w:r>
-        <w:t xml:space="preserve"> </w:t>
-      </w:r>
-      <w:proofErr w:type="spellStart"/>
-      <w:r>
-        <w:t>dạng</w:t>
-      </w:r>
-      <w:proofErr w:type="spellEnd"/>
-      <w:r>
-        <w:t>: &lt;</w:t>
-      </w:r>
-      <w:proofErr w:type="spellStart"/>
-      <w:r>
-        <w:t>tên-trường</w:t>
-      </w:r>
-      <w:proofErr w:type="spellEnd"/>
-      <w:r>
-        <w:t>&gt; TIMESTAMP DEFAULT CURRENT_TIMESTAMP</w:t>
+      <w:r>
+        <w:t xml:space="preserve">, kiểu dữ liệu TIMESTAMP, </w:t>
+      </w:r>
+      <w:r>
+        <w:t>tự động nhận ngày tháng tại thời điểm hiện tại</w:t>
+      </w:r>
+      <w:r>
+        <w:t xml:space="preserve"> mỗi khi thêm bản ghi mới</w:t>
+      </w:r>
+      <w:r>
+        <w:t>. Cú pháp khai báo có dạng: &lt;tên-trường&gt; TIMESTAMP DEFAULT CURRENT_TIMESTAMP</w:t>
       </w:r>
     </w:p>
     <w:p>
@@ -2594,85 +704,8 @@
         </w:numPr>
         <w:spacing w:line="360" w:lineRule="auto"/>
       </w:pPr>
-      <w:proofErr w:type="spellStart"/>
-      <w:r>
-        <w:t>Thực</w:t>
-      </w:r>
-      <w:proofErr w:type="spellEnd"/>
-      <w:r>
-        <w:t xml:space="preserve"> </w:t>
-      </w:r>
-      <w:proofErr w:type="spellStart"/>
-      <w:r>
-        <w:t>hiện</w:t>
-      </w:r>
-      <w:proofErr w:type="spellEnd"/>
-      <w:r>
-        <w:t xml:space="preserve"> </w:t>
-      </w:r>
-      <w:proofErr w:type="spellStart"/>
-      <w:r>
-        <w:t>thêm</w:t>
-      </w:r>
-      <w:proofErr w:type="spellEnd"/>
-      <w:r>
-        <w:t xml:space="preserve"> </w:t>
-      </w:r>
-      <w:proofErr w:type="spellStart"/>
-      <w:r>
-        <w:t>dữ</w:t>
-      </w:r>
-      <w:proofErr w:type="spellEnd"/>
-      <w:r>
-        <w:t xml:space="preserve"> </w:t>
-      </w:r>
-      <w:proofErr w:type="spellStart"/>
-      <w:r>
-        <w:t>liệu</w:t>
-      </w:r>
-      <w:proofErr w:type="spellEnd"/>
-      <w:r>
-        <w:t xml:space="preserve"> </w:t>
-      </w:r>
-      <w:proofErr w:type="spellStart"/>
-      <w:r>
-        <w:t>mới</w:t>
-      </w:r>
-      <w:proofErr w:type="spellEnd"/>
-      <w:r>
-        <w:t xml:space="preserve"> </w:t>
-      </w:r>
-      <w:proofErr w:type="spellStart"/>
-      <w:r>
-        <w:t>cho</w:t>
-      </w:r>
-      <w:proofErr w:type="spellEnd"/>
-      <w:r>
-        <w:t xml:space="preserve"> </w:t>
-      </w:r>
-      <w:proofErr w:type="spellStart"/>
-      <w:r>
-        <w:t>bảng</w:t>
-      </w:r>
-      <w:proofErr w:type="spellEnd"/>
-      <w:r>
-        <w:t xml:space="preserve"> users </w:t>
-      </w:r>
-      <w:proofErr w:type="spellStart"/>
-      <w:r>
-        <w:t>vừa</w:t>
-      </w:r>
-      <w:proofErr w:type="spellEnd"/>
-      <w:r>
-        <w:t xml:space="preserve"> </w:t>
-      </w:r>
-      <w:proofErr w:type="spellStart"/>
-      <w:r>
-        <w:t>tạo</w:t>
-      </w:r>
-      <w:proofErr w:type="spellEnd"/>
-      <w:r>
-        <w:t xml:space="preserve"> ở ý </w:t>
+      <w:r>
+        <w:t xml:space="preserve">Thực hiện thêm dữ liệu mới cho bảng users vừa tạo ở ý </w:t>
       </w:r>
       <w:r>
         <w:rPr>
@@ -2686,77 +719,8 @@
         </w:rPr>
         <w:t xml:space="preserve">, </w:t>
       </w:r>
-      <w:proofErr w:type="spellStart"/>
-      <w:r>
-        <w:t>các</w:t>
-      </w:r>
-      <w:proofErr w:type="spellEnd"/>
-      <w:r>
-        <w:t xml:space="preserve"> </w:t>
-      </w:r>
-      <w:proofErr w:type="spellStart"/>
-      <w:r>
-        <w:t>dữ</w:t>
-      </w:r>
-      <w:proofErr w:type="spellEnd"/>
-      <w:r>
-        <w:t xml:space="preserve"> </w:t>
-      </w:r>
-      <w:proofErr w:type="spellStart"/>
-      <w:r>
-        <w:t>liệu</w:t>
-      </w:r>
-      <w:proofErr w:type="spellEnd"/>
-      <w:r>
-        <w:t xml:space="preserve"> </w:t>
-      </w:r>
-      <w:proofErr w:type="spellStart"/>
-      <w:r>
-        <w:t>mới</w:t>
-      </w:r>
-      <w:proofErr w:type="spellEnd"/>
-      <w:r>
-        <w:t xml:space="preserve"> </w:t>
-      </w:r>
-      <w:proofErr w:type="spellStart"/>
-      <w:r>
-        <w:t>đc</w:t>
-      </w:r>
-      <w:proofErr w:type="spellEnd"/>
-      <w:r>
-        <w:t xml:space="preserve"> </w:t>
-      </w:r>
-      <w:proofErr w:type="spellStart"/>
-      <w:r>
-        <w:t>mô</w:t>
-      </w:r>
-      <w:proofErr w:type="spellEnd"/>
-      <w:r>
-        <w:t xml:space="preserve"> </w:t>
-      </w:r>
-      <w:proofErr w:type="spellStart"/>
-      <w:r>
-        <w:t>tả</w:t>
-      </w:r>
-      <w:proofErr w:type="spellEnd"/>
-      <w:r>
-        <w:t xml:space="preserve"> </w:t>
-      </w:r>
-      <w:proofErr w:type="spellStart"/>
-      <w:r>
-        <w:t>như</w:t>
-      </w:r>
-      <w:proofErr w:type="spellEnd"/>
-      <w:r>
-        <w:t xml:space="preserve"> </w:t>
-      </w:r>
-      <w:proofErr w:type="spellStart"/>
-      <w:r>
-        <w:t>sau</w:t>
-      </w:r>
-      <w:proofErr w:type="spellEnd"/>
-      <w:r>
-        <w:t>:</w:t>
+      <w:r>
+        <w:t>các dữ liệu mới đc mô tả như sau:</w:t>
       </w:r>
     </w:p>
     <w:p>
@@ -2769,31 +733,7 @@
         <w:spacing w:line="360" w:lineRule="auto"/>
       </w:pPr>
       <w:r>
-        <w:t xml:space="preserve">User 1 </w:t>
-      </w:r>
-      <w:proofErr w:type="spellStart"/>
-      <w:r>
-        <w:t>có</w:t>
-      </w:r>
-      <w:proofErr w:type="spellEnd"/>
-      <w:r>
-        <w:t xml:space="preserve"> username = nvmanh1, password = 123456, gender = 1, description = </w:t>
-      </w:r>
-      <w:proofErr w:type="spellStart"/>
-      <w:r>
-        <w:t>Đây</w:t>
-      </w:r>
-      <w:proofErr w:type="spellEnd"/>
-      <w:r>
-        <w:t xml:space="preserve"> </w:t>
-      </w:r>
-      <w:proofErr w:type="spellStart"/>
-      <w:r>
-        <w:t>là</w:t>
-      </w:r>
-      <w:proofErr w:type="spellEnd"/>
-      <w:r>
-        <w:t xml:space="preserve"> user nvmanh1, birthday = 05/01/1990</w:t>
+        <w:t>User 1 có username = nvmanh1, password = 123456, gender = 1, description = Đây là user nvmanh1, birthday = 05/01/1990</w:t>
       </w:r>
     </w:p>
     <w:p>
@@ -2806,31 +746,7 @@
         <w:spacing w:line="360" w:lineRule="auto"/>
       </w:pPr>
       <w:r>
-        <w:t xml:space="preserve">User 2 </w:t>
-      </w:r>
-      <w:proofErr w:type="spellStart"/>
-      <w:r>
-        <w:t>có</w:t>
-      </w:r>
-      <w:proofErr w:type="spellEnd"/>
-      <w:r>
-        <w:t xml:space="preserve"> username = nvmanh2, password = 654321, gender = 0, description = </w:t>
-      </w:r>
-      <w:proofErr w:type="spellStart"/>
-      <w:r>
-        <w:t>Đây</w:t>
-      </w:r>
-      <w:proofErr w:type="spellEnd"/>
-      <w:r>
-        <w:t xml:space="preserve"> </w:t>
-      </w:r>
-      <w:proofErr w:type="spellStart"/>
-      <w:r>
-        <w:t>là</w:t>
-      </w:r>
-      <w:proofErr w:type="spellEnd"/>
-      <w:r>
-        <w:t xml:space="preserve"> user nvmanh2, birthday = 23/02/1998</w:t>
+        <w:t>User 2 có username = nvmanh2, password = 654321, gender = 0, description = Đây là user nvmanh2, birthday = 23/02/1998</w:t>
       </w:r>
     </w:p>
     <w:p>
@@ -2843,31 +759,7 @@
         <w:spacing w:line="360" w:lineRule="auto"/>
       </w:pPr>
       <w:r>
-        <w:t xml:space="preserve">User 3 </w:t>
-      </w:r>
-      <w:proofErr w:type="spellStart"/>
-      <w:r>
-        <w:t>có</w:t>
-      </w:r>
-      <w:proofErr w:type="spellEnd"/>
-      <w:r>
-        <w:t xml:space="preserve"> username = nvmanh3, password = 1234567890, gender = 2, description = </w:t>
-      </w:r>
-      <w:proofErr w:type="spellStart"/>
-      <w:r>
-        <w:t>Đây</w:t>
-      </w:r>
-      <w:proofErr w:type="spellEnd"/>
-      <w:r>
-        <w:t xml:space="preserve"> </w:t>
-      </w:r>
-      <w:proofErr w:type="spellStart"/>
-      <w:r>
-        <w:t>là</w:t>
-      </w:r>
-      <w:proofErr w:type="spellEnd"/>
-      <w:r>
-        <w:t xml:space="preserve"> user nvmanh3, birthday = 05/06/1994</w:t>
+        <w:t>User 3 có username = nvmanh3, password = 1234567890, gender = 2, description = Đây là user nvmanh3, birthday = 05/06/1994</w:t>
       </w:r>
     </w:p>
     <w:p>
@@ -2880,31 +772,7 @@
         <w:spacing w:line="360" w:lineRule="auto"/>
       </w:pPr>
       <w:r>
-        <w:t xml:space="preserve">User 4 </w:t>
-      </w:r>
-      <w:proofErr w:type="spellStart"/>
-      <w:r>
-        <w:t>có</w:t>
-      </w:r>
-      <w:proofErr w:type="spellEnd"/>
-      <w:r>
-        <w:t xml:space="preserve"> username = nvmanh4, password = 111111, gender = 2, description = </w:t>
-      </w:r>
-      <w:proofErr w:type="spellStart"/>
-      <w:r>
-        <w:t>Đây</w:t>
-      </w:r>
-      <w:proofErr w:type="spellEnd"/>
-      <w:r>
-        <w:t xml:space="preserve"> </w:t>
-      </w:r>
-      <w:proofErr w:type="spellStart"/>
-      <w:r>
-        <w:t>là</w:t>
-      </w:r>
-      <w:proofErr w:type="spellEnd"/>
-      <w:r>
-        <w:t xml:space="preserve"> user nvmanh4, birthday = </w:t>
+        <w:t xml:space="preserve">User 4 có username = nvmanh4, password = 111111, gender = 2, description = Đây là user nvmanh4, birthday = </w:t>
       </w:r>
       <w:r>
         <w:t>22/02/2022</w:t>
@@ -2919,145 +787,19 @@
         </w:numPr>
         <w:spacing w:line="360" w:lineRule="auto"/>
       </w:pPr>
-      <w:proofErr w:type="spellStart"/>
-      <w:r>
-        <w:t>Từ</w:t>
-      </w:r>
-      <w:proofErr w:type="spellEnd"/>
-      <w:r>
-        <w:t xml:space="preserve"> </w:t>
-      </w:r>
-      <w:proofErr w:type="spellStart"/>
-      <w:r>
-        <w:t>bảng</w:t>
-      </w:r>
-      <w:proofErr w:type="spellEnd"/>
-      <w:r>
-        <w:t xml:space="preserve"> users </w:t>
-      </w:r>
-      <w:proofErr w:type="spellStart"/>
-      <w:r>
-        <w:t>vừa</w:t>
-      </w:r>
-      <w:proofErr w:type="spellEnd"/>
-      <w:r>
-        <w:t xml:space="preserve"> </w:t>
-      </w:r>
-      <w:proofErr w:type="spellStart"/>
-      <w:r>
-        <w:t>tạo</w:t>
-      </w:r>
-      <w:proofErr w:type="spellEnd"/>
-      <w:r>
-        <w:t xml:space="preserve">, </w:t>
-      </w:r>
-      <w:proofErr w:type="spellStart"/>
-      <w:r>
-        <w:t>hãy</w:t>
-      </w:r>
-      <w:proofErr w:type="spellEnd"/>
-      <w:r>
-        <w:t xml:space="preserve"> </w:t>
-      </w:r>
-      <w:proofErr w:type="spellStart"/>
-      <w:r>
-        <w:t>sửa</w:t>
-      </w:r>
-      <w:proofErr w:type="spellEnd"/>
-      <w:r>
-        <w:t xml:space="preserve"> username </w:t>
-      </w:r>
-      <w:proofErr w:type="spellStart"/>
-      <w:r>
-        <w:t>của</w:t>
-      </w:r>
-      <w:proofErr w:type="spellEnd"/>
-      <w:r>
-        <w:t xml:space="preserve"> user </w:t>
-      </w:r>
-      <w:proofErr w:type="spellStart"/>
-      <w:r>
-        <w:t>mà</w:t>
-      </w:r>
-      <w:proofErr w:type="spellEnd"/>
-      <w:r>
-        <w:t xml:space="preserve"> </w:t>
-      </w:r>
-      <w:proofErr w:type="spellStart"/>
-      <w:r>
-        <w:t>có</w:t>
-      </w:r>
-      <w:proofErr w:type="spellEnd"/>
-      <w:r>
-        <w:t xml:space="preserve"> id = 2</w:t>
+      <w:r>
+        <w:lastRenderedPageBreak/>
+        <w:t>Từ bảng users vừa tạo, hãy sửa username của user mà có id = 2</w:t>
       </w:r>
       <w:r>
         <w:t>, username</w:t>
       </w:r>
       <w:r>
-        <w:t xml:space="preserve"> </w:t>
-      </w:r>
-      <w:proofErr w:type="spellStart"/>
-      <w:r>
-        <w:t>sau</w:t>
-      </w:r>
-      <w:proofErr w:type="spellEnd"/>
-      <w:r>
-        <w:t xml:space="preserve"> </w:t>
-      </w:r>
-      <w:proofErr w:type="spellStart"/>
-      <w:r>
-        <w:t>khi</w:t>
-      </w:r>
-      <w:proofErr w:type="spellEnd"/>
-      <w:r>
-        <w:t xml:space="preserve"> </w:t>
-      </w:r>
-      <w:proofErr w:type="spellStart"/>
-      <w:r>
-        <w:t>sửa</w:t>
-      </w:r>
-      <w:proofErr w:type="spellEnd"/>
-      <w:r>
-        <w:t xml:space="preserve"> </w:t>
-      </w:r>
-      <w:proofErr w:type="spellStart"/>
-      <w:r>
-        <w:t>có</w:t>
-      </w:r>
-      <w:proofErr w:type="spellEnd"/>
-      <w:r>
-        <w:t xml:space="preserve"> </w:t>
-      </w:r>
-      <w:proofErr w:type="spellStart"/>
-      <w:r>
-        <w:t>giá</w:t>
-      </w:r>
-      <w:proofErr w:type="spellEnd"/>
-      <w:r>
-        <w:t xml:space="preserve"> </w:t>
-      </w:r>
-      <w:proofErr w:type="spellStart"/>
-      <w:r>
-        <w:t>trị</w:t>
-      </w:r>
-      <w:proofErr w:type="spellEnd"/>
-      <w:r>
-        <w:t xml:space="preserve"> </w:t>
-      </w:r>
-      <w:proofErr w:type="spellStart"/>
-      <w:r>
-        <w:t>mới</w:t>
-      </w:r>
-      <w:proofErr w:type="spellEnd"/>
-      <w:r>
-        <w:t xml:space="preserve"> = </w:t>
-      </w:r>
-      <w:proofErr w:type="spellStart"/>
-      <w:r>
-        <w:t>user_edited</w:t>
-      </w:r>
-      <w:proofErr w:type="spellEnd"/>
+        <w:t xml:space="preserve"> sau khi sửa</w:t>
+      </w:r>
+      <w:r>
+        <w:t xml:space="preserve"> có giá trị mới = user_edited</w:t>
+      </w:r>
     </w:p>
     <w:p>
       <w:pPr>
@@ -3068,69 +810,8 @@
         </w:numPr>
         <w:spacing w:line="360" w:lineRule="auto"/>
       </w:pPr>
-      <w:proofErr w:type="spellStart"/>
-      <w:r>
-        <w:t>Từ</w:t>
-      </w:r>
-      <w:proofErr w:type="spellEnd"/>
-      <w:r>
-        <w:t xml:space="preserve"> </w:t>
-      </w:r>
-      <w:proofErr w:type="spellStart"/>
-      <w:r>
-        <w:t>bảng</w:t>
-      </w:r>
-      <w:proofErr w:type="spellEnd"/>
-      <w:r>
-        <w:t xml:space="preserve"> users </w:t>
-      </w:r>
-      <w:proofErr w:type="spellStart"/>
-      <w:r>
-        <w:t>vừa</w:t>
-      </w:r>
-      <w:proofErr w:type="spellEnd"/>
-      <w:r>
-        <w:t xml:space="preserve"> </w:t>
-      </w:r>
-      <w:proofErr w:type="spellStart"/>
-      <w:r>
-        <w:t>tạo</w:t>
-      </w:r>
-      <w:proofErr w:type="spellEnd"/>
-      <w:r>
-        <w:t xml:space="preserve">, </w:t>
-      </w:r>
-      <w:proofErr w:type="spellStart"/>
-      <w:r>
-        <w:t>hãy</w:t>
-      </w:r>
-      <w:proofErr w:type="spellEnd"/>
-      <w:r>
-        <w:t xml:space="preserve"> </w:t>
-      </w:r>
-      <w:proofErr w:type="spellStart"/>
-      <w:r>
-        <w:t>xóa</w:t>
-      </w:r>
-      <w:proofErr w:type="spellEnd"/>
-      <w:r>
-        <w:t xml:space="preserve"> user </w:t>
-      </w:r>
-      <w:proofErr w:type="spellStart"/>
-      <w:r>
-        <w:t>có</w:t>
-      </w:r>
-      <w:proofErr w:type="spellEnd"/>
-      <w:r>
-        <w:t xml:space="preserve"> username </w:t>
-      </w:r>
-      <w:proofErr w:type="spellStart"/>
-      <w:r>
-        <w:t>là</w:t>
-      </w:r>
-      <w:proofErr w:type="spellEnd"/>
-      <w:r>
-        <w:t xml:space="preserve"> nvmanh4</w:t>
+      <w:r>
+        <w:t>Từ bảng users vừa tạo, hãy xóa user có username là nvmanh4</w:t>
       </w:r>
     </w:p>
     <w:p>
@@ -3161,8 +842,8 @@
 </file>
 
 <file path=word/numbering.xml><?xml version="1.0" encoding="utf-8"?>
-<w:numbering xmlns:wpc="http://schemas.microsoft.com/office/word/2010/wordprocessingCanvas" xmlns:mc="http://schemas.openxmlformats.org/markup-compatibility/2006" xmlns:o="urn:schemas-microsoft-com:office:office" xmlns:r="http://schemas.openxmlformats.org/officeDocument/2006/relationships" xmlns:m="http://schemas.openxmlformats.org/officeDocument/2006/math" xmlns:v="urn:schemas-microsoft-com:vml" xmlns:wp14="http://schemas.microsoft.com/office/word/2010/wordprocessingDrawing" xmlns:wp="http://schemas.openxmlformats.org/drawingml/2006/wordprocessingDrawing" xmlns:w10="urn:schemas-microsoft-com:office:word" xmlns:w="http://schemas.openxmlformats.org/wordprocessingml/2006/main" xmlns:w14="http://schemas.microsoft.com/office/word/2010/wordml" xmlns:wpg="http://schemas.microsoft.com/office/word/2010/wordprocessingGroup" xmlns:wpi="http://schemas.microsoft.com/office/word/2010/wordprocessingInk" xmlns:wne="http://schemas.microsoft.com/office/word/2006/wordml" xmlns:wps="http://schemas.microsoft.com/office/word/2010/wordprocessingShape" mc:Ignorable="w14 wp14">
-  <w:abstractNum w:abstractNumId="0">
+<w:numbering xmlns:wpc="http://schemas.microsoft.com/office/word/2010/wordprocessingCanvas" xmlns:cx="http://schemas.microsoft.com/office/drawing/2014/chartex" xmlns:mc="http://schemas.openxmlformats.org/markup-compatibility/2006" xmlns:o="urn:schemas-microsoft-com:office:office" xmlns:r="http://schemas.openxmlformats.org/officeDocument/2006/relationships" xmlns:m="http://schemas.openxmlformats.org/officeDocument/2006/math" xmlns:v="urn:schemas-microsoft-com:vml" xmlns:wp14="http://schemas.microsoft.com/office/word/2010/wordprocessingDrawing" xmlns:wp="http://schemas.openxmlformats.org/drawingml/2006/wordprocessingDrawing" xmlns:w10="urn:schemas-microsoft-com:office:word" xmlns:w="http://schemas.openxmlformats.org/wordprocessingml/2006/main" xmlns:w14="http://schemas.microsoft.com/office/word/2010/wordml" xmlns:w15="http://schemas.microsoft.com/office/word/2012/wordml" xmlns:w16se="http://schemas.microsoft.com/office/word/2015/wordml/symex" xmlns:wpg="http://schemas.microsoft.com/office/word/2010/wordprocessingGroup" xmlns:wpi="http://schemas.microsoft.com/office/word/2010/wordprocessingInk" xmlns:wne="http://schemas.microsoft.com/office/word/2006/wordml" xmlns:wps="http://schemas.microsoft.com/office/word/2010/wordprocessingShape" mc:Ignorable="w14 w15 w16se wp14">
+  <w:abstractNum w:abstractNumId="0" w15:restartNumberingAfterBreak="0">
     <w:nsid w:val="013A2AA8"/>
     <w:multiLevelType w:val="hybridMultilevel"/>
     <w:tmpl w:val="4DD8C708"/>
@@ -3275,7 +956,7 @@
       </w:rPr>
     </w:lvl>
   </w:abstractNum>
-  <w:abstractNum w:abstractNumId="1">
+  <w:abstractNum w:abstractNumId="1" w15:restartNumberingAfterBreak="0">
     <w:nsid w:val="01C34544"/>
     <w:multiLevelType w:val="hybridMultilevel"/>
     <w:tmpl w:val="1716140A"/>
@@ -3388,7 +1069,7 @@
       </w:rPr>
     </w:lvl>
   </w:abstractNum>
-  <w:abstractNum w:abstractNumId="2">
+  <w:abstractNum w:abstractNumId="2" w15:restartNumberingAfterBreak="0">
     <w:nsid w:val="06687A5D"/>
     <w:multiLevelType w:val="hybridMultilevel"/>
     <w:tmpl w:val="055CE16A"/>
@@ -3501,7 +1182,7 @@
       </w:rPr>
     </w:lvl>
   </w:abstractNum>
-  <w:abstractNum w:abstractNumId="3">
+  <w:abstractNum w:abstractNumId="3" w15:restartNumberingAfterBreak="0">
     <w:nsid w:val="09CD38BE"/>
     <w:multiLevelType w:val="hybridMultilevel"/>
     <w:tmpl w:val="2BD4ECEA"/>
@@ -3587,7 +1268,7 @@
       </w:pPr>
     </w:lvl>
   </w:abstractNum>
-  <w:abstractNum w:abstractNumId="4">
+  <w:abstractNum w:abstractNumId="4" w15:restartNumberingAfterBreak="0">
     <w:nsid w:val="0B0D3375"/>
     <w:multiLevelType w:val="hybridMultilevel"/>
     <w:tmpl w:val="B8D8ACD4"/>
@@ -3700,7 +1381,7 @@
       </w:rPr>
     </w:lvl>
   </w:abstractNum>
-  <w:abstractNum w:abstractNumId="5">
+  <w:abstractNum w:abstractNumId="5" w15:restartNumberingAfterBreak="0">
     <w:nsid w:val="11A77209"/>
     <w:multiLevelType w:val="hybridMultilevel"/>
     <w:tmpl w:val="B22E3FD0"/>
@@ -3840,7 +1521,7 @@
       </w:rPr>
     </w:lvl>
   </w:abstractNum>
-  <w:abstractNum w:abstractNumId="6">
+  <w:abstractNum w:abstractNumId="6" w15:restartNumberingAfterBreak="0">
     <w:nsid w:val="16531B42"/>
     <w:multiLevelType w:val="hybridMultilevel"/>
     <w:tmpl w:val="1F5A0400"/>
@@ -3926,7 +1607,7 @@
       </w:pPr>
     </w:lvl>
   </w:abstractNum>
-  <w:abstractNum w:abstractNumId="7">
+  <w:abstractNum w:abstractNumId="7" w15:restartNumberingAfterBreak="0">
     <w:nsid w:val="19DB2BB3"/>
     <w:multiLevelType w:val="hybridMultilevel"/>
     <w:tmpl w:val="A7CCB466"/>
@@ -4039,7 +1720,7 @@
       </w:rPr>
     </w:lvl>
   </w:abstractNum>
-  <w:abstractNum w:abstractNumId="8">
+  <w:abstractNum w:abstractNumId="8" w15:restartNumberingAfterBreak="0">
     <w:nsid w:val="1A9927FA"/>
     <w:multiLevelType w:val="hybridMultilevel"/>
     <w:tmpl w:val="B7D29B84"/>
@@ -4125,7 +1806,7 @@
       </w:pPr>
     </w:lvl>
   </w:abstractNum>
-  <w:abstractNum w:abstractNumId="9">
+  <w:abstractNum w:abstractNumId="9" w15:restartNumberingAfterBreak="0">
     <w:nsid w:val="1C6742E8"/>
     <w:multiLevelType w:val="hybridMultilevel"/>
     <w:tmpl w:val="B6CC426A"/>
@@ -4236,7 +1917,7 @@
       </w:rPr>
     </w:lvl>
   </w:abstractNum>
-  <w:abstractNum w:abstractNumId="10">
+  <w:abstractNum w:abstractNumId="10" w15:restartNumberingAfterBreak="0">
     <w:nsid w:val="1E9327D0"/>
     <w:multiLevelType w:val="hybridMultilevel"/>
     <w:tmpl w:val="980A1E0A"/>
@@ -4349,7 +2030,7 @@
       </w:rPr>
     </w:lvl>
   </w:abstractNum>
-  <w:abstractNum w:abstractNumId="11">
+  <w:abstractNum w:abstractNumId="11" w15:restartNumberingAfterBreak="0">
     <w:nsid w:val="22AC4BC1"/>
     <w:multiLevelType w:val="hybridMultilevel"/>
     <w:tmpl w:val="D1AA0DAC"/>
@@ -4489,7 +2170,7 @@
       </w:rPr>
     </w:lvl>
   </w:abstractNum>
-  <w:abstractNum w:abstractNumId="12">
+  <w:abstractNum w:abstractNumId="12" w15:restartNumberingAfterBreak="0">
     <w:nsid w:val="24243E16"/>
     <w:multiLevelType w:val="hybridMultilevel"/>
     <w:tmpl w:val="300EE68E"/>
@@ -4629,7 +2310,7 @@
       </w:rPr>
     </w:lvl>
   </w:abstractNum>
-  <w:abstractNum w:abstractNumId="13">
+  <w:abstractNum w:abstractNumId="13" w15:restartNumberingAfterBreak="0">
     <w:nsid w:val="266C42F7"/>
     <w:multiLevelType w:val="hybridMultilevel"/>
     <w:tmpl w:val="5C9C5C80"/>
@@ -4715,7 +2396,7 @@
       </w:pPr>
     </w:lvl>
   </w:abstractNum>
-  <w:abstractNum w:abstractNumId="14">
+  <w:abstractNum w:abstractNumId="14" w15:restartNumberingAfterBreak="0">
     <w:nsid w:val="268913BA"/>
     <w:multiLevelType w:val="hybridMultilevel"/>
     <w:tmpl w:val="4A868BE8"/>
@@ -4804,7 +2485,7 @@
       </w:pPr>
     </w:lvl>
   </w:abstractNum>
-  <w:abstractNum w:abstractNumId="15">
+  <w:abstractNum w:abstractNumId="15" w15:restartNumberingAfterBreak="0">
     <w:nsid w:val="27646772"/>
     <w:multiLevelType w:val="hybridMultilevel"/>
     <w:tmpl w:val="B3F090D0"/>
@@ -4890,7 +2571,7 @@
       </w:pPr>
     </w:lvl>
   </w:abstractNum>
-  <w:abstractNum w:abstractNumId="16">
+  <w:abstractNum w:abstractNumId="16" w15:restartNumberingAfterBreak="0">
     <w:nsid w:val="276E6CF1"/>
     <w:multiLevelType w:val="hybridMultilevel"/>
     <w:tmpl w:val="2CECDE88"/>
@@ -5030,7 +2711,7 @@
       </w:rPr>
     </w:lvl>
   </w:abstractNum>
-  <w:abstractNum w:abstractNumId="17">
+  <w:abstractNum w:abstractNumId="17" w15:restartNumberingAfterBreak="0">
     <w:nsid w:val="31930CAC"/>
     <w:multiLevelType w:val="hybridMultilevel"/>
     <w:tmpl w:val="C0CAAC98"/>
@@ -5116,7 +2797,7 @@
       </w:pPr>
     </w:lvl>
   </w:abstractNum>
-  <w:abstractNum w:abstractNumId="18">
+  <w:abstractNum w:abstractNumId="18" w15:restartNumberingAfterBreak="0">
     <w:nsid w:val="323258E7"/>
     <w:multiLevelType w:val="hybridMultilevel"/>
     <w:tmpl w:val="A1BE751E"/>
@@ -5202,7 +2883,7 @@
       </w:pPr>
     </w:lvl>
   </w:abstractNum>
-  <w:abstractNum w:abstractNumId="19">
+  <w:abstractNum w:abstractNumId="19" w15:restartNumberingAfterBreak="0">
     <w:nsid w:val="3B447137"/>
     <w:multiLevelType w:val="hybridMultilevel"/>
     <w:tmpl w:val="D08AFEA4"/>
@@ -5288,7 +2969,7 @@
       </w:pPr>
     </w:lvl>
   </w:abstractNum>
-  <w:abstractNum w:abstractNumId="20">
+  <w:abstractNum w:abstractNumId="20" w15:restartNumberingAfterBreak="0">
     <w:nsid w:val="3C926794"/>
     <w:multiLevelType w:val="hybridMultilevel"/>
     <w:tmpl w:val="DD2A57F2"/>
@@ -5401,7 +3082,7 @@
       </w:rPr>
     </w:lvl>
   </w:abstractNum>
-  <w:abstractNum w:abstractNumId="21">
+  <w:abstractNum w:abstractNumId="21" w15:restartNumberingAfterBreak="0">
     <w:nsid w:val="3F031035"/>
     <w:multiLevelType w:val="hybridMultilevel"/>
     <w:tmpl w:val="BB729A70"/>
@@ -5514,7 +3195,7 @@
       </w:rPr>
     </w:lvl>
   </w:abstractNum>
-  <w:abstractNum w:abstractNumId="22">
+  <w:abstractNum w:abstractNumId="22" w15:restartNumberingAfterBreak="0">
     <w:nsid w:val="42090976"/>
     <w:multiLevelType w:val="hybridMultilevel"/>
     <w:tmpl w:val="D48CBDEA"/>
@@ -5600,7 +3281,7 @@
       </w:pPr>
     </w:lvl>
   </w:abstractNum>
-  <w:abstractNum w:abstractNumId="23">
+  <w:abstractNum w:abstractNumId="23" w15:restartNumberingAfterBreak="0">
     <w:nsid w:val="47D501B1"/>
     <w:multiLevelType w:val="hybridMultilevel"/>
     <w:tmpl w:val="26A860D8"/>
@@ -5713,7 +3394,7 @@
       </w:rPr>
     </w:lvl>
   </w:abstractNum>
-  <w:abstractNum w:abstractNumId="24">
+  <w:abstractNum w:abstractNumId="24" w15:restartNumberingAfterBreak="0">
     <w:nsid w:val="4BDF7297"/>
     <w:multiLevelType w:val="hybridMultilevel"/>
     <w:tmpl w:val="C122C19E"/>
@@ -5799,7 +3480,7 @@
       </w:pPr>
     </w:lvl>
   </w:abstractNum>
-  <w:abstractNum w:abstractNumId="25">
+  <w:abstractNum w:abstractNumId="25" w15:restartNumberingAfterBreak="0">
     <w:nsid w:val="546E482D"/>
     <w:multiLevelType w:val="hybridMultilevel"/>
     <w:tmpl w:val="87B0FDD0"/>
@@ -5912,7 +3593,7 @@
       </w:rPr>
     </w:lvl>
   </w:abstractNum>
-  <w:abstractNum w:abstractNumId="26">
+  <w:abstractNum w:abstractNumId="26" w15:restartNumberingAfterBreak="0">
     <w:nsid w:val="5C0863E5"/>
     <w:multiLevelType w:val="hybridMultilevel"/>
     <w:tmpl w:val="18B40C20"/>
@@ -6001,7 +3682,7 @@
       </w:pPr>
     </w:lvl>
   </w:abstractNum>
-  <w:abstractNum w:abstractNumId="27">
+  <w:abstractNum w:abstractNumId="27" w15:restartNumberingAfterBreak="0">
     <w:nsid w:val="5DCF25D5"/>
     <w:multiLevelType w:val="hybridMultilevel"/>
     <w:tmpl w:val="109CAB72"/>
@@ -6114,7 +3795,7 @@
       </w:rPr>
     </w:lvl>
   </w:abstractNum>
-  <w:abstractNum w:abstractNumId="28">
+  <w:abstractNum w:abstractNumId="28" w15:restartNumberingAfterBreak="0">
     <w:nsid w:val="5F8719F6"/>
     <w:multiLevelType w:val="hybridMultilevel"/>
     <w:tmpl w:val="40963484"/>
@@ -6227,7 +3908,7 @@
       </w:rPr>
     </w:lvl>
   </w:abstractNum>
-  <w:abstractNum w:abstractNumId="29">
+  <w:abstractNum w:abstractNumId="29" w15:restartNumberingAfterBreak="0">
     <w:nsid w:val="61E90527"/>
     <w:multiLevelType w:val="hybridMultilevel"/>
     <w:tmpl w:val="78781CF0"/>
@@ -6340,7 +4021,7 @@
       </w:rPr>
     </w:lvl>
   </w:abstractNum>
-  <w:abstractNum w:abstractNumId="30">
+  <w:abstractNum w:abstractNumId="30" w15:restartNumberingAfterBreak="0">
     <w:nsid w:val="642B191A"/>
     <w:multiLevelType w:val="hybridMultilevel"/>
     <w:tmpl w:val="FB76891A"/>
@@ -6453,7 +4134,7 @@
       </w:rPr>
     </w:lvl>
   </w:abstractNum>
-  <w:abstractNum w:abstractNumId="31">
+  <w:abstractNum w:abstractNumId="31" w15:restartNumberingAfterBreak="0">
     <w:nsid w:val="69262F32"/>
     <w:multiLevelType w:val="hybridMultilevel"/>
     <w:tmpl w:val="A774B8AA"/>
@@ -6539,7 +4220,7 @@
       </w:pPr>
     </w:lvl>
   </w:abstractNum>
-  <w:abstractNum w:abstractNumId="32">
+  <w:abstractNum w:abstractNumId="32" w15:restartNumberingAfterBreak="0">
     <w:nsid w:val="6C567899"/>
     <w:multiLevelType w:val="hybridMultilevel"/>
     <w:tmpl w:val="203CFF30"/>
@@ -6652,7 +4333,7 @@
       </w:rPr>
     </w:lvl>
   </w:abstractNum>
-  <w:abstractNum w:abstractNumId="33">
+  <w:abstractNum w:abstractNumId="33" w15:restartNumberingAfterBreak="0">
     <w:nsid w:val="6D051F05"/>
     <w:multiLevelType w:val="hybridMultilevel"/>
     <w:tmpl w:val="792E7C06"/>
@@ -6792,7 +4473,7 @@
       </w:rPr>
     </w:lvl>
   </w:abstractNum>
-  <w:abstractNum w:abstractNumId="34">
+  <w:abstractNum w:abstractNumId="34" w15:restartNumberingAfterBreak="0">
     <w:nsid w:val="711A3292"/>
     <w:multiLevelType w:val="hybridMultilevel"/>
     <w:tmpl w:val="BB2E86A0"/>
@@ -6878,7 +4559,7 @@
       </w:pPr>
     </w:lvl>
   </w:abstractNum>
-  <w:abstractNum w:abstractNumId="35">
+  <w:abstractNum w:abstractNumId="35" w15:restartNumberingAfterBreak="0">
     <w:nsid w:val="73AA214D"/>
     <w:multiLevelType w:val="hybridMultilevel"/>
     <w:tmpl w:val="A2B47508"/>
@@ -6964,7 +4645,7 @@
       </w:pPr>
     </w:lvl>
   </w:abstractNum>
-  <w:abstractNum w:abstractNumId="36">
+  <w:abstractNum w:abstractNumId="36" w15:restartNumberingAfterBreak="0">
     <w:nsid w:val="793E2251"/>
     <w:multiLevelType w:val="hybridMultilevel"/>
     <w:tmpl w:val="8904D7D0"/>
@@ -7050,7 +4731,7 @@
       </w:pPr>
     </w:lvl>
   </w:abstractNum>
-  <w:abstractNum w:abstractNumId="37">
+  <w:abstractNum w:abstractNumId="37" w15:restartNumberingAfterBreak="0">
     <w:nsid w:val="79A335F4"/>
     <w:multiLevelType w:val="hybridMultilevel"/>
     <w:tmpl w:val="FA10FCDE"/>
@@ -7139,7 +4820,7 @@
       </w:pPr>
     </w:lvl>
   </w:abstractNum>
-  <w:abstractNum w:abstractNumId="38">
+  <w:abstractNum w:abstractNumId="38" w15:restartNumberingAfterBreak="0">
     <w:nsid w:val="79CA1716"/>
     <w:multiLevelType w:val="hybridMultilevel"/>
     <w:tmpl w:val="70F62EBA"/>
@@ -7252,7 +4933,7 @@
       </w:rPr>
     </w:lvl>
   </w:abstractNum>
-  <w:abstractNum w:abstractNumId="39">
+  <w:abstractNum w:abstractNumId="39" w15:restartNumberingAfterBreak="0">
     <w:nsid w:val="7A014F62"/>
     <w:multiLevelType w:val="hybridMultilevel"/>
     <w:tmpl w:val="328C8C14"/>
@@ -7392,7 +5073,7 @@
       </w:rPr>
     </w:lvl>
   </w:abstractNum>
-  <w:abstractNum w:abstractNumId="40">
+  <w:abstractNum w:abstractNumId="40" w15:restartNumberingAfterBreak="0">
     <w:nsid w:val="7B7F77ED"/>
     <w:multiLevelType w:val="hybridMultilevel"/>
     <w:tmpl w:val="92A675F8"/>
@@ -7478,7 +5159,7 @@
       </w:pPr>
     </w:lvl>
   </w:abstractNum>
-  <w:abstractNum w:abstractNumId="41">
+  <w:abstractNum w:abstractNumId="41" w15:restartNumberingAfterBreak="0">
     <w:nsid w:val="7D3B0BDC"/>
     <w:multiLevelType w:val="hybridMultilevel"/>
     <w:tmpl w:val="3EEEB594"/>
@@ -7695,7 +5376,7 @@
 </file>
 
 <file path=word/styles.xml><?xml version="1.0" encoding="utf-8"?>
-<w:styles xmlns:mc="http://schemas.openxmlformats.org/markup-compatibility/2006" xmlns:r="http://schemas.openxmlformats.org/officeDocument/2006/relationships" xmlns:w="http://schemas.openxmlformats.org/wordprocessingml/2006/main" xmlns:w14="http://schemas.microsoft.com/office/word/2010/wordml" mc:Ignorable="w14">
+<w:styles xmlns:mc="http://schemas.openxmlformats.org/markup-compatibility/2006" xmlns:r="http://schemas.openxmlformats.org/officeDocument/2006/relationships" xmlns:w="http://schemas.openxmlformats.org/wordprocessingml/2006/main" xmlns:w14="http://schemas.microsoft.com/office/word/2010/wordml" xmlns:w15="http://schemas.microsoft.com/office/word/2012/wordml" xmlns:w16se="http://schemas.microsoft.com/office/word/2015/wordml/symex" mc:Ignorable="w14 w15 w16se">
   <w:docDefaults>
     <w:rPrDefault>
       <w:rPr>
@@ -7711,539 +5392,378 @@
       </w:pPr>
     </w:pPrDefault>
   </w:docDefaults>
-  <w:latentStyles w:defLockedState="0" w:defUIPriority="99" w:defSemiHidden="1" w:defUnhideWhenUsed="1" w:defQFormat="0" w:count="267">
-    <w:lsdException w:name="Normal" w:semiHidden="0" w:uiPriority="0" w:unhideWhenUsed="0" w:qFormat="1"/>
-    <w:lsdException w:name="heading 1" w:semiHidden="0" w:uiPriority="9" w:unhideWhenUsed="0" w:qFormat="1"/>
-    <w:lsdException w:name="heading 2" w:uiPriority="9" w:qFormat="1"/>
-    <w:lsdException w:name="heading 3" w:uiPriority="9" w:qFormat="1"/>
-    <w:lsdException w:name="heading 4" w:uiPriority="9" w:qFormat="1"/>
-    <w:lsdException w:name="heading 5" w:uiPriority="9" w:qFormat="1"/>
-    <w:lsdException w:name="heading 6" w:uiPriority="9" w:qFormat="1"/>
-    <w:lsdException w:name="heading 7" w:uiPriority="9" w:qFormat="1"/>
-    <w:lsdException w:name="heading 8" w:uiPriority="9" w:qFormat="1"/>
-    <w:lsdException w:name="heading 9" w:uiPriority="9" w:qFormat="1"/>
-    <w:lsdException w:name="toc 1" w:uiPriority="39"/>
-    <w:lsdException w:name="toc 2" w:uiPriority="39"/>
-    <w:lsdException w:name="toc 3" w:uiPriority="39"/>
-    <w:lsdException w:name="toc 4" w:uiPriority="39"/>
-    <w:lsdException w:name="toc 5" w:uiPriority="39"/>
-    <w:lsdException w:name="toc 6" w:uiPriority="39"/>
-    <w:lsdException w:name="toc 7" w:uiPriority="39"/>
-    <w:lsdException w:name="toc 8" w:uiPriority="39"/>
-    <w:lsdException w:name="toc 9" w:uiPriority="39"/>
-    <w:lsdException w:name="caption" w:uiPriority="35" w:qFormat="1"/>
-    <w:lsdException w:name="Title" w:semiHidden="0" w:uiPriority="10" w:unhideWhenUsed="0" w:qFormat="1"/>
-    <w:lsdException w:name="Default Paragraph Font" w:uiPriority="1"/>
-    <w:lsdException w:name="Subtitle" w:semiHidden="0" w:uiPriority="11" w:unhideWhenUsed="0" w:qFormat="1"/>
-    <w:lsdException w:name="Strong" w:semiHidden="0" w:uiPriority="22" w:unhideWhenUsed="0" w:qFormat="1"/>
-    <w:lsdException w:name="Emphasis" w:semiHidden="0" w:uiPriority="20" w:unhideWhenUsed="0" w:qFormat="1"/>
-    <w:lsdException w:name="Table Grid" w:semiHidden="0" w:uiPriority="39" w:unhideWhenUsed="0"/>
-    <w:lsdException w:name="Placeholder Text" w:unhideWhenUsed="0"/>
-    <w:lsdException w:name="No Spacing" w:semiHidden="0" w:uiPriority="1" w:unhideWhenUsed="0" w:qFormat="1"/>
-    <w:lsdException w:name="Light Shading" w:semiHidden="0" w:uiPriority="60" w:unhideWhenUsed="0"/>
-    <w:lsdException w:name="Light List" w:semiHidden="0" w:uiPriority="61" w:unhideWhenUsed="0"/>
-    <w:lsdException w:name="Light Grid" w:semiHidden="0" w:uiPriority="62" w:unhideWhenUsed="0"/>
-    <w:lsdException w:name="Medium Shading 1" w:semiHidden="0" w:uiPriority="63" w:unhideWhenUsed="0"/>
-    <w:lsdException w:name="Medium Shading 2" w:semiHidden="0" w:uiPriority="64" w:unhideWhenUsed="0"/>
-    <w:lsdException w:name="Medium List 1" w:semiHidden="0" w:uiPriority="65" w:unhideWhenUsed="0"/>
-    <w:lsdException w:name="Medium List 2" w:semiHidden="0" w:uiPriority="66" w:unhideWhenUsed="0"/>
-    <w:lsdException w:name="Medium Grid 1" w:semiHidden="0" w:uiPriority="67" w:unhideWhenUsed="0"/>
-    <w:lsdException w:name="Medium Grid 2" w:semiHidden="0" w:uiPriority="68" w:unhideWhenUsed="0"/>
-    <w:lsdException w:name="Medium Grid 3" w:semiHidden="0" w:uiPriority="69" w:unhideWhenUsed="0"/>
-    <w:lsdException w:name="Dark List" w:semiHidden="0" w:uiPriority="70" w:unhideWhenUsed="0"/>
-    <w:lsdException w:name="Colorful Shading" w:semiHidden="0" w:uiPriority="71" w:unhideWhenUsed="0"/>
-    <w:lsdException w:name="Colorful List" w:semiHidden="0" w:uiPriority="72" w:unhideWhenUsed="0"/>
-    <w:lsdException w:name="Colorful Grid" w:semiHidden="0" w:uiPriority="73" w:unhideWhenUsed="0"/>
-    <w:lsdException w:name="Light Shading Accent 1" w:semiHidden="0" w:uiPriority="60" w:unhideWhenUsed="0"/>
-    <w:lsdException w:name="Light List Accent 1" w:semiHidden="0" w:uiPriority="61" w:unhideWhenUsed="0"/>
-    <w:lsdException w:name="Light Grid Accent 1" w:semiHidden="0" w:uiPriority="62" w:unhideWhenUsed="0"/>
-    <w:lsdException w:name="Medium Shading 1 Accent 1" w:semiHidden="0" w:uiPriority="63" w:unhideWhenUsed="0"/>
-    <w:lsdException w:name="Medium Shading 2 Accent 1" w:semiHidden="0" w:uiPriority="64" w:unhideWhenUsed="0"/>
-    <w:lsdException w:name="Medium List 1 Accent 1" w:semiHidden="0" w:uiPriority="65" w:unhideWhenUsed="0"/>
-    <w:lsdException w:name="Revision" w:unhideWhenUsed="0"/>
-    <w:lsdException w:name="List Paragraph" w:semiHidden="0" w:uiPriority="34" w:unhideWhenUsed="0" w:qFormat="1"/>
-    <w:lsdException w:name="Quote" w:semiHidden="0" w:uiPriority="29" w:unhideWhenUsed="0" w:qFormat="1"/>
-    <w:lsdException w:name="Intense Quote" w:semiHidden="0" w:uiPriority="30" w:unhideWhenUsed="0" w:qFormat="1"/>
-    <w:lsdException w:name="Medium List 2 Accent 1" w:semiHidden="0" w:uiPriority="66" w:unhideWhenUsed="0"/>
-    <w:lsdException w:name="Medium Grid 1 Accent 1" w:semiHidden="0" w:uiPriority="67" w:unhideWhenUsed="0"/>
-    <w:lsdException w:name="Medium Grid 2 Accent 1" w:semiHidden="0" w:uiPriority="68" w:unhideWhenUsed="0"/>
-    <w:lsdException w:name="Medium Grid 3 Accent 1" w:semiHidden="0" w:uiPriority="69" w:unhideWhenUsed="0"/>
-    <w:lsdException w:name="Dark List Accent 1" w:semiHidden="0" w:uiPriority="70" w:unhideWhenUsed="0"/>
-    <w:lsdException w:name="Colorful Shading Accent 1" w:semiHidden="0" w:uiPriority="71" w:unhideWhenUsed="0"/>
-    <w:lsdException w:name="Colorful List Accent 1" w:semiHidden="0" w:uiPriority="72" w:unhideWhenUsed="0"/>
-    <w:lsdException w:name="Colorful Grid Accent 1" w:semiHidden="0" w:uiPriority="73" w:unhideWhenUsed="0"/>
-    <w:lsdException w:name="Light Shading Accent 2" w:semiHidden="0" w:uiPriority="60" w:unhideWhenUsed="0"/>
-    <w:lsdException w:name="Light List Accent 2" w:semiHidden="0" w:uiPriority="61" w:unhideWhenUsed="0"/>
-    <w:lsdException w:name="Light Grid Accent 2" w:semiHidden="0" w:uiPriority="62" w:unhideWhenUsed="0"/>
-    <w:lsdException w:name="Medium Shading 1 Accent 2" w:semiHidden="0" w:uiPriority="63" w:unhideWhenUsed="0"/>
-    <w:lsdException w:name="Medium Shading 2 Accent 2" w:semiHidden="0" w:uiPriority="64" w:unhideWhenUsed="0"/>
-    <w:lsdException w:name="Medium List 1 Accent 2" w:semiHidden="0" w:uiPriority="65" w:unhideWhenUsed="0"/>
-    <w:lsdException w:name="Medium List 2 Accent 2" w:semiHidden="0" w:uiPriority="66" w:unhideWhenUsed="0"/>
-    <w:lsdException w:name="Medium Grid 1 Accent 2" w:semiHidden="0" w:uiPriority="67" w:unhideWhenUsed="0"/>
-    <w:lsdException w:name="Medium Grid 2 Accent 2" w:semiHidden="0" w:uiPriority="68" w:unhideWhenUsed="0"/>
-    <w:lsdException w:name="Medium Grid 3 Accent 2" w:semiHidden="0" w:uiPriority="69" w:unhideWhenUsed="0"/>
-    <w:lsdException w:name="Dark List Accent 2" w:semiHidden="0" w:uiPriority="70" w:unhideWhenUsed="0"/>
-    <w:lsdException w:name="Colorful Shading Accent 2" w:semiHidden="0" w:uiPriority="71" w:unhideWhenUsed="0"/>
-    <w:lsdException w:name="Colorful List Accent 2" w:semiHidden="0" w:uiPriority="72" w:unhideWhenUsed="0"/>
-    <w:lsdException w:name="Colorful Grid Accent 2" w:semiHidden="0" w:uiPriority="73" w:unhideWhenUsed="0"/>
-    <w:lsdException w:name="Light Shading Accent 3" w:semiHidden="0" w:uiPriority="60" w:unhideWhenUsed="0"/>
-    <w:lsdException w:name="Light List Accent 3" w:semiHidden="0" w:uiPriority="61" w:unhideWhenUsed="0"/>
-    <w:lsdException w:name="Light Grid Accent 3" w:semiHidden="0" w:uiPriority="62" w:unhideWhenUsed="0"/>
-    <w:lsdException w:name="Medium Shading 1 Accent 3" w:semiHidden="0" w:uiPriority="63" w:unhideWhenUsed="0"/>
-    <w:lsdException w:name="Medium Shading 2 Accent 3" w:semiHidden="0" w:uiPriority="64" w:unhideWhenUsed="0"/>
-    <w:lsdException w:name="Medium List 1 Accent 3" w:semiHidden="0" w:uiPriority="65" w:unhideWhenUsed="0"/>
-    <w:lsdException w:name="Medium List 2 Accent 3" w:semiHidden="0" w:uiPriority="66" w:unhideWhenUsed="0"/>
-    <w:lsdException w:name="Medium Grid 1 Accent 3" w:semiHidden="0" w:uiPriority="67" w:unhideWhenUsed="0"/>
-    <w:lsdException w:name="Medium Grid 2 Accent 3" w:semiHidden="0" w:uiPriority="68" w:unhideWhenUsed="0"/>
-    <w:lsdException w:name="Medium Grid 3 Accent 3" w:semiHidden="0" w:uiPriority="69" w:unhideWhenUsed="0"/>
-    <w:lsdException w:name="Dark List Accent 3" w:semiHidden="0" w:uiPriority="70" w:unhideWhenUsed="0"/>
-    <w:lsdException w:name="Colorful Shading Accent 3" w:semiHidden="0" w:uiPriority="71" w:unhideWhenUsed="0"/>
-    <w:lsdException w:name="Colorful List Accent 3" w:semiHidden="0" w:uiPriority="72" w:unhideWhenUsed="0"/>
-    <w:lsdException w:name="Colorful Grid Accent 3" w:semiHidden="0" w:uiPriority="73" w:unhideWhenUsed="0"/>
-    <w:lsdException w:name="Light Shading Accent 4" w:semiHidden="0" w:uiPriority="60" w:unhideWhenUsed="0"/>
-    <w:lsdException w:name="Light List Accent 4" w:semiHidden="0" w:uiPriority="61" w:unhideWhenUsed="0"/>
-    <w:lsdException w:name="Light Grid Accent 4" w:semiHidden="0" w:uiPriority="62" w:unhideWhenUsed="0"/>
-    <w:lsdException w:name="Medium Shading 1 Accent 4" w:semiHidden="0" w:uiPriority="63" w:unhideWhenUsed="0"/>
-    <w:lsdException w:name="Medium Shading 2 Accent 4" w:semiHidden="0" w:uiPriority="64" w:unhideWhenUsed="0"/>
-    <w:lsdException w:name="Medium List 1 Accent 4" w:semiHidden="0" w:uiPriority="65" w:unhideWhenUsed="0"/>
-    <w:lsdException w:name="Medium List 2 Accent 4" w:semiHidden="0" w:uiPriority="66" w:unhideWhenUsed="0"/>
-    <w:lsdException w:name="Medium Grid 1 Accent 4" w:semiHidden="0" w:uiPriority="67" w:unhideWhenUsed="0"/>
-    <w:lsdException w:name="Medium Grid 2 Accent 4" w:semiHidden="0" w:uiPriority="68" w:unhideWhenUsed="0"/>
-    <w:lsdException w:name="Medium Grid 3 Accent 4" w:semiHidden="0" w:uiPriority="69" w:unhideWhenUsed="0"/>
-    <w:lsdException w:name="Dark List Accent 4" w:semiHidden="0" w:uiPriority="70" w:unhideWhenUsed="0"/>
-    <w:lsdException w:name="Colorful Shading Accent 4" w:semiHidden="0" w:uiPriority="71" w:unhideWhenUsed="0"/>
-    <w:lsdException w:name="Colorful List Accent 4" w:semiHidden="0" w:uiPriority="72" w:unhideWhenUsed="0"/>
-    <w:lsdException w:name="Colorful Grid Accent 4" w:semiHidden="0" w:uiPriority="73" w:unhideWhenUsed="0"/>
-    <w:lsdException w:name="Light Shading Accent 5" w:semiHidden="0" w:uiPriority="60" w:unhideWhenUsed="0"/>
-    <w:lsdException w:name="Light List Accent 5" w:semiHidden="0" w:uiPriority="61" w:unhideWhenUsed="0"/>
-    <w:lsdException w:name="Light Grid Accent 5" w:semiHidden="0" w:uiPriority="62" w:unhideWhenUsed="0"/>
-    <w:lsdException w:name="Medium Shading 1 Accent 5" w:semiHidden="0" w:uiPriority="63" w:unhideWhenUsed="0"/>
-    <w:lsdException w:name="Medium Shading 2 Accent 5" w:semiHidden="0" w:uiPriority="64" w:unhideWhenUsed="0"/>
-    <w:lsdException w:name="Medium List 1 Accent 5" w:semiHidden="0" w:uiPriority="65" w:unhideWhenUsed="0"/>
-    <w:lsdException w:name="Medium List 2 Accent 5" w:semiHidden="0" w:uiPriority="66" w:unhideWhenUsed="0"/>
-    <w:lsdException w:name="Medium Grid 1 Accent 5" w:semiHidden="0" w:uiPriority="67" w:unhideWhenUsed="0"/>
-    <w:lsdException w:name="Medium Grid 2 Accent 5" w:semiHidden="0" w:uiPriority="68" w:unhideWhenUsed="0"/>
-    <w:lsdException w:name="Medium Grid 3 Accent 5" w:semiHidden="0" w:uiPriority="69" w:unhideWhenUsed="0"/>
-    <w:lsdException w:name="Dark List Accent 5" w:semiHidden="0" w:uiPriority="70" w:unhideWhenUsed="0"/>
-    <w:lsdException w:name="Colorful Shading Accent 5" w:semiHidden="0" w:uiPriority="71" w:unhideWhenUsed="0"/>
-    <w:lsdException w:name="Colorful List Accent 5" w:semiHidden="0" w:uiPriority="72" w:unhideWhenUsed="0"/>
-    <w:lsdException w:name="Colorful Grid Accent 5" w:semiHidden="0" w:uiPriority="73" w:unhideWhenUsed="0"/>
-    <w:lsdException w:name="Light Shading Accent 6" w:semiHidden="0" w:uiPriority="60" w:unhideWhenUsed="0"/>
-    <w:lsdException w:name="Light List Accent 6" w:semiHidden="0" w:uiPriority="61" w:unhideWhenUsed="0"/>
-    <w:lsdException w:name="Light Grid Accent 6" w:semiHidden="0" w:uiPriority="62" w:unhideWhenUsed="0"/>
-    <w:lsdException w:name="Medium Shading 1 Accent 6" w:semiHidden="0" w:uiPriority="63" w:unhideWhenUsed="0"/>
-    <w:lsdException w:name="Medium Shading 2 Accent 6" w:semiHidden="0" w:uiPriority="64" w:unhideWhenUsed="0"/>
-    <w:lsdException w:name="Medium List 1 Accent 6" w:semiHidden="0" w:uiPriority="65" w:unhideWhenUsed="0"/>
-    <w:lsdException w:name="Medium List 2 Accent 6" w:semiHidden="0" w:uiPriority="66" w:unhideWhenUsed="0"/>
-    <w:lsdException w:name="Medium Grid 1 Accent 6" w:semiHidden="0" w:uiPriority="67" w:unhideWhenUsed="0"/>
-    <w:lsdException w:name="Medium Grid 2 Accent 6" w:semiHidden="0" w:uiPriority="68" w:unhideWhenUsed="0"/>
-    <w:lsdException w:name="Medium Grid 3 Accent 6" w:semiHidden="0" w:uiPriority="69" w:unhideWhenUsed="0"/>
-    <w:lsdException w:name="Dark List Accent 6" w:semiHidden="0" w:uiPriority="70" w:unhideWhenUsed="0"/>
-    <w:lsdException w:name="Colorful Shading Accent 6" w:semiHidden="0" w:uiPriority="71" w:unhideWhenUsed="0"/>
-    <w:lsdException w:name="Colorful List Accent 6" w:semiHidden="0" w:uiPriority="72" w:unhideWhenUsed="0"/>
-    <w:lsdException w:name="Colorful Grid Accent 6" w:semiHidden="0" w:uiPriority="73" w:unhideWhenUsed="0"/>
-    <w:lsdException w:name="Subtle Emphasis" w:semiHidden="0" w:uiPriority="19" w:unhideWhenUsed="0" w:qFormat="1"/>
-    <w:lsdException w:name="Intense Emphasis" w:semiHidden="0" w:uiPriority="21" w:unhideWhenUsed="0" w:qFormat="1"/>
-    <w:lsdException w:name="Subtle Reference" w:semiHidden="0" w:uiPriority="31" w:unhideWhenUsed="0" w:qFormat="1"/>
-    <w:lsdException w:name="Intense Reference" w:semiHidden="0" w:uiPriority="32" w:unhideWhenUsed="0" w:qFormat="1"/>
-    <w:lsdException w:name="Book Title" w:semiHidden="0" w:uiPriority="33" w:unhideWhenUsed="0" w:qFormat="1"/>
-    <w:lsdException w:name="Bibliography" w:uiPriority="37"/>
-    <w:lsdException w:name="TOC Heading" w:uiPriority="39" w:qFormat="1"/>
-  </w:latentStyles>
-  <w:style w:type="paragraph" w:default="1" w:styleId="Normal">
-    <w:name w:val="Normal"/>
-    <w:qFormat/>
-  </w:style>
-  <w:style w:type="paragraph" w:styleId="Heading1">
-    <w:name w:val="heading 1"/>
-    <w:basedOn w:val="Normal"/>
-    <w:next w:val="Normal"/>
-    <w:link w:val="Heading1Char"/>
-    <w:uiPriority w:val="9"/>
-    <w:qFormat/>
-    <w:rsid w:val="00D04763"/>
-    <w:pPr>
-      <w:keepNext/>
-      <w:keepLines/>
-      <w:spacing w:before="240" w:after="0"/>
-      <w:outlineLvl w:val="0"/>
-    </w:pPr>
-    <w:rPr>
-      <w:rFonts w:asciiTheme="majorHAnsi" w:eastAsiaTheme="majorEastAsia" w:hAnsiTheme="majorHAnsi" w:cstheme="majorBidi"/>
-      <w:color w:val="2E74B5" w:themeColor="accent1" w:themeShade="BF"/>
-      <w:sz w:val="32"/>
-      <w:szCs w:val="32"/>
-    </w:rPr>
-  </w:style>
-  <w:style w:type="paragraph" w:styleId="Heading2">
-    <w:name w:val="heading 2"/>
-    <w:basedOn w:val="Normal"/>
-    <w:next w:val="Normal"/>
-    <w:link w:val="Heading2Char"/>
-    <w:uiPriority w:val="9"/>
-    <w:unhideWhenUsed/>
-    <w:qFormat/>
-    <w:rsid w:val="00E41D84"/>
-    <w:pPr>
-      <w:keepNext/>
-      <w:keepLines/>
-      <w:spacing w:before="40" w:after="0"/>
-      <w:outlineLvl w:val="1"/>
-    </w:pPr>
-    <w:rPr>
-      <w:rFonts w:asciiTheme="majorHAnsi" w:eastAsiaTheme="majorEastAsia" w:hAnsiTheme="majorHAnsi" w:cstheme="majorBidi"/>
-      <w:color w:val="2E74B5" w:themeColor="accent1" w:themeShade="BF"/>
-      <w:sz w:val="26"/>
-      <w:szCs w:val="26"/>
-    </w:rPr>
-  </w:style>
-  <w:style w:type="character" w:default="1" w:styleId="DefaultParagraphFont">
-    <w:name w:val="Default Paragraph Font"/>
-    <w:uiPriority w:val="1"/>
-    <w:semiHidden/>
-    <w:unhideWhenUsed/>
-  </w:style>
-  <w:style w:type="table" w:default="1" w:styleId="TableNormal">
-    <w:name w:val="Normal Table"/>
-    <w:uiPriority w:val="99"/>
-    <w:semiHidden/>
-    <w:unhideWhenUsed/>
-    <w:tblPr>
-      <w:tblInd w:w="0" w:type="dxa"/>
-      <w:tblCellMar>
-        <w:top w:w="0" w:type="dxa"/>
-        <w:left w:w="108" w:type="dxa"/>
-        <w:bottom w:w="0" w:type="dxa"/>
-        <w:right w:w="108" w:type="dxa"/>
-      </w:tblCellMar>
-    </w:tblPr>
-  </w:style>
-  <w:style w:type="numbering" w:default="1" w:styleId="NoList">
-    <w:name w:val="No List"/>
-    <w:uiPriority w:val="99"/>
-    <w:semiHidden/>
-    <w:unhideWhenUsed/>
-  </w:style>
-  <w:style w:type="paragraph" w:styleId="ListParagraph">
-    <w:name w:val="List Paragraph"/>
-    <w:basedOn w:val="Normal"/>
-    <w:uiPriority w:val="34"/>
-    <w:qFormat/>
-    <w:rsid w:val="003C0F7F"/>
-    <w:pPr>
-      <w:ind w:left="720"/>
-      <w:contextualSpacing/>
-    </w:pPr>
-  </w:style>
-  <w:style w:type="character" w:styleId="Hyperlink">
-    <w:name w:val="Hyperlink"/>
-    <w:basedOn w:val="DefaultParagraphFont"/>
-    <w:uiPriority w:val="99"/>
-    <w:unhideWhenUsed/>
-    <w:rsid w:val="001C79E8"/>
-    <w:rPr>
-      <w:color w:val="0563C1" w:themeColor="hyperlink"/>
-      <w:u w:val="single"/>
-    </w:rPr>
-  </w:style>
-  <w:style w:type="character" w:styleId="HTMLCode">
-    <w:name w:val="HTML Code"/>
-    <w:basedOn w:val="DefaultParagraphFont"/>
-    <w:uiPriority w:val="99"/>
-    <w:semiHidden/>
-    <w:unhideWhenUsed/>
-    <w:rsid w:val="00AA1F21"/>
-    <w:rPr>
-      <w:rFonts w:ascii="Courier New" w:eastAsia="Times New Roman" w:hAnsi="Courier New" w:cs="Courier New"/>
-      <w:sz w:val="20"/>
-      <w:szCs w:val="20"/>
-    </w:rPr>
-  </w:style>
-  <w:style w:type="paragraph" w:styleId="HTMLPreformatted">
-    <w:name w:val="HTML Preformatted"/>
-    <w:basedOn w:val="Normal"/>
-    <w:link w:val="HTMLPreformattedChar"/>
-    <w:uiPriority w:val="99"/>
-    <w:unhideWhenUsed/>
-    <w:rsid w:val="0080249A"/>
-    <w:pPr>
-      <w:tabs>
-        <w:tab w:val="left" w:pos="916"/>
-        <w:tab w:val="left" w:pos="1832"/>
-        <w:tab w:val="left" w:pos="2748"/>
-        <w:tab w:val="left" w:pos="3664"/>
-        <w:tab w:val="left" w:pos="4580"/>
-        <w:tab w:val="left" w:pos="5496"/>
-        <w:tab w:val="left" w:pos="6412"/>
-        <w:tab w:val="left" w:pos="7328"/>
-        <w:tab w:val="left" w:pos="8244"/>
-        <w:tab w:val="left" w:pos="9160"/>
-        <w:tab w:val="left" w:pos="10076"/>
-        <w:tab w:val="left" w:pos="10992"/>
-        <w:tab w:val="left" w:pos="11908"/>
-        <w:tab w:val="left" w:pos="12824"/>
-        <w:tab w:val="left" w:pos="13740"/>
-        <w:tab w:val="left" w:pos="14656"/>
-      </w:tabs>
-      <w:spacing w:after="0" w:line="240" w:lineRule="auto"/>
-    </w:pPr>
-    <w:rPr>
-      <w:rFonts w:ascii="Courier New" w:eastAsia="Times New Roman" w:hAnsi="Courier New" w:cs="Courier New"/>
-      <w:sz w:val="20"/>
-      <w:szCs w:val="20"/>
-    </w:rPr>
-  </w:style>
-  <w:style w:type="character" w:customStyle="1" w:styleId="HTMLPreformattedChar">
-    <w:name w:val="HTML Preformatted Char"/>
-    <w:basedOn w:val="DefaultParagraphFont"/>
-    <w:link w:val="HTMLPreformatted"/>
-    <w:uiPriority w:val="99"/>
-    <w:rsid w:val="0080249A"/>
-    <w:rPr>
-      <w:rFonts w:ascii="Courier New" w:eastAsia="Times New Roman" w:hAnsi="Courier New" w:cs="Courier New"/>
-      <w:sz w:val="20"/>
-      <w:szCs w:val="20"/>
-    </w:rPr>
-  </w:style>
-  <w:style w:type="character" w:customStyle="1" w:styleId="Heading1Char">
-    <w:name w:val="Heading 1 Char"/>
-    <w:basedOn w:val="DefaultParagraphFont"/>
-    <w:link w:val="Heading1"/>
-    <w:uiPriority w:val="9"/>
-    <w:rsid w:val="00D04763"/>
-    <w:rPr>
-      <w:rFonts w:asciiTheme="majorHAnsi" w:eastAsiaTheme="majorEastAsia" w:hAnsiTheme="majorHAnsi" w:cstheme="majorBidi"/>
-      <w:color w:val="2E74B5" w:themeColor="accent1" w:themeShade="BF"/>
-      <w:sz w:val="32"/>
-      <w:szCs w:val="32"/>
-    </w:rPr>
-  </w:style>
-  <w:style w:type="paragraph" w:styleId="NoSpacing">
-    <w:name w:val="No Spacing"/>
-    <w:uiPriority w:val="1"/>
-    <w:qFormat/>
-    <w:rsid w:val="00E41D84"/>
-    <w:pPr>
-      <w:spacing w:after="0" w:line="240" w:lineRule="auto"/>
-    </w:pPr>
-  </w:style>
-  <w:style w:type="character" w:customStyle="1" w:styleId="Heading2Char">
-    <w:name w:val="Heading 2 Char"/>
-    <w:basedOn w:val="DefaultParagraphFont"/>
-    <w:link w:val="Heading2"/>
-    <w:uiPriority w:val="9"/>
-    <w:rsid w:val="00E41D84"/>
-    <w:rPr>
-      <w:rFonts w:asciiTheme="majorHAnsi" w:eastAsiaTheme="majorEastAsia" w:hAnsiTheme="majorHAnsi" w:cstheme="majorBidi"/>
-      <w:color w:val="2E74B5" w:themeColor="accent1" w:themeShade="BF"/>
-      <w:sz w:val="26"/>
-      <w:szCs w:val="26"/>
-    </w:rPr>
-  </w:style>
-  <w:style w:type="paragraph" w:styleId="NormalWeb">
-    <w:name w:val="Normal (Web)"/>
-    <w:basedOn w:val="Normal"/>
-    <w:uiPriority w:val="99"/>
-    <w:semiHidden/>
-    <w:unhideWhenUsed/>
-    <w:rsid w:val="00DE6A6F"/>
-    <w:pPr>
-      <w:spacing w:before="100" w:beforeAutospacing="1" w:after="100" w:afterAutospacing="1" w:line="240" w:lineRule="auto"/>
-    </w:pPr>
-    <w:rPr>
-      <w:rFonts w:ascii="Times New Roman" w:eastAsia="Times New Roman" w:hAnsi="Times New Roman" w:cs="Times New Roman"/>
-      <w:sz w:val="24"/>
-      <w:szCs w:val="24"/>
-    </w:rPr>
-  </w:style>
-  <w:style w:type="paragraph" w:styleId="BalloonText">
-    <w:name w:val="Balloon Text"/>
-    <w:basedOn w:val="Normal"/>
-    <w:link w:val="BalloonTextChar"/>
-    <w:uiPriority w:val="99"/>
-    <w:semiHidden/>
-    <w:unhideWhenUsed/>
-    <w:rsid w:val="00D418AE"/>
-    <w:pPr>
-      <w:spacing w:after="0" w:line="240" w:lineRule="auto"/>
-    </w:pPr>
-    <w:rPr>
-      <w:rFonts w:ascii="Tahoma" w:hAnsi="Tahoma" w:cs="Tahoma"/>
-      <w:sz w:val="16"/>
-      <w:szCs w:val="16"/>
-    </w:rPr>
-  </w:style>
-  <w:style w:type="character" w:customStyle="1" w:styleId="BalloonTextChar">
-    <w:name w:val="Balloon Text Char"/>
-    <w:basedOn w:val="DefaultParagraphFont"/>
-    <w:link w:val="BalloonText"/>
-    <w:uiPriority w:val="99"/>
-    <w:semiHidden/>
-    <w:rsid w:val="00D418AE"/>
-    <w:rPr>
-      <w:rFonts w:ascii="Tahoma" w:hAnsi="Tahoma" w:cs="Tahoma"/>
-      <w:sz w:val="16"/>
-      <w:szCs w:val="16"/>
-    </w:rPr>
-  </w:style>
-</w:styles>
-</file>
-
-<file path=word/stylesWithEffects.xml><?xml version="1.0" encoding="utf-8"?>
-<w:styles xmlns:wpc="http://schemas.microsoft.com/office/word/2010/wordprocessingCanvas" xmlns:mc="http://schemas.openxmlformats.org/markup-compatibility/2006" xmlns:o="urn:schemas-microsoft-com:office:office" xmlns:r="http://schemas.openxmlformats.org/officeDocument/2006/relationships" xmlns:m="http://schemas.openxmlformats.org/officeDocument/2006/math" xmlns:v="urn:schemas-microsoft-com:vml" xmlns:wp14="http://schemas.microsoft.com/office/word/2010/wordprocessingDrawing" xmlns:wp="http://schemas.openxmlformats.org/drawingml/2006/wordprocessingDrawing" xmlns:w10="urn:schemas-microsoft-com:office:word" xmlns:w="http://schemas.openxmlformats.org/wordprocessingml/2006/main" xmlns:w14="http://schemas.microsoft.com/office/word/2010/wordml" xmlns:wpg="http://schemas.microsoft.com/office/word/2010/wordprocessingGroup" xmlns:wpi="http://schemas.microsoft.com/office/word/2010/wordprocessingInk" xmlns:wne="http://schemas.microsoft.com/office/word/2006/wordml" xmlns:wps="http://schemas.microsoft.com/office/word/2010/wordprocessingShape" mc:Ignorable="w14 wp14">
-  <w:docDefaults>
-    <w:rPrDefault>
-      <w:rPr>
-        <w:rFonts w:asciiTheme="minorHAnsi" w:eastAsiaTheme="minorHAnsi" w:hAnsiTheme="minorHAnsi" w:cstheme="minorBidi"/>
-        <w:sz w:val="22"/>
-        <w:szCs w:val="22"/>
-        <w:lang w:val="en-US" w:eastAsia="en-US" w:bidi="ar-SA"/>
-      </w:rPr>
-    </w:rPrDefault>
-    <w:pPrDefault>
-      <w:pPr>
-        <w:spacing w:after="160" w:line="259" w:lineRule="auto"/>
-      </w:pPr>
-    </w:pPrDefault>
-  </w:docDefaults>
-  <w:latentStyles w:defLockedState="0" w:defUIPriority="99" w:defSemiHidden="1" w:defUnhideWhenUsed="1" w:defQFormat="0" w:count="267">
-    <w:lsdException w:name="Normal" w:semiHidden="0" w:uiPriority="0" w:unhideWhenUsed="0" w:qFormat="1"/>
-    <w:lsdException w:name="heading 1" w:semiHidden="0" w:uiPriority="9" w:unhideWhenUsed="0" w:qFormat="1"/>
-    <w:lsdException w:name="heading 2" w:uiPriority="9" w:qFormat="1"/>
-    <w:lsdException w:name="heading 3" w:uiPriority="9" w:qFormat="1"/>
-    <w:lsdException w:name="heading 4" w:uiPriority="9" w:qFormat="1"/>
-    <w:lsdException w:name="heading 5" w:uiPriority="9" w:qFormat="1"/>
-    <w:lsdException w:name="heading 6" w:uiPriority="9" w:qFormat="1"/>
-    <w:lsdException w:name="heading 7" w:uiPriority="9" w:qFormat="1"/>
-    <w:lsdException w:name="heading 8" w:uiPriority="9" w:qFormat="1"/>
-    <w:lsdException w:name="heading 9" w:uiPriority="9" w:qFormat="1"/>
-    <w:lsdException w:name="toc 1" w:uiPriority="39"/>
-    <w:lsdException w:name="toc 2" w:uiPriority="39"/>
-    <w:lsdException w:name="toc 3" w:uiPriority="39"/>
-    <w:lsdException w:name="toc 4" w:uiPriority="39"/>
-    <w:lsdException w:name="toc 5" w:uiPriority="39"/>
-    <w:lsdException w:name="toc 6" w:uiPriority="39"/>
-    <w:lsdException w:name="toc 7" w:uiPriority="39"/>
-    <w:lsdException w:name="toc 8" w:uiPriority="39"/>
-    <w:lsdException w:name="toc 9" w:uiPriority="39"/>
-    <w:lsdException w:name="caption" w:uiPriority="35" w:qFormat="1"/>
-    <w:lsdException w:name="Title" w:semiHidden="0" w:uiPriority="10" w:unhideWhenUsed="0" w:qFormat="1"/>
-    <w:lsdException w:name="Default Paragraph Font" w:uiPriority="1"/>
-    <w:lsdException w:name="Subtitle" w:semiHidden="0" w:uiPriority="11" w:unhideWhenUsed="0" w:qFormat="1"/>
-    <w:lsdException w:name="Strong" w:semiHidden="0" w:uiPriority="22" w:unhideWhenUsed="0" w:qFormat="1"/>
-    <w:lsdException w:name="Emphasis" w:semiHidden="0" w:uiPriority="20" w:unhideWhenUsed="0" w:qFormat="1"/>
-    <w:lsdException w:name="Table Grid" w:semiHidden="0" w:uiPriority="39" w:unhideWhenUsed="0"/>
-    <w:lsdException w:name="Placeholder Text" w:unhideWhenUsed="0"/>
-    <w:lsdException w:name="No Spacing" w:semiHidden="0" w:uiPriority="1" w:unhideWhenUsed="0" w:qFormat="1"/>
-    <w:lsdException w:name="Light Shading" w:semiHidden="0" w:uiPriority="60" w:unhideWhenUsed="0"/>
-    <w:lsdException w:name="Light List" w:semiHidden="0" w:uiPriority="61" w:unhideWhenUsed="0"/>
-    <w:lsdException w:name="Light Grid" w:semiHidden="0" w:uiPriority="62" w:unhideWhenUsed="0"/>
-    <w:lsdException w:name="Medium Shading 1" w:semiHidden="0" w:uiPriority="63" w:unhideWhenUsed="0"/>
-    <w:lsdException w:name="Medium Shading 2" w:semiHidden="0" w:uiPriority="64" w:unhideWhenUsed="0"/>
-    <w:lsdException w:name="Medium List 1" w:semiHidden="0" w:uiPriority="65" w:unhideWhenUsed="0"/>
-    <w:lsdException w:name="Medium List 2" w:semiHidden="0" w:uiPriority="66" w:unhideWhenUsed="0"/>
-    <w:lsdException w:name="Medium Grid 1" w:semiHidden="0" w:uiPriority="67" w:unhideWhenUsed="0"/>
-    <w:lsdException w:name="Medium Grid 2" w:semiHidden="0" w:uiPriority="68" w:unhideWhenUsed="0"/>
-    <w:lsdException w:name="Medium Grid 3" w:semiHidden="0" w:uiPriority="69" w:unhideWhenUsed="0"/>
-    <w:lsdException w:name="Dark List" w:semiHidden="0" w:uiPriority="70" w:unhideWhenUsed="0"/>
-    <w:lsdException w:name="Colorful Shading" w:semiHidden="0" w:uiPriority="71" w:unhideWhenUsed="0"/>
-    <w:lsdException w:name="Colorful List" w:semiHidden="0" w:uiPriority="72" w:unhideWhenUsed="0"/>
-    <w:lsdException w:name="Colorful Grid" w:semiHidden="0" w:uiPriority="73" w:unhideWhenUsed="0"/>
-    <w:lsdException w:name="Light Shading Accent 1" w:semiHidden="0" w:uiPriority="60" w:unhideWhenUsed="0"/>
-    <w:lsdException w:name="Light List Accent 1" w:semiHidden="0" w:uiPriority="61" w:unhideWhenUsed="0"/>
-    <w:lsdException w:name="Light Grid Accent 1" w:semiHidden="0" w:uiPriority="62" w:unhideWhenUsed="0"/>
-    <w:lsdException w:name="Medium Shading 1 Accent 1" w:semiHidden="0" w:uiPriority="63" w:unhideWhenUsed="0"/>
-    <w:lsdException w:name="Medium Shading 2 Accent 1" w:semiHidden="0" w:uiPriority="64" w:unhideWhenUsed="0"/>
-    <w:lsdException w:name="Medium List 1 Accent 1" w:semiHidden="0" w:uiPriority="65" w:unhideWhenUsed="0"/>
-    <w:lsdException w:name="Revision" w:unhideWhenUsed="0"/>
-    <w:lsdException w:name="List Paragraph" w:semiHidden="0" w:uiPriority="34" w:unhideWhenUsed="0" w:qFormat="1"/>
-    <w:lsdException w:name="Quote" w:semiHidden="0" w:uiPriority="29" w:unhideWhenUsed="0" w:qFormat="1"/>
-    <w:lsdException w:name="Intense Quote" w:semiHidden="0" w:uiPriority="30" w:unhideWhenUsed="0" w:qFormat="1"/>
-    <w:lsdException w:name="Medium List 2 Accent 1" w:semiHidden="0" w:uiPriority="66" w:unhideWhenUsed="0"/>
-    <w:lsdException w:name="Medium Grid 1 Accent 1" w:semiHidden="0" w:uiPriority="67" w:unhideWhenUsed="0"/>
-    <w:lsdException w:name="Medium Grid 2 Accent 1" w:semiHidden="0" w:uiPriority="68" w:unhideWhenUsed="0"/>
-    <w:lsdException w:name="Medium Grid 3 Accent 1" w:semiHidden="0" w:uiPriority="69" w:unhideWhenUsed="0"/>
-    <w:lsdException w:name="Dark List Accent 1" w:semiHidden="0" w:uiPriority="70" w:unhideWhenUsed="0"/>
-    <w:lsdException w:name="Colorful Shading Accent 1" w:semiHidden="0" w:uiPriority="71" w:unhideWhenUsed="0"/>
-    <w:lsdException w:name="Colorful List Accent 1" w:semiHidden="0" w:uiPriority="72" w:unhideWhenUsed="0"/>
-    <w:lsdException w:name="Colorful Grid Accent 1" w:semiHidden="0" w:uiPriority="73" w:unhideWhenUsed="0"/>
-    <w:lsdException w:name="Light Shading Accent 2" w:semiHidden="0" w:uiPriority="60" w:unhideWhenUsed="0"/>
-    <w:lsdException w:name="Light List Accent 2" w:semiHidden="0" w:uiPriority="61" w:unhideWhenUsed="0"/>
-    <w:lsdException w:name="Light Grid Accent 2" w:semiHidden="0" w:uiPriority="62" w:unhideWhenUsed="0"/>
-    <w:lsdException w:name="Medium Shading 1 Accent 2" w:semiHidden="0" w:uiPriority="63" w:unhideWhenUsed="0"/>
-    <w:lsdException w:name="Medium Shading 2 Accent 2" w:semiHidden="0" w:uiPriority="64" w:unhideWhenUsed="0"/>
-    <w:lsdException w:name="Medium List 1 Accent 2" w:semiHidden="0" w:uiPriority="65" w:unhideWhenUsed="0"/>
-    <w:lsdException w:name="Medium List 2 Accent 2" w:semiHidden="0" w:uiPriority="66" w:unhideWhenUsed="0"/>
-    <w:lsdException w:name="Medium Grid 1 Accent 2" w:semiHidden="0" w:uiPriority="67" w:unhideWhenUsed="0"/>
-    <w:lsdException w:name="Medium Grid 2 Accent 2" w:semiHidden="0" w:uiPriority="68" w:unhideWhenUsed="0"/>
-    <w:lsdException w:name="Medium Grid 3 Accent 2" w:semiHidden="0" w:uiPriority="69" w:unhideWhenUsed="0"/>
-    <w:lsdException w:name="Dark List Accent 2" w:semiHidden="0" w:uiPriority="70" w:unhideWhenUsed="0"/>
-    <w:lsdException w:name="Colorful Shading Accent 2" w:semiHidden="0" w:uiPriority="71" w:unhideWhenUsed="0"/>
-    <w:lsdException w:name="Colorful List Accent 2" w:semiHidden="0" w:uiPriority="72" w:unhideWhenUsed="0"/>
-    <w:lsdException w:name="Colorful Grid Accent 2" w:semiHidden="0" w:uiPriority="73" w:unhideWhenUsed="0"/>
-    <w:lsdException w:name="Light Shading Accent 3" w:semiHidden="0" w:uiPriority="60" w:unhideWhenUsed="0"/>
-    <w:lsdException w:name="Light List Accent 3" w:semiHidden="0" w:uiPriority="61" w:unhideWhenUsed="0"/>
-    <w:lsdException w:name="Light Grid Accent 3" w:semiHidden="0" w:uiPriority="62" w:unhideWhenUsed="0"/>
-    <w:lsdException w:name="Medium Shading 1 Accent 3" w:semiHidden="0" w:uiPriority="63" w:unhideWhenUsed="0"/>
-    <w:lsdException w:name="Medium Shading 2 Accent 3" w:semiHidden="0" w:uiPriority="64" w:unhideWhenUsed="0"/>
-    <w:lsdException w:name="Medium List 1 Accent 3" w:semiHidden="0" w:uiPriority="65" w:unhideWhenUsed="0"/>
-    <w:lsdException w:name="Medium List 2 Accent 3" w:semiHidden="0" w:uiPriority="66" w:unhideWhenUsed="0"/>
-    <w:lsdException w:name="Medium Grid 1 Accent 3" w:semiHidden="0" w:uiPriority="67" w:unhideWhenUsed="0"/>
-    <w:lsdException w:name="Medium Grid 2 Accent 3" w:semiHidden="0" w:uiPriority="68" w:unhideWhenUsed="0"/>
-    <w:lsdException w:name="Medium Grid 3 Accent 3" w:semiHidden="0" w:uiPriority="69" w:unhideWhenUsed="0"/>
-    <w:lsdException w:name="Dark List Accent 3" w:semiHidden="0" w:uiPriority="70" w:unhideWhenUsed="0"/>
-    <w:lsdException w:name="Colorful Shading Accent 3" w:semiHidden="0" w:uiPriority="71" w:unhideWhenUsed="0"/>
-    <w:lsdException w:name="Colorful List Accent 3" w:semiHidden="0" w:uiPriority="72" w:unhideWhenUsed="0"/>
-    <w:lsdException w:name="Colorful Grid Accent 3" w:semiHidden="0" w:uiPriority="73" w:unhideWhenUsed="0"/>
-    <w:lsdException w:name="Light Shading Accent 4" w:semiHidden="0" w:uiPriority="60" w:unhideWhenUsed="0"/>
-    <w:lsdException w:name="Light List Accent 4" w:semiHidden="0" w:uiPriority="61" w:unhideWhenUsed="0"/>
-    <w:lsdException w:name="Light Grid Accent 4" w:semiHidden="0" w:uiPriority="62" w:unhideWhenUsed="0"/>
-    <w:lsdException w:name="Medium Shading 1 Accent 4" w:semiHidden="0" w:uiPriority="63" w:unhideWhenUsed="0"/>
-    <w:lsdException w:name="Medium Shading 2 Accent 4" w:semiHidden="0" w:uiPriority="64" w:unhideWhenUsed="0"/>
-    <w:lsdException w:name="Medium List 1 Accent 4" w:semiHidden="0" w:uiPriority="65" w:unhideWhenUsed="0"/>
-    <w:lsdException w:name="Medium List 2 Accent 4" w:semiHidden="0" w:uiPriority="66" w:unhideWhenUsed="0"/>
-    <w:lsdException w:name="Medium Grid 1 Accent 4" w:semiHidden="0" w:uiPriority="67" w:unhideWhenUsed="0"/>
-    <w:lsdException w:name="Medium Grid 2 Accent 4" w:semiHidden="0" w:uiPriority="68" w:unhideWhenUsed="0"/>
-    <w:lsdException w:name="Medium Grid 3 Accent 4" w:semiHidden="0" w:uiPriority="69" w:unhideWhenUsed="0"/>
-    <w:lsdException w:name="Dark List Accent 4" w:semiHidden="0" w:uiPriority="70" w:unhideWhenUsed="0"/>
-    <w:lsdException w:name="Colorful Shading Accent 4" w:semiHidden="0" w:uiPriority="71" w:unhideWhenUsed="0"/>
-    <w:lsdException w:name="Colorful List Accent 4" w:semiHidden="0" w:uiPriority="72" w:unhideWhenUsed="0"/>
-    <w:lsdException w:name="Colorful Grid Accent 4" w:semiHidden="0" w:uiPriority="73" w:unhideWhenUsed="0"/>
-    <w:lsdException w:name="Light Shading Accent 5" w:semiHidden="0" w:uiPriority="60" w:unhideWhenUsed="0"/>
-    <w:lsdException w:name="Light List Accent 5" w:semiHidden="0" w:uiPriority="61" w:unhideWhenUsed="0"/>
-    <w:lsdException w:name="Light Grid Accent 5" w:semiHidden="0" w:uiPriority="62" w:unhideWhenUsed="0"/>
-    <w:lsdException w:name="Medium Shading 1 Accent 5" w:semiHidden="0" w:uiPriority="63" w:unhideWhenUsed="0"/>
-    <w:lsdException w:name="Medium Shading 2 Accent 5" w:semiHidden="0" w:uiPriority="64" w:unhideWhenUsed="0"/>
-    <w:lsdException w:name="Medium List 1 Accent 5" w:semiHidden="0" w:uiPriority="65" w:unhideWhenUsed="0"/>
-    <w:lsdException w:name="Medium List 2 Accent 5" w:semiHidden="0" w:uiPriority="66" w:unhideWhenUsed="0"/>
-    <w:lsdException w:name="Medium Grid 1 Accent 5" w:semiHidden="0" w:uiPriority="67" w:unhideWhenUsed="0"/>
-    <w:lsdException w:name="Medium Grid 2 Accent 5" w:semiHidden="0" w:uiPriority="68" w:unhideWhenUsed="0"/>
-    <w:lsdException w:name="Medium Grid 3 Accent 5" w:semiHidden="0" w:uiPriority="69" w:unhideWhenUsed="0"/>
-    <w:lsdException w:name="Dark List Accent 5" w:semiHidden="0" w:uiPriority="70" w:unhideWhenUsed="0"/>
-    <w:lsdException w:name="Colorful Shading Accent 5" w:semiHidden="0" w:uiPriority="71" w:unhideWhenUsed="0"/>
-    <w:lsdException w:name="Colorful List Accent 5" w:semiHidden="0" w:uiPriority="72" w:unhideWhenUsed="0"/>
-    <w:lsdException w:name="Colorful Grid Accent 5" w:semiHidden="0" w:uiPriority="73" w:unhideWhenUsed="0"/>
-    <w:lsdException w:name="Light Shading Accent 6" w:semiHidden="0" w:uiPriority="60" w:unhideWhenUsed="0"/>
-    <w:lsdException w:name="Light List Accent 6" w:semiHidden="0" w:uiPriority="61" w:unhideWhenUsed="0"/>
-    <w:lsdException w:name="Light Grid Accent 6" w:semiHidden="0" w:uiPriority="62" w:unhideWhenUsed="0"/>
-    <w:lsdException w:name="Medium Shading 1 Accent 6" w:semiHidden="0" w:uiPriority="63" w:unhideWhenUsed="0"/>
-    <w:lsdException w:name="Medium Shading 2 Accent 6" w:semiHidden="0" w:uiPriority="64" w:unhideWhenUsed="0"/>
-    <w:lsdException w:name="Medium List 1 Accent 6" w:semiHidden="0" w:uiPriority="65" w:unhideWhenUsed="0"/>
-    <w:lsdException w:name="Medium List 2 Accent 6" w:semiHidden="0" w:uiPriority="66" w:unhideWhenUsed="0"/>
-    <w:lsdException w:name="Medium Grid 1 Accent 6" w:semiHidden="0" w:uiPriority="67" w:unhideWhenUsed="0"/>
-    <w:lsdException w:name="Medium Grid 2 Accent 6" w:semiHidden="0" w:uiPriority="68" w:unhideWhenUsed="0"/>
-    <w:lsdException w:name="Medium Grid 3 Accent 6" w:semiHidden="0" w:uiPriority="69" w:unhideWhenUsed="0"/>
-    <w:lsdException w:name="Dark List Accent 6" w:semiHidden="0" w:uiPriority="70" w:unhideWhenUsed="0"/>
-    <w:lsdException w:name="Colorful Shading Accent 6" w:semiHidden="0" w:uiPriority="71" w:unhideWhenUsed="0"/>
-    <w:lsdException w:name="Colorful List Accent 6" w:semiHidden="0" w:uiPriority="72" w:unhideWhenUsed="0"/>
-    <w:lsdException w:name="Colorful Grid Accent 6" w:semiHidden="0" w:uiPriority="73" w:unhideWhenUsed="0"/>
-    <w:lsdException w:name="Subtle Emphasis" w:semiHidden="0" w:uiPriority="19" w:unhideWhenUsed="0" w:qFormat="1"/>
-    <w:lsdException w:name="Intense Emphasis" w:semiHidden="0" w:uiPriority="21" w:unhideWhenUsed="0" w:qFormat="1"/>
-    <w:lsdException w:name="Subtle Reference" w:semiHidden="0" w:uiPriority="31" w:unhideWhenUsed="0" w:qFormat="1"/>
-    <w:lsdException w:name="Intense Reference" w:semiHidden="0" w:uiPriority="32" w:unhideWhenUsed="0" w:qFormat="1"/>
-    <w:lsdException w:name="Book Title" w:semiHidden="0" w:uiPriority="33" w:unhideWhenUsed="0" w:qFormat="1"/>
-    <w:lsdException w:name="Bibliography" w:uiPriority="37"/>
-    <w:lsdException w:name="TOC Heading" w:uiPriority="39" w:qFormat="1"/>
+  <w:latentStyles w:defLockedState="0" w:defUIPriority="99" w:defSemiHidden="0" w:defUnhideWhenUsed="0" w:defQFormat="0" w:count="371">
+    <w:lsdException w:name="Normal" w:uiPriority="0" w:qFormat="1"/>
+    <w:lsdException w:name="heading 1" w:uiPriority="9" w:qFormat="1"/>
+    <w:lsdException w:name="heading 2" w:semiHidden="1" w:uiPriority="9" w:unhideWhenUsed="1" w:qFormat="1"/>
+    <w:lsdException w:name="heading 3" w:semiHidden="1" w:uiPriority="9" w:unhideWhenUsed="1" w:qFormat="1"/>
+    <w:lsdException w:name="heading 4" w:semiHidden="1" w:uiPriority="9" w:unhideWhenUsed="1" w:qFormat="1"/>
+    <w:lsdException w:name="heading 5" w:semiHidden="1" w:uiPriority="9" w:unhideWhenUsed="1" w:qFormat="1"/>
+    <w:lsdException w:name="heading 6" w:semiHidden="1" w:uiPriority="9" w:unhideWhenUsed="1" w:qFormat="1"/>
+    <w:lsdException w:name="heading 7" w:semiHidden="1" w:uiPriority="9" w:unhideWhenUsed="1" w:qFormat="1"/>
+    <w:lsdException w:name="heading 8" w:semiHidden="1" w:uiPriority="9" w:unhideWhenUsed="1" w:qFormat="1"/>
+    <w:lsdException w:name="heading 9" w:semiHidden="1" w:uiPriority="9" w:unhideWhenUsed="1" w:qFormat="1"/>
+    <w:lsdException w:name="index 1" w:semiHidden="1" w:unhideWhenUsed="1"/>
+    <w:lsdException w:name="index 2" w:semiHidden="1" w:unhideWhenUsed="1"/>
+    <w:lsdException w:name="index 3" w:semiHidden="1" w:unhideWhenUsed="1"/>
+    <w:lsdException w:name="index 4" w:semiHidden="1" w:unhideWhenUsed="1"/>
+    <w:lsdException w:name="index 5" w:semiHidden="1" w:unhideWhenUsed="1"/>
+    <w:lsdException w:name="index 6" w:semiHidden="1" w:unhideWhenUsed="1"/>
+    <w:lsdException w:name="index 7" w:semiHidden="1" w:unhideWhenUsed="1"/>
+    <w:lsdException w:name="index 8" w:semiHidden="1" w:unhideWhenUsed="1"/>
+    <w:lsdException w:name="index 9" w:semiHidden="1" w:unhideWhenUsed="1"/>
+    <w:lsdException w:name="toc 1" w:semiHidden="1" w:uiPriority="39" w:unhideWhenUsed="1"/>
+    <w:lsdException w:name="toc 2" w:semiHidden="1" w:uiPriority="39" w:unhideWhenUsed="1"/>
+    <w:lsdException w:name="toc 3" w:semiHidden="1" w:uiPriority="39" w:unhideWhenUsed="1"/>
+    <w:lsdException w:name="toc 4" w:semiHidden="1" w:uiPriority="39" w:unhideWhenUsed="1"/>
+    <w:lsdException w:name="toc 5" w:semiHidden="1" w:uiPriority="39" w:unhideWhenUsed="1"/>
+    <w:lsdException w:name="toc 6" w:semiHidden="1" w:uiPriority="39" w:unhideWhenUsed="1"/>
+    <w:lsdException w:name="toc 7" w:semiHidden="1" w:uiPriority="39" w:unhideWhenUsed="1"/>
+    <w:lsdException w:name="toc 8" w:semiHidden="1" w:uiPriority="39" w:unhideWhenUsed="1"/>
+    <w:lsdException w:name="toc 9" w:semiHidden="1" w:uiPriority="39" w:unhideWhenUsed="1"/>
+    <w:lsdException w:name="Normal Indent" w:semiHidden="1" w:unhideWhenUsed="1"/>
+    <w:lsdException w:name="footnote text" w:semiHidden="1" w:unhideWhenUsed="1"/>
+    <w:lsdException w:name="annotation text" w:semiHidden="1" w:unhideWhenUsed="1"/>
+    <w:lsdException w:name="header" w:semiHidden="1" w:unhideWhenUsed="1"/>
+    <w:lsdException w:name="footer" w:semiHidden="1" w:unhideWhenUsed="1"/>
+    <w:lsdException w:name="index heading" w:semiHidden="1" w:unhideWhenUsed="1"/>
+    <w:lsdException w:name="caption" w:semiHidden="1" w:uiPriority="35" w:unhideWhenUsed="1" w:qFormat="1"/>
+    <w:lsdException w:name="table of figures" w:semiHidden="1" w:unhideWhenUsed="1"/>
+    <w:lsdException w:name="envelope address" w:semiHidden="1" w:unhideWhenUsed="1"/>
+    <w:lsdException w:name="envelope return" w:semiHidden="1" w:unhideWhenUsed="1"/>
+    <w:lsdException w:name="footnote reference" w:semiHidden="1" w:unhideWhenUsed="1"/>
+    <w:lsdException w:name="annotation reference" w:semiHidden="1" w:unhideWhenUsed="1"/>
+    <w:lsdException w:name="line number" w:semiHidden="1" w:unhideWhenUsed="1"/>
+    <w:lsdException w:name="page number" w:semiHidden="1" w:unhideWhenUsed="1"/>
+    <w:lsdException w:name="endnote reference" w:semiHidden="1" w:unhideWhenUsed="1"/>
+    <w:lsdException w:name="endnote text" w:semiHidden="1" w:unhideWhenUsed="1"/>
+    <w:lsdException w:name="table of authorities" w:semiHidden="1" w:unhideWhenUsed="1"/>
+    <w:lsdException w:name="macro" w:semiHidden="1" w:unhideWhenUsed="1"/>
+    <w:lsdException w:name="toa heading" w:semiHidden="1" w:unhideWhenUsed="1"/>
+    <w:lsdException w:name="List" w:semiHidden="1" w:unhideWhenUsed="1"/>
+    <w:lsdException w:name="List Bullet" w:semiHidden="1" w:unhideWhenUsed="1"/>
+    <w:lsdException w:name="List Number" w:semiHidden="1" w:unhideWhenUsed="1"/>
+    <w:lsdException w:name="List 2" w:semiHidden="1" w:unhideWhenUsed="1"/>
+    <w:lsdException w:name="List 3" w:semiHidden="1" w:unhideWhenUsed="1"/>
+    <w:lsdException w:name="List 4" w:semiHidden="1" w:unhideWhenUsed="1"/>
+    <w:lsdException w:name="List 5" w:semiHidden="1" w:unhideWhenUsed="1"/>
+    <w:lsdException w:name="List Bullet 2" w:semiHidden="1" w:unhideWhenUsed="1"/>
+    <w:lsdException w:name="List Bullet 3" w:semiHidden="1" w:unhideWhenUsed="1"/>
+    <w:lsdException w:name="List Bullet 4" w:semiHidden="1" w:unhideWhenUsed="1"/>
+    <w:lsdException w:name="List Bullet 5" w:semiHidden="1" w:unhideWhenUsed="1"/>
+    <w:lsdException w:name="List Number 2" w:semiHidden="1" w:unhideWhenUsed="1"/>
+    <w:lsdException w:name="List Number 3" w:semiHidden="1" w:unhideWhenUsed="1"/>
+    <w:lsdException w:name="List Number 4" w:semiHidden="1" w:unhideWhenUsed="1"/>
+    <w:lsdException w:name="List Number 5" w:semiHidden="1" w:unhideWhenUsed="1"/>
+    <w:lsdException w:name="Title" w:uiPriority="10" w:qFormat="1"/>
+    <w:lsdException w:name="Closing" w:semiHidden="1" w:unhideWhenUsed="1"/>
+    <w:lsdException w:name="Signature" w:semiHidden="1" w:unhideWhenUsed="1"/>
+    <w:lsdException w:name="Default Paragraph Font" w:semiHidden="1" w:uiPriority="1" w:unhideWhenUsed="1"/>
+    <w:lsdException w:name="Body Text" w:semiHidden="1" w:unhideWhenUsed="1"/>
+    <w:lsdException w:name="Body Text Indent" w:semiHidden="1" w:unhideWhenUsed="1"/>
+    <w:lsdException w:name="List Continue" w:semiHidden="1" w:unhideWhenUsed="1"/>
+    <w:lsdException w:name="List Continue 2" w:semiHidden="1" w:unhideWhenUsed="1"/>
+    <w:lsdException w:name="List Continue 3" w:semiHidden="1" w:unhideWhenUsed="1"/>
+    <w:lsdException w:name="List Continue 4" w:semiHidden="1" w:unhideWhenUsed="1"/>
+    <w:lsdException w:name="List Continue 5" w:semiHidden="1" w:unhideWhenUsed="1"/>
+    <w:lsdException w:name="Message Header" w:semiHidden="1" w:unhideWhenUsed="1"/>
+    <w:lsdException w:name="Subtitle" w:uiPriority="11" w:qFormat="1"/>
+    <w:lsdException w:name="Salutation" w:semiHidden="1" w:unhideWhenUsed="1"/>
+    <w:lsdException w:name="Date" w:semiHidden="1" w:unhideWhenUsed="1"/>
+    <w:lsdException w:name="Body Text First Indent" w:semiHidden="1" w:unhideWhenUsed="1"/>
+    <w:lsdException w:name="Body Text First Indent 2" w:semiHidden="1" w:unhideWhenUsed="1"/>
+    <w:lsdException w:name="Note Heading" w:semiHidden="1" w:unhideWhenUsed="1"/>
+    <w:lsdException w:name="Body Text 2" w:semiHidden="1" w:unhideWhenUsed="1"/>
+    <w:lsdException w:name="Body Text 3" w:semiHidden="1" w:unhideWhenUsed="1"/>
+    <w:lsdException w:name="Body Text Indent 2" w:semiHidden="1" w:unhideWhenUsed="1"/>
+    <w:lsdException w:name="Body Text Indent 3" w:semiHidden="1" w:unhideWhenUsed="1"/>
+    <w:lsdException w:name="Block Text" w:semiHidden="1" w:unhideWhenUsed="1"/>
+    <w:lsdException w:name="Hyperlink" w:semiHidden="1" w:unhideWhenUsed="1"/>
+    <w:lsdException w:name="FollowedHyperlink" w:semiHidden="1" w:unhideWhenUsed="1"/>
+    <w:lsdException w:name="Strong" w:uiPriority="22" w:qFormat="1"/>
+    <w:lsdException w:name="Emphasis" w:uiPriority="20" w:qFormat="1"/>
+    <w:lsdException w:name="Document Map" w:semiHidden="1" w:unhideWhenUsed="1"/>
+    <w:lsdException w:name="Plain Text" w:semiHidden="1" w:unhideWhenUsed="1"/>
+    <w:lsdException w:name="E-mail Signature" w:semiHidden="1" w:unhideWhenUsed="1"/>
+    <w:lsdException w:name="HTML Top of Form" w:semiHidden="1" w:unhideWhenUsed="1"/>
+    <w:lsdException w:name="HTML Bottom of Form" w:semiHidden="1" w:unhideWhenUsed="1"/>
+    <w:lsdException w:name="Normal (Web)" w:semiHidden="1" w:unhideWhenUsed="1"/>
+    <w:lsdException w:name="HTML Acronym" w:semiHidden="1" w:unhideWhenUsed="1"/>
+    <w:lsdException w:name="HTML Address" w:semiHidden="1" w:unhideWhenUsed="1"/>
+    <w:lsdException w:name="HTML Cite" w:semiHidden="1" w:unhideWhenUsed="1"/>
+    <w:lsdException w:name="HTML Code" w:semiHidden="1" w:unhideWhenUsed="1"/>
+    <w:lsdException w:name="HTML Definition" w:semiHidden="1" w:unhideWhenUsed="1"/>
+    <w:lsdException w:name="HTML Keyboard" w:semiHidden="1" w:unhideWhenUsed="1"/>
+    <w:lsdException w:name="HTML Preformatted" w:semiHidden="1" w:unhideWhenUsed="1"/>
+    <w:lsdException w:name="HTML Sample" w:semiHidden="1" w:unhideWhenUsed="1"/>
+    <w:lsdException w:name="HTML Typewriter" w:semiHidden="1" w:unhideWhenUsed="1"/>
+    <w:lsdException w:name="HTML Variable" w:semiHidden="1" w:unhideWhenUsed="1"/>
+    <w:lsdException w:name="Normal Table" w:semiHidden="1" w:unhideWhenUsed="1"/>
+    <w:lsdException w:name="annotation subject" w:semiHidden="1" w:unhideWhenUsed="1"/>
+    <w:lsdException w:name="No List" w:semiHidden="1" w:unhideWhenUsed="1"/>
+    <w:lsdException w:name="Outline List 1" w:semiHidden="1" w:unhideWhenUsed="1"/>
+    <w:lsdException w:name="Outline List 2" w:semiHidden="1" w:unhideWhenUsed="1"/>
+    <w:lsdException w:name="Outline List 3" w:semiHidden="1" w:unhideWhenUsed="1"/>
+    <w:lsdException w:name="Table Simple 1" w:semiHidden="1" w:unhideWhenUsed="1"/>
+    <w:lsdException w:name="Table Simple 2" w:semiHidden="1" w:unhideWhenUsed="1"/>
+    <w:lsdException w:name="Table Simple 3" w:semiHidden="1" w:unhideWhenUsed="1"/>
+    <w:lsdException w:name="Table Classic 1" w:semiHidden="1" w:unhideWhenUsed="1"/>
+    <w:lsdException w:name="Table Classic 2" w:semiHidden="1" w:unhideWhenUsed="1"/>
+    <w:lsdException w:name="Table Classic 3" w:semiHidden="1" w:unhideWhenUsed="1"/>
+    <w:lsdException w:name="Table Classic 4" w:semiHidden="1" w:unhideWhenUsed="1"/>
+    <w:lsdException w:name="Table Colorful 1" w:semiHidden="1" w:unhideWhenUsed="1"/>
+    <w:lsdException w:name="Table Colorful 2" w:semiHidden="1" w:unhideWhenUsed="1"/>
+    <w:lsdException w:name="Table Colorful 3" w:semiHidden="1" w:unhideWhenUsed="1"/>
+    <w:lsdException w:name="Table Columns 1" w:semiHidden="1" w:unhideWhenUsed="1"/>
+    <w:lsdException w:name="Table Columns 2" w:semiHidden="1" w:unhideWhenUsed="1"/>
+    <w:lsdException w:name="Table Columns 3" w:semiHidden="1" w:unhideWhenUsed="1"/>
+    <w:lsdException w:name="Table Columns 4" w:semiHidden="1" w:unhideWhenUsed="1"/>
+    <w:lsdException w:name="Table Columns 5" w:semiHidden="1" w:unhideWhenUsed="1"/>
+    <w:lsdException w:name="Table Grid 1" w:semiHidden="1" w:unhideWhenUsed="1"/>
+    <w:lsdException w:name="Table Grid 2" w:semiHidden="1" w:unhideWhenUsed="1"/>
+    <w:lsdException w:name="Table Grid 3" w:semiHidden="1" w:unhideWhenUsed="1"/>
+    <w:lsdException w:name="Table Grid 4" w:semiHidden="1" w:unhideWhenUsed="1"/>
+    <w:lsdException w:name="Table Grid 5" w:semiHidden="1" w:unhideWhenUsed="1"/>
+    <w:lsdException w:name="Table Grid 6" w:semiHidden="1" w:unhideWhenUsed="1"/>
+    <w:lsdException w:name="Table Grid 7" w:semiHidden="1" w:unhideWhenUsed="1"/>
+    <w:lsdException w:name="Table Grid 8" w:semiHidden="1" w:unhideWhenUsed="1"/>
+    <w:lsdException w:name="Table List 1" w:semiHidden="1" w:unhideWhenUsed="1"/>
+    <w:lsdException w:name="Table List 2" w:semiHidden="1" w:unhideWhenUsed="1"/>
+    <w:lsdException w:name="Table List 3" w:semiHidden="1" w:unhideWhenUsed="1"/>
+    <w:lsdException w:name="Table List 4" w:semiHidden="1" w:unhideWhenUsed="1"/>
+    <w:lsdException w:name="Table List 5" w:semiHidden="1" w:unhideWhenUsed="1"/>
+    <w:lsdException w:name="Table List 6" w:semiHidden="1" w:unhideWhenUsed="1"/>
+    <w:lsdException w:name="Table List 7" w:semiHidden="1" w:unhideWhenUsed="1"/>
+    <w:lsdException w:name="Table List 8" w:semiHidden="1" w:unhideWhenUsed="1"/>
+    <w:lsdException w:name="Table 3D effects 1" w:semiHidden="1" w:unhideWhenUsed="1"/>
+    <w:lsdException w:name="Table 3D effects 2" w:semiHidden="1" w:unhideWhenUsed="1"/>
+    <w:lsdException w:name="Table 3D effects 3" w:semiHidden="1" w:unhideWhenUsed="1"/>
+    <w:lsdException w:name="Table Contemporary" w:semiHidden="1" w:unhideWhenUsed="1"/>
+    <w:lsdException w:name="Table Elegant" w:semiHidden="1" w:unhideWhenUsed="1"/>
+    <w:lsdException w:name="Table Professional" w:semiHidden="1" w:unhideWhenUsed="1"/>
+    <w:lsdException w:name="Table Subtle 1" w:semiHidden="1" w:unhideWhenUsed="1"/>
+    <w:lsdException w:name="Table Subtle 2" w:semiHidden="1" w:unhideWhenUsed="1"/>
+    <w:lsdException w:name="Table Web 1" w:semiHidden="1" w:unhideWhenUsed="1"/>
+    <w:lsdException w:name="Table Web 2" w:semiHidden="1" w:unhideWhenUsed="1"/>
+    <w:lsdException w:name="Table Web 3" w:semiHidden="1" w:unhideWhenUsed="1"/>
+    <w:lsdException w:name="Balloon Text" w:semiHidden="1" w:unhideWhenUsed="1"/>
+    <w:lsdException w:name="Table Grid" w:uiPriority="39"/>
+    <w:lsdException w:name="Table Theme" w:semiHidden="1" w:unhideWhenUsed="1"/>
+    <w:lsdException w:name="Placeholder Text" w:semiHidden="1"/>
+    <w:lsdException w:name="No Spacing" w:uiPriority="1" w:qFormat="1"/>
+    <w:lsdException w:name="Light Shading" w:uiPriority="60"/>
+    <w:lsdException w:name="Light List" w:uiPriority="61"/>
+    <w:lsdException w:name="Light Grid" w:uiPriority="62"/>
+    <w:lsdException w:name="Medium Shading 1" w:uiPriority="63"/>
+    <w:lsdException w:name="Medium Shading 2" w:uiPriority="64"/>
+    <w:lsdException w:name="Medium List 1" w:uiPriority="65"/>
+    <w:lsdException w:name="Medium List 2" w:uiPriority="66"/>
+    <w:lsdException w:name="Medium Grid 1" w:uiPriority="67"/>
+    <w:lsdException w:name="Medium Grid 2" w:uiPriority="68"/>
+    <w:lsdException w:name="Medium Grid 3" w:uiPriority="69"/>
+    <w:lsdException w:name="Dark List" w:uiPriority="70"/>
+    <w:lsdException w:name="Colorful Shading" w:uiPriority="71"/>
+    <w:lsdException w:name="Colorful List" w:uiPriority="72"/>
+    <w:lsdException w:name="Colorful Grid" w:uiPriority="73"/>
+    <w:lsdException w:name="Light Shading Accent 1" w:uiPriority="60"/>
+    <w:lsdException w:name="Light List Accent 1" w:uiPriority="61"/>
+    <w:lsdException w:name="Light Grid Accent 1" w:uiPriority="62"/>
+    <w:lsdException w:name="Medium Shading 1 Accent 1" w:uiPriority="63"/>
+    <w:lsdException w:name="Medium Shading 2 Accent 1" w:uiPriority="64"/>
+    <w:lsdException w:name="Medium List 1 Accent 1" w:uiPriority="65"/>
+    <w:lsdException w:name="Revision" w:semiHidden="1"/>
+    <w:lsdException w:name="List Paragraph" w:uiPriority="34" w:qFormat="1"/>
+    <w:lsdException w:name="Quote" w:uiPriority="29" w:qFormat="1"/>
+    <w:lsdException w:name="Intense Quote" w:uiPriority="30" w:qFormat="1"/>
+    <w:lsdException w:name="Medium List 2 Accent 1" w:uiPriority="66"/>
+    <w:lsdException w:name="Medium Grid 1 Accent 1" w:uiPriority="67"/>
+    <w:lsdException w:name="Medium Grid 2 Accent 1" w:uiPriority="68"/>
+    <w:lsdException w:name="Medium Grid 3 Accent 1" w:uiPriority="69"/>
+    <w:lsdException w:name="Dark List Accent 1" w:uiPriority="70"/>
+    <w:lsdException w:name="Colorful Shading Accent 1" w:uiPriority="71"/>
+    <w:lsdException w:name="Colorful List Accent 1" w:uiPriority="72"/>
+    <w:lsdException w:name="Colorful Grid Accent 1" w:uiPriority="73"/>
+    <w:lsdException w:name="Light Shading Accent 2" w:uiPriority="60"/>
+    <w:lsdException w:name="Light List Accent 2" w:uiPriority="61"/>
+    <w:lsdException w:name="Light Grid Accent 2" w:uiPriority="62"/>
+    <w:lsdException w:name="Medium Shading 1 Accent 2" w:uiPriority="63"/>
+    <w:lsdException w:name="Medium Shading 2 Accent 2" w:uiPriority="64"/>
+    <w:lsdException w:name="Medium List 1 Accent 2" w:uiPriority="65"/>
+    <w:lsdException w:name="Medium List 2 Accent 2" w:uiPriority="66"/>
+    <w:lsdException w:name="Medium Grid 1 Accent 2" w:uiPriority="67"/>
+    <w:lsdException w:name="Medium Grid 2 Accent 2" w:uiPriority="68"/>
+    <w:lsdException w:name="Medium Grid 3 Accent 2" w:uiPriority="69"/>
+    <w:lsdException w:name="Dark List Accent 2" w:uiPriority="70"/>
+    <w:lsdException w:name="Colorful Shading Accent 2" w:uiPriority="71"/>
+    <w:lsdException w:name="Colorful List Accent 2" w:uiPriority="72"/>
+    <w:lsdException w:name="Colorful Grid Accent 2" w:uiPriority="73"/>
+    <w:lsdException w:name="Light Shading Accent 3" w:uiPriority="60"/>
+    <w:lsdException w:name="Light List Accent 3" w:uiPriority="61"/>
+    <w:lsdException w:name="Light Grid Accent 3" w:uiPriority="62"/>
+    <w:lsdException w:name="Medium Shading 1 Accent 3" w:uiPriority="63"/>
+    <w:lsdException w:name="Medium Shading 2 Accent 3" w:uiPriority="64"/>
+    <w:lsdException w:name="Medium List 1 Accent 3" w:uiPriority="65"/>
+    <w:lsdException w:name="Medium List 2 Accent 3" w:uiPriority="66"/>
+    <w:lsdException w:name="Medium Grid 1 Accent 3" w:uiPriority="67"/>
+    <w:lsdException w:name="Medium Grid 2 Accent 3" w:uiPriority="68"/>
+    <w:lsdException w:name="Medium Grid 3 Accent 3" w:uiPriority="69"/>
+    <w:lsdException w:name="Dark List Accent 3" w:uiPriority="70"/>
+    <w:lsdException w:name="Colorful Shading Accent 3" w:uiPriority="71"/>
+    <w:lsdException w:name="Colorful List Accent 3" w:uiPriority="72"/>
+    <w:lsdException w:name="Colorful Grid Accent 3" w:uiPriority="73"/>
+    <w:lsdException w:name="Light Shading Accent 4" w:uiPriority="60"/>
+    <w:lsdException w:name="Light List Accent 4" w:uiPriority="61"/>
+    <w:lsdException w:name="Light Grid Accent 4" w:uiPriority="62"/>
+    <w:lsdException w:name="Medium Shading 1 Accent 4" w:uiPriority="63"/>
+    <w:lsdException w:name="Medium Shading 2 Accent 4" w:uiPriority="64"/>
+    <w:lsdException w:name="Medium List 1 Accent 4" w:uiPriority="65"/>
+    <w:lsdException w:name="Medium List 2 Accent 4" w:uiPriority="66"/>
+    <w:lsdException w:name="Medium Grid 1 Accent 4" w:uiPriority="67"/>
+    <w:lsdException w:name="Medium Grid 2 Accent 4" w:uiPriority="68"/>
+    <w:lsdException w:name="Medium Grid 3 Accent 4" w:uiPriority="69"/>
+    <w:lsdException w:name="Dark List Accent 4" w:uiPriority="70"/>
+    <w:lsdException w:name="Colorful Shading Accent 4" w:uiPriority="71"/>
+    <w:lsdException w:name="Colorful List Accent 4" w:uiPriority="72"/>
+    <w:lsdException w:name="Colorful Grid Accent 4" w:uiPriority="73"/>
+    <w:lsdException w:name="Light Shading Accent 5" w:uiPriority="60"/>
+    <w:lsdException w:name="Light List Accent 5" w:uiPriority="61"/>
+    <w:lsdException w:name="Light Grid Accent 5" w:uiPriority="62"/>
+    <w:lsdException w:name="Medium Shading 1 Accent 5" w:uiPriority="63"/>
+    <w:lsdException w:name="Medium Shading 2 Accent 5" w:uiPriority="64"/>
+    <w:lsdException w:name="Medium List 1 Accent 5" w:uiPriority="65"/>
+    <w:lsdException w:name="Medium List 2 Accent 5" w:uiPriority="66"/>
+    <w:lsdException w:name="Medium Grid 1 Accent 5" w:uiPriority="67"/>
+    <w:lsdException w:name="Medium Grid 2 Accent 5" w:uiPriority="68"/>
+    <w:lsdException w:name="Medium Grid 3 Accent 5" w:uiPriority="69"/>
+    <w:lsdException w:name="Dark List Accent 5" w:uiPriority="70"/>
+    <w:lsdException w:name="Colorful Shading Accent 5" w:uiPriority="71"/>
+    <w:lsdException w:name="Colorful List Accent 5" w:uiPriority="72"/>
+    <w:lsdException w:name="Colorful Grid Accent 5" w:uiPriority="73"/>
+    <w:lsdException w:name="Light Shading Accent 6" w:uiPriority="60"/>
+    <w:lsdException w:name="Light List Accent 6" w:uiPriority="61"/>
+    <w:lsdException w:name="Light Grid Accent 6" w:uiPriority="62"/>
+    <w:lsdException w:name="Medium Shading 1 Accent 6" w:uiPriority="63"/>
+    <w:lsdException w:name="Medium Shading 2 Accent 6" w:uiPriority="64"/>
+    <w:lsdException w:name="Medium List 1 Accent 6" w:uiPriority="65"/>
+    <w:lsdException w:name="Medium List 2 Accent 6" w:uiPriority="66"/>
+    <w:lsdException w:name="Medium Grid 1 Accent 6" w:uiPriority="67"/>
+    <w:lsdException w:name="Medium Grid 2 Accent 6" w:uiPriority="68"/>
+    <w:lsdException w:name="Medium Grid 3 Accent 6" w:uiPriority="69"/>
+    <w:lsdException w:name="Dark List Accent 6" w:uiPriority="70"/>
+    <w:lsdException w:name="Colorful Shading Accent 6" w:uiPriority="71"/>
+    <w:lsdException w:name="Colorful List Accent 6" w:uiPriority="72"/>
+    <w:lsdException w:name="Colorful Grid Accent 6" w:uiPriority="73"/>
+    <w:lsdException w:name="Subtle Emphasis" w:uiPriority="19" w:qFormat="1"/>
+    <w:lsdException w:name="Intense Emphasis" w:uiPriority="21" w:qFormat="1"/>
+    <w:lsdException w:name="Subtle Reference" w:uiPriority="31" w:qFormat="1"/>
+    <w:lsdException w:name="Intense Reference" w:uiPriority="32" w:qFormat="1"/>
+    <w:lsdException w:name="Book Title" w:uiPriority="33" w:qFormat="1"/>
+    <w:lsdException w:name="Bibliography" w:semiHidden="1" w:uiPriority="37" w:unhideWhenUsed="1"/>
+    <w:lsdException w:name="TOC Heading" w:semiHidden="1" w:uiPriority="39" w:unhideWhenUsed="1" w:qFormat="1"/>
+    <w:lsdException w:name="Plain Table 1" w:uiPriority="41"/>
+    <w:lsdException w:name="Plain Table 2" w:uiPriority="42"/>
+    <w:lsdException w:name="Plain Table 3" w:uiPriority="43"/>
+    <w:lsdException w:name="Plain Table 4" w:uiPriority="44"/>
+    <w:lsdException w:name="Plain Table 5" w:uiPriority="45"/>
+    <w:lsdException w:name="Grid Table Light" w:uiPriority="40"/>
+    <w:lsdException w:name="Grid Table 1 Light" w:uiPriority="46"/>
+    <w:lsdException w:name="Grid Table 2" w:uiPriority="47"/>
+    <w:lsdException w:name="Grid Table 3" w:uiPriority="48"/>
+    <w:lsdException w:name="Grid Table 4" w:uiPriority="49"/>
+    <w:lsdException w:name="Grid Table 5 Dark" w:uiPriority="50"/>
+    <w:lsdException w:name="Grid Table 6 Colorful" w:uiPriority="51"/>
+    <w:lsdException w:name="Grid Table 7 Colorful" w:uiPriority="52"/>
+    <w:lsdException w:name="Grid Table 1 Light Accent 1" w:uiPriority="46"/>
+    <w:lsdException w:name="Grid Table 2 Accent 1" w:uiPriority="47"/>
+    <w:lsdException w:name="Grid Table 3 Accent 1" w:uiPriority="48"/>
+    <w:lsdException w:name="Grid Table 4 Accent 1" w:uiPriority="49"/>
+    <w:lsdException w:name="Grid Table 5 Dark Accent 1" w:uiPriority="50"/>
+    <w:lsdException w:name="Grid Table 6 Colorful Accent 1" w:uiPriority="51"/>
+    <w:lsdException w:name="Grid Table 7 Colorful Accent 1" w:uiPriority="52"/>
+    <w:lsdException w:name="Grid Table 1 Light Accent 2" w:uiPriority="46"/>
+    <w:lsdException w:name="Grid Table 2 Accent 2" w:uiPriority="47"/>
+    <w:lsdException w:name="Grid Table 3 Accent 2" w:uiPriority="48"/>
+    <w:lsdException w:name="Grid Table 4 Accent 2" w:uiPriority="49"/>
+    <w:lsdException w:name="Grid Table 5 Dark Accent 2" w:uiPriority="50"/>
+    <w:lsdException w:name="Grid Table 6 Colorful Accent 2" w:uiPriority="51"/>
+    <w:lsdException w:name="Grid Table 7 Colorful Accent 2" w:uiPriority="52"/>
+    <w:lsdException w:name="Grid Table 1 Light Accent 3" w:uiPriority="46"/>
+    <w:lsdException w:name="Grid Table 2 Accent 3" w:uiPriority="47"/>
+    <w:lsdException w:name="Grid Table 3 Accent 3" w:uiPriority="48"/>
+    <w:lsdException w:name="Grid Table 4 Accent 3" w:uiPriority="49"/>
+    <w:lsdException w:name="Grid Table 5 Dark Accent 3" w:uiPriority="50"/>
+    <w:lsdException w:name="Grid Table 6 Colorful Accent 3" w:uiPriority="51"/>
+    <w:lsdException w:name="Grid Table 7 Colorful Accent 3" w:uiPriority="52"/>
+    <w:lsdException w:name="Grid Table 1 Light Accent 4" w:uiPriority="46"/>
+    <w:lsdException w:name="Grid Table 2 Accent 4" w:uiPriority="47"/>
+    <w:lsdException w:name="Grid Table 3 Accent 4" w:uiPriority="48"/>
+    <w:lsdException w:name="Grid Table 4 Accent 4" w:uiPriority="49"/>
+    <w:lsdException w:name="Grid Table 5 Dark Accent 4" w:uiPriority="50"/>
+    <w:lsdException w:name="Grid Table 6 Colorful Accent 4" w:uiPriority="51"/>
+    <w:lsdException w:name="Grid Table 7 Colorful Accent 4" w:uiPriority="52"/>
+    <w:lsdException w:name="Grid Table 1 Light Accent 5" w:uiPriority="46"/>
+    <w:lsdException w:name="Grid Table 2 Accent 5" w:uiPriority="47"/>
+    <w:lsdException w:name="Grid Table 3 Accent 5" w:uiPriority="48"/>
+    <w:lsdException w:name="Grid Table 4 Accent 5" w:uiPriority="49"/>
+    <w:lsdException w:name="Grid Table 5 Dark Accent 5" w:uiPriority="50"/>
+    <w:lsdException w:name="Grid Table 6 Colorful Accent 5" w:uiPriority="51"/>
+    <w:lsdException w:name="Grid Table 7 Colorful Accent 5" w:uiPriority="52"/>
+    <w:lsdException w:name="Grid Table 1 Light Accent 6" w:uiPriority="46"/>
+    <w:lsdException w:name="Grid Table 2 Accent 6" w:uiPriority="47"/>
+    <w:lsdException w:name="Grid Table 3 Accent 6" w:uiPriority="48"/>
+    <w:lsdException w:name="Grid Table 4 Accent 6" w:uiPriority="49"/>
+    <w:lsdException w:name="Grid Table 5 Dark Accent 6" w:uiPriority="50"/>
+    <w:lsdException w:name="Grid Table 6 Colorful Accent 6" w:uiPriority="51"/>
+    <w:lsdException w:name="Grid Table 7 Colorful Accent 6" w:uiPriority="52"/>
+    <w:lsdException w:name="List Table 1 Light" w:uiPriority="46"/>
+    <w:lsdException w:name="List Table 2" w:uiPriority="47"/>
+    <w:lsdException w:name="List Table 3" w:uiPriority="48"/>
+    <w:lsdException w:name="List Table 4" w:uiPriority="49"/>
+    <w:lsdException w:name="List Table 5 Dark" w:uiPriority="50"/>
+    <w:lsdException w:name="List Table 6 Colorful" w:uiPriority="51"/>
+    <w:lsdException w:name="List Table 7 Colorful" w:uiPriority="52"/>
+    <w:lsdException w:name="List Table 1 Light Accent 1" w:uiPriority="46"/>
+    <w:lsdException w:name="List Table 2 Accent 1" w:uiPriority="47"/>
+    <w:lsdException w:name="List Table 3 Accent 1" w:uiPriority="48"/>
+    <w:lsdException w:name="List Table 4 Accent 1" w:uiPriority="49"/>
+    <w:lsdException w:name="List Table 5 Dark Accent 1" w:uiPriority="50"/>
+    <w:lsdException w:name="List Table 6 Colorful Accent 1" w:uiPriority="51"/>
+    <w:lsdException w:name="List Table 7 Colorful Accent 1" w:uiPriority="52"/>
+    <w:lsdException w:name="List Table 1 Light Accent 2" w:uiPriority="46"/>
+    <w:lsdException w:name="List Table 2 Accent 2" w:uiPriority="47"/>
+    <w:lsdException w:name="List Table 3 Accent 2" w:uiPriority="48"/>
+    <w:lsdException w:name="List Table 4 Accent 2" w:uiPriority="49"/>
+    <w:lsdException w:name="List Table 5 Dark Accent 2" w:uiPriority="50"/>
+    <w:lsdException w:name="List Table 6 Colorful Accent 2" w:uiPriority="51"/>
+    <w:lsdException w:name="List Table 7 Colorful Accent 2" w:uiPriority="52"/>
+    <w:lsdException w:name="List Table 1 Light Accent 3" w:uiPriority="46"/>
+    <w:lsdException w:name="List Table 2 Accent 3" w:uiPriority="47"/>
+    <w:lsdException w:name="List Table 3 Accent 3" w:uiPriority="48"/>
+    <w:lsdException w:name="List Table 4 Accent 3" w:uiPriority="49"/>
+    <w:lsdException w:name="List Table 5 Dark Accent 3" w:uiPriority="50"/>
+    <w:lsdException w:name="List Table 6 Colorful Accent 3" w:uiPriority="51"/>
+    <w:lsdException w:name="List Table 7 Colorful Accent 3" w:uiPriority="52"/>
+    <w:lsdException w:name="List Table 1 Light Accent 4" w:uiPriority="46"/>
+    <w:lsdException w:name="List Table 2 Accent 4" w:uiPriority="47"/>
+    <w:lsdException w:name="List Table 3 Accent 4" w:uiPriority="48"/>
+    <w:lsdException w:name="List Table 4 Accent 4" w:uiPriority="49"/>
+    <w:lsdException w:name="List Table 5 Dark Accent 4" w:uiPriority="50"/>
+    <w:lsdException w:name="List Table 6 Colorful Accent 4" w:uiPriority="51"/>
+    <w:lsdException w:name="List Table 7 Colorful Accent 4" w:uiPriority="52"/>
+    <w:lsdException w:name="List Table 1 Light Accent 5" w:uiPriority="46"/>
+    <w:lsdException w:name="List Table 2 Accent 5" w:uiPriority="47"/>
+    <w:lsdException w:name="List Table 3 Accent 5" w:uiPriority="48"/>
+    <w:lsdException w:name="List Table 4 Accent 5" w:uiPriority="49"/>
+    <w:lsdException w:name="List Table 5 Dark Accent 5" w:uiPriority="50"/>
+    <w:lsdException w:name="List Table 6 Colorful Accent 5" w:uiPriority="51"/>
+    <w:lsdException w:name="List Table 7 Colorful Accent 5" w:uiPriority="52"/>
+    <w:lsdException w:name="List Table 1 Light Accent 6" w:uiPriority="46"/>
+    <w:lsdException w:name="List Table 2 Accent 6" w:uiPriority="47"/>
+    <w:lsdException w:name="List Table 3 Accent 6" w:uiPriority="48"/>
+    <w:lsdException w:name="List Table 4 Accent 6" w:uiPriority="49"/>
+    <w:lsdException w:name="List Table 5 Dark Accent 6" w:uiPriority="50"/>
+    <w:lsdException w:name="List Table 6 Colorful Accent 6" w:uiPriority="51"/>
+    <w:lsdException w:name="List Table 7 Colorful Accent 6" w:uiPriority="52"/>
   </w:latentStyles>
   <w:style w:type="paragraph" w:default="1" w:styleId="Normal">
     <w:name w:val="Normal"/>
@@ -8739,7 +6259,7 @@
   <a:extraClrSchemeLst/>
   <a:extLst>
     <a:ext uri="{05A4C25C-085E-4340-85A3-A5531E510DB2}">
-      <thm15:themeFamily xmlns:thm15="http://schemas.microsoft.com/office/thememl/2012/main" xmlns="" name="Office Theme" id="{62F939B6-93AF-4DB8-9C6B-D6C7DFDC589F}" vid="{4A3C46E8-61CC-4603-A589-7422A47A8E4A}"/>
+      <thm15:themeFamily xmlns:thm15="http://schemas.microsoft.com/office/thememl/2012/main" name="Office Theme" id="{62F939B6-93AF-4DB8-9C6B-D6C7DFDC589F}" vid="{4A3C46E8-61CC-4603-A589-7422A47A8E4A}"/>
     </a:ext>
   </a:extLst>
 </a:theme>

--- a/Day18_7_MySQL_Database/Bai_tap_ve_nha_MySQL/Bai_tap_ve_nha_MySQL.docx
+++ b/Day18_7_MySQL_Database/Bai_tap_ve_nha_MySQL/Bai_tap_ve_nha_MySQL.docx
@@ -8,82 +8,78 @@
         <w:jc w:val="center"/>
       </w:pPr>
       <w:r>
-        <w:t>Bài tập về nhà</w:t>
+        <w:t>Bài tập về nhà MySQL</w:t>
       </w:r>
     </w:p>
+    <w:p/>
     <w:p>
       <w:pPr>
         <w:pStyle w:val="ListParagraph"/>
         <w:numPr>
           <w:ilvl w:val="0"/>
-          <w:numId w:val="42"/>
+          <w:numId w:val="44"/>
         </w:numPr>
         <w:spacing w:line="360" w:lineRule="auto"/>
       </w:pPr>
       <w:r>
-        <w:t>Cho cấu trúc và thông tin CSDL như sau</w:t>
+        <w:rPr>
+          <w:b/>
+        </w:rPr>
+        <w:t xml:space="preserve">Sử dụng </w:t>
+      </w:r>
+      <w:r>
+        <w:rPr>
+          <w:b/>
+        </w:rPr>
+        <w:t xml:space="preserve">câu lệnh </w:t>
+      </w:r>
+      <w:r>
+        <w:rPr>
+          <w:b/>
+        </w:rPr>
+        <w:t>SQL</w:t>
+      </w:r>
+      <w:r>
+        <w:t xml:space="preserve"> để t</w:t>
+      </w:r>
+      <w:r>
+        <w:t xml:space="preserve">ạo CSDL </w:t>
+      </w:r>
+      <w:r>
+        <w:rPr>
+          <w:b/>
+        </w:rPr>
+        <w:t>QUANLYBANHANG</w:t>
+      </w:r>
+      <w:r>
+        <w:rPr>
+          <w:b/>
+        </w:rPr>
+        <w:t xml:space="preserve">, </w:t>
+      </w:r>
+      <w:r>
+        <w:t>sau đó tạo các bảng</w:t>
+      </w:r>
+      <w:r>
+        <w:t xml:space="preserve"> với cấu trúc các bảng và các trường được mô tả như</w:t>
+      </w:r>
+      <w:r>
+        <w:t xml:space="preserve"> sau</w:t>
+      </w:r>
+      <w:r>
+        <w:t>, chú ý sau khi tạo xong cần đính kèm CSDL đã tạo dưới dạng file .sql để đính kèm vào bài tập khi gửi</w:t>
       </w:r>
     </w:p>
     <w:p>
       <w:pPr>
         <w:pStyle w:val="ListParagraph"/>
         <w:spacing w:line="360" w:lineRule="auto"/>
-        <w:ind w:left="1440"/>
       </w:pPr>
       <w:r>
         <w:rPr>
-          <w:noProof/>
-          <w:lang w:eastAsia="ja-JP"/>
+          <w:b/>
         </w:rPr>
-        <w:drawing>
-          <wp:inline distT="0" distB="0" distL="0" distR="0" wp14:anchorId="3E019B43" wp14:editId="5CA4417C">
-            <wp:extent cx="5518500" cy="3093543"/>
-            <wp:effectExtent l="0" t="0" r="6350" b="0"/>
-            <wp:docPr id="30724" name="Picture 2" descr="https://lh4.googleusercontent.com/XYaW4Lyvim33Bu8KzHNe9g_bh1EzKl8aWhQ69WkRNugkZdQ2w9neVsZNGeGDAC4QVKsdsx1u24lXlpJA7O8vLRoo-fwLdAjMqaj_6TfycsS61HTI6dkHmVC6dRd-aSHWtrt7aDmn"/>
-            <wp:cNvGraphicFramePr>
-              <a:graphicFrameLocks xmlns:a="http://schemas.openxmlformats.org/drawingml/2006/main" noChangeAspect="1"/>
-            </wp:cNvGraphicFramePr>
-            <a:graphic xmlns:a="http://schemas.openxmlformats.org/drawingml/2006/main">
-              <a:graphicData uri="http://schemas.openxmlformats.org/drawingml/2006/picture">
-                <pic:pic xmlns:pic="http://schemas.openxmlformats.org/drawingml/2006/picture">
-                  <pic:nvPicPr>
-                    <pic:cNvPr id="30724" name="Picture 2" descr="https://lh4.googleusercontent.com/XYaW4Lyvim33Bu8KzHNe9g_bh1EzKl8aWhQ69WkRNugkZdQ2w9neVsZNGeGDAC4QVKsdsx1u24lXlpJA7O8vLRoo-fwLdAjMqaj_6TfycsS61HTI6dkHmVC6dRd-aSHWtrt7aDmn"/>
-                    <pic:cNvPicPr>
-                      <a:picLocks noChangeAspect="1" noChangeArrowheads="1"/>
-                    </pic:cNvPicPr>
-                  </pic:nvPicPr>
-                  <pic:blipFill>
-                    <a:blip r:embed="rId5">
-                      <a:extLst>
-                        <a:ext uri="{28A0092B-C50C-407E-A947-70E740481C1C}">
-                          <a14:useLocalDpi xmlns:a14="http://schemas.microsoft.com/office/drawing/2010/main" val="0"/>
-                        </a:ext>
-                      </a:extLst>
-                    </a:blip>
-                    <a:srcRect/>
-                    <a:stretch>
-                      <a:fillRect/>
-                    </a:stretch>
-                  </pic:blipFill>
-                  <pic:spPr bwMode="auto">
-                    <a:xfrm>
-                      <a:off x="0" y="0"/>
-                      <a:ext cx="5540083" cy="3105642"/>
-                    </a:xfrm>
-                    <a:prstGeom prst="rect">
-                      <a:avLst/>
-                    </a:prstGeom>
-                    <a:noFill/>
-                    <a:ln>
-                      <a:noFill/>
-                    </a:ln>
-                    <a:extLst/>
-                  </pic:spPr>
-                </pic:pic>
-              </a:graphicData>
-            </a:graphic>
-          </wp:inline>
-        </w:drawing>
+        <w:t>&lt;viết câu lệnh SQL tạo CSDL tại đây&gt;</w:t>
       </w:r>
     </w:p>
     <w:p>
@@ -91,47 +87,750 @@
         <w:pStyle w:val="ListParagraph"/>
         <w:numPr>
           <w:ilvl w:val="0"/>
-          <w:numId w:val="37"/>
+          <w:numId w:val="43"/>
         </w:numPr>
-        <w:tabs>
-          <w:tab w:val="clear" w:pos="720"/>
-          <w:tab w:val="num" w:pos="1080"/>
-        </w:tabs>
         <w:spacing w:line="360" w:lineRule="auto"/>
-        <w:ind w:left="1080"/>
-      </w:pPr>
+      </w:pPr>
+      <w:r>
+        <w:t xml:space="preserve">Bảng </w:t>
+      </w:r>
       <w:r>
         <w:rPr>
-          <w:lang w:val="vi-VN"/>
+          <w:b/>
         </w:rPr>
-        <w:t>Tạo cơ sở dữ liệu</w:t>
-      </w:r>
-      <w:r>
-        <w:t xml:space="preserve"> QUANLYDUAN</w:t>
-      </w:r>
-      <w:r>
+        <w:t>categories</w:t>
+      </w:r>
+      <w:r>
+        <w:t>:</w:t>
+      </w:r>
+      <w:r>
+        <w:t xml:space="preserve"> chứa thông tin về danh mục</w:t>
+      </w:r>
+    </w:p>
+    <w:tbl>
+      <w:tblPr>
+        <w:tblStyle w:val="TableGrid"/>
+        <w:tblW w:w="0" w:type="auto"/>
+        <w:tblLook w:val="04A0" w:firstRow="1" w:lastRow="0" w:firstColumn="1" w:lastColumn="0" w:noHBand="0" w:noVBand="1"/>
+      </w:tblPr>
+      <w:tblGrid>
+        <w:gridCol w:w="1435"/>
+        <w:gridCol w:w="1530"/>
+        <w:gridCol w:w="900"/>
+        <w:gridCol w:w="1710"/>
+        <w:gridCol w:w="3775"/>
+      </w:tblGrid>
+      <w:tr>
+        <w:tc>
+          <w:tcPr>
+            <w:tcW w:w="1435" w:type="dxa"/>
+          </w:tcPr>
+          <w:p>
+            <w:pPr>
+              <w:spacing w:line="360" w:lineRule="auto"/>
+              <w:jc w:val="center"/>
+              <w:rPr>
+                <w:b/>
+              </w:rPr>
+            </w:pPr>
+            <w:r>
+              <w:rPr>
+                <w:b/>
+              </w:rPr>
+              <w:t>Tên trường</w:t>
+            </w:r>
+          </w:p>
+        </w:tc>
+        <w:tc>
+          <w:tcPr>
+            <w:tcW w:w="1530" w:type="dxa"/>
+          </w:tcPr>
+          <w:p>
+            <w:pPr>
+              <w:spacing w:line="360" w:lineRule="auto"/>
+              <w:jc w:val="center"/>
+              <w:rPr>
+                <w:b/>
+              </w:rPr>
+            </w:pPr>
+            <w:r>
+              <w:rPr>
+                <w:b/>
+              </w:rPr>
+              <w:t>Kiểu dữ liệu</w:t>
+            </w:r>
+          </w:p>
+        </w:tc>
+        <w:tc>
+          <w:tcPr>
+            <w:tcW w:w="900" w:type="dxa"/>
+          </w:tcPr>
+          <w:p>
+            <w:pPr>
+              <w:spacing w:line="360" w:lineRule="auto"/>
+              <w:jc w:val="center"/>
+              <w:rPr>
+                <w:b/>
+              </w:rPr>
+            </w:pPr>
+            <w:r>
+              <w:rPr>
+                <w:b/>
+              </w:rPr>
+              <w:t>Độ dài</w:t>
+            </w:r>
+          </w:p>
+        </w:tc>
+        <w:tc>
+          <w:tcPr>
+            <w:tcW w:w="1710" w:type="dxa"/>
+          </w:tcPr>
+          <w:p>
+            <w:pPr>
+              <w:spacing w:line="360" w:lineRule="auto"/>
+              <w:jc w:val="center"/>
+              <w:rPr>
+                <w:b/>
+              </w:rPr>
+            </w:pPr>
+            <w:r>
+              <w:rPr>
+                <w:b/>
+              </w:rPr>
+              <w:t>Cho phép NULL</w:t>
+            </w:r>
+          </w:p>
+        </w:tc>
+        <w:tc>
+          <w:tcPr>
+            <w:tcW w:w="3775" w:type="dxa"/>
+          </w:tcPr>
+          <w:p>
+            <w:pPr>
+              <w:spacing w:line="360" w:lineRule="auto"/>
+              <w:jc w:val="center"/>
+              <w:rPr>
+                <w:b/>
+              </w:rPr>
+            </w:pPr>
+            <w:r>
+              <w:rPr>
+                <w:b/>
+              </w:rPr>
+              <w:t>Mô tả trường</w:t>
+            </w:r>
+          </w:p>
+        </w:tc>
+      </w:tr>
+      <w:tr>
+        <w:tc>
+          <w:tcPr>
+            <w:tcW w:w="1435" w:type="dxa"/>
+          </w:tcPr>
+          <w:p>
+            <w:pPr>
+              <w:spacing w:line="360" w:lineRule="auto"/>
+            </w:pPr>
+            <w:r>
+              <w:t>id</w:t>
+            </w:r>
+          </w:p>
+        </w:tc>
+        <w:tc>
+          <w:tcPr>
+            <w:tcW w:w="1530" w:type="dxa"/>
+          </w:tcPr>
+          <w:p>
+            <w:pPr>
+              <w:spacing w:line="360" w:lineRule="auto"/>
+            </w:pPr>
+            <w:r>
+              <w:t>INT</w:t>
+            </w:r>
+          </w:p>
+        </w:tc>
+        <w:tc>
+          <w:tcPr>
+            <w:tcW w:w="900" w:type="dxa"/>
+          </w:tcPr>
+          <w:p>
+            <w:pPr>
+              <w:spacing w:line="360" w:lineRule="auto"/>
+            </w:pPr>
+            <w:r>
+              <w:t>11</w:t>
+            </w:r>
+          </w:p>
+        </w:tc>
+        <w:tc>
+          <w:tcPr>
+            <w:tcW w:w="1710" w:type="dxa"/>
+          </w:tcPr>
+          <w:p>
+            <w:pPr>
+              <w:spacing w:line="360" w:lineRule="auto"/>
+            </w:pPr>
+            <w:r>
+              <w:t xml:space="preserve">Không </w:t>
+            </w:r>
+          </w:p>
+        </w:tc>
+        <w:tc>
+          <w:tcPr>
+            <w:tcW w:w="3775" w:type="dxa"/>
+          </w:tcPr>
+          <w:p>
+            <w:pPr>
+              <w:spacing w:line="360" w:lineRule="auto"/>
+            </w:pPr>
+            <w:r>
+              <w:t>ID của danh mục, là k</w:t>
+            </w:r>
+            <w:r>
+              <w:t>hóa chính của bảng</w:t>
+            </w:r>
+            <w:r>
+              <w:t>,</w:t>
+            </w:r>
+            <w:r>
+              <w:t xml:space="preserve"> </w:t>
+            </w:r>
+            <w:r>
+              <w:t>tự động tăng</w:t>
+            </w:r>
+          </w:p>
+        </w:tc>
+      </w:tr>
+      <w:tr>
+        <w:tc>
+          <w:tcPr>
+            <w:tcW w:w="1435" w:type="dxa"/>
+          </w:tcPr>
+          <w:p>
+            <w:pPr>
+              <w:spacing w:line="360" w:lineRule="auto"/>
+            </w:pPr>
+            <w:r>
+              <w:t>n</w:t>
+            </w:r>
+            <w:r>
+              <w:t>ame</w:t>
+            </w:r>
+          </w:p>
+        </w:tc>
+        <w:tc>
+          <w:tcPr>
+            <w:tcW w:w="1530" w:type="dxa"/>
+          </w:tcPr>
+          <w:p>
+            <w:pPr>
+              <w:spacing w:line="360" w:lineRule="auto"/>
+            </w:pPr>
+            <w:r>
+              <w:t>VARCHAR</w:t>
+            </w:r>
+          </w:p>
+        </w:tc>
+        <w:tc>
+          <w:tcPr>
+            <w:tcW w:w="900" w:type="dxa"/>
+          </w:tcPr>
+          <w:p>
+            <w:pPr>
+              <w:spacing w:line="360" w:lineRule="auto"/>
+            </w:pPr>
+            <w:r>
+              <w:t>255</w:t>
+            </w:r>
+          </w:p>
+        </w:tc>
+        <w:tc>
+          <w:tcPr>
+            <w:tcW w:w="1710" w:type="dxa"/>
+          </w:tcPr>
+          <w:p>
+            <w:pPr>
+              <w:spacing w:line="360" w:lineRule="auto"/>
+            </w:pPr>
+            <w:r>
+              <w:t>Không</w:t>
+            </w:r>
+          </w:p>
+        </w:tc>
+        <w:tc>
+          <w:tcPr>
+            <w:tcW w:w="3775" w:type="dxa"/>
+          </w:tcPr>
+          <w:p>
+            <w:pPr>
+              <w:spacing w:line="360" w:lineRule="auto"/>
+            </w:pPr>
+            <w:r>
+              <w:t>Tên danh mục</w:t>
+            </w:r>
+          </w:p>
+        </w:tc>
+      </w:tr>
+      <w:tr>
+        <w:tc>
+          <w:tcPr>
+            <w:tcW w:w="1435" w:type="dxa"/>
+          </w:tcPr>
+          <w:p>
+            <w:pPr>
+              <w:pStyle w:val="NoSpacing"/>
+            </w:pPr>
+            <w:r>
+              <w:t>a</w:t>
+            </w:r>
+            <w:r>
+              <w:t>vatar</w:t>
+            </w:r>
+          </w:p>
+        </w:tc>
+        <w:tc>
+          <w:tcPr>
+            <w:tcW w:w="1530" w:type="dxa"/>
+          </w:tcPr>
+          <w:p>
+            <w:pPr>
+              <w:spacing w:line="360" w:lineRule="auto"/>
+            </w:pPr>
+            <w:r>
+              <w:t>VARCHAR</w:t>
+            </w:r>
+          </w:p>
+        </w:tc>
+        <w:tc>
+          <w:tcPr>
+            <w:tcW w:w="900" w:type="dxa"/>
+          </w:tcPr>
+          <w:p>
+            <w:pPr>
+              <w:spacing w:line="360" w:lineRule="auto"/>
+            </w:pPr>
+            <w:r>
+              <w:t>255</w:t>
+            </w:r>
+          </w:p>
+        </w:tc>
+        <w:tc>
+          <w:tcPr>
+            <w:tcW w:w="1710" w:type="dxa"/>
+          </w:tcPr>
+          <w:p>
+            <w:pPr>
+              <w:spacing w:line="360" w:lineRule="auto"/>
+            </w:pPr>
+            <w:r>
+              <w:t>Có</w:t>
+            </w:r>
+          </w:p>
+        </w:tc>
+        <w:tc>
+          <w:tcPr>
+            <w:tcW w:w="3775" w:type="dxa"/>
+          </w:tcPr>
+          <w:p>
+            <w:pPr>
+              <w:spacing w:line="360" w:lineRule="auto"/>
+            </w:pPr>
+            <w:r>
+              <w:t>Tên file ảnh đại diện của danh mục</w:t>
+            </w:r>
+          </w:p>
+        </w:tc>
+      </w:tr>
+      <w:tr>
+        <w:tc>
+          <w:tcPr>
+            <w:tcW w:w="1435" w:type="dxa"/>
+          </w:tcPr>
+          <w:p>
+            <w:pPr>
+              <w:pStyle w:val="NoSpacing"/>
+            </w:pPr>
+            <w:r>
+              <w:t>d</w:t>
+            </w:r>
+            <w:r>
+              <w:t>escription</w:t>
+            </w:r>
+          </w:p>
+        </w:tc>
+        <w:tc>
+          <w:tcPr>
+            <w:tcW w:w="1530" w:type="dxa"/>
+          </w:tcPr>
+          <w:p>
+            <w:pPr>
+              <w:spacing w:line="360" w:lineRule="auto"/>
+            </w:pPr>
+            <w:r>
+              <w:t>TEXT</w:t>
+            </w:r>
+          </w:p>
+        </w:tc>
+        <w:tc>
+          <w:tcPr>
+            <w:tcW w:w="900" w:type="dxa"/>
+          </w:tcPr>
+          <w:p>
+            <w:pPr>
+              <w:spacing w:line="360" w:lineRule="auto"/>
+            </w:pPr>
+          </w:p>
+        </w:tc>
+        <w:tc>
+          <w:tcPr>
+            <w:tcW w:w="1710" w:type="dxa"/>
+          </w:tcPr>
+          <w:p>
+            <w:pPr>
+              <w:spacing w:line="360" w:lineRule="auto"/>
+            </w:pPr>
+            <w:r>
+              <w:t>Có</w:t>
+            </w:r>
+          </w:p>
+        </w:tc>
+        <w:tc>
+          <w:tcPr>
+            <w:tcW w:w="3775" w:type="dxa"/>
+          </w:tcPr>
+          <w:p>
+            <w:pPr>
+              <w:spacing w:line="360" w:lineRule="auto"/>
+            </w:pPr>
+            <w:r>
+              <w:t>Mô tả chi tiết cho danh mục</w:t>
+            </w:r>
+          </w:p>
+        </w:tc>
+      </w:tr>
+      <w:tr>
+        <w:tc>
+          <w:tcPr>
+            <w:tcW w:w="1435" w:type="dxa"/>
+          </w:tcPr>
+          <w:p>
+            <w:pPr>
+              <w:pStyle w:val="NoSpacing"/>
+            </w:pPr>
+            <w:r>
+              <w:t>type</w:t>
+            </w:r>
+          </w:p>
+        </w:tc>
+        <w:tc>
+          <w:tcPr>
+            <w:tcW w:w="1530" w:type="dxa"/>
+          </w:tcPr>
+          <w:p>
+            <w:pPr>
+              <w:spacing w:line="360" w:lineRule="auto"/>
+            </w:pPr>
+            <w:r>
+              <w:t>TINYINT</w:t>
+            </w:r>
+          </w:p>
+        </w:tc>
+        <w:tc>
+          <w:tcPr>
+            <w:tcW w:w="900" w:type="dxa"/>
+          </w:tcPr>
+          <w:p>
+            <w:pPr>
+              <w:spacing w:line="360" w:lineRule="auto"/>
+            </w:pPr>
+            <w:r>
+              <w:t>3</w:t>
+            </w:r>
+          </w:p>
+        </w:tc>
+        <w:tc>
+          <w:tcPr>
+            <w:tcW w:w="1710" w:type="dxa"/>
+          </w:tcPr>
+          <w:p>
+            <w:pPr>
+              <w:spacing w:line="360" w:lineRule="auto"/>
+            </w:pPr>
+            <w:r>
+              <w:t>Có</w:t>
+            </w:r>
+          </w:p>
+        </w:tc>
+        <w:tc>
+          <w:tcPr>
+            <w:tcW w:w="3775" w:type="dxa"/>
+          </w:tcPr>
+          <w:p>
+            <w:pPr>
+              <w:spacing w:line="360" w:lineRule="auto"/>
+            </w:pPr>
+            <w:r>
+              <w:t xml:space="preserve">Kiểu danh mục, bao gồm 2 giá trị: 1 – Product, 2 - </w:t>
+            </w:r>
+            <w:r>
+              <w:t>News</w:t>
+            </w:r>
+          </w:p>
+        </w:tc>
+      </w:tr>
+      <w:tr>
+        <w:tc>
+          <w:tcPr>
+            <w:tcW w:w="1435" w:type="dxa"/>
+          </w:tcPr>
+          <w:p>
+            <w:pPr>
+              <w:pStyle w:val="NoSpacing"/>
+            </w:pPr>
+            <w:r>
+              <w:t>s</w:t>
+            </w:r>
+            <w:r>
+              <w:t>tatus</w:t>
+            </w:r>
+          </w:p>
+        </w:tc>
+        <w:tc>
+          <w:tcPr>
+            <w:tcW w:w="1530" w:type="dxa"/>
+          </w:tcPr>
+          <w:p>
+            <w:pPr>
+              <w:spacing w:line="360" w:lineRule="auto"/>
+            </w:pPr>
+            <w:r>
+              <w:t>TINYINT</w:t>
+            </w:r>
+          </w:p>
+        </w:tc>
+        <w:tc>
+          <w:tcPr>
+            <w:tcW w:w="900" w:type="dxa"/>
+          </w:tcPr>
+          <w:p>
+            <w:pPr>
+              <w:spacing w:line="360" w:lineRule="auto"/>
+            </w:pPr>
+            <w:r>
+              <w:t>3</w:t>
+            </w:r>
+          </w:p>
+        </w:tc>
+        <w:tc>
+          <w:tcPr>
+            <w:tcW w:w="1710" w:type="dxa"/>
+          </w:tcPr>
+          <w:p>
+            <w:pPr>
+              <w:spacing w:line="360" w:lineRule="auto"/>
+            </w:pPr>
+            <w:r>
+              <w:t>Có</w:t>
+            </w:r>
+          </w:p>
+        </w:tc>
+        <w:tc>
+          <w:tcPr>
+            <w:tcW w:w="3775" w:type="dxa"/>
+          </w:tcPr>
+          <w:p>
+            <w:pPr>
+              <w:spacing w:line="360" w:lineRule="auto"/>
+            </w:pPr>
+            <w:r>
+              <w:t xml:space="preserve">Trạng thái danh mục, bao gồm 2 giá trị: 0 – Disabled, 1 </w:t>
+            </w:r>
+            <w:r>
+              <w:t>–</w:t>
+            </w:r>
+            <w:r>
+              <w:t xml:space="preserve"> Active</w:t>
+            </w:r>
+          </w:p>
+        </w:tc>
+      </w:tr>
+      <w:tr>
+        <w:tc>
+          <w:tcPr>
+            <w:tcW w:w="1435" w:type="dxa"/>
+          </w:tcPr>
+          <w:p>
+            <w:pPr>
+              <w:pStyle w:val="NoSpacing"/>
+            </w:pPr>
+            <w:r>
+              <w:t>c</w:t>
+            </w:r>
+            <w:r>
+              <w:t>reated_at</w:t>
+            </w:r>
+          </w:p>
+        </w:tc>
+        <w:tc>
+          <w:tcPr>
+            <w:tcW w:w="1530" w:type="dxa"/>
+          </w:tcPr>
+          <w:p>
+            <w:pPr>
+              <w:spacing w:line="360" w:lineRule="auto"/>
+            </w:pPr>
+            <w:r>
+              <w:t>TIMESTAMP</w:t>
+            </w:r>
+          </w:p>
+        </w:tc>
+        <w:tc>
+          <w:tcPr>
+            <w:tcW w:w="900" w:type="dxa"/>
+          </w:tcPr>
+          <w:p>
+            <w:pPr>
+              <w:spacing w:line="360" w:lineRule="auto"/>
+            </w:pPr>
+          </w:p>
+        </w:tc>
+        <w:tc>
+          <w:tcPr>
+            <w:tcW w:w="1710" w:type="dxa"/>
+          </w:tcPr>
+          <w:p>
+            <w:pPr>
+              <w:spacing w:line="360" w:lineRule="auto"/>
+            </w:pPr>
+            <w:r>
+              <w:t>Có</w:t>
+            </w:r>
+          </w:p>
+        </w:tc>
+        <w:tc>
+          <w:tcPr>
+            <w:tcW w:w="3775" w:type="dxa"/>
+          </w:tcPr>
+          <w:p>
+            <w:pPr>
+              <w:spacing w:line="360" w:lineRule="auto"/>
+            </w:pPr>
+            <w:r>
+              <w:t>Ngày tạo danh mục</w:t>
+            </w:r>
+          </w:p>
+        </w:tc>
+      </w:tr>
+      <w:tr>
+        <w:tc>
+          <w:tcPr>
+            <w:tcW w:w="1435" w:type="dxa"/>
+          </w:tcPr>
+          <w:p>
+            <w:pPr>
+              <w:pStyle w:val="NoSpacing"/>
+            </w:pPr>
+            <w:r>
+              <w:t>u</w:t>
+            </w:r>
+            <w:r>
+              <w:t>pdated_at</w:t>
+            </w:r>
+          </w:p>
+        </w:tc>
+        <w:tc>
+          <w:tcPr>
+            <w:tcW w:w="1530" w:type="dxa"/>
+          </w:tcPr>
+          <w:p>
+            <w:pPr>
+              <w:spacing w:line="360" w:lineRule="auto"/>
+            </w:pPr>
+            <w:r>
+              <w:t>DATETIME</w:t>
+            </w:r>
+          </w:p>
+        </w:tc>
+        <w:tc>
+          <w:tcPr>
+            <w:tcW w:w="900" w:type="dxa"/>
+          </w:tcPr>
+          <w:p>
+            <w:pPr>
+              <w:spacing w:line="360" w:lineRule="auto"/>
+            </w:pPr>
+          </w:p>
+        </w:tc>
+        <w:tc>
+          <w:tcPr>
+            <w:tcW w:w="1710" w:type="dxa"/>
+          </w:tcPr>
+          <w:p>
+            <w:pPr>
+              <w:spacing w:line="360" w:lineRule="auto"/>
+            </w:pPr>
+            <w:r>
+              <w:t>Có</w:t>
+            </w:r>
+          </w:p>
+        </w:tc>
+        <w:tc>
+          <w:tcPr>
+            <w:tcW w:w="3775" w:type="dxa"/>
+          </w:tcPr>
+          <w:p>
+            <w:pPr>
+              <w:spacing w:line="360" w:lineRule="auto"/>
+            </w:pPr>
+            <w:r>
+              <w:t>Ngày cập nhật danh mục gần nhất</w:t>
+            </w:r>
+          </w:p>
+        </w:tc>
+      </w:tr>
+    </w:tbl>
+    <w:p>
+      <w:pPr>
+        <w:spacing w:line="360" w:lineRule="auto"/>
         <w:rPr>
-          <w:lang w:val="vi-VN"/>
+          <w:b/>
         </w:rPr>
-        <w:t xml:space="preserve"> trên</w:t>
-      </w:r>
-      <w:r>
-        <w:t xml:space="preserve"> sử dụng các câu truy vấn đã học</w:t>
-      </w:r>
-      <w:r>
-        <w:t>, sau khi tạo cần</w:t>
-      </w:r>
-      <w:r>
-        <w:t xml:space="preserve"> sử dụng chức năng export ra file .sql và</w:t>
-      </w:r>
-      <w:r>
-        <w:t xml:space="preserve"> đính kèm file .sql</w:t>
-      </w:r>
-      <w:r>
-        <w:t xml:space="preserve"> này</w:t>
-      </w:r>
-      <w:r>
-        <w:t xml:space="preserve"> để gửi cùng bài tập</w:t>
+      </w:pPr>
+      <w:r>
+        <w:rPr>
+          <w:b/>
+        </w:rPr>
+        <w:t xml:space="preserve">&lt;viết câu </w:t>
+      </w:r>
+      <w:r>
+        <w:rPr>
+          <w:b/>
+        </w:rPr>
+        <w:t>lệnh</w:t>
+      </w:r>
+      <w:r>
+        <w:rPr>
+          <w:b/>
+        </w:rPr>
+        <w:t xml:space="preserve"> </w:t>
+      </w:r>
+      <w:r>
+        <w:rPr>
+          <w:b/>
+        </w:rPr>
+        <w:t xml:space="preserve">SQL tạo bảng </w:t>
+      </w:r>
+      <w:r>
+        <w:rPr>
+          <w:b/>
+        </w:rPr>
+        <w:t xml:space="preserve">categories </w:t>
+      </w:r>
+      <w:r>
+        <w:rPr>
+          <w:b/>
+        </w:rPr>
+        <w:t>tại đây&gt;</w:t>
       </w:r>
     </w:p>
     <w:p>
@@ -139,686 +838,4487 @@
         <w:pStyle w:val="ListParagraph"/>
         <w:numPr>
           <w:ilvl w:val="0"/>
-          <w:numId w:val="37"/>
+          <w:numId w:val="43"/>
         </w:numPr>
-        <w:tabs>
-          <w:tab w:val="clear" w:pos="720"/>
-          <w:tab w:val="num" w:pos="1080"/>
-        </w:tabs>
         <w:spacing w:line="360" w:lineRule="auto"/>
-        <w:ind w:left="1080"/>
-      </w:pPr>
-      <w:r>
-        <w:t>Sử dụng câu truy vấn insert đã học, thêm các dữ liệu mẫu như trong hình vào các bảng đã tạo</w:t>
+      </w:pPr>
+      <w:r>
+        <w:t xml:space="preserve">Bảng </w:t>
+      </w:r>
+      <w:r>
+        <w:rPr>
+          <w:b/>
+        </w:rPr>
+        <w:t>products</w:t>
+      </w:r>
+      <w:r>
+        <w:t>: chứa thông tin về sản phẩm</w:t>
+      </w:r>
+    </w:p>
+    <w:tbl>
+      <w:tblPr>
+        <w:tblStyle w:val="TableGrid"/>
+        <w:tblW w:w="0" w:type="auto"/>
+        <w:tblLook w:val="04A0" w:firstRow="1" w:lastRow="0" w:firstColumn="1" w:lastColumn="0" w:noHBand="0" w:noVBand="1"/>
+      </w:tblPr>
+      <w:tblGrid>
+        <w:gridCol w:w="1435"/>
+        <w:gridCol w:w="1530"/>
+        <w:gridCol w:w="900"/>
+        <w:gridCol w:w="1710"/>
+        <w:gridCol w:w="3775"/>
+      </w:tblGrid>
+      <w:tr>
+        <w:tc>
+          <w:tcPr>
+            <w:tcW w:w="1435" w:type="dxa"/>
+          </w:tcPr>
+          <w:p>
+            <w:pPr>
+              <w:spacing w:line="360" w:lineRule="auto"/>
+              <w:jc w:val="center"/>
+              <w:rPr>
+                <w:b/>
+              </w:rPr>
+            </w:pPr>
+            <w:r>
+              <w:rPr>
+                <w:b/>
+              </w:rPr>
+              <w:t>Tên trường</w:t>
+            </w:r>
+          </w:p>
+        </w:tc>
+        <w:tc>
+          <w:tcPr>
+            <w:tcW w:w="1530" w:type="dxa"/>
+          </w:tcPr>
+          <w:p>
+            <w:pPr>
+              <w:spacing w:line="360" w:lineRule="auto"/>
+              <w:jc w:val="center"/>
+              <w:rPr>
+                <w:b/>
+              </w:rPr>
+            </w:pPr>
+            <w:r>
+              <w:rPr>
+                <w:b/>
+              </w:rPr>
+              <w:t>Kiểu dữ liệu</w:t>
+            </w:r>
+          </w:p>
+        </w:tc>
+        <w:tc>
+          <w:tcPr>
+            <w:tcW w:w="900" w:type="dxa"/>
+          </w:tcPr>
+          <w:p>
+            <w:pPr>
+              <w:spacing w:line="360" w:lineRule="auto"/>
+              <w:jc w:val="center"/>
+              <w:rPr>
+                <w:b/>
+              </w:rPr>
+            </w:pPr>
+            <w:r>
+              <w:rPr>
+                <w:b/>
+              </w:rPr>
+              <w:t>Độ dài</w:t>
+            </w:r>
+          </w:p>
+        </w:tc>
+        <w:tc>
+          <w:tcPr>
+            <w:tcW w:w="1710" w:type="dxa"/>
+          </w:tcPr>
+          <w:p>
+            <w:pPr>
+              <w:spacing w:line="360" w:lineRule="auto"/>
+              <w:jc w:val="center"/>
+              <w:rPr>
+                <w:b/>
+              </w:rPr>
+            </w:pPr>
+            <w:r>
+              <w:rPr>
+                <w:b/>
+              </w:rPr>
+              <w:t>Cho phép NULL</w:t>
+            </w:r>
+          </w:p>
+        </w:tc>
+        <w:tc>
+          <w:tcPr>
+            <w:tcW w:w="3775" w:type="dxa"/>
+          </w:tcPr>
+          <w:p>
+            <w:pPr>
+              <w:spacing w:line="360" w:lineRule="auto"/>
+              <w:jc w:val="center"/>
+              <w:rPr>
+                <w:b/>
+              </w:rPr>
+            </w:pPr>
+            <w:r>
+              <w:rPr>
+                <w:b/>
+              </w:rPr>
+              <w:t>Mô tả trường</w:t>
+            </w:r>
+          </w:p>
+        </w:tc>
+      </w:tr>
+      <w:tr>
+        <w:tc>
+          <w:tcPr>
+            <w:tcW w:w="1435" w:type="dxa"/>
+          </w:tcPr>
+          <w:p>
+            <w:pPr>
+              <w:spacing w:line="360" w:lineRule="auto"/>
+            </w:pPr>
+            <w:r>
+              <w:t>id</w:t>
+            </w:r>
+          </w:p>
+        </w:tc>
+        <w:tc>
+          <w:tcPr>
+            <w:tcW w:w="1530" w:type="dxa"/>
+          </w:tcPr>
+          <w:p>
+            <w:pPr>
+              <w:spacing w:line="360" w:lineRule="auto"/>
+            </w:pPr>
+            <w:r>
+              <w:t>INT</w:t>
+            </w:r>
+          </w:p>
+        </w:tc>
+        <w:tc>
+          <w:tcPr>
+            <w:tcW w:w="900" w:type="dxa"/>
+          </w:tcPr>
+          <w:p>
+            <w:pPr>
+              <w:spacing w:line="360" w:lineRule="auto"/>
+            </w:pPr>
+            <w:r>
+              <w:t>11</w:t>
+            </w:r>
+          </w:p>
+        </w:tc>
+        <w:tc>
+          <w:tcPr>
+            <w:tcW w:w="1710" w:type="dxa"/>
+          </w:tcPr>
+          <w:p>
+            <w:pPr>
+              <w:spacing w:line="360" w:lineRule="auto"/>
+            </w:pPr>
+            <w:r>
+              <w:t xml:space="preserve">Không </w:t>
+            </w:r>
+          </w:p>
+        </w:tc>
+        <w:tc>
+          <w:tcPr>
+            <w:tcW w:w="3775" w:type="dxa"/>
+          </w:tcPr>
+          <w:p>
+            <w:pPr>
+              <w:spacing w:line="360" w:lineRule="auto"/>
+            </w:pPr>
+            <w:r>
+              <w:t>ID sản phẩm, là k</w:t>
+            </w:r>
+            <w:r>
+              <w:t>hóa chính của bảng, tự động tăng</w:t>
+            </w:r>
+          </w:p>
+        </w:tc>
+      </w:tr>
+      <w:tr>
+        <w:tc>
+          <w:tcPr>
+            <w:tcW w:w="1435" w:type="dxa"/>
+          </w:tcPr>
+          <w:p>
+            <w:pPr>
+              <w:spacing w:line="360" w:lineRule="auto"/>
+            </w:pPr>
+            <w:r>
+              <w:t>c</w:t>
+            </w:r>
+            <w:r>
+              <w:t>ategory_id</w:t>
+            </w:r>
+          </w:p>
+        </w:tc>
+        <w:tc>
+          <w:tcPr>
+            <w:tcW w:w="1530" w:type="dxa"/>
+          </w:tcPr>
+          <w:p>
+            <w:pPr>
+              <w:spacing w:line="360" w:lineRule="auto"/>
+            </w:pPr>
+            <w:r>
+              <w:t>INT</w:t>
+            </w:r>
+          </w:p>
+        </w:tc>
+        <w:tc>
+          <w:tcPr>
+            <w:tcW w:w="900" w:type="dxa"/>
+          </w:tcPr>
+          <w:p>
+            <w:pPr>
+              <w:spacing w:line="360" w:lineRule="auto"/>
+            </w:pPr>
+            <w:r>
+              <w:t>11</w:t>
+            </w:r>
+          </w:p>
+        </w:tc>
+        <w:tc>
+          <w:tcPr>
+            <w:tcW w:w="1710" w:type="dxa"/>
+          </w:tcPr>
+          <w:p>
+            <w:pPr>
+              <w:spacing w:line="360" w:lineRule="auto"/>
+            </w:pPr>
+            <w:r>
+              <w:t>Không</w:t>
+            </w:r>
+          </w:p>
+        </w:tc>
+        <w:tc>
+          <w:tcPr>
+            <w:tcW w:w="3775" w:type="dxa"/>
+          </w:tcPr>
+          <w:p>
+            <w:pPr>
+              <w:spacing w:line="360" w:lineRule="auto"/>
+            </w:pPr>
+            <w:r>
+              <w:t>Sản phẩm nằm trong danh mục nào, giá trị sẽ liên kết với bảng categories qua trường id của bảng categories</w:t>
+            </w:r>
+          </w:p>
+        </w:tc>
+      </w:tr>
+      <w:tr>
+        <w:tc>
+          <w:tcPr>
+            <w:tcW w:w="1435" w:type="dxa"/>
+          </w:tcPr>
+          <w:p>
+            <w:pPr>
+              <w:spacing w:line="360" w:lineRule="auto"/>
+            </w:pPr>
+            <w:r>
+              <w:t>t</w:t>
+            </w:r>
+            <w:r>
+              <w:t>itle</w:t>
+            </w:r>
+          </w:p>
+        </w:tc>
+        <w:tc>
+          <w:tcPr>
+            <w:tcW w:w="1530" w:type="dxa"/>
+          </w:tcPr>
+          <w:p>
+            <w:pPr>
+              <w:spacing w:line="360" w:lineRule="auto"/>
+            </w:pPr>
+            <w:r>
+              <w:t>VARCHAR</w:t>
+            </w:r>
+          </w:p>
+        </w:tc>
+        <w:tc>
+          <w:tcPr>
+            <w:tcW w:w="900" w:type="dxa"/>
+          </w:tcPr>
+          <w:p>
+            <w:pPr>
+              <w:spacing w:line="360" w:lineRule="auto"/>
+            </w:pPr>
+            <w:r>
+              <w:t>255</w:t>
+            </w:r>
+          </w:p>
+        </w:tc>
+        <w:tc>
+          <w:tcPr>
+            <w:tcW w:w="1710" w:type="dxa"/>
+          </w:tcPr>
+          <w:p>
+            <w:pPr>
+              <w:spacing w:line="360" w:lineRule="auto"/>
+            </w:pPr>
+            <w:r>
+              <w:t>Không</w:t>
+            </w:r>
+          </w:p>
+        </w:tc>
+        <w:tc>
+          <w:tcPr>
+            <w:tcW w:w="3775" w:type="dxa"/>
+          </w:tcPr>
+          <w:p>
+            <w:pPr>
+              <w:spacing w:line="360" w:lineRule="auto"/>
+            </w:pPr>
+            <w:r>
+              <w:t>Tiêu đề của sản phẩm</w:t>
+            </w:r>
+          </w:p>
+        </w:tc>
+      </w:tr>
+      <w:tr>
+        <w:tc>
+          <w:tcPr>
+            <w:tcW w:w="1435" w:type="dxa"/>
+          </w:tcPr>
+          <w:p>
+            <w:pPr>
+              <w:spacing w:line="360" w:lineRule="auto"/>
+            </w:pPr>
+            <w:r>
+              <w:t>a</w:t>
+            </w:r>
+            <w:r>
+              <w:t>vatar</w:t>
+            </w:r>
+          </w:p>
+        </w:tc>
+        <w:tc>
+          <w:tcPr>
+            <w:tcW w:w="1530" w:type="dxa"/>
+          </w:tcPr>
+          <w:p>
+            <w:pPr>
+              <w:spacing w:line="360" w:lineRule="auto"/>
+            </w:pPr>
+            <w:r>
+              <w:t>VARCHAR</w:t>
+            </w:r>
+          </w:p>
+        </w:tc>
+        <w:tc>
+          <w:tcPr>
+            <w:tcW w:w="900" w:type="dxa"/>
+          </w:tcPr>
+          <w:p>
+            <w:pPr>
+              <w:spacing w:line="360" w:lineRule="auto"/>
+            </w:pPr>
+            <w:r>
+              <w:t>255</w:t>
+            </w:r>
+          </w:p>
+        </w:tc>
+        <w:tc>
+          <w:tcPr>
+            <w:tcW w:w="1710" w:type="dxa"/>
+          </w:tcPr>
+          <w:p>
+            <w:pPr>
+              <w:spacing w:line="360" w:lineRule="auto"/>
+            </w:pPr>
+            <w:r>
+              <w:t>Có</w:t>
+            </w:r>
+          </w:p>
+        </w:tc>
+        <w:tc>
+          <w:tcPr>
+            <w:tcW w:w="3775" w:type="dxa"/>
+          </w:tcPr>
+          <w:p>
+            <w:pPr>
+              <w:spacing w:line="360" w:lineRule="auto"/>
+            </w:pPr>
+            <w:r>
+              <w:t>Tên file ảnh đại diện của sản phẩm</w:t>
+            </w:r>
+          </w:p>
+        </w:tc>
+      </w:tr>
+      <w:tr>
+        <w:tc>
+          <w:tcPr>
+            <w:tcW w:w="1435" w:type="dxa"/>
+          </w:tcPr>
+          <w:p>
+            <w:pPr>
+              <w:spacing w:line="360" w:lineRule="auto"/>
+            </w:pPr>
+            <w:r>
+              <w:lastRenderedPageBreak/>
+              <w:t>price</w:t>
+            </w:r>
+          </w:p>
+        </w:tc>
+        <w:tc>
+          <w:tcPr>
+            <w:tcW w:w="1530" w:type="dxa"/>
+          </w:tcPr>
+          <w:p>
+            <w:pPr>
+              <w:spacing w:line="360" w:lineRule="auto"/>
+            </w:pPr>
+            <w:r>
+              <w:t>INT</w:t>
+            </w:r>
+          </w:p>
+        </w:tc>
+        <w:tc>
+          <w:tcPr>
+            <w:tcW w:w="900" w:type="dxa"/>
+          </w:tcPr>
+          <w:p>
+            <w:pPr>
+              <w:spacing w:line="360" w:lineRule="auto"/>
+            </w:pPr>
+            <w:r>
+              <w:t>11</w:t>
+            </w:r>
+          </w:p>
+        </w:tc>
+        <w:tc>
+          <w:tcPr>
+            <w:tcW w:w="1710" w:type="dxa"/>
+          </w:tcPr>
+          <w:p>
+            <w:pPr>
+              <w:spacing w:line="360" w:lineRule="auto"/>
+            </w:pPr>
+            <w:r>
+              <w:t>Có</w:t>
+            </w:r>
+          </w:p>
+        </w:tc>
+        <w:tc>
+          <w:tcPr>
+            <w:tcW w:w="3775" w:type="dxa"/>
+          </w:tcPr>
+          <w:p>
+            <w:pPr>
+              <w:spacing w:line="360" w:lineRule="auto"/>
+            </w:pPr>
+            <w:r>
+              <w:t>Giá sản phẩm</w:t>
+            </w:r>
+          </w:p>
+        </w:tc>
+      </w:tr>
+      <w:tr>
+        <w:tc>
+          <w:tcPr>
+            <w:tcW w:w="1435" w:type="dxa"/>
+          </w:tcPr>
+          <w:p>
+            <w:pPr>
+              <w:spacing w:line="360" w:lineRule="auto"/>
+            </w:pPr>
+            <w:r>
+              <w:t>summary</w:t>
+            </w:r>
+          </w:p>
+        </w:tc>
+        <w:tc>
+          <w:tcPr>
+            <w:tcW w:w="1530" w:type="dxa"/>
+          </w:tcPr>
+          <w:p>
+            <w:pPr>
+              <w:spacing w:line="360" w:lineRule="auto"/>
+            </w:pPr>
+            <w:r>
+              <w:t>VARCHAR</w:t>
+            </w:r>
+          </w:p>
+        </w:tc>
+        <w:tc>
+          <w:tcPr>
+            <w:tcW w:w="900" w:type="dxa"/>
+          </w:tcPr>
+          <w:p>
+            <w:pPr>
+              <w:spacing w:line="360" w:lineRule="auto"/>
+            </w:pPr>
+            <w:r>
+              <w:t>500</w:t>
+            </w:r>
+          </w:p>
+        </w:tc>
+        <w:tc>
+          <w:tcPr>
+            <w:tcW w:w="1710" w:type="dxa"/>
+          </w:tcPr>
+          <w:p>
+            <w:pPr>
+              <w:spacing w:line="360" w:lineRule="auto"/>
+            </w:pPr>
+            <w:r>
+              <w:t>Có</w:t>
+            </w:r>
+          </w:p>
+        </w:tc>
+        <w:tc>
+          <w:tcPr>
+            <w:tcW w:w="3775" w:type="dxa"/>
+          </w:tcPr>
+          <w:p>
+            <w:pPr>
+              <w:spacing w:line="360" w:lineRule="auto"/>
+            </w:pPr>
+            <w:r>
+              <w:t>Mô tả ngắn cho sản phẩm</w:t>
+            </w:r>
+          </w:p>
+        </w:tc>
+      </w:tr>
+      <w:tr>
+        <w:tc>
+          <w:tcPr>
+            <w:tcW w:w="1435" w:type="dxa"/>
+          </w:tcPr>
+          <w:p>
+            <w:pPr>
+              <w:spacing w:line="360" w:lineRule="auto"/>
+            </w:pPr>
+            <w:r>
+              <w:t>content</w:t>
+            </w:r>
+          </w:p>
+        </w:tc>
+        <w:tc>
+          <w:tcPr>
+            <w:tcW w:w="1530" w:type="dxa"/>
+          </w:tcPr>
+          <w:p>
+            <w:pPr>
+              <w:spacing w:line="360" w:lineRule="auto"/>
+            </w:pPr>
+            <w:r>
+              <w:t>TEXT</w:t>
+            </w:r>
+          </w:p>
+        </w:tc>
+        <w:tc>
+          <w:tcPr>
+            <w:tcW w:w="900" w:type="dxa"/>
+          </w:tcPr>
+          <w:p>
+            <w:pPr>
+              <w:spacing w:line="360" w:lineRule="auto"/>
+            </w:pPr>
+          </w:p>
+        </w:tc>
+        <w:tc>
+          <w:tcPr>
+            <w:tcW w:w="1710" w:type="dxa"/>
+          </w:tcPr>
+          <w:p>
+            <w:pPr>
+              <w:spacing w:line="360" w:lineRule="auto"/>
+            </w:pPr>
+            <w:r>
+              <w:t>Có</w:t>
+            </w:r>
+          </w:p>
+        </w:tc>
+        <w:tc>
+          <w:tcPr>
+            <w:tcW w:w="3775" w:type="dxa"/>
+          </w:tcPr>
+          <w:p>
+            <w:pPr>
+              <w:spacing w:line="360" w:lineRule="auto"/>
+            </w:pPr>
+            <w:r>
+              <w:t>Mô tả chi tiết sản phẩm</w:t>
+            </w:r>
+          </w:p>
+        </w:tc>
+      </w:tr>
+      <w:tr>
+        <w:tc>
+          <w:tcPr>
+            <w:tcW w:w="1435" w:type="dxa"/>
+          </w:tcPr>
+          <w:p>
+            <w:pPr>
+              <w:spacing w:line="360" w:lineRule="auto"/>
+            </w:pPr>
+            <w:r>
+              <w:t>s</w:t>
+            </w:r>
+            <w:r>
+              <w:t>tatus</w:t>
+            </w:r>
+          </w:p>
+        </w:tc>
+        <w:tc>
+          <w:tcPr>
+            <w:tcW w:w="1530" w:type="dxa"/>
+          </w:tcPr>
+          <w:p>
+            <w:pPr>
+              <w:spacing w:line="360" w:lineRule="auto"/>
+            </w:pPr>
+            <w:r>
+              <w:t>TINYINT</w:t>
+            </w:r>
+          </w:p>
+        </w:tc>
+        <w:tc>
+          <w:tcPr>
+            <w:tcW w:w="900" w:type="dxa"/>
+          </w:tcPr>
+          <w:p>
+            <w:pPr>
+              <w:spacing w:line="360" w:lineRule="auto"/>
+            </w:pPr>
+            <w:r>
+              <w:t>3</w:t>
+            </w:r>
+          </w:p>
+        </w:tc>
+        <w:tc>
+          <w:tcPr>
+            <w:tcW w:w="1710" w:type="dxa"/>
+          </w:tcPr>
+          <w:p>
+            <w:pPr>
+              <w:spacing w:line="360" w:lineRule="auto"/>
+            </w:pPr>
+            <w:r>
+              <w:t>Có</w:t>
+            </w:r>
+          </w:p>
+        </w:tc>
+        <w:tc>
+          <w:tcPr>
+            <w:tcW w:w="3775" w:type="dxa"/>
+          </w:tcPr>
+          <w:p>
+            <w:pPr>
+              <w:spacing w:line="360" w:lineRule="auto"/>
+            </w:pPr>
+            <w:r>
+              <w:t xml:space="preserve">Trạng thái </w:t>
+            </w:r>
+            <w:r>
+              <w:t>sản phẩm</w:t>
+            </w:r>
+            <w:r>
+              <w:t>, bao gồm 2 giá trị: 0 – Disabled, 1 – Active</w:t>
+            </w:r>
+          </w:p>
+        </w:tc>
+      </w:tr>
+      <w:tr>
+        <w:tc>
+          <w:tcPr>
+            <w:tcW w:w="1435" w:type="dxa"/>
+          </w:tcPr>
+          <w:p>
+            <w:pPr>
+              <w:spacing w:line="360" w:lineRule="auto"/>
+            </w:pPr>
+            <w:r>
+              <w:t>c</w:t>
+            </w:r>
+            <w:r>
+              <w:t>reated_at</w:t>
+            </w:r>
+          </w:p>
+        </w:tc>
+        <w:tc>
+          <w:tcPr>
+            <w:tcW w:w="1530" w:type="dxa"/>
+          </w:tcPr>
+          <w:p>
+            <w:pPr>
+              <w:spacing w:line="360" w:lineRule="auto"/>
+            </w:pPr>
+            <w:r>
+              <w:t>TIMESTAMP</w:t>
+            </w:r>
+          </w:p>
+        </w:tc>
+        <w:tc>
+          <w:tcPr>
+            <w:tcW w:w="900" w:type="dxa"/>
+          </w:tcPr>
+          <w:p>
+            <w:pPr>
+              <w:spacing w:line="360" w:lineRule="auto"/>
+            </w:pPr>
+          </w:p>
+        </w:tc>
+        <w:tc>
+          <w:tcPr>
+            <w:tcW w:w="1710" w:type="dxa"/>
+          </w:tcPr>
+          <w:p>
+            <w:pPr>
+              <w:spacing w:line="360" w:lineRule="auto"/>
+            </w:pPr>
+            <w:r>
+              <w:t>Có</w:t>
+            </w:r>
+          </w:p>
+        </w:tc>
+        <w:tc>
+          <w:tcPr>
+            <w:tcW w:w="3775" w:type="dxa"/>
+          </w:tcPr>
+          <w:p>
+            <w:pPr>
+              <w:spacing w:line="360" w:lineRule="auto"/>
+            </w:pPr>
+            <w:r>
+              <w:t xml:space="preserve">Ngày tạo </w:t>
+            </w:r>
+            <w:r>
+              <w:t>sản phẩm</w:t>
+            </w:r>
+          </w:p>
+        </w:tc>
+      </w:tr>
+      <w:tr>
+        <w:tc>
+          <w:tcPr>
+            <w:tcW w:w="1435" w:type="dxa"/>
+          </w:tcPr>
+          <w:p>
+            <w:pPr>
+              <w:spacing w:line="360" w:lineRule="auto"/>
+            </w:pPr>
+            <w:r>
+              <w:t>u</w:t>
+            </w:r>
+            <w:r>
+              <w:t>pdated_at</w:t>
+            </w:r>
+          </w:p>
+        </w:tc>
+        <w:tc>
+          <w:tcPr>
+            <w:tcW w:w="1530" w:type="dxa"/>
+          </w:tcPr>
+          <w:p>
+            <w:pPr>
+              <w:spacing w:line="360" w:lineRule="auto"/>
+            </w:pPr>
+            <w:r>
+              <w:t>DATETIME</w:t>
+            </w:r>
+          </w:p>
+        </w:tc>
+        <w:tc>
+          <w:tcPr>
+            <w:tcW w:w="900" w:type="dxa"/>
+          </w:tcPr>
+          <w:p>
+            <w:pPr>
+              <w:spacing w:line="360" w:lineRule="auto"/>
+            </w:pPr>
+          </w:p>
+        </w:tc>
+        <w:tc>
+          <w:tcPr>
+            <w:tcW w:w="1710" w:type="dxa"/>
+          </w:tcPr>
+          <w:p>
+            <w:pPr>
+              <w:spacing w:line="360" w:lineRule="auto"/>
+            </w:pPr>
+            <w:r>
+              <w:t>Có</w:t>
+            </w:r>
+          </w:p>
+        </w:tc>
+        <w:tc>
+          <w:tcPr>
+            <w:tcW w:w="3775" w:type="dxa"/>
+          </w:tcPr>
+          <w:p>
+            <w:pPr>
+              <w:spacing w:line="360" w:lineRule="auto"/>
+            </w:pPr>
+            <w:r>
+              <w:t xml:space="preserve">Ngày cập nhật </w:t>
+            </w:r>
+            <w:r>
+              <w:t>sản phẩm</w:t>
+            </w:r>
+            <w:r>
+              <w:t xml:space="preserve"> gần nhất</w:t>
+            </w:r>
+          </w:p>
+        </w:tc>
+      </w:tr>
+    </w:tbl>
+    <w:p>
+      <w:pPr>
+        <w:spacing w:line="360" w:lineRule="auto"/>
+        <w:rPr>
+          <w:b/>
+        </w:rPr>
+      </w:pPr>
+      <w:r>
+        <w:rPr>
+          <w:b/>
+        </w:rPr>
+        <w:t xml:space="preserve">&lt;viết câu </w:t>
+      </w:r>
+      <w:r>
+        <w:rPr>
+          <w:b/>
+        </w:rPr>
+        <w:t>lệnh</w:t>
+      </w:r>
+      <w:r>
+        <w:rPr>
+          <w:b/>
+        </w:rPr>
+        <w:t xml:space="preserve"> </w:t>
+      </w:r>
+      <w:r>
+        <w:rPr>
+          <w:b/>
+        </w:rPr>
+        <w:t xml:space="preserve">SQL tạo bảng </w:t>
+      </w:r>
+      <w:r>
+        <w:rPr>
+          <w:b/>
+        </w:rPr>
+        <w:t xml:space="preserve">products </w:t>
+      </w:r>
+      <w:r>
+        <w:rPr>
+          <w:b/>
+        </w:rPr>
+        <w:t>tại đây&gt;</w:t>
+      </w:r>
+    </w:p>
+    <w:p>
+      <w:pPr>
+        <w:pStyle w:val="ListParagraph"/>
+        <w:numPr>
+          <w:ilvl w:val="0"/>
+          <w:numId w:val="43"/>
+        </w:numPr>
+        <w:spacing w:line="360" w:lineRule="auto"/>
+      </w:pPr>
+      <w:r>
+        <w:t xml:space="preserve">Bảng </w:t>
+      </w:r>
+      <w:r>
+        <w:rPr>
+          <w:b/>
+        </w:rPr>
+        <w:t>news</w:t>
+      </w:r>
+      <w:r>
+        <w:t>: chứa thông tin về tin tức</w:t>
+      </w:r>
+    </w:p>
+    <w:tbl>
+      <w:tblPr>
+        <w:tblStyle w:val="TableGrid"/>
+        <w:tblW w:w="0" w:type="auto"/>
+        <w:tblLook w:val="04A0" w:firstRow="1" w:lastRow="0" w:firstColumn="1" w:lastColumn="0" w:noHBand="0" w:noVBand="1"/>
+      </w:tblPr>
+      <w:tblGrid>
+        <w:gridCol w:w="1435"/>
+        <w:gridCol w:w="1530"/>
+        <w:gridCol w:w="900"/>
+        <w:gridCol w:w="1710"/>
+        <w:gridCol w:w="3775"/>
+      </w:tblGrid>
+      <w:tr>
+        <w:tc>
+          <w:tcPr>
+            <w:tcW w:w="1435" w:type="dxa"/>
+          </w:tcPr>
+          <w:p>
+            <w:pPr>
+              <w:spacing w:line="360" w:lineRule="auto"/>
+              <w:jc w:val="center"/>
+              <w:rPr>
+                <w:b/>
+              </w:rPr>
+            </w:pPr>
+            <w:r>
+              <w:rPr>
+                <w:b/>
+              </w:rPr>
+              <w:t>Tên trường</w:t>
+            </w:r>
+          </w:p>
+        </w:tc>
+        <w:tc>
+          <w:tcPr>
+            <w:tcW w:w="1530" w:type="dxa"/>
+          </w:tcPr>
+          <w:p>
+            <w:pPr>
+              <w:spacing w:line="360" w:lineRule="auto"/>
+              <w:jc w:val="center"/>
+              <w:rPr>
+                <w:b/>
+              </w:rPr>
+            </w:pPr>
+            <w:r>
+              <w:rPr>
+                <w:b/>
+              </w:rPr>
+              <w:t>Kiểu dữ liệu</w:t>
+            </w:r>
+          </w:p>
+        </w:tc>
+        <w:tc>
+          <w:tcPr>
+            <w:tcW w:w="900" w:type="dxa"/>
+          </w:tcPr>
+          <w:p>
+            <w:pPr>
+              <w:spacing w:line="360" w:lineRule="auto"/>
+              <w:jc w:val="center"/>
+              <w:rPr>
+                <w:b/>
+              </w:rPr>
+            </w:pPr>
+            <w:r>
+              <w:rPr>
+                <w:b/>
+              </w:rPr>
+              <w:t>Độ dài</w:t>
+            </w:r>
+          </w:p>
+        </w:tc>
+        <w:tc>
+          <w:tcPr>
+            <w:tcW w:w="1710" w:type="dxa"/>
+          </w:tcPr>
+          <w:p>
+            <w:pPr>
+              <w:spacing w:line="360" w:lineRule="auto"/>
+              <w:jc w:val="center"/>
+              <w:rPr>
+                <w:b/>
+              </w:rPr>
+            </w:pPr>
+            <w:r>
+              <w:rPr>
+                <w:b/>
+              </w:rPr>
+              <w:t>Cho phép NULL</w:t>
+            </w:r>
+          </w:p>
+        </w:tc>
+        <w:tc>
+          <w:tcPr>
+            <w:tcW w:w="3775" w:type="dxa"/>
+          </w:tcPr>
+          <w:p>
+            <w:pPr>
+              <w:spacing w:line="360" w:lineRule="auto"/>
+              <w:jc w:val="center"/>
+              <w:rPr>
+                <w:b/>
+              </w:rPr>
+            </w:pPr>
+            <w:r>
+              <w:rPr>
+                <w:b/>
+              </w:rPr>
+              <w:t>Mô tả trường</w:t>
+            </w:r>
+          </w:p>
+        </w:tc>
+      </w:tr>
+      <w:tr>
+        <w:tc>
+          <w:tcPr>
+            <w:tcW w:w="1435" w:type="dxa"/>
+          </w:tcPr>
+          <w:p>
+            <w:pPr>
+              <w:spacing w:line="360" w:lineRule="auto"/>
+            </w:pPr>
+            <w:r>
+              <w:t>id</w:t>
+            </w:r>
+          </w:p>
+        </w:tc>
+        <w:tc>
+          <w:tcPr>
+            <w:tcW w:w="1530" w:type="dxa"/>
+          </w:tcPr>
+          <w:p>
+            <w:pPr>
+              <w:spacing w:line="360" w:lineRule="auto"/>
+            </w:pPr>
+            <w:r>
+              <w:t>INT</w:t>
+            </w:r>
+          </w:p>
+        </w:tc>
+        <w:tc>
+          <w:tcPr>
+            <w:tcW w:w="900" w:type="dxa"/>
+          </w:tcPr>
+          <w:p>
+            <w:pPr>
+              <w:spacing w:line="360" w:lineRule="auto"/>
+            </w:pPr>
+            <w:r>
+              <w:t>11</w:t>
+            </w:r>
+          </w:p>
+        </w:tc>
+        <w:tc>
+          <w:tcPr>
+            <w:tcW w:w="1710" w:type="dxa"/>
+          </w:tcPr>
+          <w:p>
+            <w:pPr>
+              <w:spacing w:line="360" w:lineRule="auto"/>
+            </w:pPr>
+            <w:r>
+              <w:t xml:space="preserve">Không </w:t>
+            </w:r>
+          </w:p>
+        </w:tc>
+        <w:tc>
+          <w:tcPr>
+            <w:tcW w:w="3775" w:type="dxa"/>
+          </w:tcPr>
+          <w:p>
+            <w:pPr>
+              <w:spacing w:line="360" w:lineRule="auto"/>
+            </w:pPr>
+            <w:r>
+              <w:t xml:space="preserve">Id </w:t>
+            </w:r>
+            <w:r>
+              <w:t>tin tức</w:t>
+            </w:r>
+            <w:r>
+              <w:t>, là k</w:t>
+            </w:r>
+            <w:r>
+              <w:t>hóa chính của bảng, tự động tăng</w:t>
+            </w:r>
+          </w:p>
+        </w:tc>
+      </w:tr>
+      <w:tr>
+        <w:tc>
+          <w:tcPr>
+            <w:tcW w:w="1435" w:type="dxa"/>
+          </w:tcPr>
+          <w:p>
+            <w:pPr>
+              <w:spacing w:line="360" w:lineRule="auto"/>
+            </w:pPr>
+            <w:r>
+              <w:t>category_id</w:t>
+            </w:r>
+          </w:p>
+        </w:tc>
+        <w:tc>
+          <w:tcPr>
+            <w:tcW w:w="1530" w:type="dxa"/>
+          </w:tcPr>
+          <w:p>
+            <w:pPr>
+              <w:spacing w:line="360" w:lineRule="auto"/>
+            </w:pPr>
+            <w:r>
+              <w:t>INT</w:t>
+            </w:r>
+          </w:p>
+        </w:tc>
+        <w:tc>
+          <w:tcPr>
+            <w:tcW w:w="900" w:type="dxa"/>
+          </w:tcPr>
+          <w:p>
+            <w:pPr>
+              <w:spacing w:line="360" w:lineRule="auto"/>
+            </w:pPr>
+            <w:r>
+              <w:t>11</w:t>
+            </w:r>
+          </w:p>
+        </w:tc>
+        <w:tc>
+          <w:tcPr>
+            <w:tcW w:w="1710" w:type="dxa"/>
+          </w:tcPr>
+          <w:p>
+            <w:pPr>
+              <w:spacing w:line="360" w:lineRule="auto"/>
+            </w:pPr>
+            <w:r>
+              <w:t>Không</w:t>
+            </w:r>
+          </w:p>
+        </w:tc>
+        <w:tc>
+          <w:tcPr>
+            <w:tcW w:w="3775" w:type="dxa"/>
+          </w:tcPr>
+          <w:p>
+            <w:pPr>
+              <w:spacing w:line="360" w:lineRule="auto"/>
+            </w:pPr>
+            <w:r>
+              <w:t>Tin tức</w:t>
+            </w:r>
+            <w:r>
+              <w:t xml:space="preserve"> nằm trong danh mục nào, giá trị sẽ liên kết với bảng categories qua trường id của bảng categories</w:t>
+            </w:r>
+          </w:p>
+        </w:tc>
+      </w:tr>
+      <w:tr>
+        <w:tc>
+          <w:tcPr>
+            <w:tcW w:w="1435" w:type="dxa"/>
+          </w:tcPr>
+          <w:p>
+            <w:pPr>
+              <w:spacing w:line="360" w:lineRule="auto"/>
+            </w:pPr>
+            <w:r>
+              <w:t>title</w:t>
+            </w:r>
+          </w:p>
+        </w:tc>
+        <w:tc>
+          <w:tcPr>
+            <w:tcW w:w="1530" w:type="dxa"/>
+          </w:tcPr>
+          <w:p>
+            <w:pPr>
+              <w:spacing w:line="360" w:lineRule="auto"/>
+            </w:pPr>
+            <w:r>
+              <w:t>VARCHAR</w:t>
+            </w:r>
+          </w:p>
+        </w:tc>
+        <w:tc>
+          <w:tcPr>
+            <w:tcW w:w="900" w:type="dxa"/>
+          </w:tcPr>
+          <w:p>
+            <w:pPr>
+              <w:spacing w:line="360" w:lineRule="auto"/>
+            </w:pPr>
+            <w:r>
+              <w:t>255</w:t>
+            </w:r>
+          </w:p>
+        </w:tc>
+        <w:tc>
+          <w:tcPr>
+            <w:tcW w:w="1710" w:type="dxa"/>
+          </w:tcPr>
+          <w:p>
+            <w:pPr>
+              <w:spacing w:line="360" w:lineRule="auto"/>
+            </w:pPr>
+            <w:r>
+              <w:t>Không</w:t>
+            </w:r>
+          </w:p>
+        </w:tc>
+        <w:tc>
+          <w:tcPr>
+            <w:tcW w:w="3775" w:type="dxa"/>
+          </w:tcPr>
+          <w:p>
+            <w:pPr>
+              <w:spacing w:line="360" w:lineRule="auto"/>
+            </w:pPr>
+            <w:r>
+              <w:t xml:space="preserve">Tiêu đề của </w:t>
+            </w:r>
+            <w:r>
+              <w:t>tin</w:t>
+            </w:r>
+          </w:p>
+        </w:tc>
+      </w:tr>
+      <w:tr>
+        <w:tc>
+          <w:tcPr>
+            <w:tcW w:w="1435" w:type="dxa"/>
+          </w:tcPr>
+          <w:p>
+            <w:pPr>
+              <w:spacing w:line="360" w:lineRule="auto"/>
+            </w:pPr>
+            <w:r>
+              <w:t>summary</w:t>
+            </w:r>
+          </w:p>
+        </w:tc>
+        <w:tc>
+          <w:tcPr>
+            <w:tcW w:w="1530" w:type="dxa"/>
+          </w:tcPr>
+          <w:p>
+            <w:pPr>
+              <w:spacing w:line="360" w:lineRule="auto"/>
+            </w:pPr>
+            <w:r>
+              <w:t>VARCHAR</w:t>
+            </w:r>
+          </w:p>
+        </w:tc>
+        <w:tc>
+          <w:tcPr>
+            <w:tcW w:w="900" w:type="dxa"/>
+          </w:tcPr>
+          <w:p>
+            <w:pPr>
+              <w:spacing w:line="360" w:lineRule="auto"/>
+            </w:pPr>
+            <w:r>
+              <w:t>500</w:t>
+            </w:r>
+          </w:p>
+        </w:tc>
+        <w:tc>
+          <w:tcPr>
+            <w:tcW w:w="1710" w:type="dxa"/>
+          </w:tcPr>
+          <w:p>
+            <w:pPr>
+              <w:spacing w:line="360" w:lineRule="auto"/>
+            </w:pPr>
+            <w:r>
+              <w:t>Có</w:t>
+            </w:r>
+          </w:p>
+        </w:tc>
+        <w:tc>
+          <w:tcPr>
+            <w:tcW w:w="3775" w:type="dxa"/>
+          </w:tcPr>
+          <w:p>
+            <w:pPr>
+              <w:spacing w:line="360" w:lineRule="auto"/>
+            </w:pPr>
+            <w:r>
+              <w:t>Mô tả ngắn cho tin</w:t>
+            </w:r>
+          </w:p>
+        </w:tc>
+      </w:tr>
+      <w:tr>
+        <w:tc>
+          <w:tcPr>
+            <w:tcW w:w="1435" w:type="dxa"/>
+          </w:tcPr>
+          <w:p>
+            <w:pPr>
+              <w:spacing w:line="360" w:lineRule="auto"/>
+            </w:pPr>
+            <w:r>
+              <w:t>content</w:t>
+            </w:r>
+          </w:p>
+        </w:tc>
+        <w:tc>
+          <w:tcPr>
+            <w:tcW w:w="1530" w:type="dxa"/>
+          </w:tcPr>
+          <w:p>
+            <w:pPr>
+              <w:spacing w:line="360" w:lineRule="auto"/>
+            </w:pPr>
+            <w:r>
+              <w:t>TEXT</w:t>
+            </w:r>
+          </w:p>
+        </w:tc>
+        <w:tc>
+          <w:tcPr>
+            <w:tcW w:w="900" w:type="dxa"/>
+          </w:tcPr>
+          <w:p>
+            <w:pPr>
+              <w:spacing w:line="360" w:lineRule="auto"/>
+            </w:pPr>
+          </w:p>
+        </w:tc>
+        <w:tc>
+          <w:tcPr>
+            <w:tcW w:w="1710" w:type="dxa"/>
+          </w:tcPr>
+          <w:p>
+            <w:pPr>
+              <w:spacing w:line="360" w:lineRule="auto"/>
+            </w:pPr>
+            <w:r>
+              <w:t>Có</w:t>
+            </w:r>
+          </w:p>
+        </w:tc>
+        <w:tc>
+          <w:tcPr>
+            <w:tcW w:w="3775" w:type="dxa"/>
+          </w:tcPr>
+          <w:p>
+            <w:pPr>
+              <w:spacing w:line="360" w:lineRule="auto"/>
+            </w:pPr>
+            <w:r>
+              <w:t>Mô tả chi tiết tin</w:t>
+            </w:r>
+          </w:p>
+        </w:tc>
+      </w:tr>
+      <w:tr>
+        <w:tc>
+          <w:tcPr>
+            <w:tcW w:w="1435" w:type="dxa"/>
+          </w:tcPr>
+          <w:p>
+            <w:pPr>
+              <w:spacing w:line="360" w:lineRule="auto"/>
+            </w:pPr>
+            <w:r>
+              <w:t>a</w:t>
+            </w:r>
+            <w:r>
+              <w:t>vatar</w:t>
+            </w:r>
+          </w:p>
+        </w:tc>
+        <w:tc>
+          <w:tcPr>
+            <w:tcW w:w="1530" w:type="dxa"/>
+          </w:tcPr>
+          <w:p>
+            <w:pPr>
+              <w:spacing w:line="360" w:lineRule="auto"/>
+            </w:pPr>
+            <w:r>
+              <w:t>VARCHAR</w:t>
+            </w:r>
+          </w:p>
+        </w:tc>
+        <w:tc>
+          <w:tcPr>
+            <w:tcW w:w="900" w:type="dxa"/>
+          </w:tcPr>
+          <w:p>
+            <w:pPr>
+              <w:spacing w:line="360" w:lineRule="auto"/>
+            </w:pPr>
+            <w:r>
+              <w:t>255</w:t>
+            </w:r>
+          </w:p>
+        </w:tc>
+        <w:tc>
+          <w:tcPr>
+            <w:tcW w:w="1710" w:type="dxa"/>
+          </w:tcPr>
+          <w:p>
+            <w:pPr>
+              <w:spacing w:line="360" w:lineRule="auto"/>
+            </w:pPr>
+            <w:r>
+              <w:t>Có</w:t>
+            </w:r>
+          </w:p>
+        </w:tc>
+        <w:tc>
+          <w:tcPr>
+            <w:tcW w:w="3775" w:type="dxa"/>
+          </w:tcPr>
+          <w:p>
+            <w:pPr>
+              <w:spacing w:line="360" w:lineRule="auto"/>
+            </w:pPr>
+            <w:r>
+              <w:t>Tên file ảnh đại diện của tin</w:t>
+            </w:r>
+          </w:p>
+        </w:tc>
+      </w:tr>
+      <w:tr>
+        <w:tc>
+          <w:tcPr>
+            <w:tcW w:w="1435" w:type="dxa"/>
+          </w:tcPr>
+          <w:p>
+            <w:pPr>
+              <w:spacing w:line="360" w:lineRule="auto"/>
+            </w:pPr>
+            <w:r>
+              <w:t>s</w:t>
+            </w:r>
+            <w:r>
+              <w:t>tatus</w:t>
+            </w:r>
+          </w:p>
+        </w:tc>
+        <w:tc>
+          <w:tcPr>
+            <w:tcW w:w="1530" w:type="dxa"/>
+          </w:tcPr>
+          <w:p>
+            <w:pPr>
+              <w:spacing w:line="360" w:lineRule="auto"/>
+            </w:pPr>
+            <w:r>
+              <w:t>TINYINT</w:t>
+            </w:r>
+          </w:p>
+        </w:tc>
+        <w:tc>
+          <w:tcPr>
+            <w:tcW w:w="900" w:type="dxa"/>
+          </w:tcPr>
+          <w:p>
+            <w:pPr>
+              <w:spacing w:line="360" w:lineRule="auto"/>
+            </w:pPr>
+            <w:r>
+              <w:t>3</w:t>
+            </w:r>
+          </w:p>
+        </w:tc>
+        <w:tc>
+          <w:tcPr>
+            <w:tcW w:w="1710" w:type="dxa"/>
+          </w:tcPr>
+          <w:p>
+            <w:pPr>
+              <w:spacing w:line="360" w:lineRule="auto"/>
+            </w:pPr>
+            <w:r>
+              <w:t>Có</w:t>
+            </w:r>
+          </w:p>
+        </w:tc>
+        <w:tc>
+          <w:tcPr>
+            <w:tcW w:w="3775" w:type="dxa"/>
+          </w:tcPr>
+          <w:p>
+            <w:pPr>
+              <w:spacing w:line="360" w:lineRule="auto"/>
+            </w:pPr>
+            <w:r>
+              <w:t xml:space="preserve">Trạng thái </w:t>
+            </w:r>
+            <w:r>
+              <w:t>tin</w:t>
+            </w:r>
+            <w:r>
+              <w:t>, bao gồm 2 giá trị: 0 – Disabled, 1 – Active</w:t>
+            </w:r>
+          </w:p>
+        </w:tc>
+      </w:tr>
+      <w:tr>
+        <w:tc>
+          <w:tcPr>
+            <w:tcW w:w="1435" w:type="dxa"/>
+          </w:tcPr>
+          <w:p>
+            <w:pPr>
+              <w:spacing w:line="360" w:lineRule="auto"/>
+            </w:pPr>
+            <w:r>
+              <w:t>c</w:t>
+            </w:r>
+            <w:r>
+              <w:t>reated_at</w:t>
+            </w:r>
+          </w:p>
+        </w:tc>
+        <w:tc>
+          <w:tcPr>
+            <w:tcW w:w="1530" w:type="dxa"/>
+          </w:tcPr>
+          <w:p>
+            <w:pPr>
+              <w:spacing w:line="360" w:lineRule="auto"/>
+            </w:pPr>
+            <w:r>
+              <w:t>TIMESTAMP</w:t>
+            </w:r>
+          </w:p>
+        </w:tc>
+        <w:tc>
+          <w:tcPr>
+            <w:tcW w:w="900" w:type="dxa"/>
+          </w:tcPr>
+          <w:p>
+            <w:pPr>
+              <w:spacing w:line="360" w:lineRule="auto"/>
+            </w:pPr>
+          </w:p>
+        </w:tc>
+        <w:tc>
+          <w:tcPr>
+            <w:tcW w:w="1710" w:type="dxa"/>
+          </w:tcPr>
+          <w:p>
+            <w:pPr>
+              <w:spacing w:line="360" w:lineRule="auto"/>
+            </w:pPr>
+            <w:r>
+              <w:t>Có</w:t>
+            </w:r>
+          </w:p>
+        </w:tc>
+        <w:tc>
+          <w:tcPr>
+            <w:tcW w:w="3775" w:type="dxa"/>
+          </w:tcPr>
+          <w:p>
+            <w:pPr>
+              <w:spacing w:line="360" w:lineRule="auto"/>
+            </w:pPr>
+            <w:r>
+              <w:t xml:space="preserve">Ngày tạo </w:t>
+            </w:r>
+            <w:r>
+              <w:t>tin</w:t>
+            </w:r>
+          </w:p>
+        </w:tc>
+      </w:tr>
+      <w:tr>
+        <w:tc>
+          <w:tcPr>
+            <w:tcW w:w="1435" w:type="dxa"/>
+          </w:tcPr>
+          <w:p>
+            <w:pPr>
+              <w:spacing w:line="360" w:lineRule="auto"/>
+            </w:pPr>
+            <w:r>
+              <w:t>u</w:t>
+            </w:r>
+            <w:r>
+              <w:t>pdated_at</w:t>
+            </w:r>
+          </w:p>
+        </w:tc>
+        <w:tc>
+          <w:tcPr>
+            <w:tcW w:w="1530" w:type="dxa"/>
+          </w:tcPr>
+          <w:p>
+            <w:pPr>
+              <w:spacing w:line="360" w:lineRule="auto"/>
+            </w:pPr>
+            <w:r>
+              <w:t>DATETIME</w:t>
+            </w:r>
+          </w:p>
+        </w:tc>
+        <w:tc>
+          <w:tcPr>
+            <w:tcW w:w="900" w:type="dxa"/>
+          </w:tcPr>
+          <w:p>
+            <w:pPr>
+              <w:spacing w:line="360" w:lineRule="auto"/>
+            </w:pPr>
+          </w:p>
+        </w:tc>
+        <w:tc>
+          <w:tcPr>
+            <w:tcW w:w="1710" w:type="dxa"/>
+          </w:tcPr>
+          <w:p>
+            <w:pPr>
+              <w:spacing w:line="360" w:lineRule="auto"/>
+            </w:pPr>
+            <w:r>
+              <w:t>Có</w:t>
+            </w:r>
+          </w:p>
+        </w:tc>
+        <w:tc>
+          <w:tcPr>
+            <w:tcW w:w="3775" w:type="dxa"/>
+          </w:tcPr>
+          <w:p>
+            <w:pPr>
+              <w:spacing w:line="360" w:lineRule="auto"/>
+            </w:pPr>
+            <w:r>
+              <w:t xml:space="preserve">Ngày cập nhật </w:t>
+            </w:r>
+            <w:r>
+              <w:t>tin</w:t>
+            </w:r>
+            <w:r>
+              <w:t xml:space="preserve"> gần nhất</w:t>
+            </w:r>
+          </w:p>
+        </w:tc>
+      </w:tr>
+    </w:tbl>
+    <w:p>
+      <w:pPr>
+        <w:spacing w:line="360" w:lineRule="auto"/>
+        <w:rPr>
+          <w:b/>
+        </w:rPr>
+      </w:pPr>
+      <w:r>
+        <w:rPr>
+          <w:b/>
+        </w:rPr>
+        <w:t xml:space="preserve">&lt;viết câu </w:t>
+      </w:r>
+      <w:r>
+        <w:rPr>
+          <w:b/>
+        </w:rPr>
+        <w:t>lệnh</w:t>
+      </w:r>
+      <w:r>
+        <w:rPr>
+          <w:b/>
+        </w:rPr>
+        <w:t xml:space="preserve"> </w:t>
+      </w:r>
+      <w:r>
+        <w:rPr>
+          <w:b/>
+        </w:rPr>
+        <w:t xml:space="preserve">SQL tạo bảng </w:t>
+      </w:r>
+      <w:r>
+        <w:rPr>
+          <w:b/>
+        </w:rPr>
+        <w:t xml:space="preserve">news </w:t>
+      </w:r>
+      <w:r>
+        <w:rPr>
+          <w:b/>
+        </w:rPr>
+        <w:t>tạ</w:t>
+      </w:r>
+      <w:r>
+        <w:rPr>
+          <w:b/>
+        </w:rPr>
+        <w:t>i đây&gt;</w:t>
+      </w:r>
+    </w:p>
+    <w:p>
+      <w:pPr>
+        <w:pStyle w:val="ListParagraph"/>
+        <w:numPr>
+          <w:ilvl w:val="0"/>
+          <w:numId w:val="43"/>
+        </w:numPr>
+        <w:spacing w:line="360" w:lineRule="auto"/>
+      </w:pPr>
+      <w:r>
+        <w:t xml:space="preserve">Bảng </w:t>
+      </w:r>
+      <w:r>
+        <w:rPr>
+          <w:b/>
+        </w:rPr>
+        <w:t>users</w:t>
+      </w:r>
+      <w:r>
+        <w:t>: chứa thông tin về user trên hệ thống</w:t>
+      </w:r>
+    </w:p>
+    <w:tbl>
+      <w:tblPr>
+        <w:tblStyle w:val="TableGrid"/>
+        <w:tblW w:w="0" w:type="auto"/>
+        <w:tblLook w:val="04A0" w:firstRow="1" w:lastRow="0" w:firstColumn="1" w:lastColumn="0" w:noHBand="0" w:noVBand="1"/>
+      </w:tblPr>
+      <w:tblGrid>
+        <w:gridCol w:w="1435"/>
+        <w:gridCol w:w="1530"/>
+        <w:gridCol w:w="900"/>
+        <w:gridCol w:w="1710"/>
+        <w:gridCol w:w="3775"/>
+      </w:tblGrid>
+      <w:tr>
+        <w:tc>
+          <w:tcPr>
+            <w:tcW w:w="1435" w:type="dxa"/>
+          </w:tcPr>
+          <w:p>
+            <w:pPr>
+              <w:spacing w:line="360" w:lineRule="auto"/>
+              <w:jc w:val="center"/>
+              <w:rPr>
+                <w:b/>
+              </w:rPr>
+            </w:pPr>
+            <w:r>
+              <w:rPr>
+                <w:b/>
+              </w:rPr>
+              <w:t>Tên trường</w:t>
+            </w:r>
+          </w:p>
+        </w:tc>
+        <w:tc>
+          <w:tcPr>
+            <w:tcW w:w="1530" w:type="dxa"/>
+          </w:tcPr>
+          <w:p>
+            <w:pPr>
+              <w:spacing w:line="360" w:lineRule="auto"/>
+              <w:jc w:val="center"/>
+              <w:rPr>
+                <w:b/>
+              </w:rPr>
+            </w:pPr>
+            <w:r>
+              <w:rPr>
+                <w:b/>
+              </w:rPr>
+              <w:t>Kiểu dữ liệu</w:t>
+            </w:r>
+          </w:p>
+        </w:tc>
+        <w:tc>
+          <w:tcPr>
+            <w:tcW w:w="900" w:type="dxa"/>
+          </w:tcPr>
+          <w:p>
+            <w:pPr>
+              <w:spacing w:line="360" w:lineRule="auto"/>
+              <w:jc w:val="center"/>
+              <w:rPr>
+                <w:b/>
+              </w:rPr>
+            </w:pPr>
+            <w:r>
+              <w:rPr>
+                <w:b/>
+              </w:rPr>
+              <w:t>Độ dài</w:t>
+            </w:r>
+          </w:p>
+        </w:tc>
+        <w:tc>
+          <w:tcPr>
+            <w:tcW w:w="1710" w:type="dxa"/>
+          </w:tcPr>
+          <w:p>
+            <w:pPr>
+              <w:spacing w:line="360" w:lineRule="auto"/>
+              <w:jc w:val="center"/>
+              <w:rPr>
+                <w:b/>
+              </w:rPr>
+            </w:pPr>
+            <w:r>
+              <w:rPr>
+                <w:b/>
+              </w:rPr>
+              <w:t>Cho phép NULL</w:t>
+            </w:r>
+          </w:p>
+        </w:tc>
+        <w:tc>
+          <w:tcPr>
+            <w:tcW w:w="3775" w:type="dxa"/>
+          </w:tcPr>
+          <w:p>
+            <w:pPr>
+              <w:spacing w:line="360" w:lineRule="auto"/>
+              <w:jc w:val="center"/>
+              <w:rPr>
+                <w:b/>
+              </w:rPr>
+            </w:pPr>
+            <w:r>
+              <w:rPr>
+                <w:b/>
+              </w:rPr>
+              <w:t>Mô tả trường</w:t>
+            </w:r>
+          </w:p>
+        </w:tc>
+      </w:tr>
+      <w:tr>
+        <w:tc>
+          <w:tcPr>
+            <w:tcW w:w="1435" w:type="dxa"/>
+          </w:tcPr>
+          <w:p>
+            <w:pPr>
+              <w:spacing w:line="360" w:lineRule="auto"/>
+            </w:pPr>
+            <w:r>
+              <w:t>id</w:t>
+            </w:r>
+          </w:p>
+        </w:tc>
+        <w:tc>
+          <w:tcPr>
+            <w:tcW w:w="1530" w:type="dxa"/>
+          </w:tcPr>
+          <w:p>
+            <w:pPr>
+              <w:spacing w:line="360" w:lineRule="auto"/>
+            </w:pPr>
+            <w:r>
+              <w:t>INT</w:t>
+            </w:r>
+          </w:p>
+        </w:tc>
+        <w:tc>
+          <w:tcPr>
+            <w:tcW w:w="900" w:type="dxa"/>
+          </w:tcPr>
+          <w:p>
+            <w:pPr>
+              <w:spacing w:line="360" w:lineRule="auto"/>
+            </w:pPr>
+            <w:r>
+              <w:t>11</w:t>
+            </w:r>
+          </w:p>
+        </w:tc>
+        <w:tc>
+          <w:tcPr>
+            <w:tcW w:w="1710" w:type="dxa"/>
+          </w:tcPr>
+          <w:p>
+            <w:pPr>
+              <w:spacing w:line="360" w:lineRule="auto"/>
+            </w:pPr>
+            <w:r>
+              <w:t xml:space="preserve">Không </w:t>
+            </w:r>
+          </w:p>
+        </w:tc>
+        <w:tc>
+          <w:tcPr>
+            <w:tcW w:w="3775" w:type="dxa"/>
+          </w:tcPr>
+          <w:p>
+            <w:pPr>
+              <w:spacing w:line="360" w:lineRule="auto"/>
+            </w:pPr>
+            <w:r>
+              <w:t>Id của user, là k</w:t>
+            </w:r>
+            <w:r>
+              <w:t>hóa chính của bảng, tự động tăng</w:t>
+            </w:r>
+          </w:p>
+        </w:tc>
+      </w:tr>
+      <w:tr>
+        <w:tc>
+          <w:tcPr>
+            <w:tcW w:w="1435" w:type="dxa"/>
+          </w:tcPr>
+          <w:p>
+            <w:pPr>
+              <w:spacing w:line="360" w:lineRule="auto"/>
+            </w:pPr>
+            <w:r>
+              <w:t>u</w:t>
+            </w:r>
+            <w:r>
+              <w:t>sername</w:t>
+            </w:r>
+          </w:p>
+        </w:tc>
+        <w:tc>
+          <w:tcPr>
+            <w:tcW w:w="1530" w:type="dxa"/>
+          </w:tcPr>
+          <w:p>
+            <w:pPr>
+              <w:spacing w:line="360" w:lineRule="auto"/>
+            </w:pPr>
+            <w:r>
+              <w:t>VARCHAR</w:t>
+            </w:r>
+          </w:p>
+        </w:tc>
+        <w:tc>
+          <w:tcPr>
+            <w:tcW w:w="900" w:type="dxa"/>
+          </w:tcPr>
+          <w:p>
+            <w:pPr>
+              <w:spacing w:line="360" w:lineRule="auto"/>
+            </w:pPr>
+            <w:r>
+              <w:t>255</w:t>
+            </w:r>
+          </w:p>
+        </w:tc>
+        <w:tc>
+          <w:tcPr>
+            <w:tcW w:w="1710" w:type="dxa"/>
+          </w:tcPr>
+          <w:p>
+            <w:pPr>
+              <w:spacing w:line="360" w:lineRule="auto"/>
+            </w:pPr>
+            <w:r>
+              <w:t>Không</w:t>
+            </w:r>
+          </w:p>
+        </w:tc>
+        <w:tc>
+          <w:tcPr>
+            <w:tcW w:w="3775" w:type="dxa"/>
+          </w:tcPr>
+          <w:p>
+            <w:pPr>
+              <w:spacing w:line="360" w:lineRule="auto"/>
+            </w:pPr>
+            <w:r>
+              <w:t>Username dùng để đăng nhập</w:t>
+            </w:r>
+          </w:p>
+        </w:tc>
+      </w:tr>
+      <w:tr>
+        <w:tc>
+          <w:tcPr>
+            <w:tcW w:w="1435" w:type="dxa"/>
+          </w:tcPr>
+          <w:p>
+            <w:pPr>
+              <w:spacing w:line="360" w:lineRule="auto"/>
+            </w:pPr>
+            <w:r>
+              <w:t>p</w:t>
+            </w:r>
+            <w:r>
+              <w:t>assword</w:t>
+            </w:r>
+          </w:p>
+        </w:tc>
+        <w:tc>
+          <w:tcPr>
+            <w:tcW w:w="1530" w:type="dxa"/>
+          </w:tcPr>
+          <w:p>
+            <w:pPr>
+              <w:spacing w:line="360" w:lineRule="auto"/>
+            </w:pPr>
+            <w:r>
+              <w:t>VARCHAR</w:t>
+            </w:r>
+          </w:p>
+        </w:tc>
+        <w:tc>
+          <w:tcPr>
+            <w:tcW w:w="900" w:type="dxa"/>
+          </w:tcPr>
+          <w:p>
+            <w:pPr>
+              <w:spacing w:line="360" w:lineRule="auto"/>
+            </w:pPr>
+            <w:r>
+              <w:t>255</w:t>
+            </w:r>
+          </w:p>
+        </w:tc>
+        <w:tc>
+          <w:tcPr>
+            <w:tcW w:w="1710" w:type="dxa"/>
+          </w:tcPr>
+          <w:p>
+            <w:pPr>
+              <w:spacing w:line="360" w:lineRule="auto"/>
+            </w:pPr>
+            <w:r>
+              <w:t>Không</w:t>
+            </w:r>
+          </w:p>
+        </w:tc>
+        <w:tc>
+          <w:tcPr>
+            <w:tcW w:w="3775" w:type="dxa"/>
+          </w:tcPr>
+          <w:p>
+            <w:pPr>
+              <w:spacing w:line="360" w:lineRule="auto"/>
+            </w:pPr>
+            <w:r>
+              <w:t>Password dùng để đăng nhập</w:t>
+            </w:r>
+          </w:p>
+        </w:tc>
+      </w:tr>
+      <w:tr>
+        <w:tc>
+          <w:tcPr>
+            <w:tcW w:w="1435" w:type="dxa"/>
+          </w:tcPr>
+          <w:p>
+            <w:pPr>
+              <w:spacing w:line="360" w:lineRule="auto"/>
+            </w:pPr>
+            <w:r>
+              <w:lastRenderedPageBreak/>
+              <w:t>f</w:t>
+            </w:r>
+            <w:r>
+              <w:t>ullname</w:t>
+            </w:r>
+          </w:p>
+        </w:tc>
+        <w:tc>
+          <w:tcPr>
+            <w:tcW w:w="1530" w:type="dxa"/>
+          </w:tcPr>
+          <w:p>
+            <w:pPr>
+              <w:spacing w:line="360" w:lineRule="auto"/>
+            </w:pPr>
+            <w:r>
+              <w:t>VARCHAR</w:t>
+            </w:r>
+          </w:p>
+        </w:tc>
+        <w:tc>
+          <w:tcPr>
+            <w:tcW w:w="900" w:type="dxa"/>
+          </w:tcPr>
+          <w:p>
+            <w:pPr>
+              <w:spacing w:line="360" w:lineRule="auto"/>
+            </w:pPr>
+            <w:r>
+              <w:t>255</w:t>
+            </w:r>
+          </w:p>
+        </w:tc>
+        <w:tc>
+          <w:tcPr>
+            <w:tcW w:w="1710" w:type="dxa"/>
+          </w:tcPr>
+          <w:p>
+            <w:pPr>
+              <w:spacing w:line="360" w:lineRule="auto"/>
+            </w:pPr>
+            <w:r>
+              <w:t>Có</w:t>
+            </w:r>
+          </w:p>
+        </w:tc>
+        <w:tc>
+          <w:tcPr>
+            <w:tcW w:w="3775" w:type="dxa"/>
+          </w:tcPr>
+          <w:p>
+            <w:pPr>
+              <w:spacing w:line="360" w:lineRule="auto"/>
+            </w:pPr>
+            <w:r>
+              <w:t>Tên đầy đủ của user</w:t>
+            </w:r>
+          </w:p>
+        </w:tc>
+      </w:tr>
+      <w:tr>
+        <w:tc>
+          <w:tcPr>
+            <w:tcW w:w="1435" w:type="dxa"/>
+          </w:tcPr>
+          <w:p>
+            <w:pPr>
+              <w:spacing w:line="360" w:lineRule="auto"/>
+            </w:pPr>
+            <w:r>
+              <w:t>avatar</w:t>
+            </w:r>
+          </w:p>
+        </w:tc>
+        <w:tc>
+          <w:tcPr>
+            <w:tcW w:w="1530" w:type="dxa"/>
+          </w:tcPr>
+          <w:p>
+            <w:pPr>
+              <w:spacing w:line="360" w:lineRule="auto"/>
+            </w:pPr>
+            <w:r>
+              <w:t>VARCHAR</w:t>
+            </w:r>
+          </w:p>
+        </w:tc>
+        <w:tc>
+          <w:tcPr>
+            <w:tcW w:w="900" w:type="dxa"/>
+          </w:tcPr>
+          <w:p>
+            <w:pPr>
+              <w:spacing w:line="360" w:lineRule="auto"/>
+            </w:pPr>
+            <w:r>
+              <w:t>255</w:t>
+            </w:r>
+          </w:p>
+        </w:tc>
+        <w:tc>
+          <w:tcPr>
+            <w:tcW w:w="1710" w:type="dxa"/>
+          </w:tcPr>
+          <w:p>
+            <w:pPr>
+              <w:spacing w:line="360" w:lineRule="auto"/>
+            </w:pPr>
+          </w:p>
+        </w:tc>
+        <w:tc>
+          <w:tcPr>
+            <w:tcW w:w="3775" w:type="dxa"/>
+          </w:tcPr>
+          <w:p>
+            <w:pPr>
+              <w:spacing w:line="360" w:lineRule="auto"/>
+            </w:pPr>
+            <w:r>
+              <w:t>Tên file ảnh đại diện của user</w:t>
+            </w:r>
+          </w:p>
+        </w:tc>
+      </w:tr>
+      <w:tr>
+        <w:tc>
+          <w:tcPr>
+            <w:tcW w:w="1435" w:type="dxa"/>
+          </w:tcPr>
+          <w:p>
+            <w:pPr>
+              <w:spacing w:line="360" w:lineRule="auto"/>
+            </w:pPr>
+            <w:r>
+              <w:t>jobs</w:t>
+            </w:r>
+          </w:p>
+        </w:tc>
+        <w:tc>
+          <w:tcPr>
+            <w:tcW w:w="1530" w:type="dxa"/>
+          </w:tcPr>
+          <w:p>
+            <w:pPr>
+              <w:spacing w:line="360" w:lineRule="auto"/>
+            </w:pPr>
+            <w:r>
+              <w:t>VARCHAR</w:t>
+            </w:r>
+          </w:p>
+        </w:tc>
+        <w:tc>
+          <w:tcPr>
+            <w:tcW w:w="900" w:type="dxa"/>
+          </w:tcPr>
+          <w:p>
+            <w:pPr>
+              <w:spacing w:line="360" w:lineRule="auto"/>
+            </w:pPr>
+            <w:r>
+              <w:t>255</w:t>
+            </w:r>
+          </w:p>
+        </w:tc>
+        <w:tc>
+          <w:tcPr>
+            <w:tcW w:w="1710" w:type="dxa"/>
+          </w:tcPr>
+          <w:p>
+            <w:pPr>
+              <w:spacing w:line="360" w:lineRule="auto"/>
+            </w:pPr>
+            <w:r>
+              <w:t>Có</w:t>
+            </w:r>
+          </w:p>
+        </w:tc>
+        <w:tc>
+          <w:tcPr>
+            <w:tcW w:w="3775" w:type="dxa"/>
+          </w:tcPr>
+          <w:p>
+            <w:pPr>
+              <w:spacing w:line="360" w:lineRule="auto"/>
+            </w:pPr>
+            <w:r>
+              <w:t>Nghề nghiệp của user</w:t>
+            </w:r>
+          </w:p>
+        </w:tc>
+      </w:tr>
+      <w:tr>
+        <w:tc>
+          <w:tcPr>
+            <w:tcW w:w="1435" w:type="dxa"/>
+          </w:tcPr>
+          <w:p>
+            <w:pPr>
+              <w:spacing w:line="360" w:lineRule="auto"/>
+            </w:pPr>
+            <w:r>
+              <w:t>last_login</w:t>
+            </w:r>
+          </w:p>
+        </w:tc>
+        <w:tc>
+          <w:tcPr>
+            <w:tcW w:w="1530" w:type="dxa"/>
+          </w:tcPr>
+          <w:p>
+            <w:pPr>
+              <w:spacing w:line="360" w:lineRule="auto"/>
+            </w:pPr>
+            <w:r>
+              <w:t>DATETIME</w:t>
+            </w:r>
+          </w:p>
+        </w:tc>
+        <w:tc>
+          <w:tcPr>
+            <w:tcW w:w="900" w:type="dxa"/>
+          </w:tcPr>
+          <w:p>
+            <w:pPr>
+              <w:spacing w:line="360" w:lineRule="auto"/>
+            </w:pPr>
+          </w:p>
+        </w:tc>
+        <w:tc>
+          <w:tcPr>
+            <w:tcW w:w="1710" w:type="dxa"/>
+          </w:tcPr>
+          <w:p>
+            <w:pPr>
+              <w:spacing w:line="360" w:lineRule="auto"/>
+            </w:pPr>
+            <w:r>
+              <w:t>Có</w:t>
+            </w:r>
+          </w:p>
+        </w:tc>
+        <w:tc>
+          <w:tcPr>
+            <w:tcW w:w="3775" w:type="dxa"/>
+          </w:tcPr>
+          <w:p>
+            <w:pPr>
+              <w:spacing w:line="360" w:lineRule="auto"/>
+            </w:pPr>
+            <w:r>
+              <w:t>Thời điểm đăng nhập lần cuối</w:t>
+            </w:r>
+          </w:p>
+        </w:tc>
+      </w:tr>
+      <w:tr>
+        <w:tc>
+          <w:tcPr>
+            <w:tcW w:w="1435" w:type="dxa"/>
+          </w:tcPr>
+          <w:p>
+            <w:pPr>
+              <w:spacing w:line="360" w:lineRule="auto"/>
+            </w:pPr>
+            <w:r>
+              <w:t>s</w:t>
+            </w:r>
+            <w:r>
+              <w:t>tatus</w:t>
+            </w:r>
+          </w:p>
+        </w:tc>
+        <w:tc>
+          <w:tcPr>
+            <w:tcW w:w="1530" w:type="dxa"/>
+          </w:tcPr>
+          <w:p>
+            <w:pPr>
+              <w:spacing w:line="360" w:lineRule="auto"/>
+            </w:pPr>
+            <w:r>
+              <w:t>TINYINT</w:t>
+            </w:r>
+          </w:p>
+        </w:tc>
+        <w:tc>
+          <w:tcPr>
+            <w:tcW w:w="900" w:type="dxa"/>
+          </w:tcPr>
+          <w:p>
+            <w:pPr>
+              <w:spacing w:line="360" w:lineRule="auto"/>
+            </w:pPr>
+            <w:r>
+              <w:t>3</w:t>
+            </w:r>
+          </w:p>
+        </w:tc>
+        <w:tc>
+          <w:tcPr>
+            <w:tcW w:w="1710" w:type="dxa"/>
+          </w:tcPr>
+          <w:p>
+            <w:pPr>
+              <w:spacing w:line="360" w:lineRule="auto"/>
+            </w:pPr>
+            <w:r>
+              <w:t>Có</w:t>
+            </w:r>
+          </w:p>
+        </w:tc>
+        <w:tc>
+          <w:tcPr>
+            <w:tcW w:w="3775" w:type="dxa"/>
+          </w:tcPr>
+          <w:p>
+            <w:pPr>
+              <w:spacing w:line="360" w:lineRule="auto"/>
+            </w:pPr>
+            <w:r>
+              <w:t>Trạng thái user, bao gồm 2 giá trị: 0 – Disabled, 1 – Active</w:t>
+            </w:r>
+          </w:p>
+        </w:tc>
+      </w:tr>
+      <w:tr>
+        <w:tc>
+          <w:tcPr>
+            <w:tcW w:w="1435" w:type="dxa"/>
+          </w:tcPr>
+          <w:p>
+            <w:pPr>
+              <w:spacing w:line="360" w:lineRule="auto"/>
+            </w:pPr>
+            <w:r>
+              <w:t>c</w:t>
+            </w:r>
+            <w:r>
+              <w:t>reated_at</w:t>
+            </w:r>
+          </w:p>
+        </w:tc>
+        <w:tc>
+          <w:tcPr>
+            <w:tcW w:w="1530" w:type="dxa"/>
+          </w:tcPr>
+          <w:p>
+            <w:pPr>
+              <w:spacing w:line="360" w:lineRule="auto"/>
+            </w:pPr>
+            <w:r>
+              <w:t>TIMESTAMP</w:t>
+            </w:r>
+          </w:p>
+        </w:tc>
+        <w:tc>
+          <w:tcPr>
+            <w:tcW w:w="900" w:type="dxa"/>
+          </w:tcPr>
+          <w:p>
+            <w:pPr>
+              <w:spacing w:line="360" w:lineRule="auto"/>
+            </w:pPr>
+          </w:p>
+        </w:tc>
+        <w:tc>
+          <w:tcPr>
+            <w:tcW w:w="1710" w:type="dxa"/>
+          </w:tcPr>
+          <w:p>
+            <w:pPr>
+              <w:spacing w:line="360" w:lineRule="auto"/>
+            </w:pPr>
+            <w:r>
+              <w:t>Có</w:t>
+            </w:r>
+          </w:p>
+        </w:tc>
+        <w:tc>
+          <w:tcPr>
+            <w:tcW w:w="3775" w:type="dxa"/>
+          </w:tcPr>
+          <w:p>
+            <w:pPr>
+              <w:spacing w:line="360" w:lineRule="auto"/>
+            </w:pPr>
+            <w:r>
+              <w:t>Ngày tạo user</w:t>
+            </w:r>
+          </w:p>
+        </w:tc>
+      </w:tr>
+      <w:tr>
+        <w:tc>
+          <w:tcPr>
+            <w:tcW w:w="1435" w:type="dxa"/>
+          </w:tcPr>
+          <w:p>
+            <w:pPr>
+              <w:spacing w:line="360" w:lineRule="auto"/>
+            </w:pPr>
+            <w:r>
+              <w:t>u</w:t>
+            </w:r>
+            <w:r>
+              <w:t>pdated_at</w:t>
+            </w:r>
+          </w:p>
+        </w:tc>
+        <w:tc>
+          <w:tcPr>
+            <w:tcW w:w="1530" w:type="dxa"/>
+          </w:tcPr>
+          <w:p>
+            <w:pPr>
+              <w:spacing w:line="360" w:lineRule="auto"/>
+            </w:pPr>
+            <w:r>
+              <w:t>DATETIME</w:t>
+            </w:r>
+          </w:p>
+        </w:tc>
+        <w:tc>
+          <w:tcPr>
+            <w:tcW w:w="900" w:type="dxa"/>
+          </w:tcPr>
+          <w:p>
+            <w:pPr>
+              <w:spacing w:line="360" w:lineRule="auto"/>
+            </w:pPr>
+          </w:p>
+        </w:tc>
+        <w:tc>
+          <w:tcPr>
+            <w:tcW w:w="1710" w:type="dxa"/>
+          </w:tcPr>
+          <w:p>
+            <w:pPr>
+              <w:spacing w:line="360" w:lineRule="auto"/>
+            </w:pPr>
+            <w:r>
+              <w:t>Có</w:t>
+            </w:r>
+          </w:p>
+        </w:tc>
+        <w:tc>
+          <w:tcPr>
+            <w:tcW w:w="3775" w:type="dxa"/>
+          </w:tcPr>
+          <w:p>
+            <w:pPr>
+              <w:spacing w:line="360" w:lineRule="auto"/>
+            </w:pPr>
+            <w:r>
+              <w:t>Ngày cập nhật user gần nhất</w:t>
+            </w:r>
+          </w:p>
+        </w:tc>
+      </w:tr>
+    </w:tbl>
+    <w:p>
+      <w:pPr>
+        <w:spacing w:line="360" w:lineRule="auto"/>
+        <w:rPr>
+          <w:b/>
+        </w:rPr>
+      </w:pPr>
+      <w:r>
+        <w:rPr>
+          <w:b/>
+        </w:rPr>
+        <w:t xml:space="preserve">&lt;viết câu </w:t>
+      </w:r>
+      <w:r>
+        <w:rPr>
+          <w:b/>
+        </w:rPr>
+        <w:t>lệnh</w:t>
+      </w:r>
+      <w:r>
+        <w:rPr>
+          <w:b/>
+        </w:rPr>
+        <w:t xml:space="preserve"> </w:t>
+      </w:r>
+      <w:r>
+        <w:rPr>
+          <w:b/>
+        </w:rPr>
+        <w:t xml:space="preserve">SQL tạo bảng </w:t>
+      </w:r>
+      <w:r>
+        <w:rPr>
+          <w:b/>
+        </w:rPr>
+        <w:t xml:space="preserve">users </w:t>
+      </w:r>
+      <w:r>
+        <w:rPr>
+          <w:b/>
+        </w:rPr>
+        <w:t>tại đây&gt;</w:t>
+      </w:r>
+    </w:p>
+    <w:p>
+      <w:pPr>
+        <w:pStyle w:val="ListParagraph"/>
+        <w:numPr>
+          <w:ilvl w:val="0"/>
+          <w:numId w:val="43"/>
+        </w:numPr>
+        <w:spacing w:line="360" w:lineRule="auto"/>
+      </w:pPr>
+      <w:r>
+        <w:t xml:space="preserve">Bảng </w:t>
+      </w:r>
+      <w:r>
+        <w:rPr>
+          <w:b/>
+        </w:rPr>
+        <w:t>orders</w:t>
+      </w:r>
+      <w:r>
+        <w:t>: chứa thông tin về các đơn hàng trên hệ thống</w:t>
+      </w:r>
+    </w:p>
+    <w:tbl>
+      <w:tblPr>
+        <w:tblStyle w:val="TableGrid"/>
+        <w:tblW w:w="0" w:type="auto"/>
+        <w:tblLook w:val="04A0" w:firstRow="1" w:lastRow="0" w:firstColumn="1" w:lastColumn="0" w:noHBand="0" w:noVBand="1"/>
+      </w:tblPr>
+      <w:tblGrid>
+        <w:gridCol w:w="1662"/>
+        <w:gridCol w:w="1519"/>
+        <w:gridCol w:w="882"/>
+        <w:gridCol w:w="1662"/>
+        <w:gridCol w:w="3625"/>
+      </w:tblGrid>
+      <w:tr>
+        <w:tc>
+          <w:tcPr>
+            <w:tcW w:w="1662" w:type="dxa"/>
+          </w:tcPr>
+          <w:p>
+            <w:pPr>
+              <w:spacing w:line="360" w:lineRule="auto"/>
+              <w:jc w:val="center"/>
+              <w:rPr>
+                <w:b/>
+              </w:rPr>
+            </w:pPr>
+            <w:r>
+              <w:rPr>
+                <w:b/>
+              </w:rPr>
+              <w:t>Tên trường</w:t>
+            </w:r>
+          </w:p>
+        </w:tc>
+        <w:tc>
+          <w:tcPr>
+            <w:tcW w:w="1519" w:type="dxa"/>
+          </w:tcPr>
+          <w:p>
+            <w:pPr>
+              <w:spacing w:line="360" w:lineRule="auto"/>
+              <w:jc w:val="center"/>
+              <w:rPr>
+                <w:b/>
+              </w:rPr>
+            </w:pPr>
+            <w:r>
+              <w:rPr>
+                <w:b/>
+              </w:rPr>
+              <w:t>Kiểu dữ liệu</w:t>
+            </w:r>
+          </w:p>
+        </w:tc>
+        <w:tc>
+          <w:tcPr>
+            <w:tcW w:w="882" w:type="dxa"/>
+          </w:tcPr>
+          <w:p>
+            <w:pPr>
+              <w:spacing w:line="360" w:lineRule="auto"/>
+              <w:jc w:val="center"/>
+              <w:rPr>
+                <w:b/>
+              </w:rPr>
+            </w:pPr>
+            <w:r>
+              <w:rPr>
+                <w:b/>
+              </w:rPr>
+              <w:t>Độ dài</w:t>
+            </w:r>
+          </w:p>
+        </w:tc>
+        <w:tc>
+          <w:tcPr>
+            <w:tcW w:w="1662" w:type="dxa"/>
+          </w:tcPr>
+          <w:p>
+            <w:pPr>
+              <w:spacing w:line="360" w:lineRule="auto"/>
+              <w:jc w:val="center"/>
+              <w:rPr>
+                <w:b/>
+              </w:rPr>
+            </w:pPr>
+            <w:r>
+              <w:rPr>
+                <w:b/>
+              </w:rPr>
+              <w:t>Cho phép NULL</w:t>
+            </w:r>
+          </w:p>
+        </w:tc>
+        <w:tc>
+          <w:tcPr>
+            <w:tcW w:w="3625" w:type="dxa"/>
+          </w:tcPr>
+          <w:p>
+            <w:pPr>
+              <w:spacing w:line="360" w:lineRule="auto"/>
+              <w:jc w:val="center"/>
+              <w:rPr>
+                <w:b/>
+              </w:rPr>
+            </w:pPr>
+            <w:r>
+              <w:rPr>
+                <w:b/>
+              </w:rPr>
+              <w:t>Mô tả trường</w:t>
+            </w:r>
+          </w:p>
+        </w:tc>
+      </w:tr>
+      <w:tr>
+        <w:tc>
+          <w:tcPr>
+            <w:tcW w:w="1662" w:type="dxa"/>
+          </w:tcPr>
+          <w:p>
+            <w:pPr>
+              <w:spacing w:line="360" w:lineRule="auto"/>
+            </w:pPr>
+            <w:r>
+              <w:t>id</w:t>
+            </w:r>
+          </w:p>
+        </w:tc>
+        <w:tc>
+          <w:tcPr>
+            <w:tcW w:w="1519" w:type="dxa"/>
+          </w:tcPr>
+          <w:p>
+            <w:pPr>
+              <w:spacing w:line="360" w:lineRule="auto"/>
+            </w:pPr>
+            <w:r>
+              <w:t>INT</w:t>
+            </w:r>
+          </w:p>
+        </w:tc>
+        <w:tc>
+          <w:tcPr>
+            <w:tcW w:w="882" w:type="dxa"/>
+          </w:tcPr>
+          <w:p>
+            <w:pPr>
+              <w:spacing w:line="360" w:lineRule="auto"/>
+            </w:pPr>
+            <w:r>
+              <w:t>11</w:t>
+            </w:r>
+          </w:p>
+        </w:tc>
+        <w:tc>
+          <w:tcPr>
+            <w:tcW w:w="1662" w:type="dxa"/>
+          </w:tcPr>
+          <w:p>
+            <w:pPr>
+              <w:spacing w:line="360" w:lineRule="auto"/>
+            </w:pPr>
+            <w:r>
+              <w:t xml:space="preserve">Không </w:t>
+            </w:r>
+          </w:p>
+        </w:tc>
+        <w:tc>
+          <w:tcPr>
+            <w:tcW w:w="3625" w:type="dxa"/>
+          </w:tcPr>
+          <w:p>
+            <w:pPr>
+              <w:spacing w:line="360" w:lineRule="auto"/>
+            </w:pPr>
+            <w:r>
+              <w:t>Mã đơn hàng, là k</w:t>
+            </w:r>
+            <w:r>
+              <w:t>hóa chính của bảng, tự động tăng</w:t>
+            </w:r>
+          </w:p>
+        </w:tc>
+      </w:tr>
+      <w:tr>
+        <w:tc>
+          <w:tcPr>
+            <w:tcW w:w="1662" w:type="dxa"/>
+          </w:tcPr>
+          <w:p>
+            <w:pPr>
+              <w:spacing w:line="360" w:lineRule="auto"/>
+            </w:pPr>
+            <w:r>
+              <w:t>u</w:t>
+            </w:r>
+            <w:r>
+              <w:t>ser_id</w:t>
+            </w:r>
+          </w:p>
+        </w:tc>
+        <w:tc>
+          <w:tcPr>
+            <w:tcW w:w="1519" w:type="dxa"/>
+          </w:tcPr>
+          <w:p>
+            <w:pPr>
+              <w:spacing w:line="360" w:lineRule="auto"/>
+            </w:pPr>
+            <w:r>
+              <w:t>INT</w:t>
+            </w:r>
+          </w:p>
+        </w:tc>
+        <w:tc>
+          <w:tcPr>
+            <w:tcW w:w="882" w:type="dxa"/>
+          </w:tcPr>
+          <w:p>
+            <w:pPr>
+              <w:spacing w:line="360" w:lineRule="auto"/>
+            </w:pPr>
+            <w:r>
+              <w:t>11</w:t>
+            </w:r>
+          </w:p>
+        </w:tc>
+        <w:tc>
+          <w:tcPr>
+            <w:tcW w:w="1662" w:type="dxa"/>
+          </w:tcPr>
+          <w:p>
+            <w:pPr>
+              <w:spacing w:line="360" w:lineRule="auto"/>
+            </w:pPr>
+            <w:r>
+              <w:t>Có</w:t>
+            </w:r>
+          </w:p>
+        </w:tc>
+        <w:tc>
+          <w:tcPr>
+            <w:tcW w:w="3625" w:type="dxa"/>
+          </w:tcPr>
+          <w:p>
+            <w:pPr>
+              <w:spacing w:line="360" w:lineRule="auto"/>
+            </w:pPr>
+            <w:r>
+              <w:t>Đơn hàng này là của user nào, giá trị nếu có sẽ liên kết với bảng users qua trường id của bảng users</w:t>
+            </w:r>
+          </w:p>
+        </w:tc>
+      </w:tr>
+      <w:tr>
+        <w:tc>
+          <w:tcPr>
+            <w:tcW w:w="1662" w:type="dxa"/>
+          </w:tcPr>
+          <w:p>
+            <w:pPr>
+              <w:spacing w:line="360" w:lineRule="auto"/>
+            </w:pPr>
+            <w:r>
+              <w:t>f</w:t>
+            </w:r>
+            <w:r>
+              <w:t>ullname</w:t>
+            </w:r>
+          </w:p>
+        </w:tc>
+        <w:tc>
+          <w:tcPr>
+            <w:tcW w:w="1519" w:type="dxa"/>
+          </w:tcPr>
+          <w:p>
+            <w:pPr>
+              <w:spacing w:line="360" w:lineRule="auto"/>
+            </w:pPr>
+            <w:r>
+              <w:t>VARCHAR</w:t>
+            </w:r>
+          </w:p>
+        </w:tc>
+        <w:tc>
+          <w:tcPr>
+            <w:tcW w:w="882" w:type="dxa"/>
+          </w:tcPr>
+          <w:p>
+            <w:pPr>
+              <w:spacing w:line="360" w:lineRule="auto"/>
+            </w:pPr>
+            <w:r>
+              <w:t>255</w:t>
+            </w:r>
+          </w:p>
+        </w:tc>
+        <w:tc>
+          <w:tcPr>
+            <w:tcW w:w="1662" w:type="dxa"/>
+          </w:tcPr>
+          <w:p>
+            <w:pPr>
+              <w:spacing w:line="360" w:lineRule="auto"/>
+            </w:pPr>
+            <w:r>
+              <w:t>Có</w:t>
+            </w:r>
+          </w:p>
+        </w:tc>
+        <w:tc>
+          <w:tcPr>
+            <w:tcW w:w="3625" w:type="dxa"/>
+          </w:tcPr>
+          <w:p>
+            <w:pPr>
+              <w:spacing w:line="360" w:lineRule="auto"/>
+            </w:pPr>
+            <w:r>
+              <w:t>Họ tên khách hàng</w:t>
+            </w:r>
+          </w:p>
+        </w:tc>
+      </w:tr>
+      <w:tr>
+        <w:tc>
+          <w:tcPr>
+            <w:tcW w:w="1662" w:type="dxa"/>
+          </w:tcPr>
+          <w:p>
+            <w:pPr>
+              <w:spacing w:line="360" w:lineRule="auto"/>
+            </w:pPr>
+            <w:r>
+              <w:t>a</w:t>
+            </w:r>
+            <w:r>
+              <w:t>ddress</w:t>
+            </w:r>
+          </w:p>
+        </w:tc>
+        <w:tc>
+          <w:tcPr>
+            <w:tcW w:w="1519" w:type="dxa"/>
+          </w:tcPr>
+          <w:p>
+            <w:pPr>
+              <w:spacing w:line="360" w:lineRule="auto"/>
+            </w:pPr>
+            <w:r>
+              <w:t>VARCHAR</w:t>
+            </w:r>
+          </w:p>
+        </w:tc>
+        <w:tc>
+          <w:tcPr>
+            <w:tcW w:w="882" w:type="dxa"/>
+          </w:tcPr>
+          <w:p>
+            <w:pPr>
+              <w:spacing w:line="360" w:lineRule="auto"/>
+            </w:pPr>
+            <w:r>
+              <w:t>255</w:t>
+            </w:r>
+          </w:p>
+        </w:tc>
+        <w:tc>
+          <w:tcPr>
+            <w:tcW w:w="1662" w:type="dxa"/>
+          </w:tcPr>
+          <w:p>
+            <w:pPr>
+              <w:spacing w:line="360" w:lineRule="auto"/>
+            </w:pPr>
+            <w:r>
+              <w:t>Có</w:t>
+            </w:r>
+          </w:p>
+        </w:tc>
+        <w:tc>
+          <w:tcPr>
+            <w:tcW w:w="3625" w:type="dxa"/>
+          </w:tcPr>
+          <w:p>
+            <w:pPr>
+              <w:spacing w:line="360" w:lineRule="auto"/>
+            </w:pPr>
+            <w:r>
+              <w:t>Địa chỉ khách hàng</w:t>
+            </w:r>
+          </w:p>
+        </w:tc>
+      </w:tr>
+      <w:tr>
+        <w:tc>
+          <w:tcPr>
+            <w:tcW w:w="1662" w:type="dxa"/>
+          </w:tcPr>
+          <w:p>
+            <w:pPr>
+              <w:spacing w:line="360" w:lineRule="auto"/>
+            </w:pPr>
+            <w:r>
+              <w:t>m</w:t>
+            </w:r>
+            <w:r>
+              <w:t>obile</w:t>
+            </w:r>
+          </w:p>
+        </w:tc>
+        <w:tc>
+          <w:tcPr>
+            <w:tcW w:w="1519" w:type="dxa"/>
+          </w:tcPr>
+          <w:p>
+            <w:pPr>
+              <w:spacing w:line="360" w:lineRule="auto"/>
+            </w:pPr>
+            <w:r>
+              <w:t>INT</w:t>
+            </w:r>
+          </w:p>
+        </w:tc>
+        <w:tc>
+          <w:tcPr>
+            <w:tcW w:w="882" w:type="dxa"/>
+          </w:tcPr>
+          <w:p>
+            <w:pPr>
+              <w:spacing w:line="360" w:lineRule="auto"/>
+            </w:pPr>
+            <w:r>
+              <w:t>11</w:t>
+            </w:r>
+          </w:p>
+        </w:tc>
+        <w:tc>
+          <w:tcPr>
+            <w:tcW w:w="1662" w:type="dxa"/>
+          </w:tcPr>
+          <w:p>
+            <w:pPr>
+              <w:spacing w:line="360" w:lineRule="auto"/>
+            </w:pPr>
+            <w:r>
+              <w:t>Có</w:t>
+            </w:r>
+          </w:p>
+        </w:tc>
+        <w:tc>
+          <w:tcPr>
+            <w:tcW w:w="3625" w:type="dxa"/>
+          </w:tcPr>
+          <w:p>
+            <w:pPr>
+              <w:spacing w:line="360" w:lineRule="auto"/>
+            </w:pPr>
+            <w:r>
+              <w:t>SĐT khách hàng</w:t>
+            </w:r>
+          </w:p>
+        </w:tc>
+      </w:tr>
+      <w:tr>
+        <w:tc>
+          <w:tcPr>
+            <w:tcW w:w="1662" w:type="dxa"/>
+          </w:tcPr>
+          <w:p>
+            <w:pPr>
+              <w:spacing w:line="360" w:lineRule="auto"/>
+            </w:pPr>
+            <w:r>
+              <w:t>e</w:t>
+            </w:r>
+            <w:r>
+              <w:t>mail</w:t>
+            </w:r>
+          </w:p>
+        </w:tc>
+        <w:tc>
+          <w:tcPr>
+            <w:tcW w:w="1519" w:type="dxa"/>
+          </w:tcPr>
+          <w:p>
+            <w:pPr>
+              <w:spacing w:line="360" w:lineRule="auto"/>
+            </w:pPr>
+            <w:r>
+              <w:t>VARCHAR</w:t>
+            </w:r>
+          </w:p>
+        </w:tc>
+        <w:tc>
+          <w:tcPr>
+            <w:tcW w:w="882" w:type="dxa"/>
+          </w:tcPr>
+          <w:p>
+            <w:pPr>
+              <w:spacing w:line="360" w:lineRule="auto"/>
+            </w:pPr>
+            <w:r>
+              <w:t>50</w:t>
+            </w:r>
+          </w:p>
+        </w:tc>
+        <w:tc>
+          <w:tcPr>
+            <w:tcW w:w="1662" w:type="dxa"/>
+          </w:tcPr>
+          <w:p>
+            <w:pPr>
+              <w:spacing w:line="360" w:lineRule="auto"/>
+            </w:pPr>
+            <w:r>
+              <w:t>Có</w:t>
+            </w:r>
+          </w:p>
+        </w:tc>
+        <w:tc>
+          <w:tcPr>
+            <w:tcW w:w="3625" w:type="dxa"/>
+          </w:tcPr>
+          <w:p>
+            <w:pPr>
+              <w:spacing w:line="360" w:lineRule="auto"/>
+            </w:pPr>
+            <w:r>
+              <w:t>Email khách hàng</w:t>
+            </w:r>
+          </w:p>
+        </w:tc>
+      </w:tr>
+      <w:tr>
+        <w:tc>
+          <w:tcPr>
+            <w:tcW w:w="1662" w:type="dxa"/>
+          </w:tcPr>
+          <w:p>
+            <w:pPr>
+              <w:spacing w:line="360" w:lineRule="auto"/>
+            </w:pPr>
+            <w:r>
+              <w:t>n</w:t>
+            </w:r>
+            <w:r>
+              <w:t>ote</w:t>
+            </w:r>
+          </w:p>
+        </w:tc>
+        <w:tc>
+          <w:tcPr>
+            <w:tcW w:w="1519" w:type="dxa"/>
+          </w:tcPr>
+          <w:p>
+            <w:pPr>
+              <w:spacing w:line="360" w:lineRule="auto"/>
+            </w:pPr>
+            <w:r>
+              <w:t>TEXT</w:t>
+            </w:r>
+          </w:p>
+        </w:tc>
+        <w:tc>
+          <w:tcPr>
+            <w:tcW w:w="882" w:type="dxa"/>
+          </w:tcPr>
+          <w:p>
+            <w:pPr>
+              <w:spacing w:line="360" w:lineRule="auto"/>
+            </w:pPr>
+          </w:p>
+        </w:tc>
+        <w:tc>
+          <w:tcPr>
+            <w:tcW w:w="1662" w:type="dxa"/>
+          </w:tcPr>
+          <w:p>
+            <w:pPr>
+              <w:spacing w:line="360" w:lineRule="auto"/>
+            </w:pPr>
+            <w:r>
+              <w:t>Có</w:t>
+            </w:r>
+          </w:p>
+        </w:tc>
+        <w:tc>
+          <w:tcPr>
+            <w:tcW w:w="3625" w:type="dxa"/>
+          </w:tcPr>
+          <w:p>
+            <w:pPr>
+              <w:spacing w:line="360" w:lineRule="auto"/>
+            </w:pPr>
+            <w:r>
+              <w:t>Ghi chú thêm về đơn hàng</w:t>
+            </w:r>
+          </w:p>
+        </w:tc>
+      </w:tr>
+      <w:tr>
+        <w:tc>
+          <w:tcPr>
+            <w:tcW w:w="1662" w:type="dxa"/>
+          </w:tcPr>
+          <w:p>
+            <w:pPr>
+              <w:spacing w:line="360" w:lineRule="auto"/>
+            </w:pPr>
+            <w:r>
+              <w:t>p</w:t>
+            </w:r>
+            <w:r>
+              <w:t>rice_total</w:t>
+            </w:r>
+          </w:p>
+        </w:tc>
+        <w:tc>
+          <w:tcPr>
+            <w:tcW w:w="1519" w:type="dxa"/>
+          </w:tcPr>
+          <w:p>
+            <w:pPr>
+              <w:spacing w:line="360" w:lineRule="auto"/>
+            </w:pPr>
+            <w:r>
+              <w:t>INT</w:t>
+            </w:r>
+          </w:p>
+        </w:tc>
+        <w:tc>
+          <w:tcPr>
+            <w:tcW w:w="882" w:type="dxa"/>
+          </w:tcPr>
+          <w:p>
+            <w:pPr>
+              <w:spacing w:line="360" w:lineRule="auto"/>
+            </w:pPr>
+            <w:r>
+              <w:t>11</w:t>
+            </w:r>
+          </w:p>
+        </w:tc>
+        <w:tc>
+          <w:tcPr>
+            <w:tcW w:w="1662" w:type="dxa"/>
+          </w:tcPr>
+          <w:p>
+            <w:pPr>
+              <w:spacing w:line="360" w:lineRule="auto"/>
+            </w:pPr>
+            <w:r>
+              <w:t>Có</w:t>
+            </w:r>
+          </w:p>
+        </w:tc>
+        <w:tc>
+          <w:tcPr>
+            <w:tcW w:w="3625" w:type="dxa"/>
+          </w:tcPr>
+          <w:p>
+            <w:pPr>
+              <w:spacing w:line="360" w:lineRule="auto"/>
+            </w:pPr>
+            <w:r>
+              <w:t>Tổng giá trị đơn hàng</w:t>
+            </w:r>
+          </w:p>
+        </w:tc>
+      </w:tr>
+      <w:tr>
+        <w:tc>
+          <w:tcPr>
+            <w:tcW w:w="1662" w:type="dxa"/>
+          </w:tcPr>
+          <w:p>
+            <w:pPr>
+              <w:spacing w:line="360" w:lineRule="auto"/>
+            </w:pPr>
+            <w:r>
+              <w:t>p</w:t>
+            </w:r>
+            <w:r>
+              <w:t>ayment_status</w:t>
+            </w:r>
+          </w:p>
+        </w:tc>
+        <w:tc>
+          <w:tcPr>
+            <w:tcW w:w="1519" w:type="dxa"/>
+          </w:tcPr>
+          <w:p>
+            <w:pPr>
+              <w:spacing w:line="360" w:lineRule="auto"/>
+            </w:pPr>
+            <w:r>
+              <w:t>TINYINT</w:t>
+            </w:r>
+          </w:p>
+        </w:tc>
+        <w:tc>
+          <w:tcPr>
+            <w:tcW w:w="882" w:type="dxa"/>
+          </w:tcPr>
+          <w:p>
+            <w:pPr>
+              <w:spacing w:line="360" w:lineRule="auto"/>
+            </w:pPr>
+            <w:r>
+              <w:t>3</w:t>
+            </w:r>
+          </w:p>
+        </w:tc>
+        <w:tc>
+          <w:tcPr>
+            <w:tcW w:w="1662" w:type="dxa"/>
+          </w:tcPr>
+          <w:p>
+            <w:pPr>
+              <w:spacing w:line="360" w:lineRule="auto"/>
+            </w:pPr>
+            <w:r>
+              <w:t>Có</w:t>
+            </w:r>
+          </w:p>
+        </w:tc>
+        <w:tc>
+          <w:tcPr>
+            <w:tcW w:w="3625" w:type="dxa"/>
+          </w:tcPr>
+          <w:p>
+            <w:pPr>
+              <w:spacing w:line="360" w:lineRule="auto"/>
+            </w:pPr>
+            <w:r>
+              <w:t xml:space="preserve">Trạng thái </w:t>
+            </w:r>
+            <w:r>
+              <w:t>thanh toán đơn hàng</w:t>
+            </w:r>
+            <w:r>
+              <w:t xml:space="preserve">, bao gồm 2 giá trị: 0 – </w:t>
+            </w:r>
+            <w:r>
+              <w:t>Chưa thanh toán</w:t>
+            </w:r>
+            <w:r>
+              <w:t xml:space="preserve">, 1 – </w:t>
+            </w:r>
+            <w:r>
+              <w:t>Đã thanh toán</w:t>
+            </w:r>
+          </w:p>
+        </w:tc>
+      </w:tr>
+      <w:tr>
+        <w:tc>
+          <w:tcPr>
+            <w:tcW w:w="1662" w:type="dxa"/>
+          </w:tcPr>
+          <w:p>
+            <w:pPr>
+              <w:spacing w:line="360" w:lineRule="auto"/>
+            </w:pPr>
+            <w:r>
+              <w:t>c</w:t>
+            </w:r>
+            <w:r>
+              <w:t>reated_at</w:t>
+            </w:r>
+          </w:p>
+        </w:tc>
+        <w:tc>
+          <w:tcPr>
+            <w:tcW w:w="1519" w:type="dxa"/>
+          </w:tcPr>
+          <w:p>
+            <w:pPr>
+              <w:spacing w:line="360" w:lineRule="auto"/>
+            </w:pPr>
+            <w:r>
+              <w:t>TIMESTAMP</w:t>
+            </w:r>
+          </w:p>
+        </w:tc>
+        <w:tc>
+          <w:tcPr>
+            <w:tcW w:w="882" w:type="dxa"/>
+          </w:tcPr>
+          <w:p>
+            <w:pPr>
+              <w:spacing w:line="360" w:lineRule="auto"/>
+            </w:pPr>
+          </w:p>
+        </w:tc>
+        <w:tc>
+          <w:tcPr>
+            <w:tcW w:w="1662" w:type="dxa"/>
+          </w:tcPr>
+          <w:p>
+            <w:pPr>
+              <w:spacing w:line="360" w:lineRule="auto"/>
+            </w:pPr>
+            <w:r>
+              <w:t>Có</w:t>
+            </w:r>
+          </w:p>
+        </w:tc>
+        <w:tc>
+          <w:tcPr>
+            <w:tcW w:w="3625" w:type="dxa"/>
+          </w:tcPr>
+          <w:p>
+            <w:pPr>
+              <w:spacing w:line="360" w:lineRule="auto"/>
+            </w:pPr>
+            <w:r>
+              <w:t xml:space="preserve">Ngày tạo </w:t>
+            </w:r>
+            <w:r>
+              <w:t xml:space="preserve">đơn </w:t>
+            </w:r>
+          </w:p>
+        </w:tc>
+      </w:tr>
+      <w:tr>
+        <w:tc>
+          <w:tcPr>
+            <w:tcW w:w="1662" w:type="dxa"/>
+          </w:tcPr>
+          <w:p>
+            <w:pPr>
+              <w:spacing w:line="360" w:lineRule="auto"/>
+            </w:pPr>
+            <w:r>
+              <w:t>u</w:t>
+            </w:r>
+            <w:r>
+              <w:t>pdated_at</w:t>
+            </w:r>
+          </w:p>
+        </w:tc>
+        <w:tc>
+          <w:tcPr>
+            <w:tcW w:w="1519" w:type="dxa"/>
+          </w:tcPr>
+          <w:p>
+            <w:pPr>
+              <w:spacing w:line="360" w:lineRule="auto"/>
+            </w:pPr>
+            <w:r>
+              <w:t>DATETIME</w:t>
+            </w:r>
+          </w:p>
+        </w:tc>
+        <w:tc>
+          <w:tcPr>
+            <w:tcW w:w="882" w:type="dxa"/>
+          </w:tcPr>
+          <w:p>
+            <w:pPr>
+              <w:spacing w:line="360" w:lineRule="auto"/>
+            </w:pPr>
+          </w:p>
+        </w:tc>
+        <w:tc>
+          <w:tcPr>
+            <w:tcW w:w="1662" w:type="dxa"/>
+          </w:tcPr>
+          <w:p>
+            <w:pPr>
+              <w:spacing w:line="360" w:lineRule="auto"/>
+            </w:pPr>
+            <w:r>
+              <w:t>Có</w:t>
+            </w:r>
+          </w:p>
+        </w:tc>
+        <w:tc>
+          <w:tcPr>
+            <w:tcW w:w="3625" w:type="dxa"/>
+          </w:tcPr>
+          <w:p>
+            <w:pPr>
+              <w:spacing w:line="360" w:lineRule="auto"/>
+            </w:pPr>
+            <w:r>
+              <w:t xml:space="preserve">Ngày cập nhật </w:t>
+            </w:r>
+            <w:r>
+              <w:t>đơn</w:t>
+            </w:r>
+            <w:r>
+              <w:t xml:space="preserve"> gần nhất</w:t>
+            </w:r>
+          </w:p>
+        </w:tc>
+      </w:tr>
+    </w:tbl>
+    <w:p>
+      <w:pPr>
+        <w:spacing w:line="360" w:lineRule="auto"/>
+        <w:rPr>
+          <w:b/>
+        </w:rPr>
+      </w:pPr>
+      <w:r>
+        <w:rPr>
+          <w:b/>
+        </w:rPr>
+        <w:t xml:space="preserve">&lt;viết câu </w:t>
+      </w:r>
+      <w:r>
+        <w:rPr>
+          <w:b/>
+        </w:rPr>
+        <w:t>lệnh</w:t>
+      </w:r>
+      <w:r>
+        <w:rPr>
+          <w:b/>
+        </w:rPr>
+        <w:t xml:space="preserve"> </w:t>
+      </w:r>
+      <w:r>
+        <w:rPr>
+          <w:b/>
+        </w:rPr>
+        <w:t xml:space="preserve">SQL tạo bảng </w:t>
+      </w:r>
+      <w:r>
+        <w:rPr>
+          <w:b/>
+        </w:rPr>
+        <w:t xml:space="preserve">orders </w:t>
+      </w:r>
+      <w:r>
+        <w:rPr>
+          <w:b/>
+        </w:rPr>
+        <w:t>tạ</w:t>
+      </w:r>
+      <w:r>
+        <w:rPr>
+          <w:b/>
+        </w:rPr>
+        <w:t>i đây&gt;</w:t>
+      </w:r>
+    </w:p>
+    <w:p>
+      <w:pPr>
+        <w:pStyle w:val="ListParagraph"/>
+        <w:numPr>
+          <w:ilvl w:val="0"/>
+          <w:numId w:val="43"/>
+        </w:numPr>
+        <w:spacing w:line="360" w:lineRule="auto"/>
+      </w:pPr>
+      <w:r>
+        <w:t xml:space="preserve">Bảng </w:t>
+      </w:r>
+      <w:r>
+        <w:rPr>
+          <w:b/>
+        </w:rPr>
+        <w:t>order_details</w:t>
+      </w:r>
+      <w:r>
+        <w:t>: chứa thông tin</w:t>
+      </w:r>
+      <w:r>
+        <w:t xml:space="preserve"> chi tiết</w:t>
+      </w:r>
+      <w:r>
+        <w:t xml:space="preserve"> về các đơn </w:t>
+      </w:r>
+      <w:r>
+        <w:t>hàng tương ứng</w:t>
+      </w:r>
+    </w:p>
+    <w:tbl>
+      <w:tblPr>
+        <w:tblStyle w:val="TableGrid"/>
+        <w:tblW w:w="0" w:type="auto"/>
+        <w:tblLook w:val="04A0" w:firstRow="1" w:lastRow="0" w:firstColumn="1" w:lastColumn="0" w:noHBand="0" w:noVBand="1"/>
+      </w:tblPr>
+      <w:tblGrid>
+        <w:gridCol w:w="1662"/>
+        <w:gridCol w:w="1519"/>
+        <w:gridCol w:w="882"/>
+        <w:gridCol w:w="1662"/>
+        <w:gridCol w:w="3625"/>
+      </w:tblGrid>
+      <w:tr>
+        <w:tc>
+          <w:tcPr>
+            <w:tcW w:w="1662" w:type="dxa"/>
+          </w:tcPr>
+          <w:p>
+            <w:pPr>
+              <w:spacing w:line="360" w:lineRule="auto"/>
+              <w:jc w:val="center"/>
+              <w:rPr>
+                <w:b/>
+              </w:rPr>
+            </w:pPr>
+            <w:r>
+              <w:rPr>
+                <w:b/>
+              </w:rPr>
+              <w:t>Tên trường</w:t>
+            </w:r>
+          </w:p>
+        </w:tc>
+        <w:tc>
+          <w:tcPr>
+            <w:tcW w:w="1519" w:type="dxa"/>
+          </w:tcPr>
+          <w:p>
+            <w:pPr>
+              <w:spacing w:line="360" w:lineRule="auto"/>
+              <w:jc w:val="center"/>
+              <w:rPr>
+                <w:b/>
+              </w:rPr>
+            </w:pPr>
+            <w:r>
+              <w:rPr>
+                <w:b/>
+              </w:rPr>
+              <w:t>Kiểu dữ liệu</w:t>
+            </w:r>
+          </w:p>
+        </w:tc>
+        <w:tc>
+          <w:tcPr>
+            <w:tcW w:w="882" w:type="dxa"/>
+          </w:tcPr>
+          <w:p>
+            <w:pPr>
+              <w:spacing w:line="360" w:lineRule="auto"/>
+              <w:jc w:val="center"/>
+              <w:rPr>
+                <w:b/>
+              </w:rPr>
+            </w:pPr>
+            <w:r>
+              <w:rPr>
+                <w:b/>
+              </w:rPr>
+              <w:t>Độ dài</w:t>
+            </w:r>
+          </w:p>
+        </w:tc>
+        <w:tc>
+          <w:tcPr>
+            <w:tcW w:w="1662" w:type="dxa"/>
+          </w:tcPr>
+          <w:p>
+            <w:pPr>
+              <w:spacing w:line="360" w:lineRule="auto"/>
+              <w:jc w:val="center"/>
+              <w:rPr>
+                <w:b/>
+              </w:rPr>
+            </w:pPr>
+            <w:r>
+              <w:rPr>
+                <w:b/>
+              </w:rPr>
+              <w:t>Cho phép NULL</w:t>
+            </w:r>
+          </w:p>
+        </w:tc>
+        <w:tc>
+          <w:tcPr>
+            <w:tcW w:w="3625" w:type="dxa"/>
+          </w:tcPr>
+          <w:p>
+            <w:pPr>
+              <w:spacing w:line="360" w:lineRule="auto"/>
+              <w:jc w:val="center"/>
+              <w:rPr>
+                <w:b/>
+              </w:rPr>
+            </w:pPr>
+            <w:r>
+              <w:rPr>
+                <w:b/>
+              </w:rPr>
+              <w:t>Mô tả trường</w:t>
+            </w:r>
+          </w:p>
+        </w:tc>
+      </w:tr>
+      <w:tr>
+        <w:tc>
+          <w:tcPr>
+            <w:tcW w:w="1662" w:type="dxa"/>
+          </w:tcPr>
+          <w:p>
+            <w:pPr>
+              <w:spacing w:line="360" w:lineRule="auto"/>
+            </w:pPr>
+            <w:r>
+              <w:lastRenderedPageBreak/>
+              <w:t>order</w:t>
+            </w:r>
+            <w:r>
+              <w:t>_id</w:t>
+            </w:r>
+          </w:p>
+        </w:tc>
+        <w:tc>
+          <w:tcPr>
+            <w:tcW w:w="1519" w:type="dxa"/>
+          </w:tcPr>
+          <w:p>
+            <w:pPr>
+              <w:spacing w:line="360" w:lineRule="auto"/>
+            </w:pPr>
+            <w:r>
+              <w:t>INT</w:t>
+            </w:r>
+          </w:p>
+        </w:tc>
+        <w:tc>
+          <w:tcPr>
+            <w:tcW w:w="882" w:type="dxa"/>
+          </w:tcPr>
+          <w:p>
+            <w:pPr>
+              <w:spacing w:line="360" w:lineRule="auto"/>
+            </w:pPr>
+            <w:r>
+              <w:t>11</w:t>
+            </w:r>
+          </w:p>
+        </w:tc>
+        <w:tc>
+          <w:tcPr>
+            <w:tcW w:w="1662" w:type="dxa"/>
+          </w:tcPr>
+          <w:p>
+            <w:pPr>
+              <w:spacing w:line="360" w:lineRule="auto"/>
+            </w:pPr>
+            <w:r>
+              <w:t>Không</w:t>
+            </w:r>
+          </w:p>
+        </w:tc>
+        <w:tc>
+          <w:tcPr>
+            <w:tcW w:w="3625" w:type="dxa"/>
+          </w:tcPr>
+          <w:p>
+            <w:pPr>
+              <w:spacing w:line="360" w:lineRule="auto"/>
+            </w:pPr>
+            <w:r>
+              <w:t>Mã đơn hàng</w:t>
+            </w:r>
+            <w:r>
+              <w:t xml:space="preserve">, sẽ liên kết với bảng </w:t>
+            </w:r>
+            <w:r>
+              <w:t>orders</w:t>
+            </w:r>
+            <w:r>
+              <w:t xml:space="preserve"> qua trường id của bảng </w:t>
+            </w:r>
+            <w:r>
+              <w:t>orders</w:t>
+            </w:r>
+          </w:p>
+        </w:tc>
+      </w:tr>
+      <w:tr>
+        <w:tc>
+          <w:tcPr>
+            <w:tcW w:w="1662" w:type="dxa"/>
+          </w:tcPr>
+          <w:p>
+            <w:pPr>
+              <w:spacing w:line="360" w:lineRule="auto"/>
+            </w:pPr>
+            <w:r>
+              <w:t>p</w:t>
+            </w:r>
+            <w:r>
+              <w:t>roduct_id</w:t>
+            </w:r>
+          </w:p>
+        </w:tc>
+        <w:tc>
+          <w:tcPr>
+            <w:tcW w:w="1519" w:type="dxa"/>
+          </w:tcPr>
+          <w:p>
+            <w:pPr>
+              <w:spacing w:line="360" w:lineRule="auto"/>
+            </w:pPr>
+            <w:r>
+              <w:t>INT</w:t>
+            </w:r>
+          </w:p>
+        </w:tc>
+        <w:tc>
+          <w:tcPr>
+            <w:tcW w:w="882" w:type="dxa"/>
+          </w:tcPr>
+          <w:p>
+            <w:pPr>
+              <w:spacing w:line="360" w:lineRule="auto"/>
+            </w:pPr>
+            <w:r>
+              <w:t>11</w:t>
+            </w:r>
+          </w:p>
+        </w:tc>
+        <w:tc>
+          <w:tcPr>
+            <w:tcW w:w="1662" w:type="dxa"/>
+          </w:tcPr>
+          <w:p>
+            <w:pPr>
+              <w:spacing w:line="360" w:lineRule="auto"/>
+            </w:pPr>
+            <w:r>
+              <w:t>Không</w:t>
+            </w:r>
+          </w:p>
+        </w:tc>
+        <w:tc>
+          <w:tcPr>
+            <w:tcW w:w="3625" w:type="dxa"/>
+          </w:tcPr>
+          <w:p>
+            <w:pPr>
+              <w:spacing w:line="360" w:lineRule="auto"/>
+            </w:pPr>
+            <w:r>
+              <w:t>ID sản phẩm, sẽ liên kết với bảng products qua trường id của bảng products</w:t>
+            </w:r>
+          </w:p>
+        </w:tc>
+      </w:tr>
+      <w:tr>
+        <w:tc>
+          <w:tcPr>
+            <w:tcW w:w="1662" w:type="dxa"/>
+          </w:tcPr>
+          <w:p>
+            <w:pPr>
+              <w:spacing w:line="360" w:lineRule="auto"/>
+            </w:pPr>
+            <w:r>
+              <w:t>quality</w:t>
+            </w:r>
+          </w:p>
+        </w:tc>
+        <w:tc>
+          <w:tcPr>
+            <w:tcW w:w="1519" w:type="dxa"/>
+          </w:tcPr>
+          <w:p>
+            <w:pPr>
+              <w:spacing w:line="360" w:lineRule="auto"/>
+            </w:pPr>
+            <w:r>
+              <w:t>INT</w:t>
+            </w:r>
+          </w:p>
+        </w:tc>
+        <w:tc>
+          <w:tcPr>
+            <w:tcW w:w="882" w:type="dxa"/>
+          </w:tcPr>
+          <w:p>
+            <w:pPr>
+              <w:spacing w:line="360" w:lineRule="auto"/>
+            </w:pPr>
+            <w:r>
+              <w:t>11</w:t>
+            </w:r>
+          </w:p>
+        </w:tc>
+        <w:tc>
+          <w:tcPr>
+            <w:tcW w:w="1662" w:type="dxa"/>
+          </w:tcPr>
+          <w:p>
+            <w:pPr>
+              <w:spacing w:line="360" w:lineRule="auto"/>
+            </w:pPr>
+            <w:r>
+              <w:t>Không</w:t>
+            </w:r>
+          </w:p>
+        </w:tc>
+        <w:tc>
+          <w:tcPr>
+            <w:tcW w:w="3625" w:type="dxa"/>
+          </w:tcPr>
+          <w:p>
+            <w:pPr>
+              <w:spacing w:line="360" w:lineRule="auto"/>
+            </w:pPr>
+            <w:r>
+              <w:t>Số sản phẩm đã đ</w:t>
+            </w:r>
+            <w:r>
+              <w:t>ặt</w:t>
+            </w:r>
+          </w:p>
+        </w:tc>
+      </w:tr>
+    </w:tbl>
+    <w:p>
+      <w:pPr>
+        <w:spacing w:line="360" w:lineRule="auto"/>
+        <w:rPr>
+          <w:b/>
+        </w:rPr>
+      </w:pPr>
+      <w:r>
+        <w:rPr>
+          <w:b/>
+        </w:rPr>
+        <w:t>&lt;viế</w:t>
+      </w:r>
+      <w:r>
+        <w:rPr>
+          <w:b/>
+        </w:rPr>
+        <w:t>t câu lệnh</w:t>
+      </w:r>
+      <w:r>
+        <w:rPr>
+          <w:b/>
+        </w:rPr>
+        <w:t xml:space="preserve"> SQL tạo bảng </w:t>
+      </w:r>
+      <w:r>
+        <w:rPr>
+          <w:b/>
+        </w:rPr>
+        <w:t xml:space="preserve">order_details </w:t>
+      </w:r>
+      <w:r>
+        <w:rPr>
+          <w:b/>
+        </w:rPr>
+        <w:t>tạ</w:t>
+      </w:r>
+      <w:r>
+        <w:rPr>
+          <w:b/>
+        </w:rPr>
+        <w:t>i đây&gt;</w:t>
+      </w:r>
+    </w:p>
+    <w:p>
+      <w:pPr>
+        <w:pStyle w:val="ListParagraph"/>
+        <w:numPr>
+          <w:ilvl w:val="0"/>
+          <w:numId w:val="44"/>
+        </w:numPr>
+        <w:spacing w:line="360" w:lineRule="auto"/>
+      </w:pPr>
+      <w:r>
+        <w:t>Từ CSDL đã tạo ở bài tập 1,</w:t>
+      </w:r>
+      <w:r>
+        <w:t xml:space="preserve"> thực hiện các yêu cầu sau</w:t>
+      </w:r>
+      <w:r>
+        <w:t xml:space="preserve">, chú ý bài tập 1 có 6 bảng nên sẽ với mỗi mục dưới đây sẽ có 6 câu lệnh </w:t>
+      </w:r>
+      <w:r>
+        <w:t xml:space="preserve">SQL </w:t>
+      </w:r>
+      <w:r>
+        <w:t>tương ứng</w:t>
+      </w:r>
+      <w:r>
+        <w:t>:</w:t>
+      </w:r>
+    </w:p>
+    <w:p>
+      <w:pPr>
+        <w:pStyle w:val="ListParagraph"/>
+        <w:numPr>
+          <w:ilvl w:val="0"/>
+          <w:numId w:val="45"/>
+        </w:numPr>
+        <w:spacing w:line="360" w:lineRule="auto"/>
+      </w:pPr>
+      <w:r>
+        <w:t>V</w:t>
+      </w:r>
+      <w:r>
+        <w:t>ới mỗi bảng hãy viết 1 câu lệnh SQL để thêm dữ liệu vào bảng tương ứng</w:t>
+      </w:r>
+    </w:p>
+    <w:p>
+      <w:pPr>
+        <w:pStyle w:val="ListParagraph"/>
+        <w:spacing w:line="360" w:lineRule="auto"/>
+        <w:rPr>
+          <w:b/>
+        </w:rPr>
+      </w:pPr>
+      <w:r>
+        <w:rPr>
+          <w:b/>
+        </w:rPr>
+        <w:t>&lt;các lệnh SQL</w:t>
+      </w:r>
+      <w:r>
+        <w:rPr>
+          <w:b/>
+        </w:rPr>
+        <w:t xml:space="preserve"> thêm dữ liệu</w:t>
+      </w:r>
+      <w:r>
+        <w:rPr>
+          <w:b/>
+        </w:rPr>
+        <w:t xml:space="preserve"> viết tại đây&gt;</w:t>
+      </w:r>
+    </w:p>
+    <w:p>
+      <w:pPr>
+        <w:pStyle w:val="ListParagraph"/>
+        <w:numPr>
+          <w:ilvl w:val="0"/>
+          <w:numId w:val="45"/>
+        </w:numPr>
+        <w:spacing w:line="360" w:lineRule="auto"/>
+        <w:rPr>
+          <w:b/>
+        </w:rPr>
+      </w:pPr>
+      <w:r>
+        <w:t>Với mỗi bảng hãy viết 1 câu lệnh SQL để lấy tất cả dữ liệu đang có trong bảng, sau khi đã xong ý a/</w:t>
+      </w:r>
+    </w:p>
+    <w:p>
+      <w:pPr>
+        <w:pStyle w:val="ListParagraph"/>
+        <w:spacing w:line="360" w:lineRule="auto"/>
+        <w:rPr>
+          <w:b/>
+        </w:rPr>
+      </w:pPr>
+      <w:r>
+        <w:rPr>
+          <w:b/>
+        </w:rPr>
+        <w:t>&lt;các lệnh SQL</w:t>
+      </w:r>
+      <w:r>
+        <w:rPr>
+          <w:b/>
+        </w:rPr>
+        <w:t xml:space="preserve"> lấy dữ liệu</w:t>
+      </w:r>
+      <w:r>
+        <w:rPr>
+          <w:b/>
+        </w:rPr>
+        <w:t xml:space="preserve"> viết tại đây&gt;</w:t>
+      </w:r>
+    </w:p>
+    <w:p>
+      <w:pPr>
+        <w:pStyle w:val="ListParagraph"/>
+        <w:numPr>
+          <w:ilvl w:val="0"/>
+          <w:numId w:val="45"/>
+        </w:numPr>
+        <w:spacing w:line="360" w:lineRule="auto"/>
+        <w:rPr>
+          <w:b/>
+        </w:rPr>
+      </w:pPr>
+      <w:r>
+        <w:t xml:space="preserve">Với mỗi bảng hãy viết 1 câu lệnh SQL để cập nhật dữ liệu đang có trong bảng, có thể cập </w:t>
+      </w:r>
+      <w:r>
+        <w:t>nhật</w:t>
+      </w:r>
+      <w:r>
+        <w:t xml:space="preserve"> 1 hoặc nhiều </w:t>
+      </w:r>
+      <w:r>
+        <w:t>bản ghi</w:t>
+      </w:r>
+      <w:r>
+        <w:t xml:space="preserve"> bất kỳ trong </w:t>
+      </w:r>
+      <w:r>
+        <w:t>bản ghi</w:t>
+      </w:r>
+      <w:r>
+        <w:t xml:space="preserve"> đó</w:t>
+      </w:r>
+      <w:r>
+        <w:t>, điều kiện cập nhật là tùy ý bạn</w:t>
+      </w:r>
+    </w:p>
+    <w:p>
+      <w:pPr>
+        <w:pStyle w:val="ListParagraph"/>
+        <w:spacing w:line="360" w:lineRule="auto"/>
+        <w:rPr>
+          <w:b/>
+        </w:rPr>
+      </w:pPr>
+      <w:r>
+        <w:rPr>
+          <w:b/>
+        </w:rPr>
+        <w:t>&lt;các lệnh SQL</w:t>
+      </w:r>
+      <w:r>
+        <w:rPr>
+          <w:b/>
+        </w:rPr>
+        <w:t xml:space="preserve"> </w:t>
+      </w:r>
+      <w:r>
+        <w:rPr>
+          <w:b/>
+        </w:rPr>
+        <w:t>cập nhật</w:t>
+      </w:r>
+      <w:r>
+        <w:rPr>
+          <w:b/>
+        </w:rPr>
+        <w:t xml:space="preserve"> dữ liệu</w:t>
+      </w:r>
+      <w:r>
+        <w:rPr>
+          <w:b/>
+        </w:rPr>
+        <w:t xml:space="preserve"> viết tại đây&gt;</w:t>
+      </w:r>
+    </w:p>
+    <w:p>
+      <w:pPr>
+        <w:pStyle w:val="ListParagraph"/>
+        <w:numPr>
+          <w:ilvl w:val="0"/>
+          <w:numId w:val="45"/>
+        </w:numPr>
+        <w:spacing w:line="360" w:lineRule="auto"/>
+        <w:rPr>
+          <w:b/>
+        </w:rPr>
+      </w:pPr>
+      <w:r>
+        <w:t xml:space="preserve">Với mỗi bảng hãy viết 1 câu lệnh SQL để xóa dữ liệu đang có trong bảng, có thể </w:t>
+      </w:r>
+      <w:r>
+        <w:t>xóa</w:t>
+      </w:r>
+      <w:r>
+        <w:t xml:space="preserve"> 1 hoặc nhiều </w:t>
+      </w:r>
+      <w:r>
+        <w:t>bản ghi</w:t>
+      </w:r>
+      <w:r>
+        <w:t xml:space="preserve"> bất kỳ trong bảng</w:t>
+      </w:r>
+      <w:r>
+        <w:t xml:space="preserve"> đó</w:t>
+      </w:r>
+      <w:r>
+        <w:t xml:space="preserve">, điều kiện </w:t>
+      </w:r>
+      <w:r>
+        <w:t xml:space="preserve">xóa </w:t>
+      </w:r>
+      <w:r>
+        <w:t>là tùy ý bạn</w:t>
+      </w:r>
+    </w:p>
+    <w:p>
+      <w:pPr>
+        <w:pStyle w:val="ListParagraph"/>
+        <w:spacing w:line="360" w:lineRule="auto"/>
+        <w:rPr>
+          <w:b/>
+        </w:rPr>
+      </w:pPr>
+      <w:r>
+        <w:rPr>
+          <w:b/>
+        </w:rPr>
+        <w:t>&lt;các lệnh SQL</w:t>
+      </w:r>
+      <w:r>
+        <w:rPr>
+          <w:b/>
+        </w:rPr>
+        <w:t xml:space="preserve"> </w:t>
+      </w:r>
+      <w:r>
+        <w:rPr>
+          <w:b/>
+        </w:rPr>
+        <w:t>xóa</w:t>
+      </w:r>
+      <w:r>
+        <w:rPr>
+          <w:b/>
+        </w:rPr>
+        <w:t xml:space="preserve"> dữ liệu</w:t>
+      </w:r>
+      <w:r>
+        <w:rPr>
+          <w:b/>
+        </w:rPr>
+        <w:t xml:space="preserve"> viết tại đây&gt;</w:t>
+      </w:r>
+    </w:p>
+    <w:p>
+      <w:pPr>
+        <w:pStyle w:val="ListParagraph"/>
+        <w:spacing w:line="360" w:lineRule="auto"/>
+        <w:rPr>
+          <w:b/>
+        </w:rPr>
+      </w:pPr>
+    </w:p>
+    <w:p>
+      <w:pPr>
+        <w:pStyle w:val="ListParagraph"/>
+        <w:numPr>
+          <w:ilvl w:val="0"/>
+          <w:numId w:val="44"/>
+        </w:numPr>
+        <w:spacing w:line="360" w:lineRule="auto"/>
+        <w:rPr>
+          <w:b/>
+        </w:rPr>
+      </w:pPr>
+      <w:r>
+        <w:t>Cho file CSDL mẫu sau</w:t>
+      </w:r>
+      <w:r>
+        <w:t>, được lưu tại</w:t>
+      </w:r>
+      <w:r>
+        <w:t>: Bai_tap_ve_nha/</w:t>
+      </w:r>
+      <w:r>
+        <w:t>database_</w:t>
+      </w:r>
+      <w:r>
+        <w:t>demo.sql</w:t>
+      </w:r>
+      <w:r>
+        <w:t>, thực hiện các yêu cầu sau:</w:t>
+      </w:r>
+    </w:p>
+    <w:p>
+      <w:pPr>
+        <w:pStyle w:val="ListParagraph"/>
+        <w:numPr>
+          <w:ilvl w:val="0"/>
+          <w:numId w:val="43"/>
+        </w:numPr>
+        <w:spacing w:line="360" w:lineRule="auto"/>
+        <w:rPr>
+          <w:b/>
+        </w:rPr>
+      </w:pPr>
+      <w:r>
+        <w:t>Tạo CSDL với tên là database_demo</w:t>
+      </w:r>
+    </w:p>
+    <w:p>
+      <w:pPr>
+        <w:pStyle w:val="ListParagraph"/>
+        <w:numPr>
+          <w:ilvl w:val="0"/>
+          <w:numId w:val="43"/>
+        </w:numPr>
+        <w:spacing w:line="360" w:lineRule="auto"/>
+        <w:rPr>
+          <w:b/>
+        </w:rPr>
+      </w:pPr>
+      <w:r>
+        <w:t xml:space="preserve">Thực hiện import </w:t>
+      </w:r>
+      <w:r>
+        <w:t xml:space="preserve">file database_demo.sql vào </w:t>
+      </w:r>
+      <w:r>
+        <w:t xml:space="preserve">CSDL </w:t>
+      </w:r>
+      <w:r>
+        <w:t>vừa tạo</w:t>
+      </w:r>
+      <w:r>
+        <w:t xml:space="preserve"> sử dụng PHPMyadmin</w:t>
+      </w:r>
+    </w:p>
+    <w:p>
+      <w:pPr>
+        <w:pStyle w:val="ListParagraph"/>
+        <w:numPr>
+          <w:ilvl w:val="0"/>
+          <w:numId w:val="43"/>
+        </w:numPr>
+        <w:spacing w:line="360" w:lineRule="auto"/>
+        <w:rPr>
+          <w:b/>
+        </w:rPr>
+      </w:pPr>
+      <w:r>
+        <w:t>Sau khi import thành công, viết các truy vấn SQL để thực hiện các mô tả sau:</w:t>
+      </w:r>
+    </w:p>
+    <w:p>
+      <w:pPr>
+        <w:pStyle w:val="ListParagraph"/>
+        <w:numPr>
+          <w:ilvl w:val="0"/>
+          <w:numId w:val="46"/>
+        </w:numPr>
+        <w:spacing w:line="360" w:lineRule="auto"/>
+      </w:pPr>
+      <w:r>
+        <w:t>Lấy tất cả thông tin về các danh mục (category) đang có trên hệ thống</w:t>
+      </w:r>
+    </w:p>
+    <w:p>
+      <w:pPr>
+        <w:pStyle w:val="ListParagraph"/>
+        <w:numPr>
+          <w:ilvl w:val="0"/>
+          <w:numId w:val="46"/>
+        </w:numPr>
+        <w:spacing w:line="360" w:lineRule="auto"/>
+      </w:pPr>
+      <w:r>
+        <w:t>Lấy tất cả thông tin về các danh mục đang ở trạng thái Active, để xác định trạng thái active hay không cần đọc mô tả trường tương ứng ở bài tập 1</w:t>
+      </w:r>
+    </w:p>
+    <w:p>
+      <w:pPr>
+        <w:pStyle w:val="ListParagraph"/>
+        <w:numPr>
+          <w:ilvl w:val="0"/>
+          <w:numId w:val="46"/>
+        </w:numPr>
+        <w:spacing w:line="360" w:lineRule="auto"/>
+      </w:pPr>
+      <w:r>
+        <w:t>Lấy tất cả thông tin của các danh mục mà đang có kiểu là Product</w:t>
+      </w:r>
+    </w:p>
+    <w:p>
+      <w:pPr>
+        <w:pStyle w:val="ListParagraph"/>
+        <w:numPr>
+          <w:ilvl w:val="0"/>
+          <w:numId w:val="46"/>
+        </w:numPr>
+        <w:spacing w:line="360" w:lineRule="auto"/>
+      </w:pPr>
+      <w:r>
+        <w:t>Lấy các thông tin về tên, ảnh đại diện, mô tả của các danh mục đang có trên hệ thống</w:t>
+      </w:r>
+    </w:p>
+    <w:p>
+      <w:pPr>
+        <w:pStyle w:val="ListParagraph"/>
+        <w:numPr>
+          <w:ilvl w:val="0"/>
+          <w:numId w:val="46"/>
+        </w:numPr>
+        <w:spacing w:line="360" w:lineRule="auto"/>
+      </w:pPr>
+      <w:r>
+        <w:t>Lấy 3 bản ghi đầu tiên của các danh mục đang có trên hệ thống</w:t>
+      </w:r>
+    </w:p>
+    <w:p>
+      <w:pPr>
+        <w:pStyle w:val="ListParagraph"/>
+        <w:numPr>
+          <w:ilvl w:val="0"/>
+          <w:numId w:val="46"/>
+        </w:numPr>
+        <w:spacing w:line="360" w:lineRule="auto"/>
+      </w:pPr>
+      <w:r>
+        <w:lastRenderedPageBreak/>
+        <w:t xml:space="preserve">Sắp xếp các bản ghi danh mục theo thứ tự giảm dần </w:t>
+      </w:r>
+      <w:r>
+        <w:t xml:space="preserve">của </w:t>
+      </w:r>
+      <w:r>
+        <w:t>ngày tạo danh mục</w:t>
+      </w:r>
+    </w:p>
+    <w:p>
+      <w:pPr>
+        <w:pStyle w:val="ListParagraph"/>
+        <w:numPr>
+          <w:ilvl w:val="0"/>
+          <w:numId w:val="46"/>
+        </w:numPr>
+        <w:spacing w:line="360" w:lineRule="auto"/>
+      </w:pPr>
+      <w:r>
+        <w:t>Lấy các thông tin về danh mục mà trường updated_at đang để trống</w:t>
+      </w:r>
+    </w:p>
+    <w:p>
+      <w:pPr>
+        <w:pStyle w:val="ListParagraph"/>
+        <w:numPr>
+          <w:ilvl w:val="0"/>
+          <w:numId w:val="46"/>
+        </w:numPr>
+        <w:spacing w:line="360" w:lineRule="auto"/>
+      </w:pPr>
+      <w:r>
+        <w:t xml:space="preserve">Tìm tổng số bản ghi đang có </w:t>
+      </w:r>
+      <w:r>
+        <w:t>của các danh mục trên hệ thống</w:t>
       </w:r>
       <w:bookmarkStart w:id="0" w:name="_GoBack"/>
       <w:bookmarkEnd w:id="0"/>
     </w:p>
     <w:p>
       <w:pPr>
-        <w:pStyle w:val="ListParagraph"/>
-        <w:numPr>
-          <w:ilvl w:val="0"/>
-          <w:numId w:val="37"/>
-        </w:numPr>
-        <w:tabs>
-          <w:tab w:val="clear" w:pos="720"/>
-          <w:tab w:val="num" w:pos="1080"/>
-        </w:tabs>
         <w:spacing w:line="360" w:lineRule="auto"/>
-        <w:ind w:left="1080"/>
-      </w:pPr>
-      <w:r>
-        <w:rPr>
-          <w:lang w:val="vi-VN"/>
-        </w:rPr>
-        <w:t>Truy vấn dữ liệu trong sql</w:t>
-      </w:r>
+      </w:pPr>
     </w:p>
     <w:p>
       <w:pPr>
-        <w:pStyle w:val="ListParagraph"/>
-        <w:numPr>
-          <w:ilvl w:val="0"/>
-          <w:numId w:val="38"/>
-        </w:numPr>
         <w:spacing w:line="360" w:lineRule="auto"/>
       </w:pPr>
-      <w:r>
-        <w:rPr>
-          <w:lang w:val="vi-VN"/>
-        </w:rPr>
-        <w:t>Hiển thị tất cả thông tin của bảng NHANVIEN</w:t>
-      </w:r>
     </w:p>
     <w:p>
       <w:pPr>
-        <w:pStyle w:val="ListParagraph"/>
         <w:spacing w:line="360" w:lineRule="auto"/>
-        <w:ind w:left="1080"/>
-        <w:rPr>
-          <w:color w:val="FF0000"/>
-        </w:rPr>
-      </w:pPr>
-      <w:r>
-        <w:rPr>
-          <w:color w:val="FF0000"/>
-        </w:rPr>
-        <w:t>SELECT * FROM NHANVIEN</w:t>
-      </w:r>
+      </w:pPr>
     </w:p>
     <w:p>
       <w:pPr>
-        <w:pStyle w:val="ListParagraph"/>
-        <w:numPr>
-          <w:ilvl w:val="0"/>
-          <w:numId w:val="38"/>
-        </w:numPr>
         <w:spacing w:line="360" w:lineRule="auto"/>
       </w:pPr>
-      <w:r>
-        <w:rPr>
-          <w:lang w:val="vi-VN"/>
-        </w:rPr>
-        <w:t>Hiển thị thông tin của những nhân viên ở phòng số 5</w:t>
-      </w:r>
     </w:p>
     <w:p>
       <w:pPr>
-        <w:pStyle w:val="ListParagraph"/>
-        <w:numPr>
-          <w:ilvl w:val="0"/>
-          <w:numId w:val="38"/>
-        </w:numPr>
         <w:spacing w:line="360" w:lineRule="auto"/>
       </w:pPr>
-      <w:r>
-        <w:rPr>
-          <w:lang w:val="vi-VN"/>
-        </w:rPr>
-        <w:t>Hiển thị mã nhân viên, họ nhân viên, tên lót và tên nhân viên của những nhân viên ở phòng số 5 và có lương &gt;= 3000</w:t>
-      </w:r>
     </w:p>
     <w:p>
       <w:pPr>
-        <w:pStyle w:val="ListParagraph"/>
-        <w:numPr>
-          <w:ilvl w:val="0"/>
-          <w:numId w:val="38"/>
-        </w:numPr>
         <w:spacing w:line="360" w:lineRule="auto"/>
       </w:pPr>
-      <w:r>
-        <w:rPr>
-          <w:lang w:val="vi-VN"/>
-        </w:rPr>
-        <w:t>Hiển thị mã nhân viên, tên nhân viên của những nhân viên có lương từ 2000 đến 8000</w:t>
-      </w:r>
     </w:p>
     <w:p>
       <w:pPr>
-        <w:pStyle w:val="ListParagraph"/>
-        <w:numPr>
-          <w:ilvl w:val="0"/>
-          <w:numId w:val="38"/>
-        </w:numPr>
         <w:spacing w:line="360" w:lineRule="auto"/>
       </w:pPr>
-      <w:r>
-        <w:rPr>
-          <w:lang w:val="vi-VN"/>
-        </w:rPr>
-        <w:t xml:space="preserve">Hiển thị thông tin của những nhân viên ở địa chỉ có tên đường </w:t>
-      </w:r>
-      <w:r>
-        <w:t>chứa từ</w:t>
-      </w:r>
-      <w:r>
-        <w:rPr>
-          <w:lang w:val="vi-VN"/>
-        </w:rPr>
-        <w:t xml:space="preserve"> </w:t>
-      </w:r>
-      <w:r>
-        <w:t>‘</w:t>
-      </w:r>
-      <w:r>
-        <w:rPr>
-          <w:lang w:val="vi-VN"/>
-        </w:rPr>
-        <w:t>Nguyễn</w:t>
-      </w:r>
-      <w:r>
-        <w:t>’</w:t>
-      </w:r>
     </w:p>
     <w:p>
       <w:pPr>
-        <w:pStyle w:val="ListParagraph"/>
-        <w:numPr>
-          <w:ilvl w:val="0"/>
-          <w:numId w:val="38"/>
-        </w:numPr>
         <w:spacing w:line="360" w:lineRule="auto"/>
       </w:pPr>
-      <w:r>
-        <w:rPr>
-          <w:lang w:val="vi-VN"/>
-        </w:rPr>
-        <w:t>Cho biết</w:t>
-      </w:r>
-      <w:r>
-        <w:t xml:space="preserve"> tổng</w:t>
-      </w:r>
-      <w:r>
-        <w:rPr>
-          <w:lang w:val="vi-VN"/>
-        </w:rPr>
-        <w:t xml:space="preserve"> số lượng nhân viên</w:t>
-      </w:r>
-      <w:r>
-        <w:t xml:space="preserve"> hiệ</w:t>
-      </w:r>
-      <w:r>
-        <w:t xml:space="preserve">n có trên toàn bộ </w:t>
-      </w:r>
-      <w:r>
-        <w:t>công ty</w:t>
-      </w:r>
     </w:p>
     <w:p>
       <w:pPr>
-        <w:pStyle w:val="ListParagraph"/>
-        <w:numPr>
-          <w:ilvl w:val="0"/>
-          <w:numId w:val="38"/>
-        </w:numPr>
         <w:spacing w:line="360" w:lineRule="auto"/>
       </w:pPr>
-      <w:r>
-        <w:t>Đếm</w:t>
-      </w:r>
-      <w:r>
-        <w:rPr>
-          <w:lang w:val="vi-VN"/>
-        </w:rPr>
-        <w:t xml:space="preserve"> số lượng nhân viên trong từng phòng ban</w:t>
-      </w:r>
     </w:p>
     <w:p>
       <w:pPr>
-        <w:pStyle w:val="ListParagraph"/>
-        <w:numPr>
-          <w:ilvl w:val="0"/>
-          <w:numId w:val="38"/>
-        </w:numPr>
         <w:spacing w:line="360" w:lineRule="auto"/>
-      </w:pPr>
-      <w:r>
-        <w:rPr>
-          <w:lang w:val="vi-VN"/>
-        </w:rPr>
-        <w:t>Hiển thị thông tin về mã nhân viên, tên nhân viên và tên phòng ban ở phòng kế toán</w:t>
-      </w:r>
-    </w:p>
-    <w:p>
-      <w:pPr>
-        <w:pStyle w:val="ListParagraph"/>
-        <w:spacing w:line="360" w:lineRule="auto"/>
-        <w:ind w:left="1080"/>
-      </w:pPr>
-    </w:p>
-    <w:p>
-      <w:pPr>
-        <w:pStyle w:val="ListParagraph"/>
-        <w:numPr>
-          <w:ilvl w:val="0"/>
-          <w:numId w:val="42"/>
-        </w:numPr>
-        <w:spacing w:line="360" w:lineRule="auto"/>
-      </w:pPr>
-      <w:r>
-        <w:lastRenderedPageBreak/>
-        <w:t xml:space="preserve">Sử dụng PHPMyAdmin import file </w:t>
-      </w:r>
-      <w:r>
-        <w:rPr>
-          <w:b/>
-        </w:rPr>
-        <w:t>Bai_tap_ve_nha_MySQL/</w:t>
-      </w:r>
-      <w:r>
-        <w:rPr>
-          <w:b/>
-        </w:rPr>
-        <w:t>demo_database.sql</w:t>
-      </w:r>
-      <w:r>
-        <w:t xml:space="preserve"> lên cơ sở dữ liệu của bạn</w:t>
-      </w:r>
-      <w:r>
-        <w:t>. Sau khi import, hãy viết các câu truy vấn theo các mô tả sau:</w:t>
-      </w:r>
-    </w:p>
-    <w:p>
-      <w:pPr>
-        <w:pStyle w:val="ListParagraph"/>
-        <w:numPr>
-          <w:ilvl w:val="1"/>
-          <w:numId w:val="33"/>
-        </w:numPr>
-        <w:spacing w:line="360" w:lineRule="auto"/>
-        <w:ind w:left="1080"/>
-      </w:pPr>
-      <w:r>
-        <w:t>Lấy thông tin tất cả các khách hàng từ bảng customers</w:t>
-      </w:r>
-    </w:p>
-    <w:p>
-      <w:pPr>
-        <w:pStyle w:val="ListParagraph"/>
-        <w:numPr>
-          <w:ilvl w:val="1"/>
-          <w:numId w:val="33"/>
-        </w:numPr>
-        <w:spacing w:line="360" w:lineRule="auto"/>
-        <w:ind w:left="1080"/>
-      </w:pPr>
-      <w:r>
-        <w:t>Lấy thông tin tất cả các khách hàng</w:t>
-      </w:r>
-      <w:r>
-        <w:t xml:space="preserve"> từ bảng customers</w:t>
-      </w:r>
-      <w:r>
-        <w:t xml:space="preserve"> có customerName chứa chuỗi ký tự ‘</w:t>
-      </w:r>
-      <w:r>
-        <w:t>model</w:t>
-      </w:r>
-      <w:r>
-        <w:t>’</w:t>
-      </w:r>
-    </w:p>
-    <w:p>
-      <w:pPr>
-        <w:pStyle w:val="ListParagraph"/>
-        <w:numPr>
-          <w:ilvl w:val="1"/>
-          <w:numId w:val="33"/>
-        </w:numPr>
-        <w:spacing w:line="360" w:lineRule="auto"/>
-        <w:ind w:left="1080"/>
-      </w:pPr>
-      <w:r>
-        <w:t>Lấy thông tin tất cả các khách hàng từ bảng customers có country là USA và có creditLimit lớn hơn 10000</w:t>
-      </w:r>
-    </w:p>
-    <w:p>
-      <w:pPr>
-        <w:pStyle w:val="ListParagraph"/>
-        <w:numPr>
-          <w:ilvl w:val="1"/>
-          <w:numId w:val="33"/>
-        </w:numPr>
-        <w:spacing w:line="360" w:lineRule="auto"/>
-        <w:ind w:left="1080"/>
-      </w:pPr>
-      <w:r>
-        <w:t xml:space="preserve">Lấy thông tin </w:t>
-      </w:r>
-      <w:r>
-        <w:t>10</w:t>
-      </w:r>
-      <w:r>
-        <w:t xml:space="preserve"> khách hàng</w:t>
-      </w:r>
-      <w:r>
-        <w:t xml:space="preserve"> đầu tiên</w:t>
-      </w:r>
-      <w:r>
-        <w:t xml:space="preserve"> từ bảng customers mà có state không rỗng</w:t>
-      </w:r>
-    </w:p>
-    <w:p>
-      <w:pPr>
-        <w:pStyle w:val="ListParagraph"/>
-        <w:numPr>
-          <w:ilvl w:val="1"/>
-          <w:numId w:val="33"/>
-        </w:numPr>
-        <w:spacing w:line="360" w:lineRule="auto"/>
-        <w:ind w:left="1080"/>
-      </w:pPr>
-      <w:r>
-        <w:t>Lấy thông tin tất cả các khách hàng từ bảng customers có phone chứa chuỗi “40”, sắp xếp theo chiều giảm dần của trường customerNumber</w:t>
-      </w:r>
-    </w:p>
-    <w:p>
-      <w:pPr>
-        <w:pStyle w:val="ListParagraph"/>
-        <w:spacing w:line="360" w:lineRule="auto"/>
-        <w:ind w:left="1080"/>
-      </w:pPr>
-    </w:p>
-    <w:p>
-      <w:pPr>
-        <w:pStyle w:val="ListParagraph"/>
-        <w:numPr>
-          <w:ilvl w:val="1"/>
-          <w:numId w:val="33"/>
-        </w:numPr>
-        <w:spacing w:line="360" w:lineRule="auto"/>
-      </w:pPr>
-      <w:r>
-        <w:t xml:space="preserve">Tạo mới bảng </w:t>
-      </w:r>
-      <w:r>
-        <w:rPr>
-          <w:b/>
-        </w:rPr>
-        <w:t>users</w:t>
-      </w:r>
-      <w:r>
-        <w:t xml:space="preserve">, gồm các thông tin về các </w:t>
-      </w:r>
-      <w:r>
-        <w:t>trường</w:t>
-      </w:r>
-      <w:r>
-        <w:t xml:space="preserve"> như sau:</w:t>
-      </w:r>
-    </w:p>
-    <w:p>
-      <w:pPr>
-        <w:pStyle w:val="ListParagraph"/>
-        <w:numPr>
-          <w:ilvl w:val="0"/>
-          <w:numId w:val="34"/>
-        </w:numPr>
-        <w:spacing w:line="360" w:lineRule="auto"/>
-      </w:pPr>
-      <w:r>
-        <w:t xml:space="preserve">Trường </w:t>
-      </w:r>
-      <w:r>
-        <w:rPr>
-          <w:b/>
-        </w:rPr>
-        <w:t>id</w:t>
-      </w:r>
-      <w:r>
-        <w:t>, khóa chính, tự động tăng, kiểu dữ liệu INT, độ dài tối đa 11 ký tự, không cho phép null</w:t>
-      </w:r>
-    </w:p>
-    <w:p>
-      <w:pPr>
-        <w:pStyle w:val="ListParagraph"/>
-        <w:numPr>
-          <w:ilvl w:val="0"/>
-          <w:numId w:val="34"/>
-        </w:numPr>
-        <w:spacing w:line="360" w:lineRule="auto"/>
-      </w:pPr>
-      <w:r>
-        <w:t xml:space="preserve">Trường </w:t>
-      </w:r>
-      <w:r>
-        <w:rPr>
-          <w:b/>
-        </w:rPr>
-        <w:t>username</w:t>
-      </w:r>
-      <w:r>
-        <w:t>, kiểu</w:t>
-      </w:r>
-      <w:r>
-        <w:t xml:space="preserve"> dữ liệu VARCHAR, độ dài tối đa 255 ký tự, không cho phép null</w:t>
-      </w:r>
-    </w:p>
-    <w:p>
-      <w:pPr>
-        <w:pStyle w:val="ListParagraph"/>
-        <w:numPr>
-          <w:ilvl w:val="0"/>
-          <w:numId w:val="34"/>
-        </w:numPr>
-        <w:spacing w:line="360" w:lineRule="auto"/>
-      </w:pPr>
-      <w:r>
-        <w:t xml:space="preserve">Trường </w:t>
-      </w:r>
-      <w:r>
-        <w:rPr>
-          <w:b/>
-        </w:rPr>
-        <w:t>password</w:t>
-      </w:r>
-      <w:r>
-        <w:t>, kiểu dữ liệu VARCHAR, độ dài tối đa 255 ký tự, không cho phép null</w:t>
-      </w:r>
-    </w:p>
-    <w:p>
-      <w:pPr>
-        <w:pStyle w:val="ListParagraph"/>
-        <w:numPr>
-          <w:ilvl w:val="0"/>
-          <w:numId w:val="34"/>
-        </w:numPr>
-        <w:spacing w:line="360" w:lineRule="auto"/>
-      </w:pPr>
-      <w:r>
-        <w:t xml:space="preserve">Trường </w:t>
-      </w:r>
-      <w:r>
-        <w:rPr>
-          <w:b/>
-        </w:rPr>
-        <w:t>gender</w:t>
-      </w:r>
-      <w:r>
-        <w:t>, kiểu dữ liệu TINYINT, độ dài tối đa 3 ký tự, cho phép null</w:t>
-      </w:r>
-    </w:p>
-    <w:p>
-      <w:pPr>
-        <w:pStyle w:val="ListParagraph"/>
-        <w:numPr>
-          <w:ilvl w:val="0"/>
-          <w:numId w:val="34"/>
-        </w:numPr>
-        <w:spacing w:line="360" w:lineRule="auto"/>
-      </w:pPr>
-      <w:r>
-        <w:t xml:space="preserve">Trường </w:t>
-      </w:r>
-      <w:r>
-        <w:rPr>
-          <w:b/>
-        </w:rPr>
-        <w:t>description</w:t>
-      </w:r>
-      <w:r>
-        <w:t>, kiểu dữ liệu TEXT, không giới hạn độ dài tối đa, cho phép null</w:t>
-      </w:r>
-    </w:p>
-    <w:p>
-      <w:pPr>
-        <w:pStyle w:val="ListParagraph"/>
-        <w:numPr>
-          <w:ilvl w:val="0"/>
-          <w:numId w:val="34"/>
-        </w:numPr>
-        <w:spacing w:line="360" w:lineRule="auto"/>
-      </w:pPr>
-      <w:r>
-        <w:t xml:space="preserve">Trường </w:t>
-      </w:r>
-      <w:r>
-        <w:rPr>
-          <w:b/>
-        </w:rPr>
-        <w:t>birthday</w:t>
-      </w:r>
-      <w:r>
-        <w:t>, kiểu dữ liệu DATETIME, cho phép null</w:t>
-      </w:r>
-    </w:p>
-    <w:p>
-      <w:pPr>
-        <w:pStyle w:val="ListParagraph"/>
-        <w:numPr>
-          <w:ilvl w:val="0"/>
-          <w:numId w:val="34"/>
-        </w:numPr>
-        <w:spacing w:line="360" w:lineRule="auto"/>
-      </w:pPr>
-      <w:r>
-        <w:t xml:space="preserve">Trường </w:t>
-      </w:r>
-      <w:r>
-        <w:rPr>
-          <w:b/>
-        </w:rPr>
-        <w:t>date_created</w:t>
-      </w:r>
-      <w:r>
-        <w:t xml:space="preserve">, kiểu dữ liệu TIMESTAMP, </w:t>
-      </w:r>
-      <w:r>
-        <w:t>tự động nhận ngày tháng tại thời điểm hiện tại</w:t>
-      </w:r>
-      <w:r>
-        <w:t xml:space="preserve"> mỗi khi thêm bản ghi mới</w:t>
-      </w:r>
-      <w:r>
-        <w:t>. Cú pháp khai báo có dạng: &lt;tên-trường&gt; TIMESTAMP DEFAULT CURRENT_TIMESTAMP</w:t>
-      </w:r>
-    </w:p>
-    <w:p>
-      <w:pPr>
-        <w:pStyle w:val="ListParagraph"/>
-        <w:numPr>
-          <w:ilvl w:val="0"/>
-          <w:numId w:val="33"/>
-        </w:numPr>
-        <w:spacing w:line="360" w:lineRule="auto"/>
-      </w:pPr>
-      <w:r>
-        <w:t xml:space="preserve">Thực hiện thêm dữ liệu mới cho bảng users vừa tạo ở ý </w:t>
-      </w:r>
-      <w:r>
-        <w:rPr>
-          <w:b/>
-        </w:rPr>
-        <w:t>f</w:t>
-      </w:r>
-      <w:r>
-        <w:rPr>
-          <w:b/>
-        </w:rPr>
-        <w:t xml:space="preserve">, </w:t>
-      </w:r>
-      <w:r>
-        <w:t>các dữ liệu mới đc mô tả như sau:</w:t>
-      </w:r>
-    </w:p>
-    <w:p>
-      <w:pPr>
-        <w:pStyle w:val="ListParagraph"/>
-        <w:numPr>
-          <w:ilvl w:val="0"/>
-          <w:numId w:val="34"/>
-        </w:numPr>
-        <w:spacing w:line="360" w:lineRule="auto"/>
-      </w:pPr>
-      <w:r>
-        <w:t>User 1 có username = nvmanh1, password = 123456, gender = 1, description = Đây là user nvmanh1, birthday = 05/01/1990</w:t>
-      </w:r>
-    </w:p>
-    <w:p>
-      <w:pPr>
-        <w:pStyle w:val="ListParagraph"/>
-        <w:numPr>
-          <w:ilvl w:val="0"/>
-          <w:numId w:val="34"/>
-        </w:numPr>
-        <w:spacing w:line="360" w:lineRule="auto"/>
-      </w:pPr>
-      <w:r>
-        <w:t>User 2 có username = nvmanh2, password = 654321, gender = 0, description = Đây là user nvmanh2, birthday = 23/02/1998</w:t>
-      </w:r>
-    </w:p>
-    <w:p>
-      <w:pPr>
-        <w:pStyle w:val="ListParagraph"/>
-        <w:numPr>
-          <w:ilvl w:val="0"/>
-          <w:numId w:val="34"/>
-        </w:numPr>
-        <w:spacing w:line="360" w:lineRule="auto"/>
-      </w:pPr>
-      <w:r>
-        <w:t>User 3 có username = nvmanh3, password = 1234567890, gender = 2, description = Đây là user nvmanh3, birthday = 05/06/1994</w:t>
-      </w:r>
-    </w:p>
-    <w:p>
-      <w:pPr>
-        <w:pStyle w:val="ListParagraph"/>
-        <w:numPr>
-          <w:ilvl w:val="0"/>
-          <w:numId w:val="34"/>
-        </w:numPr>
-        <w:spacing w:line="360" w:lineRule="auto"/>
-      </w:pPr>
-      <w:r>
-        <w:t xml:space="preserve">User 4 có username = nvmanh4, password = 111111, gender = 2, description = Đây là user nvmanh4, birthday = </w:t>
-      </w:r>
-      <w:r>
-        <w:t>22/02/2022</w:t>
-      </w:r>
-    </w:p>
-    <w:p>
-      <w:pPr>
-        <w:pStyle w:val="ListParagraph"/>
-        <w:numPr>
-          <w:ilvl w:val="0"/>
-          <w:numId w:val="33"/>
-        </w:numPr>
-        <w:spacing w:line="360" w:lineRule="auto"/>
-      </w:pPr>
-      <w:r>
-        <w:lastRenderedPageBreak/>
-        <w:t>Từ bảng users vừa tạo, hãy sửa username của user mà có id = 2</w:t>
-      </w:r>
-      <w:r>
-        <w:t>, username</w:t>
-      </w:r>
-      <w:r>
-        <w:t xml:space="preserve"> sau khi sửa</w:t>
-      </w:r>
-      <w:r>
-        <w:t xml:space="preserve"> có giá trị mới = user_edited</w:t>
-      </w:r>
-    </w:p>
-    <w:p>
-      <w:pPr>
-        <w:pStyle w:val="ListParagraph"/>
-        <w:numPr>
-          <w:ilvl w:val="0"/>
-          <w:numId w:val="33"/>
-        </w:numPr>
-        <w:spacing w:line="360" w:lineRule="auto"/>
-      </w:pPr>
-      <w:r>
-        <w:t>Từ bảng users vừa tạo, hãy xóa user có username là nvmanh4</w:t>
-      </w:r>
-    </w:p>
-    <w:p>
-      <w:pPr>
-        <w:pStyle w:val="ListParagraph"/>
-        <w:spacing w:line="360" w:lineRule="auto"/>
-        <w:ind w:left="1440"/>
       </w:pPr>
     </w:p>
     <w:p>
@@ -1608,6 +6108,92 @@
     </w:lvl>
   </w:abstractNum>
   <w:abstractNum w:abstractNumId="7" w15:restartNumberingAfterBreak="0">
+    <w:nsid w:val="17321E8B"/>
+    <w:multiLevelType w:val="hybridMultilevel"/>
+    <w:tmpl w:val="D8C6BBAA"/>
+    <w:lvl w:ilvl="0" w:tplc="04090019">
+      <w:start w:val="1"/>
+      <w:numFmt w:val="lowerLetter"/>
+      <w:lvlText w:val="%1."/>
+      <w:lvlJc w:val="left"/>
+      <w:pPr>
+        <w:ind w:left="720" w:hanging="360"/>
+      </w:pPr>
+    </w:lvl>
+    <w:lvl w:ilvl="1" w:tplc="04090019" w:tentative="1">
+      <w:start w:val="1"/>
+      <w:numFmt w:val="lowerLetter"/>
+      <w:lvlText w:val="%2."/>
+      <w:lvlJc w:val="left"/>
+      <w:pPr>
+        <w:ind w:left="1440" w:hanging="360"/>
+      </w:pPr>
+    </w:lvl>
+    <w:lvl w:ilvl="2" w:tplc="0409001B" w:tentative="1">
+      <w:start w:val="1"/>
+      <w:numFmt w:val="lowerRoman"/>
+      <w:lvlText w:val="%3."/>
+      <w:lvlJc w:val="right"/>
+      <w:pPr>
+        <w:ind w:left="2160" w:hanging="180"/>
+      </w:pPr>
+    </w:lvl>
+    <w:lvl w:ilvl="3" w:tplc="0409000F" w:tentative="1">
+      <w:start w:val="1"/>
+      <w:numFmt w:val="decimal"/>
+      <w:lvlText w:val="%4."/>
+      <w:lvlJc w:val="left"/>
+      <w:pPr>
+        <w:ind w:left="2880" w:hanging="360"/>
+      </w:pPr>
+    </w:lvl>
+    <w:lvl w:ilvl="4" w:tplc="04090019" w:tentative="1">
+      <w:start w:val="1"/>
+      <w:numFmt w:val="lowerLetter"/>
+      <w:lvlText w:val="%5."/>
+      <w:lvlJc w:val="left"/>
+      <w:pPr>
+        <w:ind w:left="3600" w:hanging="360"/>
+      </w:pPr>
+    </w:lvl>
+    <w:lvl w:ilvl="5" w:tplc="0409001B" w:tentative="1">
+      <w:start w:val="1"/>
+      <w:numFmt w:val="lowerRoman"/>
+      <w:lvlText w:val="%6."/>
+      <w:lvlJc w:val="right"/>
+      <w:pPr>
+        <w:ind w:left="4320" w:hanging="180"/>
+      </w:pPr>
+    </w:lvl>
+    <w:lvl w:ilvl="6" w:tplc="0409000F" w:tentative="1">
+      <w:start w:val="1"/>
+      <w:numFmt w:val="decimal"/>
+      <w:lvlText w:val="%7."/>
+      <w:lvlJc w:val="left"/>
+      <w:pPr>
+        <w:ind w:left="5040" w:hanging="360"/>
+      </w:pPr>
+    </w:lvl>
+    <w:lvl w:ilvl="7" w:tplc="04090019" w:tentative="1">
+      <w:start w:val="1"/>
+      <w:numFmt w:val="lowerLetter"/>
+      <w:lvlText w:val="%8."/>
+      <w:lvlJc w:val="left"/>
+      <w:pPr>
+        <w:ind w:left="5760" w:hanging="360"/>
+      </w:pPr>
+    </w:lvl>
+    <w:lvl w:ilvl="8" w:tplc="0409001B" w:tentative="1">
+      <w:start w:val="1"/>
+      <w:numFmt w:val="lowerRoman"/>
+      <w:lvlText w:val="%9."/>
+      <w:lvlJc w:val="right"/>
+      <w:pPr>
+        <w:ind w:left="6480" w:hanging="180"/>
+      </w:pPr>
+    </w:lvl>
+  </w:abstractNum>
+  <w:abstractNum w:abstractNumId="8" w15:restartNumberingAfterBreak="0">
     <w:nsid w:val="19DB2BB3"/>
     <w:multiLevelType w:val="hybridMultilevel"/>
     <w:tmpl w:val="A7CCB466"/>
@@ -1720,7 +6306,7 @@
       </w:rPr>
     </w:lvl>
   </w:abstractNum>
-  <w:abstractNum w:abstractNumId="8" w15:restartNumberingAfterBreak="0">
+  <w:abstractNum w:abstractNumId="9" w15:restartNumberingAfterBreak="0">
     <w:nsid w:val="1A9927FA"/>
     <w:multiLevelType w:val="hybridMultilevel"/>
     <w:tmpl w:val="B7D29B84"/>
@@ -1806,7 +6392,7 @@
       </w:pPr>
     </w:lvl>
   </w:abstractNum>
-  <w:abstractNum w:abstractNumId="9" w15:restartNumberingAfterBreak="0">
+  <w:abstractNum w:abstractNumId="10" w15:restartNumberingAfterBreak="0">
     <w:nsid w:val="1C6742E8"/>
     <w:multiLevelType w:val="hybridMultilevel"/>
     <w:tmpl w:val="B6CC426A"/>
@@ -1917,7 +6503,7 @@
       </w:rPr>
     </w:lvl>
   </w:abstractNum>
-  <w:abstractNum w:abstractNumId="10" w15:restartNumberingAfterBreak="0">
+  <w:abstractNum w:abstractNumId="11" w15:restartNumberingAfterBreak="0">
     <w:nsid w:val="1E9327D0"/>
     <w:multiLevelType w:val="hybridMultilevel"/>
     <w:tmpl w:val="980A1E0A"/>
@@ -2030,7 +6616,7 @@
       </w:rPr>
     </w:lvl>
   </w:abstractNum>
-  <w:abstractNum w:abstractNumId="11" w15:restartNumberingAfterBreak="0">
+  <w:abstractNum w:abstractNumId="12" w15:restartNumberingAfterBreak="0">
     <w:nsid w:val="22AC4BC1"/>
     <w:multiLevelType w:val="hybridMultilevel"/>
     <w:tmpl w:val="D1AA0DAC"/>
@@ -2170,7 +6756,7 @@
       </w:rPr>
     </w:lvl>
   </w:abstractNum>
-  <w:abstractNum w:abstractNumId="12" w15:restartNumberingAfterBreak="0">
+  <w:abstractNum w:abstractNumId="13" w15:restartNumberingAfterBreak="0">
     <w:nsid w:val="24243E16"/>
     <w:multiLevelType w:val="hybridMultilevel"/>
     <w:tmpl w:val="300EE68E"/>
@@ -2310,7 +6896,7 @@
       </w:rPr>
     </w:lvl>
   </w:abstractNum>
-  <w:abstractNum w:abstractNumId="13" w15:restartNumberingAfterBreak="0">
+  <w:abstractNum w:abstractNumId="14" w15:restartNumberingAfterBreak="0">
     <w:nsid w:val="266C42F7"/>
     <w:multiLevelType w:val="hybridMultilevel"/>
     <w:tmpl w:val="5C9C5C80"/>
@@ -2396,7 +6982,7 @@
       </w:pPr>
     </w:lvl>
   </w:abstractNum>
-  <w:abstractNum w:abstractNumId="14" w15:restartNumberingAfterBreak="0">
+  <w:abstractNum w:abstractNumId="15" w15:restartNumberingAfterBreak="0">
     <w:nsid w:val="268913BA"/>
     <w:multiLevelType w:val="hybridMultilevel"/>
     <w:tmpl w:val="4A868BE8"/>
@@ -2485,7 +7071,7 @@
       </w:pPr>
     </w:lvl>
   </w:abstractNum>
-  <w:abstractNum w:abstractNumId="15" w15:restartNumberingAfterBreak="0">
+  <w:abstractNum w:abstractNumId="16" w15:restartNumberingAfterBreak="0">
     <w:nsid w:val="27646772"/>
     <w:multiLevelType w:val="hybridMultilevel"/>
     <w:tmpl w:val="B3F090D0"/>
@@ -2571,7 +7157,7 @@
       </w:pPr>
     </w:lvl>
   </w:abstractNum>
-  <w:abstractNum w:abstractNumId="16" w15:restartNumberingAfterBreak="0">
+  <w:abstractNum w:abstractNumId="17" w15:restartNumberingAfterBreak="0">
     <w:nsid w:val="276E6CF1"/>
     <w:multiLevelType w:val="hybridMultilevel"/>
     <w:tmpl w:val="2CECDE88"/>
@@ -2711,7 +7297,7 @@
       </w:rPr>
     </w:lvl>
   </w:abstractNum>
-  <w:abstractNum w:abstractNumId="17" w15:restartNumberingAfterBreak="0">
+  <w:abstractNum w:abstractNumId="18" w15:restartNumberingAfterBreak="0">
     <w:nsid w:val="31930CAC"/>
     <w:multiLevelType w:val="hybridMultilevel"/>
     <w:tmpl w:val="C0CAAC98"/>
@@ -2797,7 +7383,7 @@
       </w:pPr>
     </w:lvl>
   </w:abstractNum>
-  <w:abstractNum w:abstractNumId="18" w15:restartNumberingAfterBreak="0">
+  <w:abstractNum w:abstractNumId="19" w15:restartNumberingAfterBreak="0">
     <w:nsid w:val="323258E7"/>
     <w:multiLevelType w:val="hybridMultilevel"/>
     <w:tmpl w:val="A1BE751E"/>
@@ -2883,7 +7469,93 @@
       </w:pPr>
     </w:lvl>
   </w:abstractNum>
-  <w:abstractNum w:abstractNumId="19" w15:restartNumberingAfterBreak="0">
+  <w:abstractNum w:abstractNumId="20" w15:restartNumberingAfterBreak="0">
+    <w:nsid w:val="38177CEA"/>
+    <w:multiLevelType w:val="hybridMultilevel"/>
+    <w:tmpl w:val="D8C6BBAA"/>
+    <w:lvl w:ilvl="0" w:tplc="04090019">
+      <w:start w:val="1"/>
+      <w:numFmt w:val="lowerLetter"/>
+      <w:lvlText w:val="%1."/>
+      <w:lvlJc w:val="left"/>
+      <w:pPr>
+        <w:ind w:left="720" w:hanging="360"/>
+      </w:pPr>
+    </w:lvl>
+    <w:lvl w:ilvl="1" w:tplc="04090019" w:tentative="1">
+      <w:start w:val="1"/>
+      <w:numFmt w:val="lowerLetter"/>
+      <w:lvlText w:val="%2."/>
+      <w:lvlJc w:val="left"/>
+      <w:pPr>
+        <w:ind w:left="1440" w:hanging="360"/>
+      </w:pPr>
+    </w:lvl>
+    <w:lvl w:ilvl="2" w:tplc="0409001B" w:tentative="1">
+      <w:start w:val="1"/>
+      <w:numFmt w:val="lowerRoman"/>
+      <w:lvlText w:val="%3."/>
+      <w:lvlJc w:val="right"/>
+      <w:pPr>
+        <w:ind w:left="2160" w:hanging="180"/>
+      </w:pPr>
+    </w:lvl>
+    <w:lvl w:ilvl="3" w:tplc="0409000F" w:tentative="1">
+      <w:start w:val="1"/>
+      <w:numFmt w:val="decimal"/>
+      <w:lvlText w:val="%4."/>
+      <w:lvlJc w:val="left"/>
+      <w:pPr>
+        <w:ind w:left="2880" w:hanging="360"/>
+      </w:pPr>
+    </w:lvl>
+    <w:lvl w:ilvl="4" w:tplc="04090019" w:tentative="1">
+      <w:start w:val="1"/>
+      <w:numFmt w:val="lowerLetter"/>
+      <w:lvlText w:val="%5."/>
+      <w:lvlJc w:val="left"/>
+      <w:pPr>
+        <w:ind w:left="3600" w:hanging="360"/>
+      </w:pPr>
+    </w:lvl>
+    <w:lvl w:ilvl="5" w:tplc="0409001B" w:tentative="1">
+      <w:start w:val="1"/>
+      <w:numFmt w:val="lowerRoman"/>
+      <w:lvlText w:val="%6."/>
+      <w:lvlJc w:val="right"/>
+      <w:pPr>
+        <w:ind w:left="4320" w:hanging="180"/>
+      </w:pPr>
+    </w:lvl>
+    <w:lvl w:ilvl="6" w:tplc="0409000F" w:tentative="1">
+      <w:start w:val="1"/>
+      <w:numFmt w:val="decimal"/>
+      <w:lvlText w:val="%7."/>
+      <w:lvlJc w:val="left"/>
+      <w:pPr>
+        <w:ind w:left="5040" w:hanging="360"/>
+      </w:pPr>
+    </w:lvl>
+    <w:lvl w:ilvl="7" w:tplc="04090019" w:tentative="1">
+      <w:start w:val="1"/>
+      <w:numFmt w:val="lowerLetter"/>
+      <w:lvlText w:val="%8."/>
+      <w:lvlJc w:val="left"/>
+      <w:pPr>
+        <w:ind w:left="5760" w:hanging="360"/>
+      </w:pPr>
+    </w:lvl>
+    <w:lvl w:ilvl="8" w:tplc="0409001B" w:tentative="1">
+      <w:start w:val="1"/>
+      <w:numFmt w:val="lowerRoman"/>
+      <w:lvlText w:val="%9."/>
+      <w:lvlJc w:val="right"/>
+      <w:pPr>
+        <w:ind w:left="6480" w:hanging="180"/>
+      </w:pPr>
+    </w:lvl>
+  </w:abstractNum>
+  <w:abstractNum w:abstractNumId="21" w15:restartNumberingAfterBreak="0">
     <w:nsid w:val="3B447137"/>
     <w:multiLevelType w:val="hybridMultilevel"/>
     <w:tmpl w:val="D08AFEA4"/>
@@ -2969,7 +7641,7 @@
       </w:pPr>
     </w:lvl>
   </w:abstractNum>
-  <w:abstractNum w:abstractNumId="20" w15:restartNumberingAfterBreak="0">
+  <w:abstractNum w:abstractNumId="22" w15:restartNumberingAfterBreak="0">
     <w:nsid w:val="3C926794"/>
     <w:multiLevelType w:val="hybridMultilevel"/>
     <w:tmpl w:val="DD2A57F2"/>
@@ -3082,7 +7754,7 @@
       </w:rPr>
     </w:lvl>
   </w:abstractNum>
-  <w:abstractNum w:abstractNumId="21" w15:restartNumberingAfterBreak="0">
+  <w:abstractNum w:abstractNumId="23" w15:restartNumberingAfterBreak="0">
     <w:nsid w:val="3F031035"/>
     <w:multiLevelType w:val="hybridMultilevel"/>
     <w:tmpl w:val="BB729A70"/>
@@ -3195,7 +7867,96 @@
       </w:rPr>
     </w:lvl>
   </w:abstractNum>
-  <w:abstractNum w:abstractNumId="22" w15:restartNumberingAfterBreak="0">
+  <w:abstractNum w:abstractNumId="24" w15:restartNumberingAfterBreak="0">
+    <w:nsid w:val="41DD073E"/>
+    <w:multiLevelType w:val="hybridMultilevel"/>
+    <w:tmpl w:val="5A56E8C2"/>
+    <w:lvl w:ilvl="0" w:tplc="0409000F">
+      <w:start w:val="1"/>
+      <w:numFmt w:val="decimal"/>
+      <w:lvlText w:val="%1."/>
+      <w:lvlJc w:val="left"/>
+      <w:pPr>
+        <w:ind w:left="720" w:hanging="360"/>
+      </w:pPr>
+      <w:rPr>
+        <w:rFonts w:hint="default"/>
+      </w:rPr>
+    </w:lvl>
+    <w:lvl w:ilvl="1" w:tplc="04090019" w:tentative="1">
+      <w:start w:val="1"/>
+      <w:numFmt w:val="lowerLetter"/>
+      <w:lvlText w:val="%2."/>
+      <w:lvlJc w:val="left"/>
+      <w:pPr>
+        <w:ind w:left="1440" w:hanging="360"/>
+      </w:pPr>
+    </w:lvl>
+    <w:lvl w:ilvl="2" w:tplc="0409001B" w:tentative="1">
+      <w:start w:val="1"/>
+      <w:numFmt w:val="lowerRoman"/>
+      <w:lvlText w:val="%3."/>
+      <w:lvlJc w:val="right"/>
+      <w:pPr>
+        <w:ind w:left="2160" w:hanging="180"/>
+      </w:pPr>
+    </w:lvl>
+    <w:lvl w:ilvl="3" w:tplc="0409000F" w:tentative="1">
+      <w:start w:val="1"/>
+      <w:numFmt w:val="decimal"/>
+      <w:lvlText w:val="%4."/>
+      <w:lvlJc w:val="left"/>
+      <w:pPr>
+        <w:ind w:left="2880" w:hanging="360"/>
+      </w:pPr>
+    </w:lvl>
+    <w:lvl w:ilvl="4" w:tplc="04090019" w:tentative="1">
+      <w:start w:val="1"/>
+      <w:numFmt w:val="lowerLetter"/>
+      <w:lvlText w:val="%5."/>
+      <w:lvlJc w:val="left"/>
+      <w:pPr>
+        <w:ind w:left="3600" w:hanging="360"/>
+      </w:pPr>
+    </w:lvl>
+    <w:lvl w:ilvl="5" w:tplc="0409001B" w:tentative="1">
+      <w:start w:val="1"/>
+      <w:numFmt w:val="lowerRoman"/>
+      <w:lvlText w:val="%6."/>
+      <w:lvlJc w:val="right"/>
+      <w:pPr>
+        <w:ind w:left="4320" w:hanging="180"/>
+      </w:pPr>
+    </w:lvl>
+    <w:lvl w:ilvl="6" w:tplc="0409000F" w:tentative="1">
+      <w:start w:val="1"/>
+      <w:numFmt w:val="decimal"/>
+      <w:lvlText w:val="%7."/>
+      <w:lvlJc w:val="left"/>
+      <w:pPr>
+        <w:ind w:left="5040" w:hanging="360"/>
+      </w:pPr>
+    </w:lvl>
+    <w:lvl w:ilvl="7" w:tplc="04090019" w:tentative="1">
+      <w:start w:val="1"/>
+      <w:numFmt w:val="lowerLetter"/>
+      <w:lvlText w:val="%8."/>
+      <w:lvlJc w:val="left"/>
+      <w:pPr>
+        <w:ind w:left="5760" w:hanging="360"/>
+      </w:pPr>
+    </w:lvl>
+    <w:lvl w:ilvl="8" w:tplc="0409001B" w:tentative="1">
+      <w:start w:val="1"/>
+      <w:numFmt w:val="lowerRoman"/>
+      <w:lvlText w:val="%9."/>
+      <w:lvlJc w:val="right"/>
+      <w:pPr>
+        <w:ind w:left="6480" w:hanging="180"/>
+      </w:pPr>
+    </w:lvl>
+  </w:abstractNum>
+  <w:abstractNum w:abstractNumId="25" w15:restartNumberingAfterBreak="0">
     <w:nsid w:val="42090976"/>
     <w:multiLevelType w:val="hybridMultilevel"/>
     <w:tmpl w:val="D48CBDEA"/>
@@ -3281,7 +8042,7 @@
       </w:pPr>
     </w:lvl>
   </w:abstractNum>
-  <w:abstractNum w:abstractNumId="23" w15:restartNumberingAfterBreak="0">
+  <w:abstractNum w:abstractNumId="26" w15:restartNumberingAfterBreak="0">
     <w:nsid w:val="47D501B1"/>
     <w:multiLevelType w:val="hybridMultilevel"/>
     <w:tmpl w:val="26A860D8"/>
@@ -3394,7 +8155,7 @@
       </w:rPr>
     </w:lvl>
   </w:abstractNum>
-  <w:abstractNum w:abstractNumId="24" w15:restartNumberingAfterBreak="0">
+  <w:abstractNum w:abstractNumId="27" w15:restartNumberingAfterBreak="0">
     <w:nsid w:val="4BDF7297"/>
     <w:multiLevelType w:val="hybridMultilevel"/>
     <w:tmpl w:val="C122C19E"/>
@@ -3480,7 +8241,7 @@
       </w:pPr>
     </w:lvl>
   </w:abstractNum>
-  <w:abstractNum w:abstractNumId="25" w15:restartNumberingAfterBreak="0">
+  <w:abstractNum w:abstractNumId="28" w15:restartNumberingAfterBreak="0">
     <w:nsid w:val="546E482D"/>
     <w:multiLevelType w:val="hybridMultilevel"/>
     <w:tmpl w:val="87B0FDD0"/>
@@ -3593,7 +8354,7 @@
       </w:rPr>
     </w:lvl>
   </w:abstractNum>
-  <w:abstractNum w:abstractNumId="26" w15:restartNumberingAfterBreak="0">
+  <w:abstractNum w:abstractNumId="29" w15:restartNumberingAfterBreak="0">
     <w:nsid w:val="5C0863E5"/>
     <w:multiLevelType w:val="hybridMultilevel"/>
     <w:tmpl w:val="18B40C20"/>
@@ -3682,7 +8443,7 @@
       </w:pPr>
     </w:lvl>
   </w:abstractNum>
-  <w:abstractNum w:abstractNumId="27" w15:restartNumberingAfterBreak="0">
+  <w:abstractNum w:abstractNumId="30" w15:restartNumberingAfterBreak="0">
     <w:nsid w:val="5DCF25D5"/>
     <w:multiLevelType w:val="hybridMultilevel"/>
     <w:tmpl w:val="109CAB72"/>
@@ -3795,7 +8556,7 @@
       </w:rPr>
     </w:lvl>
   </w:abstractNum>
-  <w:abstractNum w:abstractNumId="28" w15:restartNumberingAfterBreak="0">
+  <w:abstractNum w:abstractNumId="31" w15:restartNumberingAfterBreak="0">
     <w:nsid w:val="5F8719F6"/>
     <w:multiLevelType w:val="hybridMultilevel"/>
     <w:tmpl w:val="40963484"/>
@@ -3908,7 +8669,7 @@
       </w:rPr>
     </w:lvl>
   </w:abstractNum>
-  <w:abstractNum w:abstractNumId="29" w15:restartNumberingAfterBreak="0">
+  <w:abstractNum w:abstractNumId="32" w15:restartNumberingAfterBreak="0">
     <w:nsid w:val="61E90527"/>
     <w:multiLevelType w:val="hybridMultilevel"/>
     <w:tmpl w:val="78781CF0"/>
@@ -4021,7 +8782,7 @@
       </w:rPr>
     </w:lvl>
   </w:abstractNum>
-  <w:abstractNum w:abstractNumId="30" w15:restartNumberingAfterBreak="0">
+  <w:abstractNum w:abstractNumId="33" w15:restartNumberingAfterBreak="0">
     <w:nsid w:val="642B191A"/>
     <w:multiLevelType w:val="hybridMultilevel"/>
     <w:tmpl w:val="FB76891A"/>
@@ -4134,7 +8895,7 @@
       </w:rPr>
     </w:lvl>
   </w:abstractNum>
-  <w:abstractNum w:abstractNumId="31" w15:restartNumberingAfterBreak="0">
+  <w:abstractNum w:abstractNumId="34" w15:restartNumberingAfterBreak="0">
     <w:nsid w:val="69262F32"/>
     <w:multiLevelType w:val="hybridMultilevel"/>
     <w:tmpl w:val="A774B8AA"/>
@@ -4220,7 +8981,7 @@
       </w:pPr>
     </w:lvl>
   </w:abstractNum>
-  <w:abstractNum w:abstractNumId="32" w15:restartNumberingAfterBreak="0">
+  <w:abstractNum w:abstractNumId="35" w15:restartNumberingAfterBreak="0">
     <w:nsid w:val="6C567899"/>
     <w:multiLevelType w:val="hybridMultilevel"/>
     <w:tmpl w:val="203CFF30"/>
@@ -4333,7 +9094,7 @@
       </w:rPr>
     </w:lvl>
   </w:abstractNum>
-  <w:abstractNum w:abstractNumId="33" w15:restartNumberingAfterBreak="0">
+  <w:abstractNum w:abstractNumId="36" w15:restartNumberingAfterBreak="0">
     <w:nsid w:val="6D051F05"/>
     <w:multiLevelType w:val="hybridMultilevel"/>
     <w:tmpl w:val="792E7C06"/>
@@ -4473,7 +9234,7 @@
       </w:rPr>
     </w:lvl>
   </w:abstractNum>
-  <w:abstractNum w:abstractNumId="34" w15:restartNumberingAfterBreak="0">
+  <w:abstractNum w:abstractNumId="37" w15:restartNumberingAfterBreak="0">
     <w:nsid w:val="711A3292"/>
     <w:multiLevelType w:val="hybridMultilevel"/>
     <w:tmpl w:val="BB2E86A0"/>
@@ -4559,7 +9320,7 @@
       </w:pPr>
     </w:lvl>
   </w:abstractNum>
-  <w:abstractNum w:abstractNumId="35" w15:restartNumberingAfterBreak="0">
+  <w:abstractNum w:abstractNumId="38" w15:restartNumberingAfterBreak="0">
     <w:nsid w:val="73AA214D"/>
     <w:multiLevelType w:val="hybridMultilevel"/>
     <w:tmpl w:val="A2B47508"/>
@@ -4645,7 +9406,7 @@
       </w:pPr>
     </w:lvl>
   </w:abstractNum>
-  <w:abstractNum w:abstractNumId="36" w15:restartNumberingAfterBreak="0">
+  <w:abstractNum w:abstractNumId="39" w15:restartNumberingAfterBreak="0">
     <w:nsid w:val="793E2251"/>
     <w:multiLevelType w:val="hybridMultilevel"/>
     <w:tmpl w:val="8904D7D0"/>
@@ -4731,7 +9492,7 @@
       </w:pPr>
     </w:lvl>
   </w:abstractNum>
-  <w:abstractNum w:abstractNumId="37" w15:restartNumberingAfterBreak="0">
+  <w:abstractNum w:abstractNumId="40" w15:restartNumberingAfterBreak="0">
     <w:nsid w:val="79A335F4"/>
     <w:multiLevelType w:val="hybridMultilevel"/>
     <w:tmpl w:val="FA10FCDE"/>
@@ -4820,7 +9581,7 @@
       </w:pPr>
     </w:lvl>
   </w:abstractNum>
-  <w:abstractNum w:abstractNumId="38" w15:restartNumberingAfterBreak="0">
+  <w:abstractNum w:abstractNumId="41" w15:restartNumberingAfterBreak="0">
     <w:nsid w:val="79CA1716"/>
     <w:multiLevelType w:val="hybridMultilevel"/>
     <w:tmpl w:val="70F62EBA"/>
@@ -4933,7 +9694,7 @@
       </w:rPr>
     </w:lvl>
   </w:abstractNum>
-  <w:abstractNum w:abstractNumId="39" w15:restartNumberingAfterBreak="0">
+  <w:abstractNum w:abstractNumId="42" w15:restartNumberingAfterBreak="0">
     <w:nsid w:val="7A014F62"/>
     <w:multiLevelType w:val="hybridMultilevel"/>
     <w:tmpl w:val="328C8C14"/>
@@ -5073,7 +9834,119 @@
       </w:rPr>
     </w:lvl>
   </w:abstractNum>
-  <w:abstractNum w:abstractNumId="40" w15:restartNumberingAfterBreak="0">
+  <w:abstractNum w:abstractNumId="43" w15:restartNumberingAfterBreak="0">
+    <w:nsid w:val="7AB8456E"/>
+    <w:multiLevelType w:val="hybridMultilevel"/>
+    <w:tmpl w:val="AFE8E22C"/>
+    <w:lvl w:ilvl="0" w:tplc="270A0A3A">
+      <w:numFmt w:val="bullet"/>
+      <w:lvlText w:val="-"/>
+      <w:lvlJc w:val="left"/>
+      <w:pPr>
+        <w:ind w:left="720" w:hanging="360"/>
+      </w:pPr>
+      <w:rPr>
+        <w:rFonts w:ascii="Calibri" w:eastAsiaTheme="minorHAnsi" w:hAnsi="Calibri" w:cstheme="minorBidi" w:hint="default"/>
+      </w:rPr>
+    </w:lvl>
+    <w:lvl w:ilvl="1" w:tplc="04090003" w:tentative="1">
+      <w:start w:val="1"/>
+      <w:numFmt w:val="bullet"/>
+      <w:lvlText w:val="o"/>
+      <w:lvlJc w:val="left"/>
+      <w:pPr>
+        <w:ind w:left="1440" w:hanging="360"/>
+      </w:pPr>
+      <w:rPr>
+        <w:rFonts w:ascii="Courier New" w:hAnsi="Courier New" w:cs="Courier New" w:hint="default"/>
+      </w:rPr>
+    </w:lvl>
+    <w:lvl w:ilvl="2" w:tplc="04090005" w:tentative="1">
+      <w:start w:val="1"/>
+      <w:numFmt w:val="bullet"/>
+      <w:lvlText w:val=""/>
+      <w:lvlJc w:val="left"/>
+      <w:pPr>
+        <w:ind w:left="2160" w:hanging="360"/>
+      </w:pPr>
+      <w:rPr>
+        <w:rFonts w:ascii="Wingdings" w:hAnsi="Wingdings" w:hint="default"/>
+      </w:rPr>
+    </w:lvl>
+    <w:lvl w:ilvl="3" w:tplc="04090001" w:tentative="1">
+      <w:start w:val="1"/>
+      <w:numFmt w:val="bullet"/>
+      <w:lvlText w:val=""/>
+      <w:lvlJc w:val="left"/>
+      <w:pPr>
+        <w:ind w:left="2880" w:hanging="360"/>
+      </w:pPr>
+      <w:rPr>
+        <w:rFonts w:ascii="Symbol" w:hAnsi="Symbol" w:hint="default"/>
+      </w:rPr>
+    </w:lvl>
+    <w:lvl w:ilvl="4" w:tplc="04090003" w:tentative="1">
+      <w:start w:val="1"/>
+      <w:numFmt w:val="bullet"/>
+      <w:lvlText w:val="o"/>
+      <w:lvlJc w:val="left"/>
+      <w:pPr>
+        <w:ind w:left="3600" w:hanging="360"/>
+      </w:pPr>
+      <w:rPr>
+        <w:rFonts w:ascii="Courier New" w:hAnsi="Courier New" w:cs="Courier New" w:hint="default"/>
+      </w:rPr>
+    </w:lvl>
+    <w:lvl w:ilvl="5" w:tplc="04090005" w:tentative="1">
+      <w:start w:val="1"/>
+      <w:numFmt w:val="bullet"/>
+      <w:lvlText w:val=""/>
+      <w:lvlJc w:val="left"/>
+      <w:pPr>
+        <w:ind w:left="4320" w:hanging="360"/>
+      </w:pPr>
+      <w:rPr>
+        <w:rFonts w:ascii="Wingdings" w:hAnsi="Wingdings" w:hint="default"/>
+      </w:rPr>
+    </w:lvl>
+    <w:lvl w:ilvl="6" w:tplc="04090001" w:tentative="1">
+      <w:start w:val="1"/>
+      <w:numFmt w:val="bullet"/>
+      <w:lvlText w:val=""/>
+      <w:lvlJc w:val="left"/>
+      <w:pPr>
+        <w:ind w:left="5040" w:hanging="360"/>
+      </w:pPr>
+      <w:rPr>
+        <w:rFonts w:ascii="Symbol" w:hAnsi="Symbol" w:hint="default"/>
+      </w:rPr>
+    </w:lvl>
+    <w:lvl w:ilvl="7" w:tplc="04090003" w:tentative="1">
+      <w:start w:val="1"/>
+      <w:numFmt w:val="bullet"/>
+      <w:lvlText w:val="o"/>
+      <w:lvlJc w:val="left"/>
+      <w:pPr>
+        <w:ind w:left="5760" w:hanging="360"/>
+      </w:pPr>
+      <w:rPr>
+        <w:rFonts w:ascii="Courier New" w:hAnsi="Courier New" w:cs="Courier New" w:hint="default"/>
+      </w:rPr>
+    </w:lvl>
+    <w:lvl w:ilvl="8" w:tplc="04090005" w:tentative="1">
+      <w:start w:val="1"/>
+      <w:numFmt w:val="bullet"/>
+      <w:lvlText w:val=""/>
+      <w:lvlJc w:val="left"/>
+      <w:pPr>
+        <w:ind w:left="6480" w:hanging="360"/>
+      </w:pPr>
+      <w:rPr>
+        <w:rFonts w:ascii="Wingdings" w:hAnsi="Wingdings" w:hint="default"/>
+      </w:rPr>
+    </w:lvl>
+  </w:abstractNum>
+  <w:abstractNum w:abstractNumId="44" w15:restartNumberingAfterBreak="0">
     <w:nsid w:val="7B7F77ED"/>
     <w:multiLevelType w:val="hybridMultilevel"/>
     <w:tmpl w:val="92A675F8"/>
@@ -5159,7 +10032,7 @@
       </w:pPr>
     </w:lvl>
   </w:abstractNum>
-  <w:abstractNum w:abstractNumId="41" w15:restartNumberingAfterBreak="0">
+  <w:abstractNum w:abstractNumId="45" w15:restartNumberingAfterBreak="0">
     <w:nsid w:val="7D3B0BDC"/>
     <w:multiLevelType w:val="hybridMultilevel"/>
     <w:tmpl w:val="3EEEB594"/>
@@ -5246,40 +10119,40 @@
     </w:lvl>
   </w:abstractNum>
   <w:num w:numId="1">
-    <w:abstractNumId w:val="22"/>
+    <w:abstractNumId w:val="25"/>
   </w:num>
   <w:num w:numId="2">
+    <w:abstractNumId w:val="35"/>
+  </w:num>
+  <w:num w:numId="3">
     <w:abstractNumId w:val="32"/>
   </w:num>
-  <w:num w:numId="3">
-    <w:abstractNumId w:val="29"/>
+  <w:num w:numId="4">
+    <w:abstractNumId w:val="30"/>
   </w:num>
-  <w:num w:numId="4">
+  <w:num w:numId="5">
+    <w:abstractNumId w:val="45"/>
+  </w:num>
+  <w:num w:numId="6">
     <w:abstractNumId w:val="27"/>
   </w:num>
-  <w:num w:numId="5">
-    <w:abstractNumId w:val="41"/>
-  </w:num>
-  <w:num w:numId="6">
-    <w:abstractNumId w:val="24"/>
-  </w:num>
   <w:num w:numId="7">
-    <w:abstractNumId w:val="15"/>
+    <w:abstractNumId w:val="16"/>
   </w:num>
   <w:num w:numId="8">
-    <w:abstractNumId w:val="12"/>
+    <w:abstractNumId w:val="13"/>
   </w:num>
   <w:num w:numId="9">
-    <w:abstractNumId w:val="13"/>
+    <w:abstractNumId w:val="14"/>
   </w:num>
   <w:num w:numId="10">
-    <w:abstractNumId w:val="40"/>
+    <w:abstractNumId w:val="44"/>
   </w:num>
   <w:num w:numId="11">
-    <w:abstractNumId w:val="33"/>
+    <w:abstractNumId w:val="36"/>
   </w:num>
   <w:num w:numId="12">
-    <w:abstractNumId w:val="28"/>
+    <w:abstractNumId w:val="31"/>
   </w:num>
   <w:num w:numId="13">
     <w:abstractNumId w:val="0"/>
@@ -5294,49 +10167,49 @@
     <w:abstractNumId w:val="2"/>
   </w:num>
   <w:num w:numId="17">
-    <w:abstractNumId w:val="10"/>
+    <w:abstractNumId w:val="11"/>
   </w:num>
   <w:num w:numId="18">
-    <w:abstractNumId w:val="30"/>
+    <w:abstractNumId w:val="33"/>
   </w:num>
   <w:num w:numId="19">
+    <w:abstractNumId w:val="26"/>
+  </w:num>
+  <w:num w:numId="20">
+    <w:abstractNumId w:val="39"/>
+  </w:num>
+  <w:num w:numId="21">
+    <w:abstractNumId w:val="9"/>
+  </w:num>
+  <w:num w:numId="22">
+    <w:abstractNumId w:val="17"/>
+  </w:num>
+  <w:num w:numId="23">
+    <w:abstractNumId w:val="42"/>
+  </w:num>
+  <w:num w:numId="24">
+    <w:abstractNumId w:val="38"/>
+  </w:num>
+  <w:num w:numId="25">
     <w:abstractNumId w:val="23"/>
   </w:num>
-  <w:num w:numId="20">
-    <w:abstractNumId w:val="36"/>
+  <w:num w:numId="26">
+    <w:abstractNumId w:val="28"/>
   </w:num>
-  <w:num w:numId="21">
-    <w:abstractNumId w:val="8"/>
+  <w:num w:numId="27">
+    <w:abstractNumId w:val="37"/>
   </w:num>
-  <w:num w:numId="22">
-    <w:abstractNumId w:val="16"/>
+  <w:num w:numId="28">
+    <w:abstractNumId w:val="19"/>
   </w:num>
-  <w:num w:numId="23">
-    <w:abstractNumId w:val="39"/>
-  </w:num>
-  <w:num w:numId="24">
-    <w:abstractNumId w:val="35"/>
-  </w:num>
-  <w:num w:numId="25">
+  <w:num w:numId="29">
     <w:abstractNumId w:val="21"/>
   </w:num>
-  <w:num w:numId="26">
-    <w:abstractNumId w:val="25"/>
-  </w:num>
-  <w:num w:numId="27">
-    <w:abstractNumId w:val="34"/>
-  </w:num>
-  <w:num w:numId="28">
-    <w:abstractNumId w:val="18"/>
-  </w:num>
-  <w:num w:numId="29">
-    <w:abstractNumId w:val="19"/>
-  </w:num>
   <w:num w:numId="30">
-    <w:abstractNumId w:val="38"/>
+    <w:abstractNumId w:val="41"/>
   </w:num>
   <w:num w:numId="31">
-    <w:abstractNumId w:val="20"/>
+    <w:abstractNumId w:val="22"/>
   </w:num>
   <w:num w:numId="32">
     <w:abstractNumId w:val="6"/>
@@ -5345,31 +10218,43 @@
     <w:abstractNumId w:val="3"/>
   </w:num>
   <w:num w:numId="34">
-    <w:abstractNumId w:val="9"/>
+    <w:abstractNumId w:val="10"/>
   </w:num>
   <w:num w:numId="35">
-    <w:abstractNumId w:val="31"/>
+    <w:abstractNumId w:val="34"/>
   </w:num>
   <w:num w:numId="36">
-    <w:abstractNumId w:val="17"/>
+    <w:abstractNumId w:val="18"/>
   </w:num>
   <w:num w:numId="37">
-    <w:abstractNumId w:val="11"/>
+    <w:abstractNumId w:val="12"/>
   </w:num>
   <w:num w:numId="38">
     <w:abstractNumId w:val="5"/>
   </w:num>
   <w:num w:numId="39">
+    <w:abstractNumId w:val="8"/>
+  </w:num>
+  <w:num w:numId="40">
+    <w:abstractNumId w:val="40"/>
+  </w:num>
+  <w:num w:numId="41">
+    <w:abstractNumId w:val="29"/>
+  </w:num>
+  <w:num w:numId="42">
+    <w:abstractNumId w:val="15"/>
+  </w:num>
+  <w:num w:numId="43">
+    <w:abstractNumId w:val="43"/>
+  </w:num>
+  <w:num w:numId="44">
+    <w:abstractNumId w:val="24"/>
+  </w:num>
+  <w:num w:numId="45">
     <w:abstractNumId w:val="7"/>
   </w:num>
-  <w:num w:numId="40">
-    <w:abstractNumId w:val="37"/>
-  </w:num>
-  <w:num w:numId="41">
-    <w:abstractNumId w:val="26"/>
-  </w:num>
-  <w:num w:numId="42">
-    <w:abstractNumId w:val="14"/>
+  <w:num w:numId="46">
+    <w:abstractNumId w:val="20"/>
   </w:num>
   <w:numIdMacAtCleanup w:val="2"/>
 </w:numbering>
@@ -5971,35 +10856,24 @@
       <w:szCs w:val="24"/>
     </w:rPr>
   </w:style>
-  <w:style w:type="paragraph" w:styleId="BalloonText">
-    <w:name w:val="Balloon Text"/>
-    <w:basedOn w:val="Normal"/>
-    <w:link w:val="BalloonTextChar"/>
-    <w:uiPriority w:val="99"/>
-    <w:semiHidden/>
-    <w:unhideWhenUsed/>
-    <w:rsid w:val="00D418AE"/>
+  <w:style w:type="table" w:styleId="TableGrid">
+    <w:name w:val="Table Grid"/>
+    <w:basedOn w:val="TableNormal"/>
+    <w:uiPriority w:val="39"/>
+    <w:rsid w:val="00FC01FA"/>
     <w:pPr>
       <w:spacing w:after="0" w:line="240" w:lineRule="auto"/>
     </w:pPr>
-    <w:rPr>
-      <w:rFonts w:ascii="Tahoma" w:hAnsi="Tahoma" w:cs="Tahoma"/>
-      <w:sz w:val="16"/>
-      <w:szCs w:val="16"/>
-    </w:rPr>
-  </w:style>
-  <w:style w:type="character" w:customStyle="1" w:styleId="BalloonTextChar">
-    <w:name w:val="Balloon Text Char"/>
-    <w:basedOn w:val="DefaultParagraphFont"/>
-    <w:link w:val="BalloonText"/>
-    <w:uiPriority w:val="99"/>
-    <w:semiHidden/>
-    <w:rsid w:val="00D418AE"/>
-    <w:rPr>
-      <w:rFonts w:ascii="Tahoma" w:hAnsi="Tahoma" w:cs="Tahoma"/>
-      <w:sz w:val="16"/>
-      <w:szCs w:val="16"/>
-    </w:rPr>
+    <w:tblPr>
+      <w:tblBorders>
+        <w:top w:val="single" w:sz="4" w:space="0" w:color="auto"/>
+        <w:left w:val="single" w:sz="4" w:space="0" w:color="auto"/>
+        <w:bottom w:val="single" w:sz="4" w:space="0" w:color="auto"/>
+        <w:right w:val="single" w:sz="4" w:space="0" w:color="auto"/>
+        <w:insideH w:val="single" w:sz="4" w:space="0" w:color="auto"/>
+        <w:insideV w:val="single" w:sz="4" w:space="0" w:color="auto"/>
+      </w:tblBorders>
+    </w:tblPr>
   </w:style>
 </w:styles>
 </file>
@@ -6047,7 +10921,7 @@
     </a:clrScheme>
     <a:fontScheme name="Office">
       <a:majorFont>
-        <a:latin typeface="Calibri Light"/>
+        <a:latin typeface="Calibri Light" panose="020F0302020204030204"/>
         <a:ea typeface=""/>
         <a:cs typeface=""/>
         <a:font script="Jpan" typeface="ＭＳ ゴシック"/>
@@ -6082,7 +10956,7 @@
         <a:font script="Geor" typeface="Sylfaen"/>
       </a:majorFont>
       <a:minorFont>
-        <a:latin typeface="Calibri"/>
+        <a:latin typeface="Calibri" panose="020F0502020204030204"/>
         <a:ea typeface=""/>
         <a:cs typeface=""/>
         <a:font script="Jpan" typeface="ＭＳ 明朝"/>

--- a/Day18_7_MySQL_Database/Bai_tap_ve_nha_MySQL/Bai_tap_ve_nha_MySQL.docx
+++ b/Day18_7_MySQL_Database/Bai_tap_ve_nha_MySQL/Bai_tap_ve_nha_MySQL.docx
@@ -67,7 +67,22 @@
         <w:t xml:space="preserve"> sau</w:t>
       </w:r>
       <w:r>
-        <w:t>, chú ý sau khi tạo xong cần đính kèm CSDL đã tạo dưới dạng file .sql để đính kèm vào bài tập khi gửi</w:t>
+        <w:t xml:space="preserve">, chú ý sau khi tạo xong cần </w:t>
+      </w:r>
+      <w:r>
+        <w:t xml:space="preserve">export CSDL và </w:t>
+      </w:r>
+      <w:r>
+        <w:t xml:space="preserve">đính kèm CSDL đã </w:t>
+      </w:r>
+      <w:r>
+        <w:t>export</w:t>
+      </w:r>
+      <w:r>
+        <w:t xml:space="preserve"> dưới dạng file .sql vào bài tập</w:t>
+      </w:r>
+      <w:r>
+        <w:t xml:space="preserve"> trước khi nộp</w:t>
       </w:r>
     </w:p>
     <w:p>
@@ -5152,7 +5167,16 @@
         </w:rPr>
       </w:pPr>
       <w:r>
-        <w:t>Sau khi import thành công, viết các truy vấn SQL để thực hiện các mô tả sau:</w:t>
+        <w:t>Sau khi import thành công, viết các truy vấn SQL để thực hiện các mô tả</w:t>
+      </w:r>
+      <w:r>
+        <w:t xml:space="preserve"> sau, chú ý </w:t>
+      </w:r>
+      <w:r>
+        <w:t xml:space="preserve">khi làm phần này sẽ </w:t>
+      </w:r>
+      <w:r>
+        <w:t>viết câu truy vấn ngay dưới từng mục tương ứng</w:t>
       </w:r>
     </w:p>
     <w:p>
@@ -5217,6 +5241,7 @@
         <w:spacing w:line="360" w:lineRule="auto"/>
       </w:pPr>
       <w:r>
+        <w:lastRenderedPageBreak/>
         <w:t>Lấy 3 bản ghi đầu tiên của các danh mục đang có trên hệ thống</w:t>
       </w:r>
     </w:p>
@@ -5230,7 +5255,6 @@
         <w:spacing w:line="360" w:lineRule="auto"/>
       </w:pPr>
       <w:r>
-        <w:lastRenderedPageBreak/>
         <w:t xml:space="preserve">Sắp xếp các bản ghi danh mục theo thứ tự giảm dần </w:t>
       </w:r>
       <w:r>
@@ -5268,13 +5292,150 @@
       <w:r>
         <w:t>của các danh mục trên hệ thống</w:t>
       </w:r>
+    </w:p>
+    <w:p>
+      <w:pPr>
+        <w:pStyle w:val="ListParagraph"/>
+        <w:numPr>
+          <w:ilvl w:val="0"/>
+          <w:numId w:val="46"/>
+        </w:numPr>
+        <w:spacing w:line="360" w:lineRule="auto"/>
+      </w:pPr>
+      <w:r>
+        <w:t xml:space="preserve">Tìm các danh mục mà có name chứa chuỗi ký tự </w:t>
+      </w:r>
+      <w:r>
+        <w:rPr>
+          <w:b/>
+        </w:rPr>
+        <w:t>th</w:t>
+      </w:r>
+    </w:p>
+    <w:p>
+      <w:pPr>
+        <w:pStyle w:val="ListParagraph"/>
+        <w:numPr>
+          <w:ilvl w:val="0"/>
+          <w:numId w:val="46"/>
+        </w:numPr>
+        <w:spacing w:line="360" w:lineRule="auto"/>
+      </w:pPr>
+      <w:r>
+        <w:t xml:space="preserve">Lấy ra </w:t>
+      </w:r>
+      <w:r>
+        <w:t xml:space="preserve">thông tin về </w:t>
+      </w:r>
+      <w:r>
+        <w:t xml:space="preserve">tên sản phẩm, giá sản phẩm, trạng thái sản phẩm, tên danh mục </w:t>
+      </w:r>
+      <w:r>
+        <w:t xml:space="preserve">đang </w:t>
+      </w:r>
+      <w:r>
+        <w:t xml:space="preserve">chứa sản phẩm đó </w:t>
+      </w:r>
+    </w:p>
+    <w:p>
+      <w:pPr>
+        <w:pStyle w:val="ListParagraph"/>
+        <w:numPr>
+          <w:ilvl w:val="0"/>
+          <w:numId w:val="46"/>
+        </w:numPr>
+        <w:spacing w:line="360" w:lineRule="auto"/>
+      </w:pPr>
+      <w:r>
+        <w:t xml:space="preserve">Tính tổng giá </w:t>
+      </w:r>
+      <w:r>
+        <w:t>cho</w:t>
+      </w:r>
+      <w:r>
+        <w:t xml:space="preserve"> tất cả sản phẩm đang có trên hệ thống</w:t>
+      </w:r>
+    </w:p>
+    <w:p>
+      <w:pPr>
+        <w:pStyle w:val="ListParagraph"/>
+        <w:numPr>
+          <w:ilvl w:val="0"/>
+          <w:numId w:val="46"/>
+        </w:numPr>
+        <w:spacing w:line="360" w:lineRule="auto"/>
+      </w:pPr>
+      <w:r>
+        <w:t>Tìm tất cả sản phẩm mà danh mục chứa nó đang ở trạng thái Active</w:t>
+      </w:r>
+    </w:p>
+    <w:p>
+      <w:pPr>
+        <w:pStyle w:val="ListParagraph"/>
+        <w:numPr>
+          <w:ilvl w:val="0"/>
+          <w:numId w:val="46"/>
+        </w:numPr>
+        <w:spacing w:line="360" w:lineRule="auto"/>
+      </w:pPr>
+      <w:r>
+        <w:t>Đếm số lượng sản phẩm đang có theo danh mục trên hệ thống</w:t>
+      </w:r>
+      <w:r>
+        <w:t>, ví dụ danh mục với id = 1 thì đang có bao nhiêu sản phẩm đi kèm</w:t>
+      </w:r>
+    </w:p>
+    <w:p>
+      <w:pPr>
+        <w:pStyle w:val="ListParagraph"/>
+        <w:numPr>
+          <w:ilvl w:val="0"/>
+          <w:numId w:val="46"/>
+        </w:numPr>
+        <w:spacing w:line="360" w:lineRule="auto"/>
+      </w:pPr>
+      <w:r>
+        <w:t xml:space="preserve">Tìm tất cả các user mà </w:t>
+      </w:r>
+      <w:r>
+        <w:t>First Name</w:t>
+      </w:r>
+      <w:r>
+        <w:t xml:space="preserve"> bắt đầu bằng ký tự </w:t>
+      </w:r>
+      <w:r>
+        <w:rPr>
+          <w:b/>
+        </w:rPr>
+        <w:t>Ng</w:t>
+      </w:r>
+    </w:p>
+    <w:p>
+      <w:pPr>
+        <w:pStyle w:val="ListParagraph"/>
+        <w:numPr>
+          <w:ilvl w:val="0"/>
+          <w:numId w:val="46"/>
+        </w:numPr>
+        <w:spacing w:line="360" w:lineRule="auto"/>
+      </w:pPr>
+      <w:r>
+        <w:t>Lấy thông tin user</w:t>
+      </w:r>
+      <w:r>
+        <w:t xml:space="preserve"> đang có trên hệ thống</w:t>
+      </w:r>
+      <w:r>
+        <w:t xml:space="preserve"> </w:t>
+      </w:r>
+      <w:r>
+        <w:t xml:space="preserve">tính </w:t>
+      </w:r>
       <w:bookmarkStart w:id="0" w:name="_GoBack"/>
       <w:bookmarkEnd w:id="0"/>
-    </w:p>
-    <w:p>
-      <w:pPr>
-        <w:spacing w:line="360" w:lineRule="auto"/>
-      </w:pPr>
+      <w:r>
+        <w:t>từ bản ghi thứ 2, và chỉ lấy thêm 4 bản ghi tính từ vị trí thứ 2 đó</w:t>
+      </w:r>
     </w:p>
     <w:p>
       <w:pPr>
